--- a/Template Projeto de Pesquisa - TCC - MBA USP ESALQ.docx
+++ b/Template Projeto de Pesquisa - TCC - MBA USP ESALQ.docx
@@ -640,7 +640,7 @@
           <w:szCs w:val="22"/>
           <w:lang w:val="pt-BR"/>
         </w:rPr>
-        <w:t>Os efeitos</w:t>
+        <w:t>Percepção de Bem-Estar das pessoas em diferentes países do mundo durante a Covid-19</w:t>
       </w:r>
       <w:r>
         <w:rPr>
@@ -650,17 +650,7 @@
           <w:szCs w:val="22"/>
           <w:lang w:val="pt-BR"/>
         </w:rPr>
-        <w:t xml:space="preserve"> da Covid-19</w:t>
-      </w:r>
-      <w:r>
-        <w:rPr>
-          <w:rFonts w:ascii="Arial" w:hAnsi="Arial" w:cs="Arial"/>
-          <w:b/>
-          <w:sz w:val="22"/>
-          <w:szCs w:val="22"/>
-          <w:lang w:val="pt-BR"/>
-        </w:rPr>
-        <w:t xml:space="preserve"> sobre a percepção de felicidade, generosidade e assistência social no mundo.</w:t>
+        <w:t>.</w:t>
       </w:r>
     </w:p>
     <w:p>
@@ -933,41 +923,6 @@
           <w:rFonts w:ascii="Arial" w:hAnsi="Arial" w:cs="Arial"/>
           <w:lang w:val="pt-BR"/>
         </w:rPr>
-        <w:t xml:space="preserve"> Covid 19 </w:t>
-      </w:r>
-      <w:r>
-        <w:rPr>
-          <w:rFonts w:ascii="Arial" w:hAnsi="Arial" w:cs="Arial"/>
-          <w:lang w:val="pt-BR"/>
-        </w:rPr>
-        <w:t>é sem</w:t>
-      </w:r>
-      <w:r>
-        <w:rPr>
-          <w:rFonts w:ascii="Arial" w:hAnsi="Arial" w:cs="Arial"/>
-          <w:lang w:val="pt-BR"/>
-        </w:rPr>
-        <w:t xml:space="preserve"> dúvida o </w:t>
-      </w:r>
-      <w:r>
-        <w:rPr>
-          <w:rFonts w:ascii="Arial" w:hAnsi="Arial" w:cs="Arial"/>
-          <w:lang w:val="pt-BR"/>
-        </w:rPr>
-        <w:t xml:space="preserve">tema </w:t>
-      </w:r>
-      <w:r>
-        <w:rPr>
-          <w:rFonts w:ascii="Arial" w:hAnsi="Arial" w:cs="Arial"/>
-          <w:lang w:val="pt-BR"/>
-        </w:rPr>
-        <w:t>mais preocupante e emergente para o mundo todo</w:t>
-      </w:r>
-      <w:r>
-        <w:rPr>
-          <w:rFonts w:ascii="Arial" w:hAnsi="Arial" w:cs="Arial"/>
-          <w:lang w:val="pt-BR"/>
-        </w:rPr>
         <w:t xml:space="preserve"> </w:t>
       </w:r>
       <w:r>
@@ -975,14 +930,49 @@
           <w:rFonts w:ascii="Arial" w:hAnsi="Arial" w:cs="Arial"/>
           <w:lang w:val="pt-BR"/>
         </w:rPr>
-        <w:t>atualmente</w:t>
-      </w:r>
-      <w:r>
-        <w:rPr>
-          <w:rFonts w:ascii="Arial" w:hAnsi="Arial" w:cs="Arial"/>
-          <w:lang w:val="pt-BR"/>
-        </w:rPr>
-        <w:t>;</w:t>
+        <w:t xml:space="preserve">pandemia do </w:t>
+      </w:r>
+      <w:r>
+        <w:rPr>
+          <w:rFonts w:ascii="Arial" w:hAnsi="Arial" w:cs="Arial"/>
+          <w:lang w:val="pt-BR"/>
+        </w:rPr>
+        <w:t>Covid 19</w:t>
+      </w:r>
+      <w:r>
+        <w:rPr>
+          <w:rFonts w:ascii="Arial" w:hAnsi="Arial" w:cs="Arial"/>
+          <w:lang w:val="pt-BR"/>
+        </w:rPr>
+        <w:t xml:space="preserve"> se tornou em pouco tempo </w:t>
+      </w:r>
+      <w:r>
+        <w:rPr>
+          <w:rFonts w:ascii="Arial" w:hAnsi="Arial" w:cs="Arial"/>
+          <w:lang w:val="pt-BR"/>
+        </w:rPr>
+        <w:t>uma crise sanitária e socioeconômica sem precedente</w:t>
+      </w:r>
+      <w:r>
+        <w:rPr>
+          <w:rFonts w:ascii="Arial" w:hAnsi="Arial" w:cs="Arial"/>
+          <w:lang w:val="pt-BR"/>
+        </w:rPr>
+        <w:t xml:space="preserve">s </w:t>
+      </w:r>
+      <w:r>
+        <w:rPr>
+          <w:rFonts w:ascii="Arial" w:hAnsi="Arial" w:cs="Arial"/>
+          <w:lang w:val="pt-BR"/>
+        </w:rPr>
+        <w:t>na história</w:t>
+      </w:r>
+      <w:r>
+        <w:rPr>
+          <w:rFonts w:ascii="Arial" w:hAnsi="Arial" w:cs="Arial"/>
+          <w:lang w:val="pt-BR"/>
+        </w:rPr>
+        <w:t>,</w:t>
       </w:r>
       <w:r>
         <w:rPr>
@@ -996,70 +986,28 @@
           <w:rFonts w:ascii="Arial" w:hAnsi="Arial" w:cs="Arial"/>
           <w:lang w:val="pt-BR"/>
         </w:rPr>
-        <w:t xml:space="preserve">uma crise sanitária e socioeconômica </w:t>
-      </w:r>
-      <w:r>
-        <w:rPr>
-          <w:rFonts w:ascii="Arial" w:hAnsi="Arial" w:cs="Arial"/>
-          <w:lang w:val="pt-BR"/>
-        </w:rPr>
-        <w:t>iniciada em meados de 2019 que atingiu</w:t>
-      </w:r>
-      <w:r>
-        <w:rPr>
-          <w:rFonts w:ascii="Arial" w:hAnsi="Arial" w:cs="Arial"/>
-          <w:lang w:val="pt-BR"/>
-        </w:rPr>
-        <w:t xml:space="preserve"> uma escala sem precedente</w:t>
-      </w:r>
-      <w:r>
-        <w:rPr>
-          <w:rFonts w:ascii="Arial" w:hAnsi="Arial" w:cs="Arial"/>
-          <w:lang w:val="pt-BR"/>
-        </w:rPr>
-        <w:t>s no ano seguinte</w:t>
-      </w:r>
-      <w:r>
-        <w:rPr>
-          <w:rFonts w:ascii="Arial" w:hAnsi="Arial" w:cs="Arial"/>
-          <w:lang w:val="pt-BR"/>
-        </w:rPr>
-        <w:t xml:space="preserve">. No presente momento, final de ano de 2021, apesar de </w:t>
-      </w:r>
-      <w:r>
-        <w:rPr>
-          <w:rFonts w:ascii="Arial" w:hAnsi="Arial" w:cs="Arial"/>
-          <w:lang w:val="pt-BR"/>
-        </w:rPr>
-        <w:t>“</w:t>
-      </w:r>
-      <w:r>
-        <w:rPr>
-          <w:rFonts w:ascii="Arial" w:hAnsi="Arial" w:cs="Arial"/>
-          <w:lang w:val="pt-BR"/>
-        </w:rPr>
-        <w:t>amenizada</w:t>
-      </w:r>
-      <w:r>
-        <w:rPr>
-          <w:rFonts w:ascii="Arial" w:hAnsi="Arial" w:cs="Arial"/>
-          <w:lang w:val="pt-BR"/>
-        </w:rPr>
-        <w:t>”</w:t>
-      </w:r>
-      <w:r>
-        <w:rPr>
-          <w:rFonts w:ascii="Arial" w:hAnsi="Arial" w:cs="Arial"/>
-          <w:lang w:val="pt-BR"/>
-        </w:rPr>
-        <w:t xml:space="preserve"> a situação, prevalecem ainda muito dos impactos </w:t>
-      </w:r>
-      <w:r>
-        <w:rPr>
-          <w:rFonts w:ascii="Arial" w:hAnsi="Arial" w:cs="Arial"/>
-          <w:lang w:val="pt-BR"/>
-        </w:rPr>
-        <w:t>sociais, econômicos e de saúde</w:t>
+        <w:t>c</w:t>
+      </w:r>
+      <w:r>
+        <w:rPr>
+          <w:rFonts w:ascii="Arial" w:hAnsi="Arial" w:cs="Arial"/>
+          <w:lang w:val="pt-BR"/>
+        </w:rPr>
+        <w:t xml:space="preserve">om transformações rápidas e profundas </w:t>
+      </w:r>
+      <w:r>
+        <w:rPr>
+          <w:rFonts w:ascii="Arial" w:hAnsi="Arial" w:cs="Arial"/>
+          <w:lang w:val="pt-BR"/>
+        </w:rPr>
+        <w:t>nos mais</w:t>
+      </w:r>
+      <w:r>
+        <w:rPr>
+          <w:rFonts w:ascii="Arial" w:hAnsi="Arial" w:cs="Arial"/>
+          <w:lang w:val="pt-BR"/>
+        </w:rPr>
+        <w:t xml:space="preserve"> diversos aspectos da vida social contemporânea</w:t>
       </w:r>
       <w:r>
         <w:rPr>
@@ -1071,58 +1019,91 @@
       <w:r>
         <w:rPr>
           <w:rFonts w:ascii="Arial" w:hAnsi="Arial" w:cs="Arial"/>
-          <w:lang w:val="pt-BR"/>
-        </w:rPr>
-        <w:t>provocados pela pandemia, junto</w:t>
-      </w:r>
-      <w:r>
-        <w:rPr>
-          <w:rFonts w:ascii="Arial" w:hAnsi="Arial" w:cs="Arial"/>
-          <w:lang w:val="pt-BR"/>
-        </w:rPr>
-        <w:t xml:space="preserve"> a</w:t>
-      </w:r>
-      <w:r>
-        <w:rPr>
-          <w:rFonts w:ascii="Arial" w:hAnsi="Arial" w:cs="Arial"/>
-          <w:lang w:val="pt-BR"/>
-        </w:rPr>
-        <w:t xml:space="preserve"> </w:t>
-      </w:r>
-      <w:r>
-        <w:rPr>
-          <w:rFonts w:ascii="Arial" w:hAnsi="Arial" w:cs="Arial"/>
-          <w:lang w:val="pt-BR"/>
-        </w:rPr>
-        <w:t>um</w:t>
-      </w:r>
-      <w:r>
-        <w:rPr>
-          <w:rFonts w:ascii="Arial" w:hAnsi="Arial" w:cs="Arial"/>
-          <w:lang w:val="pt-BR"/>
-        </w:rPr>
-        <w:t xml:space="preserve"> cenário </w:t>
-      </w:r>
-      <w:r>
-        <w:rPr>
-          <w:rFonts w:ascii="Arial" w:hAnsi="Arial" w:cs="Arial"/>
-          <w:lang w:val="pt-BR"/>
-        </w:rPr>
-        <w:t xml:space="preserve">de </w:t>
-      </w:r>
-      <w:r>
-        <w:rPr>
-          <w:rFonts w:ascii="Arial" w:hAnsi="Arial" w:cs="Arial"/>
-          <w:lang w:val="pt-BR"/>
-        </w:rPr>
-        <w:t>transformações</w:t>
-      </w:r>
-      <w:r>
-        <w:rPr>
-          <w:rFonts w:ascii="Arial" w:hAnsi="Arial" w:cs="Arial"/>
-          <w:lang w:val="pt-BR"/>
-        </w:rPr>
-        <w:t xml:space="preserve"> profundas e cheio de incertezas futuras</w:t>
+          <w:highlight w:val="yellow"/>
+          <w:lang w:val="pt-BR"/>
+        </w:rPr>
+        <w:t>(dá para jo</w:t>
+      </w:r>
+      <w:r>
+        <w:rPr>
+          <w:rFonts w:ascii="Arial" w:hAnsi="Arial" w:cs="Arial"/>
+          <w:highlight w:val="yellow"/>
+          <w:lang w:val="pt-BR"/>
+        </w:rPr>
+        <w:t>g</w:t>
+      </w:r>
+      <w:r>
+        <w:rPr>
+          <w:rFonts w:ascii="Arial" w:hAnsi="Arial" w:cs="Arial"/>
+          <w:highlight w:val="yellow"/>
+          <w:lang w:val="pt-BR"/>
+        </w:rPr>
+        <w:t>ar algum dado aqui no meio</w:t>
+      </w:r>
+      <w:r>
+        <w:rPr>
+          <w:rFonts w:ascii="Arial" w:hAnsi="Arial" w:cs="Arial"/>
+          <w:highlight w:val="yellow"/>
+          <w:lang w:val="pt-BR"/>
+        </w:rPr>
+        <w:t xml:space="preserve"> que demonstre algumas mudanças</w:t>
+      </w:r>
+      <w:r>
+        <w:rPr>
+          <w:rFonts w:ascii="Arial" w:hAnsi="Arial" w:cs="Arial"/>
+          <w:highlight w:val="yellow"/>
+          <w:lang w:val="pt-BR"/>
+        </w:rPr>
+        <w:t>)</w:t>
+      </w:r>
+      <w:r>
+        <w:rPr>
+          <w:rFonts w:ascii="Arial" w:hAnsi="Arial" w:cs="Arial"/>
+          <w:lang w:val="pt-BR"/>
+        </w:rPr>
+        <w:t xml:space="preserve">. </w:t>
+      </w:r>
+      <w:r>
+        <w:rPr>
+          <w:rFonts w:ascii="Arial" w:hAnsi="Arial" w:cs="Arial"/>
+          <w:lang w:val="pt-BR"/>
+        </w:rPr>
+        <w:t>De fato, para qualquer pessoa que tenha experenciado o período, é intuitivamente incontestável que a diversidade de fatores impostos pela pandemia afetou</w:t>
+      </w:r>
+      <w:r>
+        <w:rPr>
+          <w:rFonts w:ascii="Arial" w:hAnsi="Arial" w:cs="Arial"/>
+          <w:lang w:val="pt-BR"/>
+        </w:rPr>
+        <w:t xml:space="preserve"> ou pelo menos condicionou</w:t>
+      </w:r>
+      <w:r>
+        <w:rPr>
+          <w:rFonts w:ascii="Arial" w:hAnsi="Arial" w:cs="Arial"/>
+          <w:lang w:val="pt-BR"/>
+        </w:rPr>
+        <w:t xml:space="preserve"> de alguma maneira, sua </w:t>
+      </w:r>
+      <w:r>
+        <w:rPr>
+          <w:rFonts w:ascii="Arial" w:hAnsi="Arial" w:cs="Arial"/>
+          <w:lang w:val="pt-BR"/>
+        </w:rPr>
+        <w:t>própria vida</w:t>
+      </w:r>
+      <w:r>
+        <w:rPr>
+          <w:rFonts w:ascii="Arial" w:hAnsi="Arial" w:cs="Arial"/>
+          <w:lang w:val="pt-BR"/>
+        </w:rPr>
+        <w:t>,</w:t>
+      </w:r>
+      <w:r>
+        <w:rPr>
+          <w:rFonts w:ascii="Arial" w:hAnsi="Arial" w:cs="Arial"/>
+          <w:lang w:val="pt-BR"/>
+        </w:rPr>
+        <w:t xml:space="preserve"> ou em outras palavras, o seu bem-estar</w:t>
       </w:r>
       <w:r>
         <w:rPr>
@@ -1130,13 +1111,6 @@
           <w:lang w:val="pt-BR"/>
         </w:rPr>
         <w:t>.</w:t>
-      </w:r>
-      <w:r>
-        <w:rPr>
-          <w:rFonts w:ascii="Arial" w:hAnsi="Arial" w:cs="Arial"/>
-          <w:lang w:val="pt-BR"/>
-        </w:rPr>
-        <w:t xml:space="preserve"> </w:t>
       </w:r>
     </w:p>
     <w:p>
@@ -1153,7 +1127,6 @@
         <w:ind w:firstLine="360"/>
         <w:rPr>
           <w:rFonts w:ascii="Arial" w:hAnsi="Arial" w:cs="Arial"/>
-          <w:shd w:val="clear" w:color="auto" w:fill="FFFFFF"/>
           <w:lang w:val="pt-BR"/>
         </w:rPr>
       </w:pPr>
@@ -1162,14 +1135,140 @@
           <w:rFonts w:ascii="Arial" w:hAnsi="Arial" w:cs="Arial"/>
           <w:lang w:val="pt-BR"/>
         </w:rPr>
-        <w:t xml:space="preserve">Em âmbitos mais especificamente sociais, </w:t>
-      </w:r>
-      <w:r>
-        <w:rPr>
-          <w:rFonts w:ascii="Arial" w:hAnsi="Arial" w:cs="Arial"/>
-          <w:lang w:val="pt-BR"/>
-        </w:rPr>
-        <w:t>tem sido</w:t>
+        <w:t xml:space="preserve">Estudos mostram que </w:t>
+      </w:r>
+      <w:r>
+        <w:rPr>
+          <w:rFonts w:ascii="Arial" w:hAnsi="Arial" w:cs="Arial"/>
+          <w:lang w:val="pt-BR"/>
+        </w:rPr>
+        <w:t xml:space="preserve">nos aspectos psicológicos dos indivíduos, </w:t>
+      </w:r>
+      <w:r>
+        <w:rPr>
+          <w:rFonts w:ascii="Arial" w:hAnsi="Arial" w:cs="Arial"/>
+          <w:lang w:val="pt-BR"/>
+        </w:rPr>
+        <w:t>para além do estresse inerente à própria doença, seja por havê-la contraído ou mesmo pela iminência do fato em si ocorrer, também as diretrizes impostas pelo confinamento domiciliar em massa e as regras de distanciamento impactaram significativamente a vida das pessoas</w:t>
+      </w:r>
+      <w:r>
+        <w:rPr>
+          <w:rFonts w:ascii="Arial" w:hAnsi="Arial" w:cs="Arial"/>
+          <w:lang w:val="pt-BR"/>
+        </w:rPr>
+        <w:t>:</w:t>
+      </w:r>
+      <w:r>
+        <w:rPr>
+          <w:rFonts w:ascii="Arial" w:hAnsi="Arial" w:cs="Arial"/>
+          <w:lang w:val="pt-BR"/>
+        </w:rPr>
+        <w:t xml:space="preserve"> amostras de pessoas em quarentena e de profissionais da saúde revelaram vários resultados emocionais</w:t>
+      </w:r>
+      <w:r>
+        <w:rPr>
+          <w:rFonts w:ascii="Arial" w:hAnsi="Arial" w:cs="Arial"/>
+          <w:lang w:val="pt-BR"/>
+        </w:rPr>
+        <w:t xml:space="preserve"> associados diretamente à quarentena,</w:t>
+      </w:r>
+      <w:r>
+        <w:rPr>
+          <w:rFonts w:ascii="Arial" w:hAnsi="Arial" w:cs="Arial"/>
+          <w:lang w:val="pt-BR"/>
+        </w:rPr>
+        <w:t xml:space="preserve"> tais como estresse, depressão, irritabilidade, insônia, medo, confusão, raiva, frustração e tédio, e muitos deles </w:t>
+      </w:r>
+      <w:r>
+        <w:rPr>
+          <w:rFonts w:ascii="Arial" w:hAnsi="Arial" w:cs="Arial"/>
+          <w:lang w:val="pt-BR"/>
+        </w:rPr>
+        <w:t xml:space="preserve">tem </w:t>
+      </w:r>
+      <w:r>
+        <w:rPr>
+          <w:rFonts w:ascii="Arial" w:hAnsi="Arial" w:cs="Arial"/>
+          <w:lang w:val="pt-BR"/>
+        </w:rPr>
+        <w:t>prevalec</w:t>
+      </w:r>
+      <w:r>
+        <w:rPr>
+          <w:rFonts w:ascii="Arial" w:hAnsi="Arial" w:cs="Arial"/>
+          <w:lang w:val="pt-BR"/>
+        </w:rPr>
+        <w:t>ido</w:t>
+      </w:r>
+      <w:r>
+        <w:rPr>
+          <w:rFonts w:ascii="Arial" w:hAnsi="Arial" w:cs="Arial"/>
+          <w:lang w:val="pt-BR"/>
+        </w:rPr>
+        <w:t xml:space="preserve"> inclusive após o fim da quarentena (citação, 2020).</w:t>
+      </w:r>
+      <w:r>
+        <w:rPr>
+          <w:rFonts w:ascii="Arial" w:hAnsi="Arial" w:cs="Arial"/>
+          <w:lang w:val="pt-BR"/>
+        </w:rPr>
+        <w:t xml:space="preserve"> Evidências como essa dão indícios de como o condicionamento de vida imposto pela pandemia se reflete em emoções que prejudicam a saúde mental e diminuem assim a qualidade </w:t>
+      </w:r>
+      <w:r>
+        <w:rPr>
+          <w:rFonts w:ascii="Arial" w:hAnsi="Arial" w:cs="Arial"/>
+          <w:lang w:val="pt-BR"/>
+        </w:rPr>
+        <w:t>de vida e o bem-estar das pessoas</w:t>
+      </w:r>
+      <w:r>
+        <w:rPr>
+          <w:rFonts w:ascii="Arial" w:hAnsi="Arial" w:cs="Arial"/>
+          <w:lang w:val="pt-BR"/>
+        </w:rPr>
+        <w:t xml:space="preserve">. </w:t>
+      </w:r>
+      <w:r>
+        <w:rPr>
+          <w:rFonts w:ascii="Arial" w:hAnsi="Arial" w:cs="Arial"/>
+          <w:lang w:val="pt-BR"/>
+        </w:rPr>
+        <w:t xml:space="preserve">Não </w:t>
+      </w:r>
+      <w:r>
+        <w:rPr>
+          <w:rFonts w:ascii="Arial" w:hAnsi="Arial" w:cs="Arial"/>
+          <w:lang w:val="pt-BR"/>
+        </w:rPr>
+        <w:t>à toa</w:t>
+      </w:r>
+      <w:r>
+        <w:rPr>
+          <w:rFonts w:ascii="Arial" w:hAnsi="Arial" w:cs="Arial"/>
+          <w:lang w:val="pt-BR"/>
+        </w:rPr>
+        <w:t xml:space="preserve">, a venda de medicamentos antidepressivos e estabilizadores de humor </w:t>
+      </w:r>
+      <w:r>
+        <w:rPr>
+          <w:rFonts w:ascii="Arial" w:hAnsi="Arial" w:cs="Arial"/>
+          <w:lang w:val="pt-BR"/>
+        </w:rPr>
+        <w:t xml:space="preserve">apenas </w:t>
+      </w:r>
+      <w:r>
+        <w:rPr>
+          <w:rFonts w:ascii="Arial" w:hAnsi="Arial" w:cs="Arial"/>
+          <w:lang w:val="pt-BR"/>
+        </w:rPr>
+        <w:t xml:space="preserve">no Brasil, </w:t>
+      </w:r>
+      <w:r>
+        <w:rPr>
+          <w:rFonts w:ascii="Arial" w:hAnsi="Arial" w:cs="Arial"/>
+          <w:lang w:val="pt-BR"/>
+        </w:rPr>
+        <w:t>tiveram crescimento de 17% no ano de 2020 se comparado aos 12 meses anteriores (CNN, referenciar).</w:t>
       </w:r>
       <w:r>
         <w:rPr>
@@ -1177,532 +1276,6 @@
           <w:lang w:val="pt-BR"/>
         </w:rPr>
         <w:t xml:space="preserve"> </w:t>
-      </w:r>
-      <w:r>
-        <w:rPr>
-          <w:rFonts w:ascii="Arial" w:hAnsi="Arial" w:cs="Arial"/>
-          <w:lang w:val="pt-BR"/>
-        </w:rPr>
-        <w:t>cada vez mais relevante</w:t>
-      </w:r>
-      <w:r>
-        <w:rPr>
-          <w:rFonts w:ascii="Arial" w:hAnsi="Arial" w:cs="Arial"/>
-          <w:lang w:val="pt-BR"/>
-        </w:rPr>
-        <w:t xml:space="preserve"> </w:t>
-      </w:r>
-      <w:r>
-        <w:rPr>
-          <w:rFonts w:ascii="Arial" w:hAnsi="Arial" w:cs="Arial"/>
-          <w:lang w:val="pt-BR"/>
-        </w:rPr>
-        <w:t>entender</w:t>
-      </w:r>
-      <w:r>
-        <w:rPr>
-          <w:rFonts w:ascii="Arial" w:hAnsi="Arial" w:cs="Arial"/>
-          <w:lang w:val="pt-BR"/>
-        </w:rPr>
-        <w:t xml:space="preserve"> </w:t>
-      </w:r>
-      <w:r>
-        <w:rPr>
-          <w:rFonts w:ascii="Arial" w:hAnsi="Arial" w:cs="Arial"/>
-          <w:lang w:val="pt-BR"/>
-        </w:rPr>
-        <w:t>o</w:t>
-      </w:r>
-      <w:r>
-        <w:rPr>
-          <w:rFonts w:ascii="Arial" w:hAnsi="Arial" w:cs="Arial"/>
-          <w:lang w:val="pt-BR"/>
-        </w:rPr>
-        <w:t xml:space="preserve"> </w:t>
-      </w:r>
-      <w:r>
-        <w:rPr>
-          <w:rFonts w:ascii="Arial" w:hAnsi="Arial" w:cs="Arial"/>
-          <w:lang w:val="pt-BR"/>
-        </w:rPr>
-        <w:t>cenário</w:t>
-      </w:r>
-      <w:r>
-        <w:rPr>
-          <w:rFonts w:ascii="Arial" w:hAnsi="Arial" w:cs="Arial"/>
-          <w:lang w:val="pt-BR"/>
-        </w:rPr>
-        <w:t xml:space="preserve"> </w:t>
-      </w:r>
-      <w:r>
-        <w:rPr>
-          <w:rFonts w:ascii="Arial" w:hAnsi="Arial" w:cs="Arial"/>
-          <w:lang w:val="pt-BR"/>
-        </w:rPr>
-        <w:t xml:space="preserve">de 2020 </w:t>
-      </w:r>
-      <w:r>
-        <w:rPr>
-          <w:rFonts w:ascii="Arial" w:hAnsi="Arial" w:cs="Arial"/>
-          <w:lang w:val="pt-BR"/>
-        </w:rPr>
-        <w:t>e</w:t>
-      </w:r>
-      <w:r>
-        <w:rPr>
-          <w:rFonts w:ascii="Arial" w:hAnsi="Arial" w:cs="Arial"/>
-          <w:lang w:val="pt-BR"/>
-        </w:rPr>
-        <w:t>m</w:t>
-      </w:r>
-      <w:r>
-        <w:rPr>
-          <w:rFonts w:ascii="Arial" w:hAnsi="Arial" w:cs="Arial"/>
-          <w:lang w:val="pt-BR"/>
-        </w:rPr>
-        <w:t xml:space="preserve"> suas nuances: </w:t>
-      </w:r>
-      <w:r>
-        <w:rPr>
-          <w:rFonts w:ascii="Arial" w:hAnsi="Arial" w:cs="Arial"/>
-          <w:lang w:val="pt-BR"/>
-        </w:rPr>
-        <w:t>distanciamento social,</w:t>
-      </w:r>
-      <w:r>
-        <w:rPr>
-          <w:rFonts w:ascii="Arial" w:hAnsi="Arial" w:cs="Arial"/>
-          <w:lang w:val="pt-BR"/>
-        </w:rPr>
-        <w:t xml:space="preserve"> </w:t>
-      </w:r>
-      <w:r>
-        <w:rPr>
-          <w:rFonts w:ascii="Arial" w:hAnsi="Arial" w:cs="Arial"/>
-          <w:lang w:val="pt-BR"/>
-        </w:rPr>
-        <w:t>isolamento</w:t>
-      </w:r>
-      <w:r>
-        <w:rPr>
-          <w:rFonts w:ascii="Arial" w:hAnsi="Arial" w:cs="Arial"/>
-          <w:lang w:val="pt-BR"/>
-        </w:rPr>
-        <w:t xml:space="preserve">, crises financeiras, </w:t>
-      </w:r>
-      <w:r>
-        <w:rPr>
-          <w:rFonts w:ascii="Arial" w:hAnsi="Arial" w:cs="Arial"/>
-          <w:lang w:val="pt-BR"/>
-        </w:rPr>
-        <w:t>rompimento da fluidez das relações sociais</w:t>
-      </w:r>
-      <w:r>
-        <w:rPr>
-          <w:rFonts w:ascii="Arial" w:hAnsi="Arial" w:cs="Arial"/>
-          <w:lang w:val="pt-BR"/>
-        </w:rPr>
-        <w:t>,</w:t>
-      </w:r>
-      <w:r>
-        <w:rPr>
-          <w:rFonts w:ascii="Arial" w:hAnsi="Arial" w:cs="Arial"/>
-          <w:lang w:val="pt-BR"/>
-        </w:rPr>
-        <w:t xml:space="preserve"> </w:t>
-      </w:r>
-      <w:r>
-        <w:rPr>
-          <w:rFonts w:ascii="Arial" w:hAnsi="Arial" w:cs="Arial"/>
-          <w:lang w:val="pt-BR"/>
-        </w:rPr>
-        <w:t>violência nas relações de intimidade</w:t>
-      </w:r>
-      <w:r>
-        <w:rPr>
-          <w:rFonts w:ascii="Arial" w:hAnsi="Arial" w:cs="Arial"/>
-          <w:lang w:val="pt-BR"/>
-        </w:rPr>
-        <w:t>,</w:t>
-      </w:r>
-      <w:r>
-        <w:rPr>
-          <w:rFonts w:ascii="Arial" w:hAnsi="Arial" w:cs="Arial"/>
-          <w:lang w:val="pt-BR"/>
-        </w:rPr>
-        <w:t xml:space="preserve"> </w:t>
-      </w:r>
-      <w:r>
-        <w:rPr>
-          <w:rFonts w:ascii="Arial" w:hAnsi="Arial" w:cs="Arial"/>
-          <w:lang w:val="pt-BR"/>
-        </w:rPr>
-        <w:t>entre outros</w:t>
-      </w:r>
-      <w:r>
-        <w:rPr>
-          <w:rFonts w:ascii="Arial" w:hAnsi="Arial" w:cs="Arial"/>
-          <w:lang w:val="pt-BR"/>
-        </w:rPr>
-        <w:t>;</w:t>
-      </w:r>
-      <w:r>
-        <w:rPr>
-          <w:rFonts w:ascii="Arial" w:hAnsi="Arial" w:cs="Arial"/>
-          <w:lang w:val="pt-BR"/>
-        </w:rPr>
-        <w:t xml:space="preserve"> </w:t>
-      </w:r>
-      <w:r>
-        <w:rPr>
-          <w:rFonts w:ascii="Arial" w:hAnsi="Arial" w:cs="Arial"/>
-          <w:lang w:val="pt-BR"/>
-        </w:rPr>
-        <w:t>c</w:t>
-      </w:r>
-      <w:r>
-        <w:rPr>
-          <w:rFonts w:ascii="Arial" w:hAnsi="Arial" w:cs="Arial"/>
-          <w:lang w:val="pt-BR"/>
-        </w:rPr>
-        <w:t xml:space="preserve">omo tudo </w:t>
-      </w:r>
-      <w:r>
-        <w:rPr>
-          <w:rFonts w:ascii="Arial" w:hAnsi="Arial" w:cs="Arial"/>
-          <w:lang w:val="pt-BR"/>
-        </w:rPr>
-        <w:t xml:space="preserve">isso </w:t>
-      </w:r>
-      <w:r>
-        <w:rPr>
-          <w:rFonts w:ascii="Arial" w:hAnsi="Arial" w:cs="Arial"/>
-          <w:lang w:val="pt-BR"/>
-        </w:rPr>
-        <w:t>afeta a vida das</w:t>
-      </w:r>
-      <w:r>
-        <w:rPr>
-          <w:rFonts w:ascii="Arial" w:hAnsi="Arial" w:cs="Arial"/>
-          <w:lang w:val="pt-BR"/>
-        </w:rPr>
-        <w:t xml:space="preserve"> pessoas</w:t>
-      </w:r>
-      <w:r>
-        <w:rPr>
-          <w:rFonts w:ascii="Arial" w:hAnsi="Arial" w:cs="Arial"/>
-          <w:lang w:val="pt-BR"/>
-        </w:rPr>
-        <w:t>? Quais os contextos mais agravantes? Que tipos de ação podem ajudar</w:t>
-      </w:r>
-      <w:r>
-        <w:rPr>
-          <w:rFonts w:ascii="Arial" w:hAnsi="Arial" w:cs="Arial"/>
-          <w:lang w:val="pt-BR"/>
-        </w:rPr>
-        <w:t xml:space="preserve">? </w:t>
-      </w:r>
-      <w:r>
-        <w:rPr>
-          <w:rFonts w:ascii="Arial" w:hAnsi="Arial" w:cs="Arial"/>
-          <w:shd w:val="clear" w:color="auto" w:fill="FFFFFF"/>
-          <w:lang w:val="pt-BR"/>
-        </w:rPr>
-        <w:t xml:space="preserve">Não há sociedade decente que se baseie no desligamento e na interrupção das relações sociais ou no aprofundamento drástico das vulnerabilidades </w:t>
-      </w:r>
-      <w:r>
-        <w:rPr>
-          <w:rFonts w:ascii="Arial" w:hAnsi="Arial" w:cs="Arial"/>
-          <w:shd w:val="clear" w:color="auto" w:fill="FFFFFF"/>
-          <w:lang w:val="pt-BR"/>
-        </w:rPr>
-        <w:t>s</w:t>
-      </w:r>
-      <w:r>
-        <w:rPr>
-          <w:rFonts w:ascii="Arial" w:hAnsi="Arial" w:cs="Arial"/>
-          <w:shd w:val="clear" w:color="auto" w:fill="FFFFFF"/>
-          <w:lang w:val="pt-BR"/>
-        </w:rPr>
-        <w:t>ocioeconómicas</w:t>
-      </w:r>
-      <w:r>
-        <w:rPr>
-          <w:rFonts w:ascii="Arial" w:hAnsi="Arial" w:cs="Arial"/>
-          <w:shd w:val="clear" w:color="auto" w:fill="FFFFFF"/>
-          <w:lang w:val="pt-BR"/>
-        </w:rPr>
-        <w:t xml:space="preserve"> (</w:t>
-      </w:r>
-      <w:r>
-        <w:rPr>
-          <w:rFonts w:ascii="Arial" w:hAnsi="Arial" w:cs="Arial"/>
-          <w:lang w:val="pt-BR"/>
-        </w:rPr>
-        <w:t>Carmo, Tavares e Cândido,</w:t>
-      </w:r>
-      <w:r>
-        <w:rPr>
-          <w:rFonts w:ascii="Arial" w:hAnsi="Arial" w:cs="Arial"/>
-          <w:lang w:val="pt-BR"/>
-        </w:rPr>
-        <w:t xml:space="preserve"> 2020)</w:t>
-      </w:r>
-      <w:r>
-        <w:rPr>
-          <w:rFonts w:ascii="Arial" w:hAnsi="Arial" w:cs="Arial"/>
-          <w:shd w:val="clear" w:color="auto" w:fill="FFFFFF"/>
-          <w:lang w:val="pt-BR"/>
-        </w:rPr>
-        <w:t>.</w:t>
-      </w:r>
-      <w:r>
-        <w:rPr>
-          <w:rFonts w:ascii="Arial" w:hAnsi="Arial" w:cs="Arial"/>
-          <w:shd w:val="clear" w:color="auto" w:fill="FFFFFF"/>
-          <w:lang w:val="pt-BR"/>
-        </w:rPr>
-        <w:t xml:space="preserve"> </w:t>
-      </w:r>
-      <w:r>
-        <w:rPr>
-          <w:rFonts w:ascii="Arial" w:hAnsi="Arial" w:cs="Arial"/>
-          <w:shd w:val="clear" w:color="auto" w:fill="FFFFFF"/>
-          <w:lang w:val="pt-BR"/>
-        </w:rPr>
-        <w:t>Mensurar</w:t>
-      </w:r>
-      <w:r>
-        <w:rPr>
-          <w:rFonts w:ascii="Arial" w:hAnsi="Arial" w:cs="Arial"/>
-          <w:shd w:val="clear" w:color="auto" w:fill="FFFFFF"/>
-          <w:lang w:val="pt-BR"/>
-        </w:rPr>
-        <w:t>,</w:t>
-      </w:r>
-      <w:r>
-        <w:rPr>
-          <w:rFonts w:ascii="Arial" w:hAnsi="Arial" w:cs="Arial"/>
-          <w:shd w:val="clear" w:color="auto" w:fill="FFFFFF"/>
-          <w:lang w:val="pt-BR"/>
-        </w:rPr>
-        <w:t xml:space="preserve"> diagnosticar </w:t>
-      </w:r>
-      <w:r>
-        <w:rPr>
-          <w:rFonts w:ascii="Arial" w:hAnsi="Arial" w:cs="Arial"/>
-          <w:shd w:val="clear" w:color="auto" w:fill="FFFFFF"/>
-          <w:lang w:val="pt-BR"/>
-        </w:rPr>
-        <w:t xml:space="preserve">e analisar </w:t>
-      </w:r>
-      <w:r>
-        <w:rPr>
-          <w:rFonts w:ascii="Arial" w:hAnsi="Arial" w:cs="Arial"/>
-          <w:shd w:val="clear" w:color="auto" w:fill="FFFFFF"/>
-          <w:lang w:val="pt-BR"/>
-        </w:rPr>
-        <w:t xml:space="preserve">os efeitos </w:t>
-      </w:r>
-      <w:r>
-        <w:rPr>
-          <w:rFonts w:ascii="Arial" w:hAnsi="Arial" w:cs="Arial"/>
-          <w:shd w:val="clear" w:color="auto" w:fill="FFFFFF"/>
-          <w:lang w:val="pt-BR"/>
-        </w:rPr>
-        <w:t>da pandemia na</w:t>
-      </w:r>
-      <w:r>
-        <w:rPr>
-          <w:rFonts w:ascii="Arial" w:hAnsi="Arial" w:cs="Arial"/>
-          <w:shd w:val="clear" w:color="auto" w:fill="FFFFFF"/>
-          <w:lang w:val="pt-BR"/>
-        </w:rPr>
-        <w:t>s</w:t>
-      </w:r>
-      <w:r>
-        <w:rPr>
-          <w:rFonts w:ascii="Arial" w:hAnsi="Arial" w:cs="Arial"/>
-          <w:shd w:val="clear" w:color="auto" w:fill="FFFFFF"/>
-          <w:lang w:val="pt-BR"/>
-        </w:rPr>
-        <w:t xml:space="preserve"> </w:t>
-      </w:r>
-      <w:r>
-        <w:rPr>
-          <w:rFonts w:ascii="Arial" w:hAnsi="Arial" w:cs="Arial"/>
-          <w:shd w:val="clear" w:color="auto" w:fill="FFFFFF"/>
-          <w:lang w:val="pt-BR"/>
-        </w:rPr>
-        <w:t>esferas</w:t>
-      </w:r>
-      <w:r>
-        <w:rPr>
-          <w:rFonts w:ascii="Arial" w:hAnsi="Arial" w:cs="Arial"/>
-          <w:shd w:val="clear" w:color="auto" w:fill="FFFFFF"/>
-          <w:lang w:val="pt-BR"/>
-        </w:rPr>
-        <w:t xml:space="preserve"> soci</w:t>
-      </w:r>
-      <w:r>
-        <w:rPr>
-          <w:rFonts w:ascii="Arial" w:hAnsi="Arial" w:cs="Arial"/>
-          <w:shd w:val="clear" w:color="auto" w:fill="FFFFFF"/>
-          <w:lang w:val="pt-BR"/>
-        </w:rPr>
-        <w:t>al</w:t>
-      </w:r>
-      <w:r>
-        <w:rPr>
-          <w:rFonts w:ascii="Arial" w:hAnsi="Arial" w:cs="Arial"/>
-          <w:shd w:val="clear" w:color="auto" w:fill="FFFFFF"/>
-          <w:lang w:val="pt-BR"/>
-        </w:rPr>
-        <w:t xml:space="preserve"> e </w:t>
-      </w:r>
-      <w:r>
-        <w:rPr>
-          <w:rFonts w:ascii="Arial" w:hAnsi="Arial" w:cs="Arial"/>
-          <w:shd w:val="clear" w:color="auto" w:fill="FFFFFF"/>
-          <w:lang w:val="pt-BR"/>
-        </w:rPr>
-        <w:t>econômica</w:t>
-      </w:r>
-      <w:r>
-        <w:rPr>
-          <w:rFonts w:ascii="Arial" w:hAnsi="Arial" w:cs="Arial"/>
-          <w:shd w:val="clear" w:color="auto" w:fill="FFFFFF"/>
-          <w:lang w:val="pt-BR"/>
-        </w:rPr>
-        <w:t>,</w:t>
-      </w:r>
-      <w:r>
-        <w:rPr>
-          <w:rFonts w:ascii="Arial" w:hAnsi="Arial" w:cs="Arial"/>
-          <w:shd w:val="clear" w:color="auto" w:fill="FFFFFF"/>
-          <w:lang w:val="pt-BR"/>
-        </w:rPr>
-        <w:t xml:space="preserve"> sem ignorar os aspectos psicológicos impostos aos agentes sociais nesse período</w:t>
-      </w:r>
-      <w:r>
-        <w:rPr>
-          <w:rFonts w:ascii="Arial" w:hAnsi="Arial" w:cs="Arial"/>
-          <w:shd w:val="clear" w:color="auto" w:fill="FFFFFF"/>
-          <w:lang w:val="pt-BR"/>
-        </w:rPr>
-        <w:t>,</w:t>
-      </w:r>
-      <w:r>
-        <w:rPr>
-          <w:rFonts w:ascii="Arial" w:hAnsi="Arial" w:cs="Arial"/>
-          <w:shd w:val="clear" w:color="auto" w:fill="FFFFFF"/>
-          <w:lang w:val="pt-BR"/>
-        </w:rPr>
-        <w:t xml:space="preserve"> é papel fundamental da ciência social contemporânea. Estudos do tipo são necessários</w:t>
-      </w:r>
-      <w:r>
-        <w:rPr>
-          <w:rFonts w:ascii="Arial" w:hAnsi="Arial" w:cs="Arial"/>
-          <w:shd w:val="clear" w:color="auto" w:fill="FFFFFF"/>
-          <w:lang w:val="pt-BR"/>
-        </w:rPr>
-        <w:t xml:space="preserve"> para </w:t>
-      </w:r>
-      <w:r>
-        <w:rPr>
-          <w:rFonts w:ascii="Arial" w:hAnsi="Arial" w:cs="Arial"/>
-          <w:shd w:val="clear" w:color="auto" w:fill="FFFFFF"/>
-          <w:lang w:val="pt-BR"/>
-        </w:rPr>
-        <w:t xml:space="preserve">o planejamento </w:t>
-      </w:r>
-      <w:r>
-        <w:rPr>
-          <w:rFonts w:ascii="Arial" w:hAnsi="Arial" w:cs="Arial"/>
-          <w:shd w:val="clear" w:color="auto" w:fill="FFFFFF"/>
-          <w:lang w:val="pt-BR"/>
-        </w:rPr>
-        <w:t>assertivo</w:t>
-      </w:r>
-      <w:r>
-        <w:rPr>
-          <w:rFonts w:ascii="Arial" w:hAnsi="Arial" w:cs="Arial"/>
-          <w:shd w:val="clear" w:color="auto" w:fill="FFFFFF"/>
-          <w:lang w:val="pt-BR"/>
-        </w:rPr>
-        <w:t xml:space="preserve"> </w:t>
-      </w:r>
-      <w:r>
-        <w:rPr>
-          <w:rFonts w:ascii="Arial" w:hAnsi="Arial" w:cs="Arial"/>
-          <w:shd w:val="clear" w:color="auto" w:fill="FFFFFF"/>
-          <w:lang w:val="pt-BR"/>
-        </w:rPr>
-        <w:t xml:space="preserve">de </w:t>
-      </w:r>
-      <w:r>
-        <w:rPr>
-          <w:rFonts w:ascii="Arial" w:hAnsi="Arial" w:cs="Arial"/>
-          <w:shd w:val="clear" w:color="auto" w:fill="FFFFFF"/>
-          <w:lang w:val="pt-BR"/>
-        </w:rPr>
-        <w:t xml:space="preserve">uma agenda com </w:t>
-      </w:r>
-      <w:r>
-        <w:rPr>
-          <w:rFonts w:ascii="Arial" w:hAnsi="Arial" w:cs="Arial"/>
-          <w:shd w:val="clear" w:color="auto" w:fill="FFFFFF"/>
-          <w:lang w:val="pt-BR"/>
-        </w:rPr>
-        <w:t>programas e ações de políticas públicas que se alinhem com a necessidade das pessoas</w:t>
-      </w:r>
-      <w:r>
-        <w:rPr>
-          <w:rFonts w:ascii="Arial" w:hAnsi="Arial" w:cs="Arial"/>
-          <w:shd w:val="clear" w:color="auto" w:fill="FFFFFF"/>
-          <w:lang w:val="pt-BR"/>
-        </w:rPr>
-        <w:t xml:space="preserve"> e que conduzam de forma adequada </w:t>
-      </w:r>
-      <w:r>
-        <w:rPr>
-          <w:rFonts w:ascii="Arial" w:hAnsi="Arial" w:cs="Arial"/>
-          <w:shd w:val="clear" w:color="auto" w:fill="FFFFFF"/>
-          <w:lang w:val="pt-BR"/>
-        </w:rPr>
-        <w:t>a nossa volta a</w:t>
-      </w:r>
-      <w:r>
-        <w:rPr>
-          <w:rFonts w:ascii="Arial" w:hAnsi="Arial" w:cs="Arial"/>
-          <w:shd w:val="clear" w:color="auto" w:fill="FFFFFF"/>
-          <w:lang w:val="pt-BR"/>
-        </w:rPr>
-        <w:t xml:space="preserve"> um estado de</w:t>
-      </w:r>
-      <w:r>
-        <w:rPr>
-          <w:rFonts w:ascii="Arial" w:hAnsi="Arial" w:cs="Arial"/>
-          <w:shd w:val="clear" w:color="auto" w:fill="FFFFFF"/>
-          <w:lang w:val="pt-BR"/>
-        </w:rPr>
-        <w:t xml:space="preserve"> “normalidade”</w:t>
-      </w:r>
-      <w:r>
-        <w:rPr>
-          <w:rFonts w:ascii="Arial" w:hAnsi="Arial" w:cs="Arial"/>
-          <w:shd w:val="clear" w:color="auto" w:fill="FFFFFF"/>
-          <w:lang w:val="pt-BR"/>
-        </w:rPr>
-        <w:t xml:space="preserve"> social propriamente dito</w:t>
-      </w:r>
-      <w:r>
-        <w:rPr>
-          <w:rFonts w:ascii="Arial" w:hAnsi="Arial" w:cs="Arial"/>
-          <w:shd w:val="clear" w:color="auto" w:fill="FFFFFF"/>
-          <w:lang w:val="pt-BR"/>
-        </w:rPr>
-        <w:t>.</w:t>
       </w:r>
     </w:p>
     <w:p>
@@ -1727,70 +1300,100 @@
           <w:rFonts w:ascii="Arial" w:hAnsi="Arial" w:cs="Arial"/>
           <w:lang w:val="pt-BR"/>
         </w:rPr>
-        <w:t xml:space="preserve">Em 2011, </w:t>
-      </w:r>
-      <w:r>
-        <w:rPr>
-          <w:rFonts w:ascii="Arial" w:hAnsi="Arial" w:cs="Arial"/>
-          <w:lang w:val="pt-BR"/>
-        </w:rPr>
-        <w:t>muito antes de se imaginar uma pandemia, foi desenvolvida uma</w:t>
-      </w:r>
-      <w:r>
-        <w:rPr>
-          <w:rFonts w:ascii="Arial" w:hAnsi="Arial" w:cs="Arial"/>
-          <w:lang w:val="pt-BR"/>
-        </w:rPr>
-        <w:t xml:space="preserve"> tentativa de conscientizar os governos sobre a importância da felicidade e </w:t>
-      </w:r>
-      <w:r>
-        <w:rPr>
-          <w:rFonts w:ascii="Arial" w:hAnsi="Arial" w:cs="Arial"/>
-          <w:lang w:val="pt-BR"/>
-        </w:rPr>
-        <w:t xml:space="preserve">do </w:t>
-      </w:r>
-      <w:r>
-        <w:rPr>
-          <w:rFonts w:ascii="Arial" w:hAnsi="Arial" w:cs="Arial"/>
-          <w:lang w:val="pt-BR"/>
-        </w:rPr>
-        <w:t>bem-estar</w:t>
-      </w:r>
-      <w:r>
-        <w:rPr>
-          <w:rFonts w:ascii="Arial" w:hAnsi="Arial" w:cs="Arial"/>
-          <w:lang w:val="pt-BR"/>
-        </w:rPr>
-        <w:t xml:space="preserve"> </w:t>
-      </w:r>
-      <w:r>
-        <w:rPr>
-          <w:rFonts w:ascii="Arial" w:hAnsi="Arial" w:cs="Arial"/>
-          <w:lang w:val="pt-BR"/>
-        </w:rPr>
-        <w:t>das pessoas como forma de alcançar o desenvolvimento econômico e social</w:t>
-      </w:r>
-      <w:r>
-        <w:rPr>
-          <w:rFonts w:ascii="Arial" w:hAnsi="Arial" w:cs="Arial"/>
-          <w:lang w:val="pt-BR"/>
-        </w:rPr>
-        <w:t xml:space="preserve">: o </w:t>
-      </w:r>
-      <w:r>
-        <w:rPr>
-          <w:rFonts w:ascii="Arial" w:hAnsi="Arial" w:cs="Arial"/>
-          <w:lang w:val="pt-BR"/>
-        </w:rPr>
-        <w:t>projeto de</w:t>
-      </w:r>
-      <w:r>
-        <w:rPr>
-          <w:rFonts w:ascii="Arial" w:hAnsi="Arial" w:cs="Arial"/>
-          <w:lang w:val="pt-BR"/>
-        </w:rPr>
-        <w:t xml:space="preserve"> pesquisa World </w:t>
+        <w:t>Ainda no que se refere ao bem-estar das pessoas, dentro de aspectos sociais, o isolamento como orientação médica trousse um grande tensionamento em torno de questões que pairaram sobre cada indivíduo dentro de seu contexto específico,</w:t>
+      </w:r>
+      <w:r>
+        <w:rPr>
+          <w:rFonts w:ascii="Arial" w:hAnsi="Arial" w:cs="Arial"/>
+          <w:lang w:val="pt-BR"/>
+        </w:rPr>
+        <w:t xml:space="preserve"> tais</w:t>
+      </w:r>
+      <w:r>
+        <w:rPr>
+          <w:rFonts w:ascii="Arial" w:hAnsi="Arial" w:cs="Arial"/>
+          <w:lang w:val="pt-BR"/>
+        </w:rPr>
+        <w:t xml:space="preserve"> como: o compromisso com a coletividade versus a liberdade individual; o direito de viver a vida versus a defesa irrestrita da vida; ou</w:t>
+      </w:r>
+      <w:r>
+        <w:rPr>
+          <w:rFonts w:ascii="Arial" w:hAnsi="Arial" w:cs="Arial"/>
+          <w:lang w:val="pt-BR"/>
+        </w:rPr>
+        <w:t>,</w:t>
+      </w:r>
+      <w:r>
+        <w:rPr>
+          <w:rFonts w:ascii="Arial" w:hAnsi="Arial" w:cs="Arial"/>
+          <w:lang w:val="pt-BR"/>
+        </w:rPr>
+        <w:t xml:space="preserve"> das necessidades econômicas próprias e coletivas versus a manutenção da saúde pública (Simbiótica, 2021). Essas relações paradoxais se apresentaram </w:t>
+      </w:r>
+      <w:r>
+        <w:rPr>
+          <w:rFonts w:ascii="Arial" w:hAnsi="Arial" w:cs="Arial"/>
+          <w:lang w:val="pt-BR"/>
+        </w:rPr>
+        <w:t>a</w:t>
+      </w:r>
+      <w:r>
+        <w:rPr>
+          <w:rFonts w:ascii="Arial" w:hAnsi="Arial" w:cs="Arial"/>
+          <w:lang w:val="pt-BR"/>
+        </w:rPr>
+        <w:t xml:space="preserve"> todos</w:t>
+      </w:r>
+      <w:r>
+        <w:rPr>
+          <w:rFonts w:ascii="Arial" w:hAnsi="Arial" w:cs="Arial"/>
+          <w:lang w:val="pt-BR"/>
+        </w:rPr>
+        <w:t>,</w:t>
+      </w:r>
+      <w:r>
+        <w:rPr>
+          <w:rFonts w:ascii="Arial" w:hAnsi="Arial" w:cs="Arial"/>
+          <w:lang w:val="pt-BR"/>
+        </w:rPr>
+        <w:t xml:space="preserve"> e condicionaram </w:t>
+      </w:r>
+      <w:r>
+        <w:rPr>
+          <w:rFonts w:ascii="Arial" w:hAnsi="Arial" w:cs="Arial"/>
+          <w:lang w:val="pt-BR"/>
+        </w:rPr>
+        <w:t xml:space="preserve">inevitavelmente </w:t>
+      </w:r>
+      <w:r>
+        <w:rPr>
+          <w:rFonts w:ascii="Arial" w:hAnsi="Arial" w:cs="Arial"/>
+          <w:lang w:val="pt-BR"/>
+        </w:rPr>
+        <w:t xml:space="preserve">as pessoas a situações </w:t>
+      </w:r>
+      <w:proofErr w:type="gramStart"/>
+      <w:r>
+        <w:rPr>
+          <w:rFonts w:ascii="Arial" w:hAnsi="Arial" w:cs="Arial"/>
+          <w:lang w:val="pt-BR"/>
+        </w:rPr>
+        <w:t>onde</w:t>
+      </w:r>
+      <w:proofErr w:type="gramEnd"/>
+      <w:r>
+        <w:rPr>
+          <w:rFonts w:ascii="Arial" w:hAnsi="Arial" w:cs="Arial"/>
+          <w:lang w:val="pt-BR"/>
+        </w:rPr>
+        <w:t xml:space="preserve"> “abrir mão” de um princípio</w:t>
+      </w:r>
+      <w:r>
+        <w:rPr>
+          <w:rFonts w:ascii="Arial" w:hAnsi="Arial" w:cs="Arial"/>
+          <w:lang w:val="pt-BR"/>
+        </w:rPr>
+        <w:t xml:space="preserve">, como deixar de trabalhar em prol da saúde </w:t>
       </w:r>
       <w:proofErr w:type="spellStart"/>
       <w:r>
@@ -1798,7 +1401,7 @@
           <w:rFonts w:ascii="Arial" w:hAnsi="Arial" w:cs="Arial"/>
           <w:lang w:val="pt-BR"/>
         </w:rPr>
-        <w:t>Happiness</w:t>
+        <w:t>da</w:t>
       </w:r>
       <w:proofErr w:type="spellEnd"/>
       <w:r>
@@ -1806,356 +1409,26 @@
           <w:rFonts w:ascii="Arial" w:hAnsi="Arial" w:cs="Arial"/>
           <w:lang w:val="pt-BR"/>
         </w:rPr>
-        <w:t xml:space="preserve"> </w:t>
-      </w:r>
-      <w:proofErr w:type="spellStart"/>
-      <w:r>
-        <w:rPr>
-          <w:rFonts w:ascii="Arial" w:hAnsi="Arial" w:cs="Arial"/>
-          <w:lang w:val="pt-BR"/>
-        </w:rPr>
-        <w:t>Report</w:t>
-      </w:r>
-      <w:proofErr w:type="spellEnd"/>
-      <w:r>
-        <w:rPr>
-          <w:rFonts w:ascii="Arial" w:hAnsi="Arial" w:cs="Arial"/>
-          <w:lang w:val="pt-BR"/>
-        </w:rPr>
-        <w:t xml:space="preserve"> (WHR). Em conjunto com outras agências de pesquisa e </w:t>
-      </w:r>
-      <w:r>
-        <w:rPr>
-          <w:rFonts w:ascii="Arial" w:hAnsi="Arial" w:cs="Arial"/>
-          <w:lang w:val="pt-BR"/>
-        </w:rPr>
-        <w:t xml:space="preserve">alguns </w:t>
-      </w:r>
-      <w:r>
-        <w:rPr>
-          <w:rFonts w:ascii="Arial" w:hAnsi="Arial" w:cs="Arial"/>
-          <w:lang w:val="pt-BR"/>
-        </w:rPr>
-        <w:t xml:space="preserve">pesquisadores independentes, a WHR </w:t>
-      </w:r>
-      <w:r>
-        <w:rPr>
-          <w:rFonts w:ascii="Arial" w:hAnsi="Arial" w:cs="Arial"/>
-          <w:lang w:val="pt-BR"/>
-        </w:rPr>
-        <w:t>conduziu</w:t>
-      </w:r>
-      <w:r>
-        <w:rPr>
-          <w:rFonts w:ascii="Arial" w:hAnsi="Arial" w:cs="Arial"/>
-          <w:lang w:val="pt-BR"/>
-        </w:rPr>
-        <w:t xml:space="preserve"> </w:t>
-      </w:r>
-      <w:r>
-        <w:rPr>
-          <w:rFonts w:ascii="Arial" w:hAnsi="Arial" w:cs="Arial"/>
-          <w:lang w:val="pt-BR"/>
-        </w:rPr>
-        <w:t>ano após ano</w:t>
-      </w:r>
-      <w:r>
-        <w:rPr>
-          <w:rFonts w:ascii="Arial" w:hAnsi="Arial" w:cs="Arial"/>
-          <w:lang w:val="pt-BR"/>
-        </w:rPr>
-        <w:t xml:space="preserve"> uma série de </w:t>
-      </w:r>
-      <w:r>
-        <w:rPr>
-          <w:rFonts w:ascii="Arial" w:hAnsi="Arial" w:cs="Arial"/>
-          <w:lang w:val="pt-BR"/>
-        </w:rPr>
-        <w:t>pesquisas</w:t>
-      </w:r>
-      <w:r>
-        <w:rPr>
-          <w:rFonts w:ascii="Arial" w:hAnsi="Arial" w:cs="Arial"/>
-          <w:lang w:val="pt-BR"/>
-        </w:rPr>
-        <w:t xml:space="preserve"> a respeito da percepção das pessoas sobre </w:t>
-      </w:r>
-      <w:r>
-        <w:rPr>
-          <w:rFonts w:ascii="Arial" w:hAnsi="Arial" w:cs="Arial"/>
-          <w:lang w:val="pt-BR"/>
-        </w:rPr>
-        <w:t>temas relacionados a</w:t>
-      </w:r>
-      <w:r>
-        <w:rPr>
-          <w:rFonts w:ascii="Arial" w:hAnsi="Arial" w:cs="Arial"/>
-          <w:lang w:val="pt-BR"/>
-        </w:rPr>
-        <w:t xml:space="preserve"> </w:t>
-      </w:r>
-      <w:r>
-        <w:rPr>
-          <w:rFonts w:ascii="Arial" w:hAnsi="Arial" w:cs="Arial"/>
-          <w:lang w:val="pt-BR"/>
-        </w:rPr>
-        <w:t xml:space="preserve">aspectos </w:t>
-      </w:r>
-      <w:r>
-        <w:rPr>
-          <w:rFonts w:ascii="Arial" w:hAnsi="Arial" w:cs="Arial"/>
-          <w:lang w:val="pt-BR"/>
-        </w:rPr>
-        <w:t>polític</w:t>
-      </w:r>
-      <w:r>
-        <w:rPr>
-          <w:rFonts w:ascii="Arial" w:hAnsi="Arial" w:cs="Arial"/>
-          <w:lang w:val="pt-BR"/>
-        </w:rPr>
-        <w:t>os</w:t>
-      </w:r>
-      <w:r>
-        <w:rPr>
-          <w:rFonts w:ascii="Arial" w:hAnsi="Arial" w:cs="Arial"/>
-          <w:lang w:val="pt-BR"/>
-        </w:rPr>
-        <w:t>,</w:t>
-      </w:r>
-      <w:r>
-        <w:rPr>
-          <w:rFonts w:ascii="Arial" w:hAnsi="Arial" w:cs="Arial"/>
-          <w:lang w:val="pt-BR"/>
-        </w:rPr>
-        <w:t xml:space="preserve"> </w:t>
-      </w:r>
-      <w:r>
-        <w:rPr>
-          <w:rFonts w:ascii="Arial" w:hAnsi="Arial" w:cs="Arial"/>
-          <w:lang w:val="pt-BR"/>
-        </w:rPr>
-        <w:t>econômic</w:t>
-      </w:r>
-      <w:r>
-        <w:rPr>
-          <w:rFonts w:ascii="Arial" w:hAnsi="Arial" w:cs="Arial"/>
-          <w:lang w:val="pt-BR"/>
-        </w:rPr>
-        <w:t>o</w:t>
-      </w:r>
-      <w:r>
-        <w:rPr>
-          <w:rFonts w:ascii="Arial" w:hAnsi="Arial" w:cs="Arial"/>
-          <w:lang w:val="pt-BR"/>
-        </w:rPr>
-        <w:t xml:space="preserve">s e sociais </w:t>
-      </w:r>
-      <w:r>
-        <w:rPr>
-          <w:rFonts w:ascii="Arial" w:hAnsi="Arial" w:cs="Arial"/>
-          <w:lang w:val="pt-BR"/>
-        </w:rPr>
-        <w:t xml:space="preserve">que </w:t>
-      </w:r>
-      <w:r>
-        <w:rPr>
-          <w:rFonts w:ascii="Arial" w:hAnsi="Arial" w:cs="Arial"/>
-          <w:lang w:val="pt-BR"/>
-        </w:rPr>
-        <w:t xml:space="preserve">para sintetizar um score de percepção de felicidade dessas pessoas. </w:t>
-      </w:r>
-      <w:r>
-        <w:rPr>
-          <w:rFonts w:ascii="Arial" w:hAnsi="Arial" w:cs="Arial"/>
-          <w:lang w:val="pt-BR"/>
-        </w:rPr>
-        <w:t>Ao associar</w:t>
-      </w:r>
-      <w:r>
-        <w:rPr>
-          <w:rFonts w:ascii="Arial" w:hAnsi="Arial" w:cs="Arial"/>
-          <w:lang w:val="pt-BR"/>
-        </w:rPr>
-        <w:t xml:space="preserve"> </w:t>
-      </w:r>
-      <w:r>
-        <w:rPr>
-          <w:rFonts w:ascii="Arial" w:hAnsi="Arial" w:cs="Arial"/>
-          <w:lang w:val="pt-BR"/>
-        </w:rPr>
-        <w:t xml:space="preserve">esse e </w:t>
-      </w:r>
-      <w:r>
-        <w:rPr>
-          <w:rFonts w:ascii="Arial" w:hAnsi="Arial" w:cs="Arial"/>
-          <w:lang w:val="pt-BR"/>
-        </w:rPr>
-        <w:t xml:space="preserve">outros </w:t>
-      </w:r>
-      <w:r>
-        <w:rPr>
-          <w:rFonts w:ascii="Arial" w:hAnsi="Arial" w:cs="Arial"/>
-          <w:lang w:val="pt-BR"/>
-        </w:rPr>
-        <w:t>indicadores</w:t>
-      </w:r>
-      <w:r>
-        <w:rPr>
-          <w:rFonts w:ascii="Arial" w:hAnsi="Arial" w:cs="Arial"/>
-          <w:lang w:val="pt-BR"/>
-        </w:rPr>
-        <w:t xml:space="preserve"> econômicos e sociais </w:t>
-      </w:r>
-      <w:r>
-        <w:rPr>
-          <w:rFonts w:ascii="Arial" w:hAnsi="Arial" w:cs="Arial"/>
-          <w:lang w:val="pt-BR"/>
-        </w:rPr>
-        <w:t>de cada país, como PIB e expectativa de vida</w:t>
-      </w:r>
-      <w:r>
-        <w:rPr>
-          <w:rFonts w:ascii="Arial" w:hAnsi="Arial" w:cs="Arial"/>
-          <w:lang w:val="pt-BR"/>
-        </w:rPr>
-        <w:t xml:space="preserve">, a instituição </w:t>
-      </w:r>
-      <w:r>
-        <w:rPr>
-          <w:rFonts w:ascii="Arial" w:hAnsi="Arial" w:cs="Arial"/>
-          <w:lang w:val="pt-BR"/>
-        </w:rPr>
-        <w:t>têm</w:t>
-      </w:r>
-      <w:r>
-        <w:rPr>
-          <w:rFonts w:ascii="Arial" w:hAnsi="Arial" w:cs="Arial"/>
-          <w:lang w:val="pt-BR"/>
-        </w:rPr>
-        <w:t xml:space="preserve"> </w:t>
-      </w:r>
-      <w:r>
-        <w:rPr>
-          <w:rFonts w:ascii="Arial" w:hAnsi="Arial" w:cs="Arial"/>
-          <w:lang w:val="pt-BR"/>
-        </w:rPr>
-        <w:t>disponibilizado dados valiosos e gerado</w:t>
-      </w:r>
-      <w:r>
-        <w:rPr>
-          <w:rFonts w:ascii="Arial" w:hAnsi="Arial" w:cs="Arial"/>
-          <w:lang w:val="pt-BR"/>
-        </w:rPr>
-        <w:t xml:space="preserve"> </w:t>
-      </w:r>
-      <w:r>
-        <w:rPr>
-          <w:rFonts w:ascii="Arial" w:hAnsi="Arial" w:cs="Arial"/>
-          <w:lang w:val="pt-BR"/>
-        </w:rPr>
-        <w:t xml:space="preserve">insights </w:t>
-      </w:r>
-      <w:r>
-        <w:rPr>
-          <w:rFonts w:ascii="Arial" w:hAnsi="Arial" w:cs="Arial"/>
-          <w:lang w:val="pt-BR"/>
-        </w:rPr>
-        <w:t>e</w:t>
-      </w:r>
-      <w:r>
-        <w:rPr>
-          <w:rFonts w:ascii="Arial" w:hAnsi="Arial" w:cs="Arial"/>
-          <w:lang w:val="pt-BR"/>
-        </w:rPr>
-        <w:t xml:space="preserve"> inferências </w:t>
-      </w:r>
-      <w:r>
-        <w:rPr>
-          <w:rFonts w:ascii="Arial" w:hAnsi="Arial" w:cs="Arial"/>
-          <w:lang w:val="pt-BR"/>
-        </w:rPr>
-        <w:t>importantes baseadas n</w:t>
-      </w:r>
-      <w:r>
-        <w:rPr>
-          <w:rFonts w:ascii="Arial" w:hAnsi="Arial" w:cs="Arial"/>
-          <w:lang w:val="pt-BR"/>
-        </w:rPr>
-        <w:t xml:space="preserve">o contexto </w:t>
-      </w:r>
-      <w:r>
-        <w:rPr>
-          <w:rFonts w:ascii="Arial" w:hAnsi="Arial" w:cs="Arial"/>
-          <w:lang w:val="pt-BR"/>
-        </w:rPr>
-        <w:t>em que</w:t>
-      </w:r>
-      <w:r>
-        <w:rPr>
-          <w:rFonts w:ascii="Arial" w:hAnsi="Arial" w:cs="Arial"/>
-          <w:lang w:val="pt-BR"/>
-        </w:rPr>
-        <w:t xml:space="preserve"> </w:t>
-      </w:r>
-      <w:r>
-        <w:rPr>
-          <w:rFonts w:ascii="Arial" w:hAnsi="Arial" w:cs="Arial"/>
-          <w:lang w:val="pt-BR"/>
-        </w:rPr>
-        <w:t xml:space="preserve">as pessoas </w:t>
-      </w:r>
-      <w:r>
-        <w:rPr>
-          <w:rFonts w:ascii="Arial" w:hAnsi="Arial" w:cs="Arial"/>
-          <w:lang w:val="pt-BR"/>
-        </w:rPr>
-        <w:t xml:space="preserve">vivem. </w:t>
-      </w:r>
-      <w:r>
-        <w:rPr>
-          <w:rFonts w:ascii="Arial" w:hAnsi="Arial" w:cs="Arial"/>
-          <w:lang w:val="pt-BR"/>
-        </w:rPr>
-        <w:t>A</w:t>
-      </w:r>
-      <w:r>
-        <w:rPr>
-          <w:rFonts w:ascii="Arial" w:hAnsi="Arial" w:cs="Arial"/>
-          <w:lang w:val="pt-BR"/>
-        </w:rPr>
-        <w:t xml:space="preserve"> pesquisa abrange</w:t>
-      </w:r>
-      <w:r>
-        <w:rPr>
-          <w:rFonts w:ascii="Arial" w:hAnsi="Arial" w:cs="Arial"/>
-          <w:lang w:val="pt-BR"/>
-        </w:rPr>
-        <w:t xml:space="preserve"> atualmente</w:t>
-      </w:r>
-      <w:r>
-        <w:rPr>
-          <w:rFonts w:ascii="Arial" w:hAnsi="Arial" w:cs="Arial"/>
-          <w:lang w:val="pt-BR"/>
-        </w:rPr>
-        <w:t xml:space="preserve"> 153 países</w:t>
-      </w:r>
-      <w:r>
-        <w:rPr>
-          <w:rFonts w:ascii="Arial" w:hAnsi="Arial" w:cs="Arial"/>
-          <w:lang w:val="pt-BR"/>
-        </w:rPr>
-        <w:t xml:space="preserve"> de todos os continentes</w:t>
-      </w:r>
-      <w:r>
-        <w:rPr>
-          <w:rFonts w:ascii="Arial" w:hAnsi="Arial" w:cs="Arial"/>
-          <w:lang w:val="pt-BR"/>
-        </w:rPr>
-        <w:t>.</w:t>
+        <w:t xml:space="preserve"> própria família,</w:t>
+      </w:r>
+      <w:r>
+        <w:rPr>
+          <w:rFonts w:ascii="Arial" w:hAnsi="Arial" w:cs="Arial"/>
+          <w:lang w:val="pt-BR"/>
+        </w:rPr>
+        <w:t xml:space="preserve"> afetaria necessariamente a </w:t>
+      </w:r>
+      <w:r>
+        <w:rPr>
+          <w:rFonts w:ascii="Arial" w:hAnsi="Arial" w:cs="Arial"/>
+          <w:lang w:val="pt-BR"/>
+        </w:rPr>
+        <w:t xml:space="preserve">sua qualidade de vida e bem-estar. </w:t>
       </w:r>
     </w:p>
     <w:p>
       <w:pPr>
+        <w:ind w:firstLine="360"/>
         <w:rPr>
           <w:rFonts w:ascii="Arial" w:hAnsi="Arial" w:cs="Arial"/>
           <w:lang w:val="pt-BR"/>
@@ -2175,419 +1448,49 @@
           <w:rFonts w:ascii="Arial" w:hAnsi="Arial" w:cs="Arial"/>
           <w:lang w:val="pt-BR"/>
         </w:rPr>
-        <w:t>Além da</w:t>
-      </w:r>
-      <w:r>
-        <w:rPr>
-          <w:rFonts w:ascii="Arial" w:hAnsi="Arial" w:cs="Arial"/>
-          <w:lang w:val="pt-BR"/>
-        </w:rPr>
-        <w:t xml:space="preserve"> </w:t>
-      </w:r>
-      <w:proofErr w:type="spellStart"/>
-      <w:r>
-        <w:rPr>
-          <w:rFonts w:ascii="Arial" w:hAnsi="Arial" w:cs="Arial"/>
-          <w:lang w:val="pt-BR"/>
-        </w:rPr>
-        <w:t>Happiness</w:t>
-      </w:r>
-      <w:proofErr w:type="spellEnd"/>
-      <w:r>
-        <w:rPr>
-          <w:rFonts w:ascii="Arial" w:hAnsi="Arial" w:cs="Arial"/>
-          <w:lang w:val="pt-BR"/>
-        </w:rPr>
-        <w:t xml:space="preserve"> Score (pontuação da felicidade ou do bem-estar subjetivo)</w:t>
-      </w:r>
-      <w:r>
-        <w:rPr>
-          <w:rFonts w:ascii="Arial" w:hAnsi="Arial" w:cs="Arial"/>
-          <w:lang w:val="pt-BR"/>
-        </w:rPr>
-        <w:t xml:space="preserve">, </w:t>
-      </w:r>
-      <w:r>
-        <w:rPr>
-          <w:rFonts w:ascii="Arial" w:hAnsi="Arial" w:cs="Arial"/>
-          <w:lang w:val="pt-BR"/>
-        </w:rPr>
-        <w:t>a pesquisa</w:t>
-      </w:r>
-      <w:r>
-        <w:rPr>
-          <w:rFonts w:ascii="Arial" w:hAnsi="Arial" w:cs="Arial"/>
-          <w:lang w:val="pt-BR"/>
-        </w:rPr>
-        <w:t xml:space="preserve"> também </w:t>
-      </w:r>
-      <w:r>
-        <w:rPr>
-          <w:rFonts w:ascii="Arial" w:hAnsi="Arial" w:cs="Arial"/>
-          <w:lang w:val="pt-BR"/>
-        </w:rPr>
-        <w:t xml:space="preserve">traz </w:t>
-      </w:r>
-      <w:r>
-        <w:rPr>
-          <w:rFonts w:ascii="Arial" w:hAnsi="Arial" w:cs="Arial"/>
-          <w:lang w:val="pt-BR"/>
-        </w:rPr>
-        <w:t>outras percepções importantes das pessoas</w:t>
-      </w:r>
-      <w:r>
-        <w:rPr>
-          <w:rFonts w:ascii="Arial" w:hAnsi="Arial" w:cs="Arial"/>
-          <w:lang w:val="pt-BR"/>
-        </w:rPr>
-        <w:t xml:space="preserve"> sobre seu contexto</w:t>
-      </w:r>
-      <w:r>
-        <w:rPr>
-          <w:rFonts w:ascii="Arial" w:hAnsi="Arial" w:cs="Arial"/>
-          <w:lang w:val="pt-BR"/>
-        </w:rPr>
-        <w:t xml:space="preserve"> político econômico e social. Estão disponíveis dados sobre:</w:t>
-      </w:r>
-      <w:r>
-        <w:rPr>
-          <w:rFonts w:ascii="Arial" w:hAnsi="Arial" w:cs="Arial"/>
-          <w:lang w:val="pt-BR"/>
-        </w:rPr>
-        <w:t xml:space="preserve"> percepção </w:t>
-      </w:r>
-      <w:r>
-        <w:rPr>
-          <w:rFonts w:ascii="Arial" w:hAnsi="Arial" w:cs="Arial"/>
-          <w:lang w:val="pt-BR"/>
-        </w:rPr>
-        <w:t>de assistência</w:t>
-      </w:r>
-      <w:r>
-        <w:rPr>
-          <w:rFonts w:ascii="Arial" w:hAnsi="Arial" w:cs="Arial"/>
-          <w:lang w:val="pt-BR"/>
-        </w:rPr>
-        <w:t xml:space="preserve"> </w:t>
-      </w:r>
-      <w:r>
-        <w:rPr>
-          <w:rFonts w:ascii="Arial" w:hAnsi="Arial" w:cs="Arial"/>
-          <w:lang w:val="pt-BR"/>
-        </w:rPr>
-        <w:t>social</w:t>
-      </w:r>
-      <w:r>
-        <w:rPr>
-          <w:rFonts w:ascii="Arial" w:hAnsi="Arial" w:cs="Arial"/>
-          <w:lang w:val="pt-BR"/>
-        </w:rPr>
-        <w:t xml:space="preserve"> (Social </w:t>
-      </w:r>
-      <w:proofErr w:type="spellStart"/>
-      <w:r>
-        <w:rPr>
-          <w:rFonts w:ascii="Arial" w:hAnsi="Arial" w:cs="Arial"/>
-          <w:lang w:val="pt-BR"/>
-        </w:rPr>
-        <w:t>suport</w:t>
-      </w:r>
-      <w:proofErr w:type="spellEnd"/>
-      <w:r>
-        <w:rPr>
-          <w:rFonts w:ascii="Arial" w:hAnsi="Arial" w:cs="Arial"/>
-          <w:lang w:val="pt-BR"/>
-        </w:rPr>
-        <w:t>)</w:t>
-      </w:r>
-      <w:r>
-        <w:rPr>
-          <w:rFonts w:ascii="Arial" w:hAnsi="Arial" w:cs="Arial"/>
-          <w:lang w:val="pt-BR"/>
-        </w:rPr>
-        <w:t>;</w:t>
-      </w:r>
-      <w:r>
-        <w:rPr>
-          <w:rFonts w:ascii="Arial" w:hAnsi="Arial" w:cs="Arial"/>
-          <w:lang w:val="pt-BR"/>
-        </w:rPr>
-        <w:t xml:space="preserve"> </w:t>
-      </w:r>
-      <w:r>
-        <w:rPr>
-          <w:rFonts w:ascii="Arial" w:hAnsi="Arial" w:cs="Arial"/>
-          <w:lang w:val="pt-BR"/>
-        </w:rPr>
-        <w:t xml:space="preserve">do </w:t>
-      </w:r>
-      <w:r>
-        <w:rPr>
-          <w:rFonts w:ascii="Arial" w:hAnsi="Arial" w:cs="Arial"/>
-          <w:lang w:val="pt-BR"/>
-        </w:rPr>
-        <w:t>quanto se sentem livres para fazer escolhas (</w:t>
-      </w:r>
-      <w:proofErr w:type="spellStart"/>
-      <w:r>
-        <w:rPr>
-          <w:rFonts w:ascii="Arial" w:hAnsi="Arial" w:cs="Arial"/>
-          <w:lang w:val="pt-BR"/>
-        </w:rPr>
-        <w:t>Freedom</w:t>
-      </w:r>
-      <w:proofErr w:type="spellEnd"/>
-      <w:r>
-        <w:rPr>
-          <w:rFonts w:ascii="Arial" w:hAnsi="Arial" w:cs="Arial"/>
-          <w:lang w:val="pt-BR"/>
-        </w:rPr>
-        <w:t xml:space="preserve"> </w:t>
-      </w:r>
-      <w:proofErr w:type="spellStart"/>
-      <w:r>
-        <w:rPr>
-          <w:rFonts w:ascii="Arial" w:hAnsi="Arial" w:cs="Arial"/>
-          <w:lang w:val="pt-BR"/>
-        </w:rPr>
-        <w:t>to</w:t>
-      </w:r>
-      <w:proofErr w:type="spellEnd"/>
-      <w:r>
-        <w:rPr>
-          <w:rFonts w:ascii="Arial" w:hAnsi="Arial" w:cs="Arial"/>
-          <w:lang w:val="pt-BR"/>
-        </w:rPr>
-        <w:t xml:space="preserve"> make </w:t>
-      </w:r>
-      <w:proofErr w:type="spellStart"/>
-      <w:r>
-        <w:rPr>
-          <w:rFonts w:ascii="Arial" w:hAnsi="Arial" w:cs="Arial"/>
-          <w:lang w:val="pt-BR"/>
-        </w:rPr>
-        <w:t>life</w:t>
-      </w:r>
-      <w:proofErr w:type="spellEnd"/>
-      <w:r>
-        <w:rPr>
-          <w:rFonts w:ascii="Arial" w:hAnsi="Arial" w:cs="Arial"/>
-          <w:lang w:val="pt-BR"/>
-        </w:rPr>
-        <w:t xml:space="preserve"> </w:t>
-      </w:r>
-      <w:proofErr w:type="spellStart"/>
-      <w:r>
-        <w:rPr>
-          <w:rFonts w:ascii="Arial" w:hAnsi="Arial" w:cs="Arial"/>
-          <w:lang w:val="pt-BR"/>
-        </w:rPr>
-        <w:t>choices</w:t>
-      </w:r>
-      <w:proofErr w:type="spellEnd"/>
-      <w:r>
-        <w:rPr>
-          <w:rFonts w:ascii="Arial" w:hAnsi="Arial" w:cs="Arial"/>
-          <w:lang w:val="pt-BR"/>
-        </w:rPr>
-        <w:t>)</w:t>
-      </w:r>
-      <w:r>
-        <w:rPr>
-          <w:rFonts w:ascii="Arial" w:hAnsi="Arial" w:cs="Arial"/>
-          <w:lang w:val="pt-BR"/>
-        </w:rPr>
-        <w:t>;</w:t>
-      </w:r>
-      <w:r>
-        <w:rPr>
-          <w:rFonts w:ascii="Arial" w:hAnsi="Arial" w:cs="Arial"/>
-          <w:lang w:val="pt-BR"/>
-        </w:rPr>
-        <w:t xml:space="preserve"> percepções de corrupção (</w:t>
-      </w:r>
-      <w:proofErr w:type="spellStart"/>
-      <w:r>
-        <w:rPr>
-          <w:rFonts w:ascii="Arial" w:hAnsi="Arial" w:cs="Arial"/>
-          <w:lang w:val="pt-BR"/>
-        </w:rPr>
-        <w:t>perceptions</w:t>
-      </w:r>
-      <w:proofErr w:type="spellEnd"/>
-      <w:r>
-        <w:rPr>
-          <w:rFonts w:ascii="Arial" w:hAnsi="Arial" w:cs="Arial"/>
-          <w:lang w:val="pt-BR"/>
-        </w:rPr>
-        <w:t xml:space="preserve"> </w:t>
-      </w:r>
-      <w:proofErr w:type="spellStart"/>
-      <w:r>
-        <w:rPr>
-          <w:rFonts w:ascii="Arial" w:hAnsi="Arial" w:cs="Arial"/>
-          <w:lang w:val="pt-BR"/>
-        </w:rPr>
-        <w:t>of</w:t>
-      </w:r>
-      <w:proofErr w:type="spellEnd"/>
-      <w:r>
-        <w:rPr>
-          <w:rFonts w:ascii="Arial" w:hAnsi="Arial" w:cs="Arial"/>
-          <w:lang w:val="pt-BR"/>
-        </w:rPr>
-        <w:t xml:space="preserve"> </w:t>
-      </w:r>
-      <w:proofErr w:type="spellStart"/>
-      <w:r>
-        <w:rPr>
-          <w:rFonts w:ascii="Arial" w:hAnsi="Arial" w:cs="Arial"/>
-          <w:lang w:val="pt-BR"/>
-        </w:rPr>
-        <w:t>corruption</w:t>
-      </w:r>
-      <w:proofErr w:type="spellEnd"/>
-      <w:r>
-        <w:rPr>
-          <w:rFonts w:ascii="Arial" w:hAnsi="Arial" w:cs="Arial"/>
-          <w:lang w:val="pt-BR"/>
-        </w:rPr>
-        <w:t>)</w:t>
-      </w:r>
-      <w:r>
-        <w:rPr>
-          <w:rFonts w:ascii="Arial" w:hAnsi="Arial" w:cs="Arial"/>
-          <w:lang w:val="pt-BR"/>
-        </w:rPr>
-        <w:t>;</w:t>
-      </w:r>
-      <w:r>
-        <w:rPr>
-          <w:rFonts w:ascii="Arial" w:hAnsi="Arial" w:cs="Arial"/>
-          <w:lang w:val="pt-BR"/>
-        </w:rPr>
-        <w:t xml:space="preserve"> e </w:t>
-      </w:r>
-      <w:r>
-        <w:rPr>
-          <w:rFonts w:ascii="Arial" w:hAnsi="Arial" w:cs="Arial"/>
-          <w:lang w:val="pt-BR"/>
-        </w:rPr>
-        <w:t>percepção de</w:t>
-      </w:r>
-      <w:r>
-        <w:rPr>
-          <w:rFonts w:ascii="Arial" w:hAnsi="Arial" w:cs="Arial"/>
-          <w:lang w:val="pt-BR"/>
-        </w:rPr>
-        <w:t xml:space="preserve"> generosidade </w:t>
-      </w:r>
-      <w:r>
-        <w:rPr>
-          <w:rFonts w:ascii="Arial" w:hAnsi="Arial" w:cs="Arial"/>
-          <w:lang w:val="pt-BR"/>
-        </w:rPr>
-        <w:t xml:space="preserve">social </w:t>
-      </w:r>
-      <w:r>
-        <w:rPr>
-          <w:rFonts w:ascii="Arial" w:hAnsi="Arial" w:cs="Arial"/>
-          <w:lang w:val="pt-BR"/>
-        </w:rPr>
-        <w:t>(</w:t>
-      </w:r>
-      <w:proofErr w:type="spellStart"/>
-      <w:r>
-        <w:rPr>
-          <w:rFonts w:ascii="Arial" w:hAnsi="Arial" w:cs="Arial"/>
-          <w:lang w:val="pt-BR"/>
-        </w:rPr>
-        <w:t>generosity</w:t>
-      </w:r>
-      <w:proofErr w:type="spellEnd"/>
-      <w:r>
-        <w:rPr>
-          <w:rFonts w:ascii="Arial" w:hAnsi="Arial" w:cs="Arial"/>
-          <w:lang w:val="pt-BR"/>
-        </w:rPr>
-        <w:t xml:space="preserve">). </w:t>
-      </w:r>
-      <w:r>
-        <w:rPr>
-          <w:rFonts w:ascii="Arial" w:hAnsi="Arial" w:cs="Arial"/>
-          <w:lang w:val="pt-BR"/>
-        </w:rPr>
-        <w:t>Os</w:t>
-      </w:r>
-      <w:r>
-        <w:rPr>
-          <w:rFonts w:ascii="Arial" w:hAnsi="Arial" w:cs="Arial"/>
-          <w:lang w:val="pt-BR"/>
-        </w:rPr>
-        <w:t xml:space="preserve"> dados </w:t>
-      </w:r>
-      <w:r>
-        <w:rPr>
-          <w:rFonts w:ascii="Arial" w:hAnsi="Arial" w:cs="Arial"/>
-          <w:lang w:val="pt-BR"/>
-        </w:rPr>
-        <w:t xml:space="preserve">são coletados </w:t>
-      </w:r>
-      <w:r>
-        <w:rPr>
-          <w:rFonts w:ascii="Arial" w:hAnsi="Arial" w:cs="Arial"/>
-          <w:lang w:val="pt-BR"/>
-        </w:rPr>
-        <w:t>anualmente</w:t>
-      </w:r>
-      <w:r>
-        <w:rPr>
-          <w:rFonts w:ascii="Arial" w:hAnsi="Arial" w:cs="Arial"/>
-          <w:lang w:val="pt-BR"/>
-        </w:rPr>
-        <w:t xml:space="preserve"> e </w:t>
-      </w:r>
-      <w:r>
-        <w:rPr>
-          <w:rFonts w:ascii="Arial" w:hAnsi="Arial" w:cs="Arial"/>
-          <w:lang w:val="pt-BR"/>
-        </w:rPr>
-        <w:t>podem ser</w:t>
-      </w:r>
-      <w:r>
-        <w:rPr>
-          <w:rFonts w:ascii="Arial" w:hAnsi="Arial" w:cs="Arial"/>
-          <w:lang w:val="pt-BR"/>
-        </w:rPr>
-        <w:t xml:space="preserve"> analisados de forma comparada</w:t>
-      </w:r>
-      <w:r>
-        <w:rPr>
-          <w:rFonts w:ascii="Arial" w:hAnsi="Arial" w:cs="Arial"/>
-          <w:lang w:val="pt-BR"/>
-        </w:rPr>
-        <w:t xml:space="preserve"> nos mais diversos níveis, </w:t>
-      </w:r>
-      <w:r>
-        <w:rPr>
-          <w:rFonts w:ascii="Arial" w:hAnsi="Arial" w:cs="Arial"/>
-          <w:lang w:val="pt-BR"/>
-        </w:rPr>
-        <w:t xml:space="preserve">comparando por exemplo o mesmo país ou continente em séries temporais diferentes </w:t>
-      </w:r>
-      <w:r>
-        <w:rPr>
-          <w:rFonts w:ascii="Arial" w:hAnsi="Arial" w:cs="Arial"/>
-          <w:lang w:val="pt-BR"/>
-        </w:rPr>
-        <w:t>ou mesmo os países e continentes entre si num mesmo período de tempo.</w:t>
-      </w:r>
-      <w:r>
-        <w:rPr>
-          <w:rFonts w:ascii="Arial" w:hAnsi="Arial" w:cs="Arial"/>
-          <w:lang w:val="pt-BR"/>
-        </w:rPr>
-        <w:t xml:space="preserve"> </w:t>
+        <w:t xml:space="preserve">E por fim, não poderia deixar de mencionar os impactos econômicos resultantes da pandemia. </w:t>
+      </w:r>
+      <w:r>
+        <w:rPr>
+          <w:rFonts w:ascii="Arial" w:hAnsi="Arial" w:cs="Arial"/>
+          <w:lang w:val="pt-BR"/>
+        </w:rPr>
+        <w:t xml:space="preserve">As medidas de bloqueio total ou parcial realizadas por vários países, afetaram quase 2,7 bilhões de trabalhadores, cerca de 81% da força de trabalho mundial (OIT, 2020). No Brasil, </w:t>
+      </w:r>
+      <w:r>
+        <w:rPr>
+          <w:rFonts w:ascii="Arial" w:hAnsi="Arial" w:cs="Arial"/>
+          <w:lang w:val="pt-BR"/>
+        </w:rPr>
+        <w:t xml:space="preserve">embora </w:t>
+      </w:r>
+      <w:r>
+        <w:rPr>
+          <w:rFonts w:ascii="Arial" w:hAnsi="Arial" w:cs="Arial"/>
+          <w:lang w:val="pt-BR"/>
+        </w:rPr>
+        <w:t>haja</w:t>
+      </w:r>
+      <w:r>
+        <w:rPr>
+          <w:rFonts w:ascii="Arial" w:hAnsi="Arial" w:cs="Arial"/>
+          <w:lang w:val="pt-BR"/>
+        </w:rPr>
+        <w:t xml:space="preserve"> quedas na taxa de desemprego e no número de trabalhadores informais, foi a incerteza na permanência no trabalho que rondou o imaginário popular, além </w:t>
+      </w:r>
+      <w:r>
+        <w:rPr>
+          <w:rFonts w:ascii="Arial" w:hAnsi="Arial" w:cs="Arial"/>
+          <w:lang w:val="pt-BR"/>
+        </w:rPr>
+        <w:t>do aumento nos índices de pobreza, com aumento de 12 milhões (5,7%) para 27 milhões (12,9%) de pessoas na extrema pobreza e de 50 milhões (24,1%) para 67 milhões (32,1%) de pessoas em situação de pobreza (CNN, pobreza).</w:t>
+      </w:r>
+      <w:r>
+        <w:rPr>
+          <w:rFonts w:ascii="Arial" w:hAnsi="Arial" w:cs="Arial"/>
+          <w:lang w:val="pt-BR"/>
+        </w:rPr>
+        <w:t xml:space="preserve"> Sem dúvidas a situação econômica e social da qual cada indivíduo esteve exposto no ano de 2020 afetou seu bem-estar.</w:t>
       </w:r>
     </w:p>
     <w:p>
@@ -2604,6 +1507,2359 @@
           <w:lang w:val="pt-BR"/>
         </w:rPr>
         <w:lastRenderedPageBreak/>
+        <w:t xml:space="preserve">Este projeto pretende se debruçar sobre o conceito de bem-estar durante o primeiro ano de pandemia (2020). O bem-estar é um conceito de análise subjetiva, </w:t>
+      </w:r>
+      <w:r>
+        <w:rPr>
+          <w:rFonts w:ascii="Arial" w:hAnsi="Arial" w:cs="Arial"/>
+          <w:lang w:val="pt-BR"/>
+        </w:rPr>
+        <w:t>pois,</w:t>
+      </w:r>
+      <w:r>
+        <w:rPr>
+          <w:rFonts w:ascii="Arial" w:hAnsi="Arial" w:cs="Arial"/>
+          <w:lang w:val="pt-BR"/>
+        </w:rPr>
+        <w:t xml:space="preserve"> parte do pressuposto de como </w:t>
+      </w:r>
+      <w:r>
+        <w:rPr>
+          <w:rFonts w:ascii="Arial" w:hAnsi="Arial" w:cs="Arial"/>
+          <w:lang w:val="pt-BR"/>
+        </w:rPr>
+        <w:t>cada</w:t>
+      </w:r>
+      <w:r>
+        <w:rPr>
+          <w:rFonts w:ascii="Arial" w:hAnsi="Arial" w:cs="Arial"/>
+          <w:lang w:val="pt-BR"/>
+        </w:rPr>
+        <w:t xml:space="preserve"> pessoa, dentro de seu contexto, experiências, culturas e acesso a informação, </w:t>
+      </w:r>
+      <w:proofErr w:type="spellStart"/>
+      <w:r>
+        <w:rPr>
+          <w:rFonts w:ascii="Arial" w:hAnsi="Arial" w:cs="Arial"/>
+          <w:lang w:val="pt-BR"/>
+        </w:rPr>
+        <w:t>é</w:t>
+      </w:r>
+      <w:proofErr w:type="spellEnd"/>
+      <w:r>
+        <w:rPr>
+          <w:rFonts w:ascii="Arial" w:hAnsi="Arial" w:cs="Arial"/>
+          <w:lang w:val="pt-BR"/>
+        </w:rPr>
+        <w:t xml:space="preserve"> capaz de </w:t>
+      </w:r>
+      <w:r>
+        <w:rPr>
+          <w:rFonts w:ascii="Arial" w:hAnsi="Arial" w:cs="Arial"/>
+          <w:lang w:val="pt-BR"/>
+        </w:rPr>
+        <w:t>traduzir</w:t>
+      </w:r>
+      <w:r>
+        <w:rPr>
+          <w:rFonts w:ascii="Arial" w:hAnsi="Arial" w:cs="Arial"/>
+          <w:lang w:val="pt-BR"/>
+        </w:rPr>
+        <w:t xml:space="preserve"> sua</w:t>
+      </w:r>
+      <w:r>
+        <w:rPr>
+          <w:rFonts w:ascii="Arial" w:hAnsi="Arial" w:cs="Arial"/>
+          <w:lang w:val="pt-BR"/>
+        </w:rPr>
+        <w:t xml:space="preserve"> realidade e definir</w:t>
+      </w:r>
+      <w:r>
+        <w:rPr>
+          <w:rFonts w:ascii="Arial" w:hAnsi="Arial" w:cs="Arial"/>
+          <w:lang w:val="pt-BR"/>
+        </w:rPr>
+        <w:t xml:space="preserve">, de forma subjetiva, </w:t>
+      </w:r>
+      <w:r>
+        <w:rPr>
+          <w:rFonts w:ascii="Arial" w:hAnsi="Arial" w:cs="Arial"/>
+          <w:lang w:val="pt-BR"/>
+        </w:rPr>
+        <w:t>sua</w:t>
+      </w:r>
+      <w:r>
+        <w:rPr>
+          <w:rFonts w:ascii="Arial" w:hAnsi="Arial" w:cs="Arial"/>
+          <w:lang w:val="pt-BR"/>
+        </w:rPr>
+        <w:t xml:space="preserve"> </w:t>
+      </w:r>
+      <w:r>
+        <w:rPr>
+          <w:rFonts w:ascii="Arial" w:hAnsi="Arial" w:cs="Arial"/>
+          <w:lang w:val="pt-BR"/>
+        </w:rPr>
+        <w:t>qualidade de vida</w:t>
+      </w:r>
+      <w:r>
+        <w:rPr>
+          <w:rFonts w:ascii="Arial" w:hAnsi="Arial" w:cs="Arial"/>
+          <w:lang w:val="pt-BR"/>
+        </w:rPr>
+        <w:t xml:space="preserve"> em determinado</w:t>
+      </w:r>
+      <w:r>
+        <w:rPr>
+          <w:rFonts w:ascii="Arial" w:hAnsi="Arial" w:cs="Arial"/>
+          <w:lang w:val="pt-BR"/>
+        </w:rPr>
+        <w:t xml:space="preserve"> momento</w:t>
+      </w:r>
+      <w:r>
+        <w:rPr>
+          <w:rFonts w:ascii="Arial" w:hAnsi="Arial" w:cs="Arial"/>
+          <w:lang w:val="pt-BR"/>
+        </w:rPr>
+        <w:t xml:space="preserve">. </w:t>
+      </w:r>
+      <w:r>
+        <w:rPr>
+          <w:rFonts w:ascii="Arial" w:hAnsi="Arial" w:cs="Arial"/>
+          <w:lang w:val="pt-BR"/>
+        </w:rPr>
+        <w:t>Além disso,</w:t>
+      </w:r>
+      <w:r>
+        <w:rPr>
+          <w:rFonts w:ascii="Arial" w:hAnsi="Arial" w:cs="Arial"/>
+          <w:lang w:val="pt-BR"/>
+        </w:rPr>
+        <w:t xml:space="preserve"> essa tradução da realidade,</w:t>
+      </w:r>
+      <w:r>
+        <w:rPr>
+          <w:rFonts w:ascii="Arial" w:hAnsi="Arial" w:cs="Arial"/>
+          <w:lang w:val="pt-BR"/>
+        </w:rPr>
+        <w:t xml:space="preserve"> como demonstrado anteriormente, </w:t>
+      </w:r>
+      <w:r>
+        <w:rPr>
+          <w:rFonts w:ascii="Arial" w:hAnsi="Arial" w:cs="Arial"/>
+          <w:lang w:val="pt-BR"/>
+        </w:rPr>
+        <w:t xml:space="preserve">está permeada de </w:t>
+      </w:r>
+      <w:r>
+        <w:rPr>
+          <w:rFonts w:ascii="Arial" w:hAnsi="Arial" w:cs="Arial"/>
+          <w:lang w:val="pt-BR"/>
+        </w:rPr>
+        <w:t xml:space="preserve">questões </w:t>
+      </w:r>
+      <w:r>
+        <w:rPr>
+          <w:rFonts w:ascii="Arial" w:hAnsi="Arial" w:cs="Arial"/>
+          <w:lang w:val="pt-BR"/>
+        </w:rPr>
+        <w:t>e</w:t>
+      </w:r>
+      <w:r>
+        <w:rPr>
+          <w:rFonts w:ascii="Arial" w:hAnsi="Arial" w:cs="Arial"/>
+          <w:lang w:val="pt-BR"/>
+        </w:rPr>
+        <w:t xml:space="preserve"> aspectos sociais, políticos, econômicos e de saúde</w:t>
+      </w:r>
+      <w:r>
+        <w:rPr>
+          <w:rFonts w:ascii="Arial" w:hAnsi="Arial" w:cs="Arial"/>
+          <w:lang w:val="pt-BR"/>
+        </w:rPr>
+        <w:t>, que fazem parte ativa</w:t>
+      </w:r>
+      <w:r>
+        <w:rPr>
+          <w:rFonts w:ascii="Arial" w:hAnsi="Arial" w:cs="Arial"/>
+          <w:lang w:val="pt-BR"/>
+        </w:rPr>
+        <w:t xml:space="preserve"> da construção psicológica de </w:t>
+      </w:r>
+      <w:r>
+        <w:rPr>
+          <w:rFonts w:ascii="Arial" w:hAnsi="Arial" w:cs="Arial"/>
+          <w:lang w:val="pt-BR"/>
+        </w:rPr>
+        <w:t xml:space="preserve">seu </w:t>
+      </w:r>
+      <w:r>
+        <w:rPr>
+          <w:rFonts w:ascii="Arial" w:hAnsi="Arial" w:cs="Arial"/>
+          <w:lang w:val="pt-BR"/>
+        </w:rPr>
+        <w:t>bem-estar.</w:t>
+      </w:r>
+      <w:r>
+        <w:rPr>
+          <w:rFonts w:ascii="Arial" w:hAnsi="Arial" w:cs="Arial"/>
+          <w:lang w:val="pt-BR"/>
+        </w:rPr>
+        <w:t xml:space="preserve"> </w:t>
+      </w:r>
+    </w:p>
+    <w:p>
+      <w:pPr>
+        <w:ind w:firstLine="360"/>
+        <w:rPr>
+          <w:rFonts w:ascii="Arial" w:hAnsi="Arial" w:cs="Arial"/>
+          <w:lang w:val="pt-BR"/>
+        </w:rPr>
+      </w:pPr>
+    </w:p>
+    <w:p>
+      <w:pPr>
+        <w:ind w:firstLine="360"/>
+        <w:rPr>
+          <w:rFonts w:ascii="Arial" w:hAnsi="Arial" w:cs="Arial"/>
+          <w:lang w:val="pt-BR"/>
+        </w:rPr>
+      </w:pPr>
+    </w:p>
+    <w:p>
+      <w:pPr>
+        <w:ind w:firstLine="360"/>
+        <w:rPr>
+          <w:rFonts w:ascii="Arial" w:hAnsi="Arial" w:cs="Arial"/>
+          <w:lang w:val="pt-BR"/>
+        </w:rPr>
+      </w:pPr>
+      <w:r>
+        <w:rPr>
+          <w:rFonts w:ascii="Arial" w:hAnsi="Arial" w:cs="Arial"/>
+          <w:lang w:val="pt-BR"/>
+        </w:rPr>
+        <w:t>Foi então a</w:t>
+      </w:r>
+      <w:r>
+        <w:rPr>
+          <w:rFonts w:ascii="Arial" w:hAnsi="Arial" w:cs="Arial"/>
+          <w:lang w:val="pt-BR"/>
+        </w:rPr>
+        <w:t>través</w:t>
+      </w:r>
+      <w:r>
+        <w:rPr>
+          <w:rFonts w:ascii="Arial" w:hAnsi="Arial" w:cs="Arial"/>
+          <w:lang w:val="pt-BR"/>
+        </w:rPr>
+        <w:t xml:space="preserve"> dos dados fornecidos pela </w:t>
+      </w:r>
+      <w:r>
+        <w:rPr>
+          <w:rFonts w:ascii="Arial" w:hAnsi="Arial" w:cs="Arial"/>
+          <w:lang w:val="pt-BR"/>
+        </w:rPr>
+        <w:t xml:space="preserve">World </w:t>
+      </w:r>
+      <w:proofErr w:type="spellStart"/>
+      <w:r>
+        <w:rPr>
+          <w:rFonts w:ascii="Arial" w:hAnsi="Arial" w:cs="Arial"/>
+          <w:lang w:val="pt-BR"/>
+        </w:rPr>
+        <w:t>Happiness</w:t>
+      </w:r>
+      <w:proofErr w:type="spellEnd"/>
+      <w:r>
+        <w:rPr>
+          <w:rFonts w:ascii="Arial" w:hAnsi="Arial" w:cs="Arial"/>
+          <w:lang w:val="pt-BR"/>
+        </w:rPr>
+        <w:t xml:space="preserve"> </w:t>
+      </w:r>
+      <w:proofErr w:type="spellStart"/>
+      <w:r>
+        <w:rPr>
+          <w:rFonts w:ascii="Arial" w:hAnsi="Arial" w:cs="Arial"/>
+          <w:lang w:val="pt-BR"/>
+        </w:rPr>
+        <w:t>Report</w:t>
+      </w:r>
+      <w:proofErr w:type="spellEnd"/>
+      <w:r>
+        <w:rPr>
+          <w:rFonts w:ascii="Arial" w:hAnsi="Arial" w:cs="Arial"/>
+          <w:lang w:val="pt-BR"/>
+        </w:rPr>
+        <w:t xml:space="preserve"> (WHR)</w:t>
+      </w:r>
+      <w:r>
+        <w:rPr>
+          <w:rFonts w:ascii="Arial" w:hAnsi="Arial" w:cs="Arial"/>
+          <w:lang w:val="pt-BR"/>
+        </w:rPr>
+        <w:t xml:space="preserve"> –</w:t>
+      </w:r>
+      <w:r>
+        <w:rPr>
+          <w:rFonts w:ascii="Arial" w:hAnsi="Arial" w:cs="Arial"/>
+          <w:lang w:val="pt-BR"/>
+        </w:rPr>
+        <w:t xml:space="preserve"> </w:t>
+      </w:r>
+      <w:r>
+        <w:rPr>
+          <w:rFonts w:ascii="Arial" w:hAnsi="Arial" w:cs="Arial"/>
+          <w:lang w:val="pt-BR"/>
+        </w:rPr>
+        <w:t xml:space="preserve">pesquisa </w:t>
+      </w:r>
+      <w:r>
+        <w:rPr>
+          <w:rFonts w:ascii="Arial" w:hAnsi="Arial" w:cs="Arial"/>
+          <w:lang w:val="pt-BR"/>
+        </w:rPr>
+        <w:t>voltad</w:t>
+      </w:r>
+      <w:r>
+        <w:rPr>
+          <w:rFonts w:ascii="Arial" w:hAnsi="Arial" w:cs="Arial"/>
+          <w:lang w:val="pt-BR"/>
+        </w:rPr>
+        <w:t>a</w:t>
+      </w:r>
+      <w:r>
+        <w:rPr>
+          <w:rFonts w:ascii="Arial" w:hAnsi="Arial" w:cs="Arial"/>
+          <w:lang w:val="pt-BR"/>
+        </w:rPr>
+        <w:t xml:space="preserve"> inicialmente para</w:t>
+      </w:r>
+      <w:r>
+        <w:rPr>
+          <w:rFonts w:ascii="Arial" w:hAnsi="Arial" w:cs="Arial"/>
+          <w:lang w:val="pt-BR"/>
+        </w:rPr>
+        <w:t xml:space="preserve"> a importância da felicidade e do bem-estar das pessoas como forma de alcançar o desenvolvimento econômico e social</w:t>
+      </w:r>
+      <w:r>
+        <w:rPr>
+          <w:rFonts w:ascii="Arial" w:hAnsi="Arial" w:cs="Arial"/>
+          <w:lang w:val="pt-BR"/>
+        </w:rPr>
+        <w:t xml:space="preserve"> das nações</w:t>
+      </w:r>
+      <w:r>
+        <w:rPr>
+          <w:rFonts w:ascii="Arial" w:hAnsi="Arial" w:cs="Arial"/>
+          <w:lang w:val="pt-BR"/>
+        </w:rPr>
+        <w:t xml:space="preserve">, </w:t>
+      </w:r>
+      <w:r>
+        <w:rPr>
+          <w:rFonts w:ascii="Arial" w:hAnsi="Arial" w:cs="Arial"/>
+          <w:lang w:val="pt-BR"/>
+        </w:rPr>
+        <w:t xml:space="preserve">que </w:t>
+      </w:r>
+      <w:r>
+        <w:rPr>
+          <w:rFonts w:ascii="Arial" w:hAnsi="Arial" w:cs="Arial"/>
+          <w:lang w:val="pt-BR"/>
+        </w:rPr>
+        <w:t xml:space="preserve">foi </w:t>
+      </w:r>
+      <w:r>
+        <w:rPr>
+          <w:rFonts w:ascii="Arial" w:hAnsi="Arial" w:cs="Arial"/>
+          <w:lang w:val="pt-BR"/>
+        </w:rPr>
+        <w:t>possível encontrar uma</w:t>
+      </w:r>
+      <w:r>
+        <w:rPr>
+          <w:rFonts w:ascii="Arial" w:hAnsi="Arial" w:cs="Arial"/>
+          <w:lang w:val="pt-BR"/>
+        </w:rPr>
+        <w:t xml:space="preserve"> </w:t>
+      </w:r>
+      <w:r>
+        <w:rPr>
+          <w:rFonts w:ascii="Arial" w:hAnsi="Arial" w:cs="Arial"/>
+          <w:lang w:val="pt-BR"/>
+        </w:rPr>
+        <w:t xml:space="preserve">estatística </w:t>
+      </w:r>
+      <w:r>
+        <w:rPr>
+          <w:rFonts w:ascii="Arial" w:hAnsi="Arial" w:cs="Arial"/>
+          <w:lang w:val="pt-BR"/>
+        </w:rPr>
+        <w:t>dos</w:t>
+      </w:r>
+      <w:r>
+        <w:rPr>
+          <w:rFonts w:ascii="Arial" w:hAnsi="Arial" w:cs="Arial"/>
+          <w:lang w:val="pt-BR"/>
+        </w:rPr>
+        <w:t xml:space="preserve"> aspectos da percepção psicológica das pessoas sobre seu contexto de vida, </w:t>
+      </w:r>
+      <w:r>
+        <w:rPr>
+          <w:rFonts w:ascii="Arial" w:hAnsi="Arial" w:cs="Arial"/>
+          <w:lang w:val="pt-BR"/>
+        </w:rPr>
+        <w:t xml:space="preserve">incluindo aqui a variável de interesse bem-estar, ou </w:t>
+      </w:r>
+      <w:proofErr w:type="spellStart"/>
+      <w:r>
+        <w:rPr>
+          <w:rFonts w:ascii="Arial" w:hAnsi="Arial" w:cs="Arial"/>
+          <w:i/>
+          <w:iCs/>
+          <w:lang w:val="pt-BR"/>
+        </w:rPr>
+        <w:t>ledder</w:t>
+      </w:r>
+      <w:proofErr w:type="spellEnd"/>
+      <w:r>
+        <w:rPr>
+          <w:rFonts w:ascii="Arial" w:hAnsi="Arial" w:cs="Arial"/>
+          <w:i/>
+          <w:iCs/>
+          <w:lang w:val="pt-BR"/>
+        </w:rPr>
+        <w:t>-score</w:t>
+      </w:r>
+      <w:r>
+        <w:rPr>
+          <w:rFonts w:ascii="Arial" w:hAnsi="Arial" w:cs="Arial"/>
+          <w:lang w:val="pt-BR"/>
+        </w:rPr>
+        <w:t>.</w:t>
+      </w:r>
+    </w:p>
+    <w:p>
+      <w:pPr>
+        <w:ind w:firstLine="360"/>
+        <w:rPr>
+          <w:rFonts w:ascii="Arial" w:hAnsi="Arial" w:cs="Arial"/>
+          <w:lang w:val="pt-BR"/>
+        </w:rPr>
+      </w:pPr>
+    </w:p>
+    <w:p>
+      <w:pPr>
+        <w:ind w:firstLine="360"/>
+        <w:rPr>
+          <w:rFonts w:ascii="Arial" w:hAnsi="Arial" w:cs="Arial"/>
+          <w:lang w:val="pt-BR"/>
+        </w:rPr>
+      </w:pPr>
+    </w:p>
+    <w:p>
+      <w:pPr>
+        <w:ind w:firstLine="360"/>
+        <w:rPr>
+          <w:rFonts w:ascii="Arial" w:hAnsi="Arial" w:cs="Arial"/>
+          <w:lang w:val="pt-BR"/>
+        </w:rPr>
+      </w:pPr>
+      <w:r>
+        <w:rPr>
+          <w:rFonts w:ascii="Arial" w:hAnsi="Arial" w:cs="Arial"/>
+          <w:lang w:val="pt-BR"/>
+        </w:rPr>
+        <w:t>.</w:t>
+      </w:r>
+      <w:r>
+        <w:rPr>
+          <w:rFonts w:ascii="Arial" w:hAnsi="Arial" w:cs="Arial"/>
+          <w:lang w:val="pt-BR"/>
+        </w:rPr>
+        <w:t xml:space="preserve"> </w:t>
+      </w:r>
+      <w:r>
+        <w:rPr>
+          <w:rFonts w:ascii="Arial" w:hAnsi="Arial" w:cs="Arial"/>
+          <w:lang w:val="pt-BR"/>
+        </w:rPr>
+        <w:t xml:space="preserve">Em conjunto com outras agências de pesquisa e </w:t>
+      </w:r>
+      <w:r>
+        <w:rPr>
+          <w:rFonts w:ascii="Arial" w:hAnsi="Arial" w:cs="Arial"/>
+          <w:lang w:val="pt-BR"/>
+        </w:rPr>
+        <w:t xml:space="preserve">alguns </w:t>
+      </w:r>
+      <w:r>
+        <w:rPr>
+          <w:rFonts w:ascii="Arial" w:hAnsi="Arial" w:cs="Arial"/>
+          <w:lang w:val="pt-BR"/>
+        </w:rPr>
+        <w:t xml:space="preserve">pesquisadores independentes, a WHR </w:t>
+      </w:r>
+      <w:r>
+        <w:rPr>
+          <w:rFonts w:ascii="Arial" w:hAnsi="Arial" w:cs="Arial"/>
+          <w:lang w:val="pt-BR"/>
+        </w:rPr>
+        <w:t>conduziu</w:t>
+      </w:r>
+      <w:r>
+        <w:rPr>
+          <w:rFonts w:ascii="Arial" w:hAnsi="Arial" w:cs="Arial"/>
+          <w:lang w:val="pt-BR"/>
+        </w:rPr>
+        <w:t xml:space="preserve"> </w:t>
+      </w:r>
+      <w:r>
+        <w:rPr>
+          <w:rFonts w:ascii="Arial" w:hAnsi="Arial" w:cs="Arial"/>
+          <w:lang w:val="pt-BR"/>
+        </w:rPr>
+        <w:t>ano após ano</w:t>
+      </w:r>
+      <w:r>
+        <w:rPr>
+          <w:rFonts w:ascii="Arial" w:hAnsi="Arial" w:cs="Arial"/>
+          <w:lang w:val="pt-BR"/>
+        </w:rPr>
+        <w:t xml:space="preserve"> uma série de </w:t>
+      </w:r>
+      <w:r>
+        <w:rPr>
+          <w:rFonts w:ascii="Arial" w:hAnsi="Arial" w:cs="Arial"/>
+          <w:lang w:val="pt-BR"/>
+        </w:rPr>
+        <w:t>pesquisas</w:t>
+      </w:r>
+      <w:r>
+        <w:rPr>
+          <w:rFonts w:ascii="Arial" w:hAnsi="Arial" w:cs="Arial"/>
+          <w:lang w:val="pt-BR"/>
+        </w:rPr>
+        <w:t xml:space="preserve"> a respeito da percepção das pessoas sobre </w:t>
+      </w:r>
+      <w:r>
+        <w:rPr>
+          <w:rFonts w:ascii="Arial" w:hAnsi="Arial" w:cs="Arial"/>
+          <w:lang w:val="pt-BR"/>
+        </w:rPr>
+        <w:t>temas relacionados a</w:t>
+      </w:r>
+      <w:r>
+        <w:rPr>
+          <w:rFonts w:ascii="Arial" w:hAnsi="Arial" w:cs="Arial"/>
+          <w:lang w:val="pt-BR"/>
+        </w:rPr>
+        <w:t xml:space="preserve"> </w:t>
+      </w:r>
+      <w:r>
+        <w:rPr>
+          <w:rFonts w:ascii="Arial" w:hAnsi="Arial" w:cs="Arial"/>
+          <w:lang w:val="pt-BR"/>
+        </w:rPr>
+        <w:t xml:space="preserve">aspectos </w:t>
+      </w:r>
+      <w:r>
+        <w:rPr>
+          <w:rFonts w:ascii="Arial" w:hAnsi="Arial" w:cs="Arial"/>
+          <w:lang w:val="pt-BR"/>
+        </w:rPr>
+        <w:t>polític</w:t>
+      </w:r>
+      <w:r>
+        <w:rPr>
+          <w:rFonts w:ascii="Arial" w:hAnsi="Arial" w:cs="Arial"/>
+          <w:lang w:val="pt-BR"/>
+        </w:rPr>
+        <w:t>os</w:t>
+      </w:r>
+      <w:r>
+        <w:rPr>
+          <w:rFonts w:ascii="Arial" w:hAnsi="Arial" w:cs="Arial"/>
+          <w:lang w:val="pt-BR"/>
+        </w:rPr>
+        <w:t>,</w:t>
+      </w:r>
+      <w:r>
+        <w:rPr>
+          <w:rFonts w:ascii="Arial" w:hAnsi="Arial" w:cs="Arial"/>
+          <w:lang w:val="pt-BR"/>
+        </w:rPr>
+        <w:t xml:space="preserve"> </w:t>
+      </w:r>
+      <w:r>
+        <w:rPr>
+          <w:rFonts w:ascii="Arial" w:hAnsi="Arial" w:cs="Arial"/>
+          <w:lang w:val="pt-BR"/>
+        </w:rPr>
+        <w:t>econômic</w:t>
+      </w:r>
+      <w:r>
+        <w:rPr>
+          <w:rFonts w:ascii="Arial" w:hAnsi="Arial" w:cs="Arial"/>
+          <w:lang w:val="pt-BR"/>
+        </w:rPr>
+        <w:t>o</w:t>
+      </w:r>
+      <w:r>
+        <w:rPr>
+          <w:rFonts w:ascii="Arial" w:hAnsi="Arial" w:cs="Arial"/>
+          <w:lang w:val="pt-BR"/>
+        </w:rPr>
+        <w:t xml:space="preserve">s e sociais </w:t>
+      </w:r>
+      <w:r>
+        <w:rPr>
+          <w:rFonts w:ascii="Arial" w:hAnsi="Arial" w:cs="Arial"/>
+          <w:lang w:val="pt-BR"/>
+        </w:rPr>
+        <w:t>para sintetizar um score de percepção de felicidade dessas pessoas, entre outros indicadores.</w:t>
+      </w:r>
+    </w:p>
+    <w:p>
+      <w:pPr>
+        <w:ind w:firstLine="360"/>
+        <w:rPr>
+          <w:rFonts w:ascii="Arial" w:hAnsi="Arial" w:cs="Arial"/>
+          <w:lang w:val="pt-BR"/>
+        </w:rPr>
+      </w:pPr>
+    </w:p>
+    <w:p>
+      <w:pPr>
+        <w:ind w:firstLine="360"/>
+        <w:rPr>
+          <w:rFonts w:ascii="Arial" w:hAnsi="Arial" w:cs="Arial"/>
+          <w:lang w:val="pt-BR"/>
+        </w:rPr>
+      </w:pPr>
+    </w:p>
+    <w:p>
+      <w:pPr>
+        <w:ind w:firstLine="360"/>
+        <w:rPr>
+          <w:rFonts w:ascii="Arial" w:hAnsi="Arial" w:cs="Arial"/>
+          <w:lang w:val="pt-BR"/>
+        </w:rPr>
+      </w:pPr>
+    </w:p>
+    <w:p>
+      <w:pPr>
+        <w:ind w:firstLine="360"/>
+        <w:rPr>
+          <w:rFonts w:ascii="Arial" w:hAnsi="Arial" w:cs="Arial"/>
+          <w:lang w:val="pt-BR"/>
+        </w:rPr>
+      </w:pPr>
+      <w:r>
+        <w:rPr>
+          <w:rFonts w:ascii="Arial" w:hAnsi="Arial" w:cs="Arial"/>
+          <w:lang w:val="pt-BR"/>
+        </w:rPr>
+        <w:t>Nos aspectos econômicos individuais (a questão é demonstrar como a economia de cada país afeta teoricamente mais ou menos a qualidade de vida das pessoas).</w:t>
+      </w:r>
+    </w:p>
+    <w:p>
+      <w:pPr>
+        <w:ind w:firstLine="360"/>
+        <w:rPr>
+          <w:rFonts w:ascii="Arial" w:hAnsi="Arial" w:cs="Arial"/>
+          <w:lang w:val="pt-BR"/>
+        </w:rPr>
+      </w:pPr>
+    </w:p>
+    <w:p>
+      <w:pPr>
+        <w:ind w:firstLine="360"/>
+        <w:rPr>
+          <w:rFonts w:ascii="Arial" w:hAnsi="Arial" w:cs="Arial"/>
+          <w:lang w:val="pt-BR"/>
+        </w:rPr>
+      </w:pPr>
+      <w:r>
+        <w:rPr>
+          <w:rFonts w:ascii="Arial" w:hAnsi="Arial" w:cs="Arial"/>
+          <w:lang w:val="pt-BR"/>
+        </w:rPr>
+        <w:t xml:space="preserve">Quero dizer aqui que </w:t>
+      </w:r>
+      <w:proofErr w:type="gramStart"/>
+      <w:r>
+        <w:rPr>
+          <w:rFonts w:ascii="Arial" w:hAnsi="Arial" w:cs="Arial"/>
+          <w:lang w:val="pt-BR"/>
+        </w:rPr>
+        <w:t>os dados anteriores nos ajuda</w:t>
+      </w:r>
+      <w:proofErr w:type="gramEnd"/>
+      <w:r>
+        <w:rPr>
+          <w:rFonts w:ascii="Arial" w:hAnsi="Arial" w:cs="Arial"/>
+          <w:lang w:val="pt-BR"/>
+        </w:rPr>
+        <w:t xml:space="preserve"> a relacionar possíveis efeitos negativos da pandemia sobre a qualidade de vida das pessoas</w:t>
+      </w:r>
+    </w:p>
+    <w:p>
+      <w:pPr>
+        <w:ind w:firstLine="360"/>
+        <w:rPr>
+          <w:rFonts w:ascii="Arial" w:hAnsi="Arial" w:cs="Arial"/>
+          <w:lang w:val="pt-BR"/>
+        </w:rPr>
+      </w:pPr>
+    </w:p>
+    <w:p>
+      <w:pPr>
+        <w:ind w:firstLine="360"/>
+        <w:rPr>
+          <w:rFonts w:ascii="Arial" w:hAnsi="Arial" w:cs="Arial"/>
+          <w:lang w:val="pt-BR"/>
+        </w:rPr>
+      </w:pPr>
+      <w:r>
+        <w:rPr>
+          <w:rFonts w:ascii="Arial" w:hAnsi="Arial" w:cs="Arial"/>
+          <w:lang w:val="pt-BR"/>
+        </w:rPr>
+        <w:t xml:space="preserve">Como a </w:t>
+      </w:r>
+      <w:proofErr w:type="spellStart"/>
+      <w:r>
+        <w:rPr>
+          <w:rFonts w:ascii="Arial" w:hAnsi="Arial" w:cs="Arial"/>
+          <w:lang w:val="pt-BR"/>
+        </w:rPr>
+        <w:t>pendemia</w:t>
+      </w:r>
+      <w:proofErr w:type="spellEnd"/>
+      <w:r>
+        <w:rPr>
+          <w:rFonts w:ascii="Arial" w:hAnsi="Arial" w:cs="Arial"/>
+          <w:lang w:val="pt-BR"/>
+        </w:rPr>
+        <w:t xml:space="preserve"> afetou economicamente os diferentes países</w:t>
+      </w:r>
+    </w:p>
+    <w:p>
+      <w:pPr>
+        <w:ind w:firstLine="360"/>
+        <w:rPr>
+          <w:rFonts w:ascii="Arial" w:hAnsi="Arial" w:cs="Arial"/>
+          <w:lang w:val="pt-BR"/>
+        </w:rPr>
+      </w:pPr>
+    </w:p>
+    <w:p>
+      <w:pPr>
+        <w:ind w:firstLine="360"/>
+        <w:rPr>
+          <w:rFonts w:ascii="Arial" w:hAnsi="Arial" w:cs="Arial"/>
+          <w:lang w:val="pt-BR"/>
+        </w:rPr>
+      </w:pPr>
+    </w:p>
+    <w:p>
+      <w:pPr>
+        <w:ind w:firstLine="360"/>
+        <w:rPr>
+          <w:rFonts w:ascii="Arial" w:hAnsi="Arial" w:cs="Arial"/>
+          <w:lang w:val="pt-BR"/>
+        </w:rPr>
+      </w:pPr>
+    </w:p>
+    <w:p>
+      <w:pPr>
+        <w:ind w:firstLine="360"/>
+        <w:rPr>
+          <w:rFonts w:ascii="Arial" w:hAnsi="Arial" w:cs="Arial"/>
+          <w:lang w:val="pt-BR"/>
+        </w:rPr>
+      </w:pPr>
+    </w:p>
+    <w:p>
+      <w:pPr>
+        <w:ind w:firstLine="360"/>
+        <w:rPr>
+          <w:rFonts w:ascii="Arial" w:hAnsi="Arial" w:cs="Arial"/>
+          <w:lang w:val="pt-BR"/>
+        </w:rPr>
+      </w:pPr>
+    </w:p>
+    <w:p>
+      <w:pPr>
+        <w:ind w:firstLine="360"/>
+        <w:rPr>
+          <w:rFonts w:ascii="Arial" w:hAnsi="Arial" w:cs="Arial"/>
+          <w:shd w:val="clear" w:color="auto" w:fill="FFFFFF"/>
+          <w:lang w:val="pt-BR"/>
+        </w:rPr>
+      </w:pPr>
+      <w:r>
+        <w:rPr>
+          <w:rFonts w:ascii="Arial" w:hAnsi="Arial" w:cs="Arial"/>
+          <w:shd w:val="clear" w:color="auto" w:fill="FFFFFF"/>
+          <w:lang w:val="pt-BR"/>
+        </w:rPr>
+        <w:t>Mensurar</w:t>
+      </w:r>
+      <w:r>
+        <w:rPr>
+          <w:rFonts w:ascii="Arial" w:hAnsi="Arial" w:cs="Arial"/>
+          <w:shd w:val="clear" w:color="auto" w:fill="FFFFFF"/>
+          <w:lang w:val="pt-BR"/>
+        </w:rPr>
+        <w:t>,</w:t>
+      </w:r>
+      <w:r>
+        <w:rPr>
+          <w:rFonts w:ascii="Arial" w:hAnsi="Arial" w:cs="Arial"/>
+          <w:shd w:val="clear" w:color="auto" w:fill="FFFFFF"/>
+          <w:lang w:val="pt-BR"/>
+        </w:rPr>
+        <w:t xml:space="preserve"> </w:t>
+      </w:r>
+      <w:r>
+        <w:rPr>
+          <w:rFonts w:ascii="Arial" w:hAnsi="Arial" w:cs="Arial"/>
+          <w:shd w:val="clear" w:color="auto" w:fill="FFFFFF"/>
+          <w:lang w:val="pt-BR"/>
+        </w:rPr>
+        <w:t xml:space="preserve">analisar e diagnosticar </w:t>
+      </w:r>
+      <w:r>
+        <w:rPr>
+          <w:rFonts w:ascii="Arial" w:hAnsi="Arial" w:cs="Arial"/>
+          <w:shd w:val="clear" w:color="auto" w:fill="FFFFFF"/>
+          <w:lang w:val="pt-BR"/>
+        </w:rPr>
+        <w:t>os efeitos da pandemia na</w:t>
+      </w:r>
+      <w:r>
+        <w:rPr>
+          <w:rFonts w:ascii="Arial" w:hAnsi="Arial" w:cs="Arial"/>
+          <w:shd w:val="clear" w:color="auto" w:fill="FFFFFF"/>
+          <w:lang w:val="pt-BR"/>
+        </w:rPr>
+        <w:t>s</w:t>
+      </w:r>
+      <w:r>
+        <w:rPr>
+          <w:rFonts w:ascii="Arial" w:hAnsi="Arial" w:cs="Arial"/>
+          <w:shd w:val="clear" w:color="auto" w:fill="FFFFFF"/>
+          <w:lang w:val="pt-BR"/>
+        </w:rPr>
+        <w:t xml:space="preserve"> </w:t>
+      </w:r>
+      <w:r>
+        <w:rPr>
+          <w:rFonts w:ascii="Arial" w:hAnsi="Arial" w:cs="Arial"/>
+          <w:shd w:val="clear" w:color="auto" w:fill="FFFFFF"/>
+          <w:lang w:val="pt-BR"/>
+        </w:rPr>
+        <w:t>esferas</w:t>
+      </w:r>
+      <w:r>
+        <w:rPr>
+          <w:rFonts w:ascii="Arial" w:hAnsi="Arial" w:cs="Arial"/>
+          <w:shd w:val="clear" w:color="auto" w:fill="FFFFFF"/>
+          <w:lang w:val="pt-BR"/>
+        </w:rPr>
+        <w:t xml:space="preserve"> soci</w:t>
+      </w:r>
+      <w:r>
+        <w:rPr>
+          <w:rFonts w:ascii="Arial" w:hAnsi="Arial" w:cs="Arial"/>
+          <w:shd w:val="clear" w:color="auto" w:fill="FFFFFF"/>
+          <w:lang w:val="pt-BR"/>
+        </w:rPr>
+        <w:t>al</w:t>
+      </w:r>
+      <w:r>
+        <w:rPr>
+          <w:rFonts w:ascii="Arial" w:hAnsi="Arial" w:cs="Arial"/>
+          <w:shd w:val="clear" w:color="auto" w:fill="FFFFFF"/>
+          <w:lang w:val="pt-BR"/>
+        </w:rPr>
+        <w:t xml:space="preserve"> e econômica</w:t>
+      </w:r>
+      <w:r>
+        <w:rPr>
+          <w:rFonts w:ascii="Arial" w:hAnsi="Arial" w:cs="Arial"/>
+          <w:shd w:val="clear" w:color="auto" w:fill="FFFFFF"/>
+          <w:lang w:val="pt-BR"/>
+        </w:rPr>
+        <w:t xml:space="preserve">, sem ignorar os aspectos psicológicos impostos aos agentes sociais nesse período, </w:t>
+      </w:r>
+      <w:r>
+        <w:rPr>
+          <w:rFonts w:ascii="Arial" w:hAnsi="Arial" w:cs="Arial"/>
+          <w:shd w:val="clear" w:color="auto" w:fill="FFFFFF"/>
+          <w:lang w:val="pt-BR"/>
+        </w:rPr>
+        <w:t xml:space="preserve">se tornou assim </w:t>
+      </w:r>
+      <w:r>
+        <w:rPr>
+          <w:rFonts w:ascii="Arial" w:hAnsi="Arial" w:cs="Arial"/>
+          <w:shd w:val="clear" w:color="auto" w:fill="FFFFFF"/>
+          <w:lang w:val="pt-BR"/>
+        </w:rPr>
+        <w:t xml:space="preserve">importante e </w:t>
+      </w:r>
+      <w:r>
+        <w:rPr>
+          <w:rFonts w:ascii="Arial" w:hAnsi="Arial" w:cs="Arial"/>
+          <w:shd w:val="clear" w:color="auto" w:fill="FFFFFF"/>
+          <w:lang w:val="pt-BR"/>
+        </w:rPr>
+        <w:t>iminente nas ciências sociais</w:t>
+      </w:r>
+      <w:r>
+        <w:rPr>
+          <w:rFonts w:ascii="Arial" w:hAnsi="Arial" w:cs="Arial"/>
+          <w:lang w:val="pt-BR"/>
+        </w:rPr>
+        <w:t>. D</w:t>
+      </w:r>
+      <w:r>
+        <w:rPr>
+          <w:rFonts w:ascii="Arial" w:hAnsi="Arial" w:cs="Arial"/>
+          <w:lang w:val="pt-BR"/>
+        </w:rPr>
+        <w:t>istanciamento social,</w:t>
+      </w:r>
+      <w:r>
+        <w:rPr>
+          <w:rFonts w:ascii="Arial" w:hAnsi="Arial" w:cs="Arial"/>
+          <w:lang w:val="pt-BR"/>
+        </w:rPr>
+        <w:t xml:space="preserve"> </w:t>
+      </w:r>
+      <w:r>
+        <w:rPr>
+          <w:rFonts w:ascii="Arial" w:hAnsi="Arial" w:cs="Arial"/>
+          <w:lang w:val="pt-BR"/>
+        </w:rPr>
+        <w:t>isolamento</w:t>
+      </w:r>
+      <w:r>
+        <w:rPr>
+          <w:rFonts w:ascii="Arial" w:hAnsi="Arial" w:cs="Arial"/>
+          <w:lang w:val="pt-BR"/>
+        </w:rPr>
+        <w:t xml:space="preserve">, crises financeiras, </w:t>
+      </w:r>
+      <w:r>
+        <w:rPr>
+          <w:rFonts w:ascii="Arial" w:hAnsi="Arial" w:cs="Arial"/>
+          <w:lang w:val="pt-BR"/>
+        </w:rPr>
+        <w:t>rompimento da fluidez das relações sociais</w:t>
+      </w:r>
+      <w:r>
+        <w:rPr>
+          <w:rFonts w:ascii="Arial" w:hAnsi="Arial" w:cs="Arial"/>
+          <w:lang w:val="pt-BR"/>
+        </w:rPr>
+        <w:t>,</w:t>
+      </w:r>
+      <w:r>
+        <w:rPr>
+          <w:rFonts w:ascii="Arial" w:hAnsi="Arial" w:cs="Arial"/>
+          <w:lang w:val="pt-BR"/>
+        </w:rPr>
+        <w:t xml:space="preserve"> </w:t>
+      </w:r>
+      <w:r>
+        <w:rPr>
+          <w:rFonts w:ascii="Arial" w:hAnsi="Arial" w:cs="Arial"/>
+          <w:lang w:val="pt-BR"/>
+        </w:rPr>
+        <w:t>violência nas relações de intimidade</w:t>
+      </w:r>
+      <w:r>
+        <w:rPr>
+          <w:rFonts w:ascii="Arial" w:hAnsi="Arial" w:cs="Arial"/>
+          <w:lang w:val="pt-BR"/>
+        </w:rPr>
+        <w:t>,</w:t>
+      </w:r>
+      <w:r>
+        <w:rPr>
+          <w:rFonts w:ascii="Arial" w:hAnsi="Arial" w:cs="Arial"/>
+          <w:lang w:val="pt-BR"/>
+        </w:rPr>
+        <w:t xml:space="preserve"> </w:t>
+      </w:r>
+      <w:r>
+        <w:rPr>
+          <w:rFonts w:ascii="Arial" w:hAnsi="Arial" w:cs="Arial"/>
+          <w:lang w:val="pt-BR"/>
+        </w:rPr>
+        <w:t>entre outros</w:t>
+      </w:r>
+      <w:r>
+        <w:rPr>
+          <w:rFonts w:ascii="Arial" w:hAnsi="Arial" w:cs="Arial"/>
+          <w:lang w:val="pt-BR"/>
+        </w:rPr>
+        <w:t>;</w:t>
+      </w:r>
+      <w:r>
+        <w:rPr>
+          <w:rFonts w:ascii="Arial" w:hAnsi="Arial" w:cs="Arial"/>
+          <w:lang w:val="pt-BR"/>
+        </w:rPr>
+        <w:t xml:space="preserve"> </w:t>
+      </w:r>
+      <w:r>
+        <w:rPr>
+          <w:rFonts w:ascii="Arial" w:hAnsi="Arial" w:cs="Arial"/>
+          <w:lang w:val="pt-BR"/>
+        </w:rPr>
+        <w:t>c</w:t>
+      </w:r>
+      <w:r>
+        <w:rPr>
+          <w:rFonts w:ascii="Arial" w:hAnsi="Arial" w:cs="Arial"/>
+          <w:lang w:val="pt-BR"/>
+        </w:rPr>
+        <w:t xml:space="preserve">omo tudo </w:t>
+      </w:r>
+      <w:r>
+        <w:rPr>
+          <w:rFonts w:ascii="Arial" w:hAnsi="Arial" w:cs="Arial"/>
+          <w:lang w:val="pt-BR"/>
+        </w:rPr>
+        <w:t xml:space="preserve">isso </w:t>
+      </w:r>
+      <w:r>
+        <w:rPr>
+          <w:rFonts w:ascii="Arial" w:hAnsi="Arial" w:cs="Arial"/>
+          <w:lang w:val="pt-BR"/>
+        </w:rPr>
+        <w:t xml:space="preserve">afeta a vida </w:t>
+      </w:r>
+      <w:r>
+        <w:rPr>
+          <w:rFonts w:ascii="Arial" w:hAnsi="Arial" w:cs="Arial"/>
+          <w:lang w:val="pt-BR"/>
+        </w:rPr>
+        <w:t>social, a curto médio e longo prazo</w:t>
+      </w:r>
+      <w:r>
+        <w:rPr>
+          <w:rFonts w:ascii="Arial" w:hAnsi="Arial" w:cs="Arial"/>
+          <w:lang w:val="pt-BR"/>
+        </w:rPr>
+        <w:t xml:space="preserve">? Quais </w:t>
+      </w:r>
+      <w:r>
+        <w:rPr>
+          <w:rFonts w:ascii="Arial" w:hAnsi="Arial" w:cs="Arial"/>
+          <w:lang w:val="pt-BR"/>
+        </w:rPr>
+        <w:t xml:space="preserve">foram </w:t>
+      </w:r>
+      <w:r>
+        <w:rPr>
+          <w:rFonts w:ascii="Arial" w:hAnsi="Arial" w:cs="Arial"/>
+          <w:lang w:val="pt-BR"/>
+        </w:rPr>
+        <w:t>os contextos mais agravantes? Que tipos de ação podem ajudar</w:t>
+      </w:r>
+      <w:r>
+        <w:rPr>
+          <w:rFonts w:ascii="Arial" w:hAnsi="Arial" w:cs="Arial"/>
+          <w:lang w:val="pt-BR"/>
+        </w:rPr>
+        <w:t xml:space="preserve"> a mitigar os possíveis prejuízos</w:t>
+      </w:r>
+      <w:r>
+        <w:rPr>
+          <w:rFonts w:ascii="Arial" w:hAnsi="Arial" w:cs="Arial"/>
+          <w:lang w:val="pt-BR"/>
+        </w:rPr>
+        <w:t xml:space="preserve">? </w:t>
+      </w:r>
+      <w:r>
+        <w:rPr>
+          <w:rFonts w:ascii="Arial" w:hAnsi="Arial" w:cs="Arial"/>
+          <w:shd w:val="clear" w:color="auto" w:fill="FFFFFF"/>
+          <w:lang w:val="pt-BR"/>
+        </w:rPr>
+        <w:t xml:space="preserve">Não há sociedade decente que se baseie no desligamento e na interrupção das relações sociais ou no aprofundamento drástico das vulnerabilidades </w:t>
+      </w:r>
+      <w:r>
+        <w:rPr>
+          <w:rFonts w:ascii="Arial" w:hAnsi="Arial" w:cs="Arial"/>
+          <w:shd w:val="clear" w:color="auto" w:fill="FFFFFF"/>
+          <w:lang w:val="pt-BR"/>
+        </w:rPr>
+        <w:t>s</w:t>
+      </w:r>
+      <w:r>
+        <w:rPr>
+          <w:rFonts w:ascii="Arial" w:hAnsi="Arial" w:cs="Arial"/>
+          <w:shd w:val="clear" w:color="auto" w:fill="FFFFFF"/>
+          <w:lang w:val="pt-BR"/>
+        </w:rPr>
+        <w:t>ocioeconómicas</w:t>
+      </w:r>
+      <w:r>
+        <w:rPr>
+          <w:rFonts w:ascii="Arial" w:hAnsi="Arial" w:cs="Arial"/>
+          <w:shd w:val="clear" w:color="auto" w:fill="FFFFFF"/>
+          <w:lang w:val="pt-BR"/>
+        </w:rPr>
+        <w:t xml:space="preserve"> (</w:t>
+      </w:r>
+      <w:r>
+        <w:rPr>
+          <w:rFonts w:ascii="Arial" w:hAnsi="Arial" w:cs="Arial"/>
+          <w:lang w:val="pt-BR"/>
+        </w:rPr>
+        <w:t>Carmo, Tavares e Cândido, 2020)</w:t>
+      </w:r>
+      <w:r>
+        <w:rPr>
+          <w:rFonts w:ascii="Arial" w:hAnsi="Arial" w:cs="Arial"/>
+          <w:shd w:val="clear" w:color="auto" w:fill="FFFFFF"/>
+          <w:lang w:val="pt-BR"/>
+        </w:rPr>
+        <w:t>.</w:t>
+      </w:r>
+      <w:r>
+        <w:rPr>
+          <w:rFonts w:ascii="Arial" w:hAnsi="Arial" w:cs="Arial"/>
+          <w:shd w:val="clear" w:color="auto" w:fill="FFFFFF"/>
+          <w:lang w:val="pt-BR"/>
+        </w:rPr>
+        <w:t xml:space="preserve"> </w:t>
+      </w:r>
+      <w:r>
+        <w:rPr>
+          <w:rFonts w:ascii="Arial" w:hAnsi="Arial" w:cs="Arial"/>
+          <w:shd w:val="clear" w:color="auto" w:fill="FFFFFF"/>
+          <w:lang w:val="pt-BR"/>
+        </w:rPr>
+        <w:t>Se debruçar em tais análises</w:t>
+      </w:r>
+      <w:r>
+        <w:rPr>
+          <w:rFonts w:ascii="Arial" w:hAnsi="Arial" w:cs="Arial"/>
+          <w:shd w:val="clear" w:color="auto" w:fill="FFFFFF"/>
+          <w:lang w:val="pt-BR"/>
+        </w:rPr>
+        <w:t xml:space="preserve"> é imediatamente</w:t>
+      </w:r>
+      <w:r>
+        <w:rPr>
+          <w:rFonts w:ascii="Arial" w:hAnsi="Arial" w:cs="Arial"/>
+          <w:shd w:val="clear" w:color="auto" w:fill="FFFFFF"/>
+          <w:lang w:val="pt-BR"/>
+        </w:rPr>
+        <w:t xml:space="preserve"> necessário</w:t>
+      </w:r>
+      <w:r>
+        <w:rPr>
+          <w:rFonts w:ascii="Arial" w:hAnsi="Arial" w:cs="Arial"/>
+          <w:shd w:val="clear" w:color="auto" w:fill="FFFFFF"/>
+          <w:lang w:val="pt-BR"/>
+        </w:rPr>
+        <w:t xml:space="preserve"> para </w:t>
+      </w:r>
+      <w:r>
+        <w:rPr>
+          <w:rFonts w:ascii="Arial" w:hAnsi="Arial" w:cs="Arial"/>
+          <w:shd w:val="clear" w:color="auto" w:fill="FFFFFF"/>
+          <w:lang w:val="pt-BR"/>
+        </w:rPr>
+        <w:t xml:space="preserve">o planejamento </w:t>
+      </w:r>
+      <w:r>
+        <w:rPr>
+          <w:rFonts w:ascii="Arial" w:hAnsi="Arial" w:cs="Arial"/>
+          <w:shd w:val="clear" w:color="auto" w:fill="FFFFFF"/>
+          <w:lang w:val="pt-BR"/>
+        </w:rPr>
+        <w:t>assertivo</w:t>
+      </w:r>
+      <w:r>
+        <w:rPr>
+          <w:rFonts w:ascii="Arial" w:hAnsi="Arial" w:cs="Arial"/>
+          <w:shd w:val="clear" w:color="auto" w:fill="FFFFFF"/>
+          <w:lang w:val="pt-BR"/>
+        </w:rPr>
+        <w:t xml:space="preserve"> </w:t>
+      </w:r>
+      <w:r>
+        <w:rPr>
+          <w:rFonts w:ascii="Arial" w:hAnsi="Arial" w:cs="Arial"/>
+          <w:shd w:val="clear" w:color="auto" w:fill="FFFFFF"/>
+          <w:lang w:val="pt-BR"/>
+        </w:rPr>
+        <w:t xml:space="preserve">de </w:t>
+      </w:r>
+      <w:r>
+        <w:rPr>
+          <w:rFonts w:ascii="Arial" w:hAnsi="Arial" w:cs="Arial"/>
+          <w:shd w:val="clear" w:color="auto" w:fill="FFFFFF"/>
+          <w:lang w:val="pt-BR"/>
+        </w:rPr>
+        <w:t xml:space="preserve">uma agenda </w:t>
+      </w:r>
+      <w:r>
+        <w:rPr>
+          <w:rFonts w:ascii="Arial" w:hAnsi="Arial" w:cs="Arial"/>
+          <w:shd w:val="clear" w:color="auto" w:fill="FFFFFF"/>
+          <w:lang w:val="pt-BR"/>
+        </w:rPr>
+        <w:t xml:space="preserve">internacional </w:t>
+      </w:r>
+      <w:r>
+        <w:rPr>
+          <w:rFonts w:ascii="Arial" w:hAnsi="Arial" w:cs="Arial"/>
+          <w:shd w:val="clear" w:color="auto" w:fill="FFFFFF"/>
+          <w:lang w:val="pt-BR"/>
+        </w:rPr>
+        <w:t xml:space="preserve">com </w:t>
+      </w:r>
+      <w:r>
+        <w:rPr>
+          <w:rFonts w:ascii="Arial" w:hAnsi="Arial" w:cs="Arial"/>
+          <w:shd w:val="clear" w:color="auto" w:fill="FFFFFF"/>
+          <w:lang w:val="pt-BR"/>
+        </w:rPr>
+        <w:t>programas e ações de políticas públicas que se alinhem com a necessidade das pessoas</w:t>
+      </w:r>
+      <w:r>
+        <w:rPr>
+          <w:rFonts w:ascii="Arial" w:hAnsi="Arial" w:cs="Arial"/>
+          <w:shd w:val="clear" w:color="auto" w:fill="FFFFFF"/>
+          <w:lang w:val="pt-BR"/>
+        </w:rPr>
+        <w:t xml:space="preserve"> e que conduzam de forma adequada </w:t>
+      </w:r>
+      <w:r>
+        <w:rPr>
+          <w:rFonts w:ascii="Arial" w:hAnsi="Arial" w:cs="Arial"/>
+          <w:shd w:val="clear" w:color="auto" w:fill="FFFFFF"/>
+          <w:lang w:val="pt-BR"/>
+        </w:rPr>
+        <w:t>a volta a</w:t>
+      </w:r>
+      <w:r>
+        <w:rPr>
+          <w:rFonts w:ascii="Arial" w:hAnsi="Arial" w:cs="Arial"/>
+          <w:shd w:val="clear" w:color="auto" w:fill="FFFFFF"/>
+          <w:lang w:val="pt-BR"/>
+        </w:rPr>
+        <w:t xml:space="preserve"> </w:t>
+      </w:r>
+      <w:r>
+        <w:rPr>
+          <w:rFonts w:ascii="Arial" w:hAnsi="Arial" w:cs="Arial"/>
+          <w:shd w:val="clear" w:color="auto" w:fill="FFFFFF"/>
+          <w:lang w:val="pt-BR"/>
+        </w:rPr>
+        <w:t xml:space="preserve">da sociedade a </w:t>
+      </w:r>
+      <w:r>
+        <w:rPr>
+          <w:rFonts w:ascii="Arial" w:hAnsi="Arial" w:cs="Arial"/>
+          <w:shd w:val="clear" w:color="auto" w:fill="FFFFFF"/>
+          <w:lang w:val="pt-BR"/>
+        </w:rPr>
+        <w:t>um estado de</w:t>
+      </w:r>
+      <w:r>
+        <w:rPr>
+          <w:rFonts w:ascii="Arial" w:hAnsi="Arial" w:cs="Arial"/>
+          <w:shd w:val="clear" w:color="auto" w:fill="FFFFFF"/>
+          <w:lang w:val="pt-BR"/>
+        </w:rPr>
+        <w:t xml:space="preserve"> </w:t>
+      </w:r>
+      <w:r>
+        <w:rPr>
+          <w:rFonts w:ascii="Arial" w:hAnsi="Arial" w:cs="Arial"/>
+          <w:shd w:val="clear" w:color="auto" w:fill="FFFFFF"/>
+          <w:lang w:val="pt-BR"/>
+        </w:rPr>
+        <w:t>“</w:t>
+      </w:r>
+      <w:r>
+        <w:rPr>
+          <w:rFonts w:ascii="Arial" w:hAnsi="Arial" w:cs="Arial"/>
+          <w:shd w:val="clear" w:color="auto" w:fill="FFFFFF"/>
+          <w:lang w:val="pt-BR"/>
+        </w:rPr>
+        <w:t>normalidade</w:t>
+      </w:r>
+      <w:r>
+        <w:rPr>
+          <w:rFonts w:ascii="Arial" w:hAnsi="Arial" w:cs="Arial"/>
+          <w:shd w:val="clear" w:color="auto" w:fill="FFFFFF"/>
+          <w:lang w:val="pt-BR"/>
+        </w:rPr>
+        <w:t xml:space="preserve"> estrutural”</w:t>
+      </w:r>
+      <w:r>
+        <w:rPr>
+          <w:rFonts w:ascii="Arial" w:hAnsi="Arial" w:cs="Arial"/>
+          <w:shd w:val="clear" w:color="auto" w:fill="FFFFFF"/>
+          <w:lang w:val="pt-BR"/>
+        </w:rPr>
+        <w:t xml:space="preserve"> propriamente dito</w:t>
+      </w:r>
+      <w:r>
+        <w:rPr>
+          <w:rFonts w:ascii="Arial" w:hAnsi="Arial" w:cs="Arial"/>
+          <w:shd w:val="clear" w:color="auto" w:fill="FFFFFF"/>
+          <w:lang w:val="pt-BR"/>
+        </w:rPr>
+        <w:t>.</w:t>
+      </w:r>
+    </w:p>
+    <w:p>
+      <w:pPr>
+        <w:ind w:firstLine="360"/>
+        <w:rPr>
+          <w:rFonts w:ascii="Arial" w:hAnsi="Arial" w:cs="Arial"/>
+          <w:lang w:val="pt-BR"/>
+        </w:rPr>
+      </w:pPr>
+    </w:p>
+    <w:p>
+      <w:pPr>
+        <w:ind w:firstLine="360"/>
+        <w:rPr>
+          <w:rFonts w:ascii="Arial" w:hAnsi="Arial" w:cs="Arial"/>
+          <w:lang w:val="pt-BR"/>
+        </w:rPr>
+      </w:pPr>
+      <w:r>
+        <w:rPr>
+          <w:rFonts w:ascii="Arial" w:hAnsi="Arial" w:cs="Arial"/>
+          <w:lang w:val="pt-BR"/>
+        </w:rPr>
+        <w:t xml:space="preserve">Em 2011, </w:t>
+      </w:r>
+      <w:r>
+        <w:rPr>
+          <w:rFonts w:ascii="Arial" w:hAnsi="Arial" w:cs="Arial"/>
+          <w:lang w:val="pt-BR"/>
+        </w:rPr>
+        <w:t xml:space="preserve">muito antes de se imaginar uma pandemia, foi desenvolvida </w:t>
+      </w:r>
+      <w:r>
+        <w:rPr>
+          <w:rFonts w:ascii="Arial" w:hAnsi="Arial" w:cs="Arial"/>
+          <w:lang w:val="pt-BR"/>
+        </w:rPr>
+        <w:t>uma primeira t</w:t>
+      </w:r>
+      <w:r>
+        <w:rPr>
+          <w:rFonts w:ascii="Arial" w:hAnsi="Arial" w:cs="Arial"/>
+          <w:lang w:val="pt-BR"/>
+        </w:rPr>
+        <w:t xml:space="preserve">entativa </w:t>
+      </w:r>
+      <w:r>
+        <w:rPr>
+          <w:rFonts w:ascii="Arial" w:hAnsi="Arial" w:cs="Arial"/>
+          <w:lang w:val="pt-BR"/>
+        </w:rPr>
+        <w:t xml:space="preserve">estatística robusta </w:t>
+      </w:r>
+      <w:r>
+        <w:rPr>
+          <w:rFonts w:ascii="Arial" w:hAnsi="Arial" w:cs="Arial"/>
+          <w:lang w:val="pt-BR"/>
+        </w:rPr>
+        <w:t xml:space="preserve">de </w:t>
+      </w:r>
+      <w:r>
+        <w:rPr>
+          <w:rFonts w:ascii="Arial" w:hAnsi="Arial" w:cs="Arial"/>
+          <w:lang w:val="pt-BR"/>
+        </w:rPr>
+        <w:t>mapear justamente alguns aspectos da percepção psicológica das pessoas</w:t>
+      </w:r>
+      <w:r>
+        <w:rPr>
+          <w:rFonts w:ascii="Arial" w:hAnsi="Arial" w:cs="Arial"/>
+          <w:lang w:val="pt-BR"/>
+        </w:rPr>
+        <w:t xml:space="preserve"> sobre seu contexto de vida,</w:t>
+      </w:r>
+      <w:r>
+        <w:rPr>
+          <w:rFonts w:ascii="Arial" w:hAnsi="Arial" w:cs="Arial"/>
+          <w:lang w:val="pt-BR"/>
+        </w:rPr>
+        <w:t xml:space="preserve"> </w:t>
+      </w:r>
+      <w:r>
+        <w:rPr>
+          <w:rFonts w:ascii="Arial" w:hAnsi="Arial" w:cs="Arial"/>
+          <w:lang w:val="pt-BR"/>
+        </w:rPr>
+        <w:t xml:space="preserve">e que hoje podem ser cruciais para </w:t>
+      </w:r>
+      <w:r>
+        <w:rPr>
+          <w:rFonts w:ascii="Arial" w:hAnsi="Arial" w:cs="Arial"/>
+          <w:lang w:val="pt-BR"/>
+        </w:rPr>
+        <w:t xml:space="preserve">a </w:t>
+      </w:r>
+      <w:r>
+        <w:rPr>
+          <w:rFonts w:ascii="Arial" w:hAnsi="Arial" w:cs="Arial"/>
+          <w:lang w:val="pt-BR"/>
+        </w:rPr>
+        <w:t>conscientiz</w:t>
+      </w:r>
+      <w:r>
+        <w:rPr>
+          <w:rFonts w:ascii="Arial" w:hAnsi="Arial" w:cs="Arial"/>
+          <w:lang w:val="pt-BR"/>
+        </w:rPr>
+        <w:t>ação</w:t>
+      </w:r>
+      <w:r>
+        <w:rPr>
+          <w:rFonts w:ascii="Arial" w:hAnsi="Arial" w:cs="Arial"/>
+          <w:lang w:val="pt-BR"/>
+        </w:rPr>
+        <w:t xml:space="preserve"> </w:t>
+      </w:r>
+      <w:r>
+        <w:rPr>
+          <w:rFonts w:ascii="Arial" w:hAnsi="Arial" w:cs="Arial"/>
+          <w:lang w:val="pt-BR"/>
+        </w:rPr>
+        <w:t>d</w:t>
+      </w:r>
+      <w:r>
+        <w:rPr>
+          <w:rFonts w:ascii="Arial" w:hAnsi="Arial" w:cs="Arial"/>
+          <w:lang w:val="pt-BR"/>
+        </w:rPr>
+        <w:t>os governos</w:t>
+      </w:r>
+      <w:r>
+        <w:rPr>
+          <w:rFonts w:ascii="Arial" w:hAnsi="Arial" w:cs="Arial"/>
+          <w:lang w:val="pt-BR"/>
+        </w:rPr>
+        <w:t xml:space="preserve"> </w:t>
+      </w:r>
+      <w:r>
+        <w:rPr>
+          <w:rFonts w:ascii="Arial" w:hAnsi="Arial" w:cs="Arial"/>
+          <w:lang w:val="pt-BR"/>
+        </w:rPr>
+        <w:t>sobre os próximos passos pós</w:t>
+      </w:r>
+      <w:r>
+        <w:rPr>
+          <w:rFonts w:ascii="Arial" w:hAnsi="Arial" w:cs="Arial"/>
+          <w:lang w:val="pt-BR"/>
+        </w:rPr>
+        <w:t xml:space="preserve"> pandemia: trata-se do projeto de</w:t>
+      </w:r>
+      <w:r>
+        <w:rPr>
+          <w:rFonts w:ascii="Arial" w:hAnsi="Arial" w:cs="Arial"/>
+          <w:lang w:val="pt-BR"/>
+        </w:rPr>
+        <w:t xml:space="preserve"> pesquisa World </w:t>
+      </w:r>
+      <w:proofErr w:type="spellStart"/>
+      <w:r>
+        <w:rPr>
+          <w:rFonts w:ascii="Arial" w:hAnsi="Arial" w:cs="Arial"/>
+          <w:lang w:val="pt-BR"/>
+        </w:rPr>
+        <w:t>Happiness</w:t>
+      </w:r>
+      <w:proofErr w:type="spellEnd"/>
+      <w:r>
+        <w:rPr>
+          <w:rFonts w:ascii="Arial" w:hAnsi="Arial" w:cs="Arial"/>
+          <w:lang w:val="pt-BR"/>
+        </w:rPr>
+        <w:t xml:space="preserve"> </w:t>
+      </w:r>
+      <w:proofErr w:type="spellStart"/>
+      <w:r>
+        <w:rPr>
+          <w:rFonts w:ascii="Arial" w:hAnsi="Arial" w:cs="Arial"/>
+          <w:lang w:val="pt-BR"/>
+        </w:rPr>
+        <w:t>Report</w:t>
+      </w:r>
+      <w:proofErr w:type="spellEnd"/>
+      <w:r>
+        <w:rPr>
+          <w:rFonts w:ascii="Arial" w:hAnsi="Arial" w:cs="Arial"/>
+          <w:lang w:val="pt-BR"/>
+        </w:rPr>
+        <w:t xml:space="preserve"> (WHR)</w:t>
+      </w:r>
+      <w:r>
+        <w:rPr>
+          <w:rFonts w:ascii="Arial" w:hAnsi="Arial" w:cs="Arial"/>
+          <w:lang w:val="pt-BR"/>
+        </w:rPr>
+        <w:t>, voltado</w:t>
+      </w:r>
+      <w:r>
+        <w:rPr>
+          <w:rFonts w:ascii="Arial" w:hAnsi="Arial" w:cs="Arial"/>
+          <w:lang w:val="pt-BR"/>
+        </w:rPr>
+        <w:t xml:space="preserve"> </w:t>
+      </w:r>
+      <w:r>
+        <w:rPr>
+          <w:rFonts w:ascii="Arial" w:hAnsi="Arial" w:cs="Arial"/>
+          <w:lang w:val="pt-BR"/>
+        </w:rPr>
+        <w:t xml:space="preserve">inicialmente </w:t>
+      </w:r>
+      <w:r>
+        <w:rPr>
+          <w:rFonts w:ascii="Arial" w:hAnsi="Arial" w:cs="Arial"/>
+          <w:lang w:val="pt-BR"/>
+        </w:rPr>
+        <w:t>para</w:t>
+      </w:r>
+      <w:r>
+        <w:rPr>
+          <w:rFonts w:ascii="Arial" w:hAnsi="Arial" w:cs="Arial"/>
+          <w:lang w:val="pt-BR"/>
+        </w:rPr>
+        <w:t xml:space="preserve"> a importância da felicidade e do bem-estar das pessoas como forma de alcançar o desenvolvimento econômico e social</w:t>
+      </w:r>
+      <w:r>
+        <w:rPr>
+          <w:rFonts w:ascii="Arial" w:hAnsi="Arial" w:cs="Arial"/>
+          <w:lang w:val="pt-BR"/>
+        </w:rPr>
+        <w:t xml:space="preserve"> das nações</w:t>
+      </w:r>
+      <w:r>
+        <w:rPr>
+          <w:rFonts w:ascii="Arial" w:hAnsi="Arial" w:cs="Arial"/>
+          <w:lang w:val="pt-BR"/>
+        </w:rPr>
+        <w:t>.</w:t>
+      </w:r>
+      <w:r>
+        <w:rPr>
+          <w:rFonts w:ascii="Arial" w:hAnsi="Arial" w:cs="Arial"/>
+          <w:lang w:val="pt-BR"/>
+        </w:rPr>
+        <w:t xml:space="preserve"> </w:t>
+      </w:r>
+      <w:r>
+        <w:rPr>
+          <w:rFonts w:ascii="Arial" w:hAnsi="Arial" w:cs="Arial"/>
+          <w:lang w:val="pt-BR"/>
+        </w:rPr>
+        <w:t xml:space="preserve">Em conjunto com outras agências de pesquisa e </w:t>
+      </w:r>
+      <w:r>
+        <w:rPr>
+          <w:rFonts w:ascii="Arial" w:hAnsi="Arial" w:cs="Arial"/>
+          <w:lang w:val="pt-BR"/>
+        </w:rPr>
+        <w:t xml:space="preserve">alguns </w:t>
+      </w:r>
+      <w:r>
+        <w:rPr>
+          <w:rFonts w:ascii="Arial" w:hAnsi="Arial" w:cs="Arial"/>
+          <w:lang w:val="pt-BR"/>
+        </w:rPr>
+        <w:t xml:space="preserve">pesquisadores independentes, a WHR </w:t>
+      </w:r>
+      <w:r>
+        <w:rPr>
+          <w:rFonts w:ascii="Arial" w:hAnsi="Arial" w:cs="Arial"/>
+          <w:lang w:val="pt-BR"/>
+        </w:rPr>
+        <w:t>conduziu</w:t>
+      </w:r>
+      <w:r>
+        <w:rPr>
+          <w:rFonts w:ascii="Arial" w:hAnsi="Arial" w:cs="Arial"/>
+          <w:lang w:val="pt-BR"/>
+        </w:rPr>
+        <w:t xml:space="preserve"> </w:t>
+      </w:r>
+      <w:r>
+        <w:rPr>
+          <w:rFonts w:ascii="Arial" w:hAnsi="Arial" w:cs="Arial"/>
+          <w:lang w:val="pt-BR"/>
+        </w:rPr>
+        <w:t>ano após ano</w:t>
+      </w:r>
+      <w:r>
+        <w:rPr>
+          <w:rFonts w:ascii="Arial" w:hAnsi="Arial" w:cs="Arial"/>
+          <w:lang w:val="pt-BR"/>
+        </w:rPr>
+        <w:t xml:space="preserve"> uma série de </w:t>
+      </w:r>
+      <w:r>
+        <w:rPr>
+          <w:rFonts w:ascii="Arial" w:hAnsi="Arial" w:cs="Arial"/>
+          <w:lang w:val="pt-BR"/>
+        </w:rPr>
+        <w:t>pesquisas</w:t>
+      </w:r>
+      <w:r>
+        <w:rPr>
+          <w:rFonts w:ascii="Arial" w:hAnsi="Arial" w:cs="Arial"/>
+          <w:lang w:val="pt-BR"/>
+        </w:rPr>
+        <w:t xml:space="preserve"> a respeito da percepção das pessoas sobre </w:t>
+      </w:r>
+      <w:r>
+        <w:rPr>
+          <w:rFonts w:ascii="Arial" w:hAnsi="Arial" w:cs="Arial"/>
+          <w:lang w:val="pt-BR"/>
+        </w:rPr>
+        <w:t>temas relacionados a</w:t>
+      </w:r>
+      <w:r>
+        <w:rPr>
+          <w:rFonts w:ascii="Arial" w:hAnsi="Arial" w:cs="Arial"/>
+          <w:lang w:val="pt-BR"/>
+        </w:rPr>
+        <w:t xml:space="preserve"> </w:t>
+      </w:r>
+      <w:r>
+        <w:rPr>
+          <w:rFonts w:ascii="Arial" w:hAnsi="Arial" w:cs="Arial"/>
+          <w:lang w:val="pt-BR"/>
+        </w:rPr>
+        <w:t xml:space="preserve">aspectos </w:t>
+      </w:r>
+      <w:r>
+        <w:rPr>
+          <w:rFonts w:ascii="Arial" w:hAnsi="Arial" w:cs="Arial"/>
+          <w:lang w:val="pt-BR"/>
+        </w:rPr>
+        <w:t>polític</w:t>
+      </w:r>
+      <w:r>
+        <w:rPr>
+          <w:rFonts w:ascii="Arial" w:hAnsi="Arial" w:cs="Arial"/>
+          <w:lang w:val="pt-BR"/>
+        </w:rPr>
+        <w:t>os</w:t>
+      </w:r>
+      <w:r>
+        <w:rPr>
+          <w:rFonts w:ascii="Arial" w:hAnsi="Arial" w:cs="Arial"/>
+          <w:lang w:val="pt-BR"/>
+        </w:rPr>
+        <w:t>,</w:t>
+      </w:r>
+      <w:r>
+        <w:rPr>
+          <w:rFonts w:ascii="Arial" w:hAnsi="Arial" w:cs="Arial"/>
+          <w:lang w:val="pt-BR"/>
+        </w:rPr>
+        <w:t xml:space="preserve"> </w:t>
+      </w:r>
+      <w:r>
+        <w:rPr>
+          <w:rFonts w:ascii="Arial" w:hAnsi="Arial" w:cs="Arial"/>
+          <w:lang w:val="pt-BR"/>
+        </w:rPr>
+        <w:t>econômic</w:t>
+      </w:r>
+      <w:r>
+        <w:rPr>
+          <w:rFonts w:ascii="Arial" w:hAnsi="Arial" w:cs="Arial"/>
+          <w:lang w:val="pt-BR"/>
+        </w:rPr>
+        <w:t>o</w:t>
+      </w:r>
+      <w:r>
+        <w:rPr>
+          <w:rFonts w:ascii="Arial" w:hAnsi="Arial" w:cs="Arial"/>
+          <w:lang w:val="pt-BR"/>
+        </w:rPr>
+        <w:t>s e sociais</w:t>
+      </w:r>
+      <w:r>
+        <w:rPr>
+          <w:rFonts w:ascii="Arial" w:hAnsi="Arial" w:cs="Arial"/>
+          <w:lang w:val="pt-BR"/>
+        </w:rPr>
+        <w:t xml:space="preserve"> </w:t>
+      </w:r>
+      <w:r>
+        <w:rPr>
+          <w:rFonts w:ascii="Arial" w:hAnsi="Arial" w:cs="Arial"/>
+          <w:lang w:val="pt-BR"/>
+        </w:rPr>
+        <w:t>para sintetizar um score de percepção de felicidade dessas pessoas</w:t>
+      </w:r>
+      <w:r>
+        <w:rPr>
+          <w:rFonts w:ascii="Arial" w:hAnsi="Arial" w:cs="Arial"/>
+          <w:lang w:val="pt-BR"/>
+        </w:rPr>
+        <w:t>, entre outros indicadores</w:t>
+      </w:r>
+      <w:r>
+        <w:rPr>
+          <w:rFonts w:ascii="Arial" w:hAnsi="Arial" w:cs="Arial"/>
+          <w:lang w:val="pt-BR"/>
+        </w:rPr>
+        <w:t xml:space="preserve">. </w:t>
+      </w:r>
+    </w:p>
+    <w:p>
+      <w:pPr>
+        <w:ind w:firstLine="360"/>
+        <w:rPr>
+          <w:rFonts w:ascii="Arial" w:hAnsi="Arial" w:cs="Arial"/>
+          <w:lang w:val="pt-BR"/>
+        </w:rPr>
+      </w:pPr>
+    </w:p>
+    <w:p>
+      <w:pPr>
+        <w:ind w:firstLine="360"/>
+        <w:rPr>
+          <w:rFonts w:ascii="Arial" w:hAnsi="Arial" w:cs="Arial"/>
+          <w:lang w:val="pt-BR"/>
+        </w:rPr>
+      </w:pPr>
+      <w:r>
+        <w:rPr>
+          <w:rFonts w:ascii="Arial" w:hAnsi="Arial" w:cs="Arial"/>
+          <w:lang w:val="pt-BR"/>
+        </w:rPr>
+        <w:lastRenderedPageBreak/>
+        <w:t>Ao associar</w:t>
+      </w:r>
+      <w:r>
+        <w:rPr>
+          <w:rFonts w:ascii="Arial" w:hAnsi="Arial" w:cs="Arial"/>
+          <w:lang w:val="pt-BR"/>
+        </w:rPr>
+        <w:t xml:space="preserve"> </w:t>
+      </w:r>
+      <w:r>
+        <w:rPr>
+          <w:rFonts w:ascii="Arial" w:hAnsi="Arial" w:cs="Arial"/>
+          <w:lang w:val="pt-BR"/>
+        </w:rPr>
+        <w:t>esses scores</w:t>
+      </w:r>
+      <w:r>
+        <w:rPr>
+          <w:rFonts w:ascii="Arial" w:hAnsi="Arial" w:cs="Arial"/>
+          <w:lang w:val="pt-BR"/>
+        </w:rPr>
+        <w:t xml:space="preserve"> </w:t>
+      </w:r>
+      <w:r>
+        <w:rPr>
+          <w:rFonts w:ascii="Arial" w:hAnsi="Arial" w:cs="Arial"/>
+          <w:lang w:val="pt-BR"/>
+        </w:rPr>
+        <w:t>com</w:t>
+      </w:r>
+      <w:r>
+        <w:rPr>
+          <w:rFonts w:ascii="Arial" w:hAnsi="Arial" w:cs="Arial"/>
+          <w:lang w:val="pt-BR"/>
+        </w:rPr>
+        <w:t xml:space="preserve"> </w:t>
+      </w:r>
+      <w:r>
+        <w:rPr>
+          <w:rFonts w:ascii="Arial" w:hAnsi="Arial" w:cs="Arial"/>
+          <w:lang w:val="pt-BR"/>
+        </w:rPr>
+        <w:t xml:space="preserve">outros </w:t>
+      </w:r>
+      <w:r>
+        <w:rPr>
+          <w:rFonts w:ascii="Arial" w:hAnsi="Arial" w:cs="Arial"/>
+          <w:lang w:val="pt-BR"/>
+        </w:rPr>
+        <w:t>indicadores</w:t>
+      </w:r>
+      <w:r>
+        <w:rPr>
+          <w:rFonts w:ascii="Arial" w:hAnsi="Arial" w:cs="Arial"/>
+          <w:lang w:val="pt-BR"/>
+        </w:rPr>
+        <w:t xml:space="preserve"> econômicos e sociais </w:t>
+      </w:r>
+      <w:r>
+        <w:rPr>
+          <w:rFonts w:ascii="Arial" w:hAnsi="Arial" w:cs="Arial"/>
+          <w:lang w:val="pt-BR"/>
+        </w:rPr>
+        <w:t>de cada país</w:t>
+      </w:r>
+      <w:r>
+        <w:rPr>
+          <w:rFonts w:ascii="Arial" w:hAnsi="Arial" w:cs="Arial"/>
+          <w:lang w:val="pt-BR"/>
+        </w:rPr>
+        <w:t xml:space="preserve"> (</w:t>
+      </w:r>
+      <w:r>
+        <w:rPr>
+          <w:rFonts w:ascii="Arial" w:hAnsi="Arial" w:cs="Arial"/>
+          <w:lang w:val="pt-BR"/>
+        </w:rPr>
+        <w:t>como PIB e expectativa de vida</w:t>
+      </w:r>
+      <w:r>
+        <w:rPr>
+          <w:rFonts w:ascii="Arial" w:hAnsi="Arial" w:cs="Arial"/>
+          <w:lang w:val="pt-BR"/>
+        </w:rPr>
+        <w:t>)</w:t>
+      </w:r>
+      <w:r>
+        <w:rPr>
+          <w:rFonts w:ascii="Arial" w:hAnsi="Arial" w:cs="Arial"/>
+          <w:lang w:val="pt-BR"/>
+        </w:rPr>
+        <w:t xml:space="preserve">, </w:t>
+      </w:r>
+      <w:proofErr w:type="gramStart"/>
+      <w:r>
+        <w:rPr>
+          <w:rFonts w:ascii="Arial" w:hAnsi="Arial" w:cs="Arial"/>
+          <w:lang w:val="pt-BR"/>
+        </w:rPr>
+        <w:t xml:space="preserve">a instituição </w:t>
+      </w:r>
+      <w:r>
+        <w:rPr>
+          <w:rFonts w:ascii="Arial" w:hAnsi="Arial" w:cs="Arial"/>
+          <w:lang w:val="pt-BR"/>
+        </w:rPr>
+        <w:t>têm</w:t>
+      </w:r>
+      <w:proofErr w:type="gramEnd"/>
+      <w:r>
+        <w:rPr>
+          <w:rFonts w:ascii="Arial" w:hAnsi="Arial" w:cs="Arial"/>
+          <w:lang w:val="pt-BR"/>
+        </w:rPr>
+        <w:t xml:space="preserve"> </w:t>
+      </w:r>
+      <w:r>
+        <w:rPr>
+          <w:rFonts w:ascii="Arial" w:hAnsi="Arial" w:cs="Arial"/>
+          <w:lang w:val="pt-BR"/>
+        </w:rPr>
+        <w:t>disponibilizado dados valiosos e gerado</w:t>
+      </w:r>
+      <w:r>
+        <w:rPr>
+          <w:rFonts w:ascii="Arial" w:hAnsi="Arial" w:cs="Arial"/>
+          <w:lang w:val="pt-BR"/>
+        </w:rPr>
+        <w:t xml:space="preserve"> </w:t>
+      </w:r>
+      <w:r>
+        <w:rPr>
+          <w:rFonts w:ascii="Arial" w:hAnsi="Arial" w:cs="Arial"/>
+          <w:lang w:val="pt-BR"/>
+        </w:rPr>
+        <w:t xml:space="preserve">insights </w:t>
+      </w:r>
+      <w:r>
+        <w:rPr>
+          <w:rFonts w:ascii="Arial" w:hAnsi="Arial" w:cs="Arial"/>
+          <w:lang w:val="pt-BR"/>
+        </w:rPr>
+        <w:t>e</w:t>
+      </w:r>
+      <w:r>
+        <w:rPr>
+          <w:rFonts w:ascii="Arial" w:hAnsi="Arial" w:cs="Arial"/>
+          <w:lang w:val="pt-BR"/>
+        </w:rPr>
+        <w:t xml:space="preserve"> inferências </w:t>
+      </w:r>
+      <w:r>
+        <w:rPr>
+          <w:rFonts w:ascii="Arial" w:hAnsi="Arial" w:cs="Arial"/>
+          <w:lang w:val="pt-BR"/>
+        </w:rPr>
+        <w:t xml:space="preserve">importantes baseadas </w:t>
+      </w:r>
+      <w:r>
+        <w:rPr>
+          <w:rFonts w:ascii="Arial" w:hAnsi="Arial" w:cs="Arial"/>
+          <w:lang w:val="pt-BR"/>
+        </w:rPr>
+        <w:t>em níveis geográficos e temporais</w:t>
+      </w:r>
+      <w:r>
+        <w:rPr>
+          <w:rFonts w:ascii="Arial" w:hAnsi="Arial" w:cs="Arial"/>
+          <w:lang w:val="pt-BR"/>
+        </w:rPr>
+        <w:t xml:space="preserve"> </w:t>
+      </w:r>
+      <w:r>
+        <w:rPr>
+          <w:rFonts w:ascii="Arial" w:hAnsi="Arial" w:cs="Arial"/>
+          <w:lang w:val="pt-BR"/>
+        </w:rPr>
+        <w:t>sobre a vida das</w:t>
+      </w:r>
+      <w:r>
+        <w:rPr>
+          <w:rFonts w:ascii="Arial" w:hAnsi="Arial" w:cs="Arial"/>
+          <w:lang w:val="pt-BR"/>
+        </w:rPr>
+        <w:t xml:space="preserve"> pessoas</w:t>
+      </w:r>
+      <w:r>
+        <w:rPr>
+          <w:rFonts w:ascii="Arial" w:hAnsi="Arial" w:cs="Arial"/>
+          <w:lang w:val="pt-BR"/>
+        </w:rPr>
+        <w:t xml:space="preserve">. </w:t>
+      </w:r>
+      <w:r>
+        <w:rPr>
+          <w:rFonts w:ascii="Arial" w:hAnsi="Arial" w:cs="Arial"/>
+          <w:lang w:val="pt-BR"/>
+        </w:rPr>
+        <w:t>A</w:t>
+      </w:r>
+      <w:r>
+        <w:rPr>
+          <w:rFonts w:ascii="Arial" w:hAnsi="Arial" w:cs="Arial"/>
+          <w:lang w:val="pt-BR"/>
+        </w:rPr>
+        <w:t xml:space="preserve"> pesquisa abrange</w:t>
+      </w:r>
+      <w:r>
+        <w:rPr>
+          <w:rFonts w:ascii="Arial" w:hAnsi="Arial" w:cs="Arial"/>
+          <w:lang w:val="pt-BR"/>
+        </w:rPr>
+        <w:t xml:space="preserve"> atualmente</w:t>
+      </w:r>
+      <w:r>
+        <w:rPr>
+          <w:rFonts w:ascii="Arial" w:hAnsi="Arial" w:cs="Arial"/>
+          <w:lang w:val="pt-BR"/>
+        </w:rPr>
+        <w:t xml:space="preserve"> 153 países</w:t>
+      </w:r>
+      <w:r>
+        <w:rPr>
+          <w:rFonts w:ascii="Arial" w:hAnsi="Arial" w:cs="Arial"/>
+          <w:lang w:val="pt-BR"/>
+        </w:rPr>
+        <w:t xml:space="preserve"> de todos os continentes</w:t>
+      </w:r>
+      <w:r>
+        <w:rPr>
+          <w:rFonts w:ascii="Arial" w:hAnsi="Arial" w:cs="Arial"/>
+          <w:lang w:val="pt-BR"/>
+        </w:rPr>
+        <w:t>.</w:t>
+      </w:r>
+      <w:r>
+        <w:rPr>
+          <w:rFonts w:ascii="Arial" w:hAnsi="Arial" w:cs="Arial"/>
+          <w:lang w:val="pt-BR"/>
+        </w:rPr>
+        <w:t xml:space="preserve"> </w:t>
+      </w:r>
+      <w:r>
+        <w:rPr>
+          <w:rFonts w:ascii="Arial" w:hAnsi="Arial" w:cs="Arial"/>
+          <w:lang w:val="pt-BR"/>
+        </w:rPr>
+        <w:t>Além da</w:t>
+      </w:r>
+      <w:r>
+        <w:rPr>
+          <w:rFonts w:ascii="Arial" w:hAnsi="Arial" w:cs="Arial"/>
+          <w:lang w:val="pt-BR"/>
+        </w:rPr>
+        <w:t xml:space="preserve"> </w:t>
+      </w:r>
+      <w:proofErr w:type="spellStart"/>
+      <w:r>
+        <w:rPr>
+          <w:rFonts w:ascii="Arial" w:hAnsi="Arial" w:cs="Arial"/>
+          <w:lang w:val="pt-BR"/>
+        </w:rPr>
+        <w:t>Happiness</w:t>
+      </w:r>
+      <w:proofErr w:type="spellEnd"/>
+      <w:r>
+        <w:rPr>
+          <w:rFonts w:ascii="Arial" w:hAnsi="Arial" w:cs="Arial"/>
+          <w:lang w:val="pt-BR"/>
+        </w:rPr>
+        <w:t xml:space="preserve"> Score (pontuação da felicidade ou do bem-estar subjetivo)</w:t>
+      </w:r>
+      <w:r>
+        <w:rPr>
+          <w:rFonts w:ascii="Arial" w:hAnsi="Arial" w:cs="Arial"/>
+          <w:lang w:val="pt-BR"/>
+        </w:rPr>
+        <w:t xml:space="preserve">, </w:t>
+      </w:r>
+      <w:r>
+        <w:rPr>
+          <w:rFonts w:ascii="Arial" w:hAnsi="Arial" w:cs="Arial"/>
+          <w:lang w:val="pt-BR"/>
+        </w:rPr>
+        <w:t>a pesquisa</w:t>
+      </w:r>
+      <w:r>
+        <w:rPr>
+          <w:rFonts w:ascii="Arial" w:hAnsi="Arial" w:cs="Arial"/>
+          <w:lang w:val="pt-BR"/>
+        </w:rPr>
+        <w:t xml:space="preserve"> também </w:t>
+      </w:r>
+      <w:r>
+        <w:rPr>
+          <w:rFonts w:ascii="Arial" w:hAnsi="Arial" w:cs="Arial"/>
+          <w:lang w:val="pt-BR"/>
+        </w:rPr>
+        <w:t xml:space="preserve">traz </w:t>
+      </w:r>
+      <w:r>
+        <w:rPr>
+          <w:rFonts w:ascii="Arial" w:hAnsi="Arial" w:cs="Arial"/>
+          <w:lang w:val="pt-BR"/>
+        </w:rPr>
+        <w:t>outros indicadores, como</w:t>
+      </w:r>
+      <w:r>
+        <w:rPr>
+          <w:rFonts w:ascii="Arial" w:hAnsi="Arial" w:cs="Arial"/>
+          <w:lang w:val="pt-BR"/>
+        </w:rPr>
+        <w:t>:</w:t>
+      </w:r>
+      <w:r>
+        <w:rPr>
+          <w:rFonts w:ascii="Arial" w:hAnsi="Arial" w:cs="Arial"/>
+          <w:lang w:val="pt-BR"/>
+        </w:rPr>
+        <w:t xml:space="preserve"> percepção </w:t>
+      </w:r>
+      <w:r>
+        <w:rPr>
+          <w:rFonts w:ascii="Arial" w:hAnsi="Arial" w:cs="Arial"/>
+          <w:lang w:val="pt-BR"/>
+        </w:rPr>
+        <w:t>de assistência</w:t>
+      </w:r>
+      <w:r>
+        <w:rPr>
+          <w:rFonts w:ascii="Arial" w:hAnsi="Arial" w:cs="Arial"/>
+          <w:lang w:val="pt-BR"/>
+        </w:rPr>
+        <w:t xml:space="preserve"> </w:t>
+      </w:r>
+      <w:r>
+        <w:rPr>
+          <w:rFonts w:ascii="Arial" w:hAnsi="Arial" w:cs="Arial"/>
+          <w:lang w:val="pt-BR"/>
+        </w:rPr>
+        <w:t>social</w:t>
+      </w:r>
+      <w:r>
+        <w:rPr>
+          <w:rFonts w:ascii="Arial" w:hAnsi="Arial" w:cs="Arial"/>
+          <w:lang w:val="pt-BR"/>
+        </w:rPr>
+        <w:t xml:space="preserve"> (Social </w:t>
+      </w:r>
+      <w:proofErr w:type="spellStart"/>
+      <w:r>
+        <w:rPr>
+          <w:rFonts w:ascii="Arial" w:hAnsi="Arial" w:cs="Arial"/>
+          <w:lang w:val="pt-BR"/>
+        </w:rPr>
+        <w:t>suport</w:t>
+      </w:r>
+      <w:proofErr w:type="spellEnd"/>
+      <w:r>
+        <w:rPr>
+          <w:rFonts w:ascii="Arial" w:hAnsi="Arial" w:cs="Arial"/>
+          <w:lang w:val="pt-BR"/>
+        </w:rPr>
+        <w:t>)</w:t>
+      </w:r>
+      <w:r>
+        <w:rPr>
+          <w:rFonts w:ascii="Arial" w:hAnsi="Arial" w:cs="Arial"/>
+          <w:lang w:val="pt-BR"/>
+        </w:rPr>
+        <w:t>;</w:t>
+      </w:r>
+      <w:r>
+        <w:rPr>
+          <w:rFonts w:ascii="Arial" w:hAnsi="Arial" w:cs="Arial"/>
+          <w:lang w:val="pt-BR"/>
+        </w:rPr>
+        <w:t xml:space="preserve"> </w:t>
+      </w:r>
+      <w:r>
+        <w:rPr>
+          <w:rFonts w:ascii="Arial" w:hAnsi="Arial" w:cs="Arial"/>
+          <w:lang w:val="pt-BR"/>
+        </w:rPr>
+        <w:t xml:space="preserve">do </w:t>
+      </w:r>
+      <w:r>
+        <w:rPr>
+          <w:rFonts w:ascii="Arial" w:hAnsi="Arial" w:cs="Arial"/>
+          <w:lang w:val="pt-BR"/>
+        </w:rPr>
+        <w:t>quanto se sentem livres para fazer escolhas (</w:t>
+      </w:r>
+      <w:proofErr w:type="spellStart"/>
+      <w:r>
+        <w:rPr>
+          <w:rFonts w:ascii="Arial" w:hAnsi="Arial" w:cs="Arial"/>
+          <w:lang w:val="pt-BR"/>
+        </w:rPr>
+        <w:t>Freedom</w:t>
+      </w:r>
+      <w:proofErr w:type="spellEnd"/>
+      <w:r>
+        <w:rPr>
+          <w:rFonts w:ascii="Arial" w:hAnsi="Arial" w:cs="Arial"/>
+          <w:lang w:val="pt-BR"/>
+        </w:rPr>
+        <w:t xml:space="preserve"> </w:t>
+      </w:r>
+      <w:proofErr w:type="spellStart"/>
+      <w:r>
+        <w:rPr>
+          <w:rFonts w:ascii="Arial" w:hAnsi="Arial" w:cs="Arial"/>
+          <w:lang w:val="pt-BR"/>
+        </w:rPr>
+        <w:t>to</w:t>
+      </w:r>
+      <w:proofErr w:type="spellEnd"/>
+      <w:r>
+        <w:rPr>
+          <w:rFonts w:ascii="Arial" w:hAnsi="Arial" w:cs="Arial"/>
+          <w:lang w:val="pt-BR"/>
+        </w:rPr>
+        <w:t xml:space="preserve"> make </w:t>
+      </w:r>
+      <w:proofErr w:type="spellStart"/>
+      <w:r>
+        <w:rPr>
+          <w:rFonts w:ascii="Arial" w:hAnsi="Arial" w:cs="Arial"/>
+          <w:lang w:val="pt-BR"/>
+        </w:rPr>
+        <w:t>life</w:t>
+      </w:r>
+      <w:proofErr w:type="spellEnd"/>
+      <w:r>
+        <w:rPr>
+          <w:rFonts w:ascii="Arial" w:hAnsi="Arial" w:cs="Arial"/>
+          <w:lang w:val="pt-BR"/>
+        </w:rPr>
+        <w:t xml:space="preserve"> </w:t>
+      </w:r>
+      <w:proofErr w:type="spellStart"/>
+      <w:r>
+        <w:rPr>
+          <w:rFonts w:ascii="Arial" w:hAnsi="Arial" w:cs="Arial"/>
+          <w:lang w:val="pt-BR"/>
+        </w:rPr>
+        <w:t>choices</w:t>
+      </w:r>
+      <w:proofErr w:type="spellEnd"/>
+      <w:r>
+        <w:rPr>
+          <w:rFonts w:ascii="Arial" w:hAnsi="Arial" w:cs="Arial"/>
+          <w:lang w:val="pt-BR"/>
+        </w:rPr>
+        <w:t>)</w:t>
+      </w:r>
+      <w:r>
+        <w:rPr>
+          <w:rFonts w:ascii="Arial" w:hAnsi="Arial" w:cs="Arial"/>
+          <w:lang w:val="pt-BR"/>
+        </w:rPr>
+        <w:t>;</w:t>
+      </w:r>
+      <w:r>
+        <w:rPr>
+          <w:rFonts w:ascii="Arial" w:hAnsi="Arial" w:cs="Arial"/>
+          <w:lang w:val="pt-BR"/>
+        </w:rPr>
+        <w:t xml:space="preserve"> percepções de corrupção (</w:t>
+      </w:r>
+      <w:proofErr w:type="spellStart"/>
+      <w:r>
+        <w:rPr>
+          <w:rFonts w:ascii="Arial" w:hAnsi="Arial" w:cs="Arial"/>
+          <w:lang w:val="pt-BR"/>
+        </w:rPr>
+        <w:t>perceptions</w:t>
+      </w:r>
+      <w:proofErr w:type="spellEnd"/>
+      <w:r>
+        <w:rPr>
+          <w:rFonts w:ascii="Arial" w:hAnsi="Arial" w:cs="Arial"/>
+          <w:lang w:val="pt-BR"/>
+        </w:rPr>
+        <w:t xml:space="preserve"> </w:t>
+      </w:r>
+      <w:proofErr w:type="spellStart"/>
+      <w:r>
+        <w:rPr>
+          <w:rFonts w:ascii="Arial" w:hAnsi="Arial" w:cs="Arial"/>
+          <w:lang w:val="pt-BR"/>
+        </w:rPr>
+        <w:t>of</w:t>
+      </w:r>
+      <w:proofErr w:type="spellEnd"/>
+      <w:r>
+        <w:rPr>
+          <w:rFonts w:ascii="Arial" w:hAnsi="Arial" w:cs="Arial"/>
+          <w:lang w:val="pt-BR"/>
+        </w:rPr>
+        <w:t xml:space="preserve"> </w:t>
+      </w:r>
+      <w:proofErr w:type="spellStart"/>
+      <w:r>
+        <w:rPr>
+          <w:rFonts w:ascii="Arial" w:hAnsi="Arial" w:cs="Arial"/>
+          <w:lang w:val="pt-BR"/>
+        </w:rPr>
+        <w:t>corruption</w:t>
+      </w:r>
+      <w:proofErr w:type="spellEnd"/>
+      <w:r>
+        <w:rPr>
+          <w:rFonts w:ascii="Arial" w:hAnsi="Arial" w:cs="Arial"/>
+          <w:lang w:val="pt-BR"/>
+        </w:rPr>
+        <w:t>)</w:t>
+      </w:r>
+      <w:r>
+        <w:rPr>
+          <w:rFonts w:ascii="Arial" w:hAnsi="Arial" w:cs="Arial"/>
+          <w:lang w:val="pt-BR"/>
+        </w:rPr>
+        <w:t>;</w:t>
+      </w:r>
+      <w:r>
+        <w:rPr>
+          <w:rFonts w:ascii="Arial" w:hAnsi="Arial" w:cs="Arial"/>
+          <w:lang w:val="pt-BR"/>
+        </w:rPr>
+        <w:t xml:space="preserve"> e </w:t>
+      </w:r>
+      <w:r>
+        <w:rPr>
+          <w:rFonts w:ascii="Arial" w:hAnsi="Arial" w:cs="Arial"/>
+          <w:lang w:val="pt-BR"/>
+        </w:rPr>
+        <w:t>percepção de</w:t>
+      </w:r>
+      <w:r>
+        <w:rPr>
+          <w:rFonts w:ascii="Arial" w:hAnsi="Arial" w:cs="Arial"/>
+          <w:lang w:val="pt-BR"/>
+        </w:rPr>
+        <w:t xml:space="preserve"> generosidade </w:t>
+      </w:r>
+      <w:r>
+        <w:rPr>
+          <w:rFonts w:ascii="Arial" w:hAnsi="Arial" w:cs="Arial"/>
+          <w:lang w:val="pt-BR"/>
+        </w:rPr>
+        <w:t xml:space="preserve">social </w:t>
+      </w:r>
+      <w:r>
+        <w:rPr>
+          <w:rFonts w:ascii="Arial" w:hAnsi="Arial" w:cs="Arial"/>
+          <w:lang w:val="pt-BR"/>
+        </w:rPr>
+        <w:t>(</w:t>
+      </w:r>
+      <w:proofErr w:type="spellStart"/>
+      <w:r>
+        <w:rPr>
+          <w:rFonts w:ascii="Arial" w:hAnsi="Arial" w:cs="Arial"/>
+          <w:lang w:val="pt-BR"/>
+        </w:rPr>
+        <w:t>generosity</w:t>
+      </w:r>
+      <w:proofErr w:type="spellEnd"/>
+      <w:r>
+        <w:rPr>
+          <w:rFonts w:ascii="Arial" w:hAnsi="Arial" w:cs="Arial"/>
+          <w:lang w:val="pt-BR"/>
+        </w:rPr>
+        <w:t xml:space="preserve">). </w:t>
+      </w:r>
+    </w:p>
+    <w:p>
+      <w:pPr>
+        <w:ind w:firstLine="360"/>
+        <w:rPr>
+          <w:rFonts w:ascii="Arial" w:hAnsi="Arial" w:cs="Arial"/>
+          <w:lang w:val="pt-BR"/>
+        </w:rPr>
+      </w:pPr>
+    </w:p>
+    <w:p>
+      <w:pPr>
+        <w:ind w:firstLine="360"/>
+        <w:rPr>
+          <w:rFonts w:ascii="Arial" w:hAnsi="Arial" w:cs="Arial"/>
+          <w:lang w:val="pt-BR"/>
+        </w:rPr>
+      </w:pPr>
+      <w:proofErr w:type="gramStart"/>
+      <w:r>
+        <w:rPr>
+          <w:rFonts w:ascii="Arial" w:hAnsi="Arial" w:cs="Arial"/>
+          <w:lang w:val="pt-BR"/>
+        </w:rPr>
         <w:t xml:space="preserve">A pesquisa e os relatórios da WHR </w:t>
       </w:r>
       <w:r>
@@ -2618,7 +3874,15 @@
           <w:rFonts w:ascii="Arial" w:hAnsi="Arial" w:cs="Arial"/>
           <w:lang w:val="pt-BR"/>
         </w:rPr>
-        <w:t xml:space="preserve">tem proporcionado grande potencial de relevância na formulação de políticas públicas </w:t>
+        <w:t>tem</w:t>
+      </w:r>
+      <w:proofErr w:type="gramEnd"/>
+      <w:r>
+        <w:rPr>
+          <w:rFonts w:ascii="Arial" w:hAnsi="Arial" w:cs="Arial"/>
+          <w:lang w:val="pt-BR"/>
+        </w:rPr>
+        <w:t xml:space="preserve"> proporcionado grande potencial de relevância na formulação de políticas públicas </w:t>
       </w:r>
       <w:r>
         <w:rPr>
@@ -2716,14 +3980,7 @@
           <w:rFonts w:ascii="Arial" w:hAnsi="Arial" w:cs="Arial"/>
           <w:lang w:val="pt-BR"/>
         </w:rPr>
-        <w:t xml:space="preserve"> de forma comparada</w:t>
-      </w:r>
-      <w:r>
-        <w:rPr>
-          <w:rFonts w:ascii="Arial" w:hAnsi="Arial" w:cs="Arial"/>
-          <w:lang w:val="pt-BR"/>
-        </w:rPr>
-        <w:t xml:space="preserve">, </w:t>
+        <w:t xml:space="preserve"> de forma comparada, </w:t>
       </w:r>
       <w:r>
         <w:rPr>
@@ -2839,7 +4096,49 @@
           <w:rFonts w:ascii="Arial" w:hAnsi="Arial" w:cs="Arial"/>
           <w:lang w:val="pt-BR"/>
         </w:rPr>
-        <w:t xml:space="preserve"> nos aspectos sociais e econômicos da pandemia; trata-se de uma tentativa de análise que leve em consideração os aspectos psicológicos de sentimento das pessoas, comparando as percepções destas sobre a felicidade, generosidade e assistência social</w:t>
+        <w:t xml:space="preserve"> </w:t>
+      </w:r>
+      <w:r>
+        <w:rPr>
+          <w:rFonts w:ascii="Arial" w:hAnsi="Arial" w:cs="Arial"/>
+          <w:lang w:val="pt-BR"/>
+        </w:rPr>
+        <w:t xml:space="preserve">no uso desses dados para análises e inferências dos </w:t>
+      </w:r>
+      <w:r>
+        <w:rPr>
+          <w:rFonts w:ascii="Arial" w:hAnsi="Arial" w:cs="Arial"/>
+          <w:lang w:val="pt-BR"/>
+        </w:rPr>
+        <w:t>aspectos sociais e econômicos</w:t>
+      </w:r>
+      <w:r>
+        <w:rPr>
+          <w:rFonts w:ascii="Arial" w:hAnsi="Arial" w:cs="Arial"/>
+          <w:lang w:val="pt-BR"/>
+        </w:rPr>
+        <w:t xml:space="preserve"> resquícios do período</w:t>
+      </w:r>
+      <w:r>
+        <w:rPr>
+          <w:rFonts w:ascii="Arial" w:hAnsi="Arial" w:cs="Arial"/>
+          <w:lang w:val="pt-BR"/>
+        </w:rPr>
+        <w:t xml:space="preserve"> d</w:t>
+      </w:r>
+      <w:r>
+        <w:rPr>
+          <w:rFonts w:ascii="Arial" w:hAnsi="Arial" w:cs="Arial"/>
+          <w:lang w:val="pt-BR"/>
+        </w:rPr>
+        <w:t>e</w:t>
+      </w:r>
+      <w:r>
+        <w:rPr>
+          <w:rFonts w:ascii="Arial" w:hAnsi="Arial" w:cs="Arial"/>
+          <w:lang w:val="pt-BR"/>
+        </w:rPr>
+        <w:t xml:space="preserve"> pandemia; trata-se de uma tentativa de análise que leve em consideração os aspectos psicológicos de sentimento das pessoas, comparando as percepções destas sobre a felicidade, generosidade e assistência social</w:t>
       </w:r>
       <w:r>
         <w:rPr>
@@ -2975,14 +4274,7 @@
           <w:rFonts w:ascii="Arial" w:hAnsi="Arial" w:cs="Arial"/>
           <w:lang w:val="pt-BR"/>
         </w:rPr>
-        <w:t xml:space="preserve">Na presente pesquisa, pretende-se </w:t>
-      </w:r>
-      <w:r>
-        <w:rPr>
-          <w:rFonts w:ascii="Arial" w:hAnsi="Arial" w:cs="Arial"/>
-          <w:lang w:val="pt-BR"/>
-        </w:rPr>
-        <w:t xml:space="preserve">responder a seguinte pergunta: </w:t>
+        <w:t xml:space="preserve">Na presente pesquisa, pretende-se responder a seguinte pergunta: </w:t>
       </w:r>
       <w:r>
         <w:rPr>
@@ -3126,14 +4418,42 @@
           <w:rFonts w:ascii="Arial" w:hAnsi="Arial" w:cs="Arial"/>
           <w:lang w:val="pt-BR"/>
         </w:rPr>
-        <w:t>Todas as variáveis serão consideradas aqui, tanto as de percepção sobre generosidade, felicidade e assistência social, como as de corrupção, liberdade e alguns índices disponíveis nas pesquisas como PIB e Expectativa média de vida. O objetivo é poder visualizar um diagnóstico comparado</w:t>
-      </w:r>
-      <w:r>
-        <w:rPr>
-          <w:rFonts w:ascii="Arial" w:hAnsi="Arial" w:cs="Arial"/>
-          <w:lang w:val="pt-BR"/>
-        </w:rPr>
-        <w:t xml:space="preserve"> dos efeitos da pandemia (2020) sobre as demais variáveis, em situação contextual de tempo e geografia das observações.</w:t>
+        <w:t>Todas as variáveis serão consideradas aqui, tanto as de percepção sobre generosidade, felicidade e assistência social, como as de corrupção, liberdade e alguns índices disponíveis nas pesquisas como PIB e Expectativa média de vida. O objetivo é poder</w:t>
+      </w:r>
+      <w:r>
+        <w:rPr>
+          <w:rFonts w:ascii="Arial" w:hAnsi="Arial" w:cs="Arial"/>
+          <w:lang w:val="pt-BR"/>
+        </w:rPr>
+        <w:t xml:space="preserve"> num primeiro momento identificar padrões e correlações para então</w:t>
+      </w:r>
+      <w:r>
+        <w:rPr>
+          <w:rFonts w:ascii="Arial" w:hAnsi="Arial" w:cs="Arial"/>
+          <w:lang w:val="pt-BR"/>
+        </w:rPr>
+        <w:t xml:space="preserve"> visualizar um diagnóstico comparado</w:t>
+      </w:r>
+      <w:r>
+        <w:rPr>
+          <w:rFonts w:ascii="Arial" w:hAnsi="Arial" w:cs="Arial"/>
+          <w:lang w:val="pt-BR"/>
+        </w:rPr>
+        <w:t xml:space="preserve"> dos efeitos da pandemia (2020) </w:t>
+      </w:r>
+      <w:r>
+        <w:rPr>
+          <w:rFonts w:ascii="Arial" w:hAnsi="Arial" w:cs="Arial"/>
+          <w:lang w:val="pt-BR"/>
+        </w:rPr>
+        <w:t>nessas diversas</w:t>
+      </w:r>
+      <w:r>
+        <w:rPr>
+          <w:rFonts w:ascii="Arial" w:hAnsi="Arial" w:cs="Arial"/>
+          <w:lang w:val="pt-BR"/>
+        </w:rPr>
+        <w:t xml:space="preserve"> variáveis, em situação contextual de tempo e geografia das observações.</w:t>
       </w:r>
     </w:p>
     <w:p>
@@ -3158,7 +4478,119 @@
           <w:rFonts w:ascii="Arial" w:hAnsi="Arial" w:cs="Arial"/>
           <w:lang w:val="pt-BR"/>
         </w:rPr>
-        <w:t>A hipótese é que algumas das percepções anteriormente mencionadas possam ter sido afetadas no período de 2020. A análise desse período pode demonstrar padrões de comportamento e de sentimento que podem ter afetado as pessoas em diferentes níveis, a depender de seu contexto social e econômico, denotando aspectos de efeito da pandemia que podem ter características regionais ou mundiais.</w:t>
+        <w:t>A hipótese é</w:t>
+      </w:r>
+      <w:r>
+        <w:rPr>
+          <w:rFonts w:ascii="Arial" w:hAnsi="Arial" w:cs="Arial"/>
+          <w:lang w:val="pt-BR"/>
+        </w:rPr>
+        <w:t xml:space="preserve"> de</w:t>
+      </w:r>
+      <w:r>
+        <w:rPr>
+          <w:rFonts w:ascii="Arial" w:hAnsi="Arial" w:cs="Arial"/>
+          <w:lang w:val="pt-BR"/>
+        </w:rPr>
+        <w:t xml:space="preserve"> que algumas das percepções anteriormente mencionadas possam ter sido afetadas no período de 2020</w:t>
+      </w:r>
+      <w:r>
+        <w:rPr>
+          <w:rFonts w:ascii="Arial" w:hAnsi="Arial" w:cs="Arial"/>
+          <w:lang w:val="pt-BR"/>
+        </w:rPr>
+        <w:t xml:space="preserve"> e assim desviado de uma expectativa padrão de comportamento dos dados</w:t>
+      </w:r>
+      <w:r>
+        <w:rPr>
+          <w:rFonts w:ascii="Arial" w:hAnsi="Arial" w:cs="Arial"/>
+          <w:lang w:val="pt-BR"/>
+        </w:rPr>
+        <w:t>. A análise desse período</w:t>
+      </w:r>
+      <w:r>
+        <w:rPr>
+          <w:rFonts w:ascii="Arial" w:hAnsi="Arial" w:cs="Arial"/>
+          <w:lang w:val="pt-BR"/>
+        </w:rPr>
+        <w:t xml:space="preserve"> também</w:t>
+      </w:r>
+      <w:r>
+        <w:rPr>
+          <w:rFonts w:ascii="Arial" w:hAnsi="Arial" w:cs="Arial"/>
+          <w:lang w:val="pt-BR"/>
+        </w:rPr>
+        <w:t xml:space="preserve"> pode demonstrar </w:t>
+      </w:r>
+      <w:r>
+        <w:rPr>
+          <w:rFonts w:ascii="Arial" w:hAnsi="Arial" w:cs="Arial"/>
+          <w:lang w:val="pt-BR"/>
+        </w:rPr>
+        <w:t xml:space="preserve">novos </w:t>
+      </w:r>
+      <w:r>
+        <w:rPr>
+          <w:rFonts w:ascii="Arial" w:hAnsi="Arial" w:cs="Arial"/>
+          <w:lang w:val="pt-BR"/>
+        </w:rPr>
+        <w:t xml:space="preserve">padrões de comportamento e de sentimento </w:t>
+      </w:r>
+      <w:r>
+        <w:rPr>
+          <w:rFonts w:ascii="Arial" w:hAnsi="Arial" w:cs="Arial"/>
+          <w:lang w:val="pt-BR"/>
+        </w:rPr>
+        <w:t xml:space="preserve">advindos da pandemia e </w:t>
+      </w:r>
+      <w:r>
+        <w:rPr>
+          <w:rFonts w:ascii="Arial" w:hAnsi="Arial" w:cs="Arial"/>
+          <w:lang w:val="pt-BR"/>
+        </w:rPr>
+        <w:t xml:space="preserve">que podem ter afetado as pessoas em diferentes níveis, a depender de seu contexto social e econômico, denotando </w:t>
+      </w:r>
+      <w:r>
+        <w:rPr>
+          <w:rFonts w:ascii="Arial" w:hAnsi="Arial" w:cs="Arial"/>
+          <w:lang w:val="pt-BR"/>
+        </w:rPr>
+        <w:t xml:space="preserve">assim </w:t>
+      </w:r>
+      <w:r>
+        <w:rPr>
+          <w:rFonts w:ascii="Arial" w:hAnsi="Arial" w:cs="Arial"/>
+          <w:lang w:val="pt-BR"/>
+        </w:rPr>
+        <w:t xml:space="preserve">aspectos de efeito da pandemia que podem ter </w:t>
+      </w:r>
+      <w:r>
+        <w:rPr>
+          <w:rFonts w:ascii="Arial" w:hAnsi="Arial" w:cs="Arial"/>
+          <w:lang w:val="pt-BR"/>
+        </w:rPr>
+        <w:t xml:space="preserve">ganhado </w:t>
+      </w:r>
+      <w:r>
+        <w:rPr>
+          <w:rFonts w:ascii="Arial" w:hAnsi="Arial" w:cs="Arial"/>
+          <w:lang w:val="pt-BR"/>
+        </w:rPr>
+        <w:t>características regionais ou</w:t>
+      </w:r>
+      <w:r>
+        <w:rPr>
+          <w:rFonts w:ascii="Arial" w:hAnsi="Arial" w:cs="Arial"/>
+          <w:lang w:val="pt-BR"/>
+        </w:rPr>
+        <w:t xml:space="preserve"> até</w:t>
+      </w:r>
+      <w:r>
+        <w:rPr>
+          <w:rFonts w:ascii="Arial" w:hAnsi="Arial" w:cs="Arial"/>
+          <w:lang w:val="pt-BR"/>
+        </w:rPr>
+        <w:t xml:space="preserve"> mundiais.</w:t>
       </w:r>
     </w:p>
     <w:p>
@@ -3703,6 +5135,7 @@
           <w:rFonts w:ascii="Arial" w:hAnsi="Arial" w:cs="Arial"/>
           <w:lang w:val="pt-BR"/>
         </w:rPr>
+        <w:lastRenderedPageBreak/>
         <w:t>As ferramentas de análise, limpeza e organização dos dados envolve</w:t>
       </w:r>
       <w:r>
@@ -3804,21 +5237,56 @@
           <w:rFonts w:ascii="Arial" w:hAnsi="Arial" w:cs="Arial"/>
           <w:lang w:val="pt-BR"/>
         </w:rPr>
-        <w:t xml:space="preserve"> (privado) com os arquivos originais; em seguida a limpeza e organização dos dados, onde será feita uma base única dos dados com todos os anos, adequada as ferramentas de análise e inferência. Serão usados métodos estatísticos para num primeiro momento entender o comportamento dos dados </w:t>
-      </w:r>
-      <w:r>
-        <w:rPr>
-          <w:rFonts w:ascii="Arial" w:hAnsi="Arial" w:cs="Arial"/>
-          <w:lang w:val="pt-BR"/>
-        </w:rPr>
-        <w:t xml:space="preserve">de forma correlacionada entre si, </w:t>
-      </w:r>
-      <w:r>
-        <w:rPr>
-          <w:rFonts w:ascii="Arial" w:hAnsi="Arial" w:cs="Arial"/>
-          <w:lang w:val="pt-BR"/>
-        </w:rPr>
-        <w:t>nos anos de 2015 a 2019</w:t>
+        <w:t xml:space="preserve"> (privado) com os arquivos originais; em seguida a limpeza e organização dos dados, onde será feita uma base única dos dados com todos os anos, adequada as ferramentas de análise e inferência. Serão usados métodos estatísticos para num primeiro momento entender o comportamento dos dados</w:t>
+      </w:r>
+      <w:r>
+        <w:rPr>
+          <w:rFonts w:ascii="Arial" w:hAnsi="Arial" w:cs="Arial"/>
+          <w:lang w:val="pt-BR"/>
+        </w:rPr>
+        <w:t>, em termos de padrão e</w:t>
+      </w:r>
+      <w:r>
+        <w:rPr>
+          <w:rFonts w:ascii="Arial" w:hAnsi="Arial" w:cs="Arial"/>
+          <w:lang w:val="pt-BR"/>
+        </w:rPr>
+        <w:t xml:space="preserve"> </w:t>
+      </w:r>
+      <w:r>
+        <w:rPr>
+          <w:rFonts w:ascii="Arial" w:hAnsi="Arial" w:cs="Arial"/>
+          <w:lang w:val="pt-BR"/>
+        </w:rPr>
+        <w:t xml:space="preserve">de </w:t>
+      </w:r>
+      <w:r>
+        <w:rPr>
+          <w:rFonts w:ascii="Arial" w:hAnsi="Arial" w:cs="Arial"/>
+          <w:lang w:val="pt-BR"/>
+        </w:rPr>
+        <w:t xml:space="preserve">correlação </w:t>
+      </w:r>
+      <w:r>
+        <w:rPr>
+          <w:rFonts w:ascii="Arial" w:hAnsi="Arial" w:cs="Arial"/>
+          <w:lang w:val="pt-BR"/>
+        </w:rPr>
+        <w:t xml:space="preserve">entre si, </w:t>
+      </w:r>
+      <w:r>
+        <w:rPr>
+          <w:rFonts w:ascii="Arial" w:hAnsi="Arial" w:cs="Arial"/>
+          <w:lang w:val="pt-BR"/>
+        </w:rPr>
+        <w:t>d</w:t>
+      </w:r>
+      <w:r>
+        <w:rPr>
+          <w:rFonts w:ascii="Arial" w:hAnsi="Arial" w:cs="Arial"/>
+          <w:lang w:val="pt-BR"/>
+        </w:rPr>
+        <w:t>os anos de 2015 a 2019</w:t>
       </w:r>
       <w:r>
         <w:rPr>
@@ -3832,7 +5300,15 @@
           <w:rFonts w:ascii="Arial" w:hAnsi="Arial" w:cs="Arial"/>
           <w:lang w:val="pt-BR"/>
         </w:rPr>
-        <w:t xml:space="preserve"> e </w:t>
+        <w:t xml:space="preserve"> </w:t>
+      </w:r>
+      <w:proofErr w:type="gramStart"/>
+      <w:r>
+        <w:rPr>
+          <w:rFonts w:ascii="Arial" w:hAnsi="Arial" w:cs="Arial"/>
+          <w:lang w:val="pt-BR"/>
+        </w:rPr>
+        <w:t xml:space="preserve">e </w:t>
       </w:r>
       <w:r>
         <w:rPr>
@@ -3841,6 +5317,7 @@
         </w:rPr>
         <w:t>também</w:t>
       </w:r>
+      <w:proofErr w:type="gramEnd"/>
       <w:r>
         <w:rPr>
           <w:rFonts w:ascii="Arial" w:hAnsi="Arial" w:cs="Arial"/>
@@ -3860,7 +5337,23 @@
           <w:rFonts w:ascii="Arial" w:hAnsi="Arial" w:cs="Arial"/>
           <w:lang w:val="pt-BR"/>
         </w:rPr>
-        <w:t xml:space="preserve"> ano de 2020. Por se tratarem de dados quantitativos, serão aplicados alguns métodos de análise supervisionada, como regressão múltipla</w:t>
+        <w:t xml:space="preserve"> ano de 2020. Por se </w:t>
+      </w:r>
+      <w:proofErr w:type="gramStart"/>
+      <w:r>
+        <w:rPr>
+          <w:rFonts w:ascii="Arial" w:hAnsi="Arial" w:cs="Arial"/>
+          <w:lang w:val="pt-BR"/>
+        </w:rPr>
+        <w:t>tratarem</w:t>
+      </w:r>
+      <w:proofErr w:type="gramEnd"/>
+      <w:r>
+        <w:rPr>
+          <w:rFonts w:ascii="Arial" w:hAnsi="Arial" w:cs="Arial"/>
+          <w:lang w:val="pt-BR"/>
+        </w:rPr>
+        <w:t xml:space="preserve"> de dados quantitativos, serão aplicados alguns métodos de análise supervisionada, como regressão múltipla</w:t>
       </w:r>
       <w:r>
         <w:rPr>
@@ -3918,7 +5411,6 @@
           <w:rFonts w:ascii="Arial" w:hAnsi="Arial" w:cs="Arial"/>
           <w:lang w:val="pt-BR"/>
         </w:rPr>
-        <w:lastRenderedPageBreak/>
         <w:t xml:space="preserve">Como a pesquisa é primordialmente comparada e tem traços maiores </w:t>
       </w:r>
       <w:r>
@@ -3998,7 +5490,23 @@
           <w:rFonts w:ascii="Arial" w:hAnsi="Arial" w:cs="Arial"/>
           <w:lang w:val="pt-BR"/>
         </w:rPr>
-        <w:t>, analise fatorial e PCA.</w:t>
+        <w:t xml:space="preserve">, </w:t>
+      </w:r>
+      <w:proofErr w:type="gramStart"/>
+      <w:r>
+        <w:rPr>
+          <w:rFonts w:ascii="Arial" w:hAnsi="Arial" w:cs="Arial"/>
+          <w:lang w:val="pt-BR"/>
+        </w:rPr>
+        <w:t>analise</w:t>
+      </w:r>
+      <w:proofErr w:type="gramEnd"/>
+      <w:r>
+        <w:rPr>
+          <w:rFonts w:ascii="Arial" w:hAnsi="Arial" w:cs="Arial"/>
+          <w:lang w:val="pt-BR"/>
+        </w:rPr>
+        <w:t xml:space="preserve"> fatorial e PCA.</w:t>
       </w:r>
     </w:p>
     <w:p>
@@ -4278,7 +5786,23 @@
           <w:rFonts w:ascii="Arial" w:hAnsi="Arial" w:cs="Arial"/>
           <w:lang w:val="pt-BR"/>
         </w:rPr>
-        <w:t xml:space="preserve"> de forma igual, mundialmente, ou se aspectos econômicos e de bem estar social, regionais, podem ter </w:t>
+        <w:t xml:space="preserve"> de forma igual, mundialmente, ou se aspectos econômicos e de </w:t>
+      </w:r>
+      <w:proofErr w:type="gramStart"/>
+      <w:r>
+        <w:rPr>
+          <w:rFonts w:ascii="Arial" w:hAnsi="Arial" w:cs="Arial"/>
+          <w:lang w:val="pt-BR"/>
+        </w:rPr>
+        <w:t>bem estar</w:t>
+      </w:r>
+      <w:proofErr w:type="gramEnd"/>
+      <w:r>
+        <w:rPr>
+          <w:rFonts w:ascii="Arial" w:hAnsi="Arial" w:cs="Arial"/>
+          <w:lang w:val="pt-BR"/>
+        </w:rPr>
+        <w:t xml:space="preserve"> social, regionais, podem ter </w:t>
       </w:r>
       <w:r>
         <w:rPr>
@@ -9170,21 +10694,193 @@
     <w:p>
       <w:pPr>
         <w:rPr>
-          <w:rFonts w:ascii="Arial" w:hAnsi="Arial" w:cs="Arial"/>
-          <w:b/>
-          <w:sz w:val="22"/>
-          <w:szCs w:val="22"/>
-          <w:lang w:val="pt-BR"/>
+          <w:rFonts w:ascii="Helvetica" w:hAnsi="Helvetica"/>
+          <w:color w:val="333333"/>
+          <w:sz w:val="21"/>
+          <w:szCs w:val="21"/>
+          <w:shd w:val="clear" w:color="auto" w:fill="FFFFFF"/>
         </w:rPr>
       </w:pPr>
     </w:p>
     <w:p>
       <w:pPr>
         <w:rPr>
-          <w:rFonts w:ascii="Helvetica" w:hAnsi="Helvetica"/>
-          <w:color w:val="333333"/>
-          <w:sz w:val="21"/>
-          <w:szCs w:val="21"/>
+          <w:rFonts w:ascii="Arial" w:hAnsi="Arial" w:cs="Arial"/>
+          <w:shd w:val="clear" w:color="auto" w:fill="FFFFFF"/>
+        </w:rPr>
+      </w:pPr>
+      <w:r>
+        <w:rPr>
+          <w:rFonts w:ascii="Arial" w:hAnsi="Arial" w:cs="Arial"/>
+          <w:shd w:val="clear" w:color="auto" w:fill="FFFFFF"/>
+        </w:rPr>
+        <w:t xml:space="preserve">Costa, A.F. 2020. </w:t>
+      </w:r>
+      <w:proofErr w:type="spellStart"/>
+      <w:r>
+        <w:rPr>
+          <w:rFonts w:ascii="Arial" w:hAnsi="Arial" w:cs="Arial"/>
+          <w:shd w:val="clear" w:color="auto" w:fill="FFFFFF"/>
+        </w:rPr>
+        <w:t>Desigualdades</w:t>
+      </w:r>
+      <w:proofErr w:type="spellEnd"/>
+      <w:r>
+        <w:rPr>
+          <w:rFonts w:ascii="Arial" w:hAnsi="Arial" w:cs="Arial"/>
+          <w:shd w:val="clear" w:color="auto" w:fill="FFFFFF"/>
+        </w:rPr>
+        <w:t xml:space="preserve"> </w:t>
+      </w:r>
+      <w:proofErr w:type="spellStart"/>
+      <w:r>
+        <w:rPr>
+          <w:rFonts w:ascii="Arial" w:hAnsi="Arial" w:cs="Arial"/>
+          <w:shd w:val="clear" w:color="auto" w:fill="FFFFFF"/>
+        </w:rPr>
+        <w:t>Sociais</w:t>
+      </w:r>
+      <w:proofErr w:type="spellEnd"/>
+      <w:r>
+        <w:rPr>
+          <w:rFonts w:ascii="Arial" w:hAnsi="Arial" w:cs="Arial"/>
+          <w:shd w:val="clear" w:color="auto" w:fill="FFFFFF"/>
+        </w:rPr>
+        <w:t xml:space="preserve"> e </w:t>
+      </w:r>
+      <w:proofErr w:type="spellStart"/>
+      <w:r>
+        <w:rPr>
+          <w:rFonts w:ascii="Arial" w:hAnsi="Arial" w:cs="Arial"/>
+          <w:shd w:val="clear" w:color="auto" w:fill="FFFFFF"/>
+        </w:rPr>
+        <w:t>Pandemia</w:t>
+      </w:r>
+      <w:proofErr w:type="spellEnd"/>
+      <w:r>
+        <w:rPr>
+          <w:rFonts w:ascii="Arial" w:hAnsi="Arial" w:cs="Arial"/>
+          <w:shd w:val="clear" w:color="auto" w:fill="FFFFFF"/>
+        </w:rPr>
+        <w:t xml:space="preserve">. </w:t>
+      </w:r>
+      <w:r>
+        <w:rPr>
+          <w:rFonts w:ascii="Arial" w:hAnsi="Arial" w:cs="Arial"/>
+          <w:shd w:val="clear" w:color="auto" w:fill="FFFFFF"/>
+        </w:rPr>
+        <w:t xml:space="preserve">Um </w:t>
+      </w:r>
+      <w:proofErr w:type="spellStart"/>
+      <w:r>
+        <w:rPr>
+          <w:rFonts w:ascii="Arial" w:hAnsi="Arial" w:cs="Arial"/>
+          <w:shd w:val="clear" w:color="auto" w:fill="FFFFFF"/>
+        </w:rPr>
+        <w:t>olhar</w:t>
+      </w:r>
+      <w:proofErr w:type="spellEnd"/>
+      <w:r>
+        <w:rPr>
+          <w:rFonts w:ascii="Arial" w:hAnsi="Arial" w:cs="Arial"/>
+          <w:shd w:val="clear" w:color="auto" w:fill="FFFFFF"/>
+        </w:rPr>
+        <w:t xml:space="preserve"> </w:t>
+      </w:r>
+      <w:proofErr w:type="spellStart"/>
+      <w:proofErr w:type="gramStart"/>
+      <w:r>
+        <w:rPr>
+          <w:rFonts w:ascii="Arial" w:hAnsi="Arial" w:cs="Arial"/>
+          <w:shd w:val="clear" w:color="auto" w:fill="FFFFFF"/>
+        </w:rPr>
+        <w:t>Sociol</w:t>
+      </w:r>
+      <w:proofErr w:type="spellEnd"/>
+      <w:r>
+        <w:rPr>
+          <w:rFonts w:ascii="Arial" w:hAnsi="Arial" w:cs="Arial"/>
+          <w:shd w:val="clear" w:color="auto" w:fill="FFFFFF"/>
+        </w:rPr>
+        <w:t>[</w:t>
+      </w:r>
+      <w:proofErr w:type="spellStart"/>
+      <w:proofErr w:type="gramEnd"/>
+      <w:r>
+        <w:rPr>
+          <w:rFonts w:ascii="Arial" w:hAnsi="Arial" w:cs="Arial"/>
+          <w:shd w:val="clear" w:color="auto" w:fill="FFFFFF"/>
+        </w:rPr>
+        <w:t>ogico</w:t>
+      </w:r>
+      <w:proofErr w:type="spellEnd"/>
+      <w:r>
+        <w:rPr>
+          <w:rFonts w:ascii="Arial" w:hAnsi="Arial" w:cs="Arial"/>
+          <w:shd w:val="clear" w:color="auto" w:fill="FFFFFF"/>
+        </w:rPr>
+        <w:t xml:space="preserve"> </w:t>
+      </w:r>
+      <w:proofErr w:type="spellStart"/>
+      <w:r>
+        <w:rPr>
+          <w:rFonts w:ascii="Arial" w:hAnsi="Arial" w:cs="Arial"/>
+          <w:shd w:val="clear" w:color="auto" w:fill="FFFFFF"/>
+        </w:rPr>
+        <w:t>sobre</w:t>
+      </w:r>
+      <w:proofErr w:type="spellEnd"/>
+      <w:r>
+        <w:rPr>
+          <w:rFonts w:ascii="Arial" w:hAnsi="Arial" w:cs="Arial"/>
+          <w:shd w:val="clear" w:color="auto" w:fill="FFFFFF"/>
+        </w:rPr>
+        <w:t xml:space="preserve"> a crise Covid-19 </w:t>
+      </w:r>
+      <w:proofErr w:type="spellStart"/>
+      <w:r>
+        <w:rPr>
+          <w:rFonts w:ascii="Arial" w:hAnsi="Arial" w:cs="Arial"/>
+          <w:shd w:val="clear" w:color="auto" w:fill="FFFFFF"/>
+        </w:rPr>
+        <w:t>em</w:t>
+      </w:r>
+      <w:proofErr w:type="spellEnd"/>
+      <w:r>
+        <w:rPr>
+          <w:rFonts w:ascii="Arial" w:hAnsi="Arial" w:cs="Arial"/>
+          <w:shd w:val="clear" w:color="auto" w:fill="FFFFFF"/>
+        </w:rPr>
+        <w:t xml:space="preserve"> </w:t>
+      </w:r>
+      <w:proofErr w:type="spellStart"/>
+      <w:r>
+        <w:rPr>
+          <w:rFonts w:ascii="Arial" w:hAnsi="Arial" w:cs="Arial"/>
+          <w:shd w:val="clear" w:color="auto" w:fill="FFFFFF"/>
+        </w:rPr>
+        <w:t>livro</w:t>
+      </w:r>
+      <w:proofErr w:type="spellEnd"/>
+      <w:r>
+        <w:rPr>
+          <w:rFonts w:ascii="Arial" w:hAnsi="Arial" w:cs="Arial"/>
+          <w:shd w:val="clear" w:color="auto" w:fill="FFFFFF"/>
+        </w:rPr>
+        <w:t xml:space="preserve"> 1: </w:t>
+      </w:r>
+      <w:r>
+        <w:rPr>
+          <w:rFonts w:ascii="Arial" w:hAnsi="Arial" w:cs="Arial"/>
+          <w:shd w:val="clear" w:color="auto" w:fill="FFFFFF"/>
+        </w:rPr>
+        <w:t>4-16.</w:t>
+      </w:r>
+    </w:p>
+    <w:p>
+      <w:pPr>
+        <w:rPr>
+          <w:rFonts w:ascii="Arial" w:hAnsi="Arial" w:cs="Arial"/>
           <w:shd w:val="clear" w:color="auto" w:fill="FFFFFF"/>
         </w:rPr>
       </w:pPr>
@@ -9192,10 +10888,262 @@
     <w:p>
       <w:pPr>
         <w:rPr>
-          <w:rFonts w:ascii="Helvetica" w:hAnsi="Helvetica"/>
-          <w:color w:val="333333"/>
-          <w:sz w:val="21"/>
-          <w:szCs w:val="21"/>
+          <w:rFonts w:ascii="Arial" w:hAnsi="Arial" w:cs="Arial"/>
+          <w:shd w:val="clear" w:color="auto" w:fill="FFFFFF"/>
+        </w:rPr>
+      </w:pPr>
+      <w:r>
+        <w:rPr>
+          <w:rFonts w:ascii="Arial" w:hAnsi="Arial" w:cs="Arial"/>
+          <w:shd w:val="clear" w:color="auto" w:fill="FFFFFF"/>
+        </w:rPr>
+        <w:t xml:space="preserve">Martins, S.C. 2020. A </w:t>
+      </w:r>
+      <w:proofErr w:type="spellStart"/>
+      <w:r>
+        <w:rPr>
+          <w:rFonts w:ascii="Arial" w:hAnsi="Arial" w:cs="Arial"/>
+          <w:shd w:val="clear" w:color="auto" w:fill="FFFFFF"/>
+        </w:rPr>
+        <w:t>Eduacação</w:t>
+      </w:r>
+      <w:proofErr w:type="spellEnd"/>
+      <w:r>
+        <w:rPr>
+          <w:rFonts w:ascii="Arial" w:hAnsi="Arial" w:cs="Arial"/>
+          <w:shd w:val="clear" w:color="auto" w:fill="FFFFFF"/>
+        </w:rPr>
+        <w:t xml:space="preserve"> e a Covid-19: </w:t>
+      </w:r>
+      <w:proofErr w:type="spellStart"/>
+      <w:r>
+        <w:rPr>
+          <w:rFonts w:ascii="Arial" w:hAnsi="Arial" w:cs="Arial"/>
+          <w:shd w:val="clear" w:color="auto" w:fill="FFFFFF"/>
+        </w:rPr>
+        <w:t>Desigualdades</w:t>
+      </w:r>
+      <w:proofErr w:type="spellEnd"/>
+      <w:r>
+        <w:rPr>
+          <w:rFonts w:ascii="Arial" w:hAnsi="Arial" w:cs="Arial"/>
+          <w:shd w:val="clear" w:color="auto" w:fill="FFFFFF"/>
+        </w:rPr>
+        <w:t xml:space="preserve">, </w:t>
+      </w:r>
+      <w:proofErr w:type="spellStart"/>
+      <w:r>
+        <w:rPr>
+          <w:rFonts w:ascii="Arial" w:hAnsi="Arial" w:cs="Arial"/>
+          <w:shd w:val="clear" w:color="auto" w:fill="FFFFFF"/>
+        </w:rPr>
+        <w:t>Experiências</w:t>
+      </w:r>
+      <w:proofErr w:type="spellEnd"/>
+      <w:r>
+        <w:rPr>
+          <w:rFonts w:ascii="Arial" w:hAnsi="Arial" w:cs="Arial"/>
+          <w:shd w:val="clear" w:color="auto" w:fill="FFFFFF"/>
+        </w:rPr>
+        <w:t xml:space="preserve"> e </w:t>
+      </w:r>
+      <w:proofErr w:type="spellStart"/>
+      <w:r>
+        <w:rPr>
+          <w:rFonts w:ascii="Arial" w:hAnsi="Arial" w:cs="Arial"/>
+          <w:shd w:val="clear" w:color="auto" w:fill="FFFFFF"/>
+        </w:rPr>
+        <w:t>Impactos</w:t>
+      </w:r>
+      <w:proofErr w:type="spellEnd"/>
+      <w:r>
+        <w:rPr>
+          <w:rFonts w:ascii="Arial" w:hAnsi="Arial" w:cs="Arial"/>
+          <w:shd w:val="clear" w:color="auto" w:fill="FFFFFF"/>
+        </w:rPr>
+        <w:t xml:space="preserve"> de </w:t>
+      </w:r>
+      <w:proofErr w:type="spellStart"/>
+      <w:r>
+        <w:rPr>
+          <w:rFonts w:ascii="Arial" w:hAnsi="Arial" w:cs="Arial"/>
+          <w:shd w:val="clear" w:color="auto" w:fill="FFFFFF"/>
+        </w:rPr>
+        <w:t>uma</w:t>
+      </w:r>
+      <w:proofErr w:type="spellEnd"/>
+      <w:r>
+        <w:rPr>
+          <w:rFonts w:ascii="Arial" w:hAnsi="Arial" w:cs="Arial"/>
+          <w:shd w:val="clear" w:color="auto" w:fill="FFFFFF"/>
+        </w:rPr>
+        <w:t xml:space="preserve"> </w:t>
+      </w:r>
+      <w:proofErr w:type="spellStart"/>
+      <w:r>
+        <w:rPr>
+          <w:rFonts w:ascii="Arial" w:hAnsi="Arial" w:cs="Arial"/>
+          <w:shd w:val="clear" w:color="auto" w:fill="FFFFFF"/>
+        </w:rPr>
+        <w:t>Pandemia</w:t>
+      </w:r>
+      <w:proofErr w:type="spellEnd"/>
+      <w:r>
+        <w:rPr>
+          <w:rFonts w:ascii="Arial" w:hAnsi="Arial" w:cs="Arial"/>
+          <w:shd w:val="clear" w:color="auto" w:fill="FFFFFF"/>
+        </w:rPr>
+        <w:t xml:space="preserve"> </w:t>
+      </w:r>
+      <w:proofErr w:type="spellStart"/>
+      <w:r>
+        <w:rPr>
+          <w:rFonts w:ascii="Arial" w:hAnsi="Arial" w:cs="Arial"/>
+          <w:shd w:val="clear" w:color="auto" w:fill="FFFFFF"/>
+        </w:rPr>
+        <w:t>não</w:t>
+      </w:r>
+      <w:proofErr w:type="spellEnd"/>
+      <w:r>
+        <w:rPr>
+          <w:rFonts w:ascii="Arial" w:hAnsi="Arial" w:cs="Arial"/>
+          <w:shd w:val="clear" w:color="auto" w:fill="FFFFFF"/>
+        </w:rPr>
+        <w:t xml:space="preserve"> </w:t>
+      </w:r>
+      <w:proofErr w:type="spellStart"/>
+      <w:r>
+        <w:rPr>
+          <w:rFonts w:ascii="Arial" w:hAnsi="Arial" w:cs="Arial"/>
+          <w:shd w:val="clear" w:color="auto" w:fill="FFFFFF"/>
+        </w:rPr>
+        <w:t>Anunciada</w:t>
+      </w:r>
+      <w:proofErr w:type="spellEnd"/>
+      <w:r>
+        <w:rPr>
+          <w:rFonts w:ascii="Arial" w:hAnsi="Arial" w:cs="Arial"/>
+          <w:shd w:val="clear" w:color="auto" w:fill="FFFFFF"/>
+        </w:rPr>
+        <w:t>.</w:t>
+      </w:r>
+      <w:r>
+        <w:rPr>
+          <w:rFonts w:ascii="Arial" w:hAnsi="Arial" w:cs="Arial"/>
+          <w:shd w:val="clear" w:color="auto" w:fill="FFFFFF"/>
+        </w:rPr>
+        <w:t xml:space="preserve"> Um </w:t>
+      </w:r>
+      <w:proofErr w:type="spellStart"/>
+      <w:r>
+        <w:rPr>
+          <w:rFonts w:ascii="Arial" w:hAnsi="Arial" w:cs="Arial"/>
+          <w:shd w:val="clear" w:color="auto" w:fill="FFFFFF"/>
+        </w:rPr>
+        <w:t>olhar</w:t>
+      </w:r>
+      <w:proofErr w:type="spellEnd"/>
+      <w:r>
+        <w:rPr>
+          <w:rFonts w:ascii="Arial" w:hAnsi="Arial" w:cs="Arial"/>
+          <w:shd w:val="clear" w:color="auto" w:fill="FFFFFF"/>
+        </w:rPr>
+        <w:t xml:space="preserve"> </w:t>
+      </w:r>
+      <w:proofErr w:type="spellStart"/>
+      <w:proofErr w:type="gramStart"/>
+      <w:r>
+        <w:rPr>
+          <w:rFonts w:ascii="Arial" w:hAnsi="Arial" w:cs="Arial"/>
+          <w:shd w:val="clear" w:color="auto" w:fill="FFFFFF"/>
+        </w:rPr>
+        <w:t>Sociol</w:t>
+      </w:r>
+      <w:proofErr w:type="spellEnd"/>
+      <w:r>
+        <w:rPr>
+          <w:rFonts w:ascii="Arial" w:hAnsi="Arial" w:cs="Arial"/>
+          <w:shd w:val="clear" w:color="auto" w:fill="FFFFFF"/>
+        </w:rPr>
+        <w:t>[</w:t>
+      </w:r>
+      <w:proofErr w:type="spellStart"/>
+      <w:proofErr w:type="gramEnd"/>
+      <w:r>
+        <w:rPr>
+          <w:rFonts w:ascii="Arial" w:hAnsi="Arial" w:cs="Arial"/>
+          <w:shd w:val="clear" w:color="auto" w:fill="FFFFFF"/>
+        </w:rPr>
+        <w:t>ogico</w:t>
+      </w:r>
+      <w:proofErr w:type="spellEnd"/>
+      <w:r>
+        <w:rPr>
+          <w:rFonts w:ascii="Arial" w:hAnsi="Arial" w:cs="Arial"/>
+          <w:shd w:val="clear" w:color="auto" w:fill="FFFFFF"/>
+        </w:rPr>
+        <w:t xml:space="preserve"> </w:t>
+      </w:r>
+      <w:proofErr w:type="spellStart"/>
+      <w:r>
+        <w:rPr>
+          <w:rFonts w:ascii="Arial" w:hAnsi="Arial" w:cs="Arial"/>
+          <w:shd w:val="clear" w:color="auto" w:fill="FFFFFF"/>
+        </w:rPr>
+        <w:t>sobre</w:t>
+      </w:r>
+      <w:proofErr w:type="spellEnd"/>
+      <w:r>
+        <w:rPr>
+          <w:rFonts w:ascii="Arial" w:hAnsi="Arial" w:cs="Arial"/>
+          <w:shd w:val="clear" w:color="auto" w:fill="FFFFFF"/>
+        </w:rPr>
+        <w:t xml:space="preserve"> a crise Covid-19 </w:t>
+      </w:r>
+      <w:proofErr w:type="spellStart"/>
+      <w:r>
+        <w:rPr>
+          <w:rFonts w:ascii="Arial" w:hAnsi="Arial" w:cs="Arial"/>
+          <w:shd w:val="clear" w:color="auto" w:fill="FFFFFF"/>
+        </w:rPr>
+        <w:t>em</w:t>
+      </w:r>
+      <w:proofErr w:type="spellEnd"/>
+      <w:r>
+        <w:rPr>
+          <w:rFonts w:ascii="Arial" w:hAnsi="Arial" w:cs="Arial"/>
+          <w:shd w:val="clear" w:color="auto" w:fill="FFFFFF"/>
+        </w:rPr>
+        <w:t xml:space="preserve"> </w:t>
+      </w:r>
+      <w:proofErr w:type="spellStart"/>
+      <w:r>
+        <w:rPr>
+          <w:rFonts w:ascii="Arial" w:hAnsi="Arial" w:cs="Arial"/>
+          <w:shd w:val="clear" w:color="auto" w:fill="FFFFFF"/>
+        </w:rPr>
+        <w:t>livro</w:t>
+      </w:r>
+      <w:proofErr w:type="spellEnd"/>
+      <w:r>
+        <w:rPr>
+          <w:rFonts w:ascii="Arial" w:hAnsi="Arial" w:cs="Arial"/>
+          <w:shd w:val="clear" w:color="auto" w:fill="FFFFFF"/>
+        </w:rPr>
+        <w:t xml:space="preserve"> 1: </w:t>
+      </w:r>
+      <w:r>
+        <w:rPr>
+          <w:rFonts w:ascii="Arial" w:hAnsi="Arial" w:cs="Arial"/>
+          <w:shd w:val="clear" w:color="auto" w:fill="FFFFFF"/>
+        </w:rPr>
+        <w:t>37-55.</w:t>
+      </w:r>
+    </w:p>
+    <w:p>
+      <w:pPr>
+        <w:rPr>
+          <w:rFonts w:ascii="Arial" w:hAnsi="Arial" w:cs="Arial"/>
           <w:shd w:val="clear" w:color="auto" w:fill="FFFFFF"/>
         </w:rPr>
       </w:pPr>
@@ -9207,12 +11155,20 @@
           <w:shd w:val="clear" w:color="auto" w:fill="FFFFFF"/>
         </w:rPr>
       </w:pPr>
-      <w:r>
-        <w:rPr>
-          <w:rFonts w:ascii="Arial" w:hAnsi="Arial" w:cs="Arial"/>
-          <w:shd w:val="clear" w:color="auto" w:fill="FFFFFF"/>
-        </w:rPr>
-        <w:t xml:space="preserve">Costa, A.F. 2020. </w:t>
+    </w:p>
+    <w:p>
+      <w:pPr>
+        <w:rPr>
+          <w:rFonts w:ascii="Arial" w:hAnsi="Arial" w:cs="Arial"/>
+          <w:shd w:val="clear" w:color="auto" w:fill="FFFFFF"/>
+        </w:rPr>
+      </w:pPr>
+      <w:r>
+        <w:rPr>
+          <w:rFonts w:ascii="Arial" w:hAnsi="Arial" w:cs="Arial"/>
+          <w:shd w:val="clear" w:color="auto" w:fill="FFFFFF"/>
+        </w:rPr>
+        <w:t xml:space="preserve">Drago, A. 2020. </w:t>
       </w:r>
       <w:proofErr w:type="spellStart"/>
       <w:r>
@@ -9220,7 +11176,7 @@
           <w:rFonts w:ascii="Arial" w:hAnsi="Arial" w:cs="Arial"/>
           <w:shd w:val="clear" w:color="auto" w:fill="FFFFFF"/>
         </w:rPr>
-        <w:t>Desigualdades</w:t>
+        <w:t>Habitação</w:t>
       </w:r>
       <w:proofErr w:type="spellEnd"/>
       <w:r>
@@ -9228,15 +11184,55 @@
           <w:rFonts w:ascii="Arial" w:hAnsi="Arial" w:cs="Arial"/>
           <w:shd w:val="clear" w:color="auto" w:fill="FFFFFF"/>
         </w:rPr>
+        <w:t xml:space="preserve">, </w:t>
+      </w:r>
+      <w:proofErr w:type="spellStart"/>
+      <w:r>
+        <w:rPr>
+          <w:rFonts w:ascii="Arial" w:hAnsi="Arial" w:cs="Arial"/>
+          <w:shd w:val="clear" w:color="auto" w:fill="FFFFFF"/>
+        </w:rPr>
+        <w:t>Pandemia</w:t>
+      </w:r>
+      <w:proofErr w:type="spellEnd"/>
+      <w:r>
+        <w:rPr>
+          <w:rFonts w:ascii="Arial" w:hAnsi="Arial" w:cs="Arial"/>
+          <w:shd w:val="clear" w:color="auto" w:fill="FFFFFF"/>
+        </w:rPr>
+        <w:t>, Crise.</w:t>
+      </w:r>
+      <w:r>
+        <w:rPr>
+          <w:rFonts w:ascii="Arial" w:hAnsi="Arial" w:cs="Arial"/>
+          <w:shd w:val="clear" w:color="auto" w:fill="FFFFFF"/>
+        </w:rPr>
+        <w:t xml:space="preserve"> Um </w:t>
+      </w:r>
+      <w:proofErr w:type="spellStart"/>
+      <w:r>
+        <w:rPr>
+          <w:rFonts w:ascii="Arial" w:hAnsi="Arial" w:cs="Arial"/>
+          <w:shd w:val="clear" w:color="auto" w:fill="FFFFFF"/>
+        </w:rPr>
+        <w:t>olhar</w:t>
+      </w:r>
+      <w:proofErr w:type="spellEnd"/>
+      <w:r>
+        <w:rPr>
+          <w:rFonts w:ascii="Arial" w:hAnsi="Arial" w:cs="Arial"/>
+          <w:shd w:val="clear" w:color="auto" w:fill="FFFFFF"/>
+        </w:rPr>
         <w:t xml:space="preserve"> </w:t>
       </w:r>
       <w:proofErr w:type="spellStart"/>
-      <w:r>
-        <w:rPr>
-          <w:rFonts w:ascii="Arial" w:hAnsi="Arial" w:cs="Arial"/>
-          <w:shd w:val="clear" w:color="auto" w:fill="FFFFFF"/>
-        </w:rPr>
-        <w:t>Sociais</w:t>
+      <w:proofErr w:type="gramStart"/>
+      <w:r>
+        <w:rPr>
+          <w:rFonts w:ascii="Arial" w:hAnsi="Arial" w:cs="Arial"/>
+          <w:shd w:val="clear" w:color="auto" w:fill="FFFFFF"/>
+        </w:rPr>
+        <w:t>Sociol</w:t>
       </w:r>
       <w:proofErr w:type="spellEnd"/>
       <w:r>
@@ -9244,15 +11240,16 @@
           <w:rFonts w:ascii="Arial" w:hAnsi="Arial" w:cs="Arial"/>
           <w:shd w:val="clear" w:color="auto" w:fill="FFFFFF"/>
         </w:rPr>
-        <w:t xml:space="preserve"> e </w:t>
+        <w:t>[</w:t>
       </w:r>
       <w:proofErr w:type="spellStart"/>
-      <w:r>
-        <w:rPr>
-          <w:rFonts w:ascii="Arial" w:hAnsi="Arial" w:cs="Arial"/>
-          <w:shd w:val="clear" w:color="auto" w:fill="FFFFFF"/>
-        </w:rPr>
-        <w:t>Pandemia</w:t>
+      <w:proofErr w:type="gramEnd"/>
+      <w:r>
+        <w:rPr>
+          <w:rFonts w:ascii="Arial" w:hAnsi="Arial" w:cs="Arial"/>
+          <w:shd w:val="clear" w:color="auto" w:fill="FFFFFF"/>
+        </w:rPr>
+        <w:t>ogico</w:t>
       </w:r>
       <w:proofErr w:type="spellEnd"/>
       <w:r>
@@ -9260,14 +11257,7 @@
           <w:rFonts w:ascii="Arial" w:hAnsi="Arial" w:cs="Arial"/>
           <w:shd w:val="clear" w:color="auto" w:fill="FFFFFF"/>
         </w:rPr>
-        <w:t xml:space="preserve">. </w:t>
-      </w:r>
-      <w:r>
-        <w:rPr>
-          <w:rFonts w:ascii="Arial" w:hAnsi="Arial" w:cs="Arial"/>
-          <w:shd w:val="clear" w:color="auto" w:fill="FFFFFF"/>
-        </w:rPr>
-        <w:t xml:space="preserve">Um </w:t>
+        <w:t xml:space="preserve"> </w:t>
       </w:r>
       <w:proofErr w:type="spellStart"/>
       <w:r>
@@ -9275,7 +11265,7 @@
           <w:rFonts w:ascii="Arial" w:hAnsi="Arial" w:cs="Arial"/>
           <w:shd w:val="clear" w:color="auto" w:fill="FFFFFF"/>
         </w:rPr>
-        <w:t>olhar</w:t>
+        <w:t>sobre</w:t>
       </w:r>
       <w:proofErr w:type="spellEnd"/>
       <w:r>
@@ -9283,6 +11273,22 @@
           <w:rFonts w:ascii="Arial" w:hAnsi="Arial" w:cs="Arial"/>
           <w:shd w:val="clear" w:color="auto" w:fill="FFFFFF"/>
         </w:rPr>
+        <w:t xml:space="preserve"> a crise Covid-19 </w:t>
+      </w:r>
+      <w:proofErr w:type="spellStart"/>
+      <w:r>
+        <w:rPr>
+          <w:rFonts w:ascii="Arial" w:hAnsi="Arial" w:cs="Arial"/>
+          <w:shd w:val="clear" w:color="auto" w:fill="FFFFFF"/>
+        </w:rPr>
+        <w:t>em</w:t>
+      </w:r>
+      <w:proofErr w:type="spellEnd"/>
+      <w:r>
+        <w:rPr>
+          <w:rFonts w:ascii="Arial" w:hAnsi="Arial" w:cs="Arial"/>
+          <w:shd w:val="clear" w:color="auto" w:fill="FFFFFF"/>
+        </w:rPr>
         <w:t xml:space="preserve"> </w:t>
       </w:r>
       <w:proofErr w:type="spellStart"/>
@@ -9291,7 +11297,7 @@
           <w:rFonts w:ascii="Arial" w:hAnsi="Arial" w:cs="Arial"/>
           <w:shd w:val="clear" w:color="auto" w:fill="FFFFFF"/>
         </w:rPr>
-        <w:t>Sociol</w:t>
+        <w:t>livro</w:t>
       </w:r>
       <w:proofErr w:type="spellEnd"/>
       <w:r>
@@ -9299,78 +11305,22 @@
           <w:rFonts w:ascii="Arial" w:hAnsi="Arial" w:cs="Arial"/>
           <w:shd w:val="clear" w:color="auto" w:fill="FFFFFF"/>
         </w:rPr>
-        <w:t>[</w:t>
-      </w:r>
-      <w:proofErr w:type="spellStart"/>
-      <w:r>
-        <w:rPr>
-          <w:rFonts w:ascii="Arial" w:hAnsi="Arial" w:cs="Arial"/>
-          <w:shd w:val="clear" w:color="auto" w:fill="FFFFFF"/>
-        </w:rPr>
-        <w:t>ogico</w:t>
-      </w:r>
-      <w:proofErr w:type="spellEnd"/>
-      <w:r>
-        <w:rPr>
-          <w:rFonts w:ascii="Arial" w:hAnsi="Arial" w:cs="Arial"/>
-          <w:shd w:val="clear" w:color="auto" w:fill="FFFFFF"/>
-        </w:rPr>
-        <w:t xml:space="preserve"> </w:t>
-      </w:r>
-      <w:proofErr w:type="spellStart"/>
-      <w:r>
-        <w:rPr>
-          <w:rFonts w:ascii="Arial" w:hAnsi="Arial" w:cs="Arial"/>
-          <w:shd w:val="clear" w:color="auto" w:fill="FFFFFF"/>
-        </w:rPr>
-        <w:t>sobre</w:t>
-      </w:r>
-      <w:proofErr w:type="spellEnd"/>
-      <w:r>
-        <w:rPr>
-          <w:rFonts w:ascii="Arial" w:hAnsi="Arial" w:cs="Arial"/>
-          <w:shd w:val="clear" w:color="auto" w:fill="FFFFFF"/>
-        </w:rPr>
-        <w:t xml:space="preserve"> a crise Covid-19 </w:t>
-      </w:r>
-      <w:proofErr w:type="spellStart"/>
-      <w:r>
-        <w:rPr>
-          <w:rFonts w:ascii="Arial" w:hAnsi="Arial" w:cs="Arial"/>
-          <w:shd w:val="clear" w:color="auto" w:fill="FFFFFF"/>
-        </w:rPr>
-        <w:t>em</w:t>
-      </w:r>
-      <w:proofErr w:type="spellEnd"/>
-      <w:r>
-        <w:rPr>
-          <w:rFonts w:ascii="Arial" w:hAnsi="Arial" w:cs="Arial"/>
-          <w:shd w:val="clear" w:color="auto" w:fill="FFFFFF"/>
-        </w:rPr>
-        <w:t xml:space="preserve"> </w:t>
-      </w:r>
-      <w:proofErr w:type="spellStart"/>
-      <w:r>
-        <w:rPr>
-          <w:rFonts w:ascii="Arial" w:hAnsi="Arial" w:cs="Arial"/>
-          <w:shd w:val="clear" w:color="auto" w:fill="FFFFFF"/>
-        </w:rPr>
-        <w:t>livro</w:t>
-      </w:r>
-      <w:proofErr w:type="spellEnd"/>
-      <w:r>
-        <w:rPr>
-          <w:rFonts w:ascii="Arial" w:hAnsi="Arial" w:cs="Arial"/>
-          <w:shd w:val="clear" w:color="auto" w:fill="FFFFFF"/>
-        </w:rPr>
         <w:t xml:space="preserve"> 1: </w:t>
       </w:r>
-      <w:r>
-        <w:rPr>
-          <w:rFonts w:ascii="Arial" w:hAnsi="Arial" w:cs="Arial"/>
-          <w:shd w:val="clear" w:color="auto" w:fill="FFFFFF"/>
-        </w:rPr>
-        <w:t>4-16.</w:t>
+    </w:p>
+    <w:p>
+      <w:pPr>
+        <w:rPr>
+          <w:rFonts w:ascii="Arial" w:hAnsi="Arial" w:cs="Arial"/>
+          <w:shd w:val="clear" w:color="auto" w:fill="FFFFFF"/>
+        </w:rPr>
+      </w:pPr>
+      <w:r>
+        <w:rPr>
+          <w:rFonts w:ascii="Arial" w:hAnsi="Arial" w:cs="Arial"/>
+          <w:shd w:val="clear" w:color="auto" w:fill="FFFFFF"/>
+        </w:rPr>
+        <w:t>98-114.</w:t>
       </w:r>
     </w:p>
     <w:p>
@@ -9393,7 +11343,7 @@
           <w:rFonts w:ascii="Arial" w:hAnsi="Arial" w:cs="Arial"/>
           <w:shd w:val="clear" w:color="auto" w:fill="FFFFFF"/>
         </w:rPr>
-        <w:t xml:space="preserve">Martins, S.C. 2020. A </w:t>
+        <w:t xml:space="preserve">Schmidt, L. 2020. </w:t>
       </w:r>
       <w:proofErr w:type="spellStart"/>
       <w:r>
@@ -9401,7 +11351,7 @@
           <w:rFonts w:ascii="Arial" w:hAnsi="Arial" w:cs="Arial"/>
           <w:shd w:val="clear" w:color="auto" w:fill="FFFFFF"/>
         </w:rPr>
-        <w:t>Eduacação</w:t>
+        <w:t>Pandemia</w:t>
       </w:r>
       <w:proofErr w:type="spellEnd"/>
       <w:r>
@@ -9409,7 +11359,7 @@
           <w:rFonts w:ascii="Arial" w:hAnsi="Arial" w:cs="Arial"/>
           <w:shd w:val="clear" w:color="auto" w:fill="FFFFFF"/>
         </w:rPr>
-        <w:t xml:space="preserve"> e a Covid-19: </w:t>
+        <w:t xml:space="preserve"> e </w:t>
       </w:r>
       <w:proofErr w:type="spellStart"/>
       <w:r>
@@ -9417,7 +11367,7 @@
           <w:rFonts w:ascii="Arial" w:hAnsi="Arial" w:cs="Arial"/>
           <w:shd w:val="clear" w:color="auto" w:fill="FFFFFF"/>
         </w:rPr>
-        <w:t>Desigualdades</w:t>
+        <w:t>Ambiente</w:t>
       </w:r>
       <w:proofErr w:type="spellEnd"/>
       <w:r>
@@ -9425,7 +11375,7 @@
           <w:rFonts w:ascii="Arial" w:hAnsi="Arial" w:cs="Arial"/>
           <w:shd w:val="clear" w:color="auto" w:fill="FFFFFF"/>
         </w:rPr>
-        <w:t xml:space="preserve">, </w:t>
+        <w:t xml:space="preserve">: </w:t>
       </w:r>
       <w:proofErr w:type="spellStart"/>
       <w:r>
@@ -9433,7 +11383,7 @@
           <w:rFonts w:ascii="Arial" w:hAnsi="Arial" w:cs="Arial"/>
           <w:shd w:val="clear" w:color="auto" w:fill="FFFFFF"/>
         </w:rPr>
-        <w:t>Experiências</w:t>
+        <w:t>Impactos</w:t>
       </w:r>
       <w:proofErr w:type="spellEnd"/>
       <w:r>
@@ -9449,7 +11399,7 @@
           <w:rFonts w:ascii="Arial" w:hAnsi="Arial" w:cs="Arial"/>
           <w:shd w:val="clear" w:color="auto" w:fill="FFFFFF"/>
         </w:rPr>
-        <w:t>Impactos</w:t>
+        <w:t>Consequências</w:t>
       </w:r>
       <w:proofErr w:type="spellEnd"/>
       <w:r>
@@ -9457,7 +11407,14 @@
           <w:rFonts w:ascii="Arial" w:hAnsi="Arial" w:cs="Arial"/>
           <w:shd w:val="clear" w:color="auto" w:fill="FFFFFF"/>
         </w:rPr>
-        <w:t xml:space="preserve"> de </w:t>
+        <w:t>.</w:t>
+      </w:r>
+      <w:r>
+        <w:rPr>
+          <w:rFonts w:ascii="Arial" w:hAnsi="Arial" w:cs="Arial"/>
+          <w:shd w:val="clear" w:color="auto" w:fill="FFFFFF"/>
+        </w:rPr>
+        <w:t xml:space="preserve"> Um </w:t>
       </w:r>
       <w:proofErr w:type="spellStart"/>
       <w:r>
@@ -9465,7 +11422,7 @@
           <w:rFonts w:ascii="Arial" w:hAnsi="Arial" w:cs="Arial"/>
           <w:shd w:val="clear" w:color="auto" w:fill="FFFFFF"/>
         </w:rPr>
-        <w:t>uma</w:t>
+        <w:t>olhar</w:t>
       </w:r>
       <w:proofErr w:type="spellEnd"/>
       <w:r>
@@ -9476,12 +11433,13 @@
         <w:t xml:space="preserve"> </w:t>
       </w:r>
       <w:proofErr w:type="spellStart"/>
-      <w:r>
-        <w:rPr>
-          <w:rFonts w:ascii="Arial" w:hAnsi="Arial" w:cs="Arial"/>
-          <w:shd w:val="clear" w:color="auto" w:fill="FFFFFF"/>
-        </w:rPr>
-        <w:t>Pandemia</w:t>
+      <w:proofErr w:type="gramStart"/>
+      <w:r>
+        <w:rPr>
+          <w:rFonts w:ascii="Arial" w:hAnsi="Arial" w:cs="Arial"/>
+          <w:shd w:val="clear" w:color="auto" w:fill="FFFFFF"/>
+        </w:rPr>
+        <w:t>Sociol</w:t>
       </w:r>
       <w:proofErr w:type="spellEnd"/>
       <w:r>
@@ -9489,6 +11447,23 @@
           <w:rFonts w:ascii="Arial" w:hAnsi="Arial" w:cs="Arial"/>
           <w:shd w:val="clear" w:color="auto" w:fill="FFFFFF"/>
         </w:rPr>
+        <w:t>[</w:t>
+      </w:r>
+      <w:proofErr w:type="spellStart"/>
+      <w:proofErr w:type="gramEnd"/>
+      <w:r>
+        <w:rPr>
+          <w:rFonts w:ascii="Arial" w:hAnsi="Arial" w:cs="Arial"/>
+          <w:shd w:val="clear" w:color="auto" w:fill="FFFFFF"/>
+        </w:rPr>
+        <w:t>ogico</w:t>
+      </w:r>
+      <w:proofErr w:type="spellEnd"/>
+      <w:r>
+        <w:rPr>
+          <w:rFonts w:ascii="Arial" w:hAnsi="Arial" w:cs="Arial"/>
+          <w:shd w:val="clear" w:color="auto" w:fill="FFFFFF"/>
+        </w:rPr>
         <w:t xml:space="preserve"> </w:t>
       </w:r>
       <w:proofErr w:type="spellStart"/>
@@ -9497,7 +11472,7 @@
           <w:rFonts w:ascii="Arial" w:hAnsi="Arial" w:cs="Arial"/>
           <w:shd w:val="clear" w:color="auto" w:fill="FFFFFF"/>
         </w:rPr>
-        <w:t>não</w:t>
+        <w:t>sobre</w:t>
       </w:r>
       <w:proofErr w:type="spellEnd"/>
       <w:r>
@@ -9505,6 +11480,22 @@
           <w:rFonts w:ascii="Arial" w:hAnsi="Arial" w:cs="Arial"/>
           <w:shd w:val="clear" w:color="auto" w:fill="FFFFFF"/>
         </w:rPr>
+        <w:t xml:space="preserve"> a crise Covid-19 </w:t>
+      </w:r>
+      <w:proofErr w:type="spellStart"/>
+      <w:r>
+        <w:rPr>
+          <w:rFonts w:ascii="Arial" w:hAnsi="Arial" w:cs="Arial"/>
+          <w:shd w:val="clear" w:color="auto" w:fill="FFFFFF"/>
+        </w:rPr>
+        <w:t>em</w:t>
+      </w:r>
+      <w:proofErr w:type="spellEnd"/>
+      <w:r>
+        <w:rPr>
+          <w:rFonts w:ascii="Arial" w:hAnsi="Arial" w:cs="Arial"/>
+          <w:shd w:val="clear" w:color="auto" w:fill="FFFFFF"/>
+        </w:rPr>
         <w:t xml:space="preserve"> </w:t>
       </w:r>
       <w:proofErr w:type="spellStart"/>
@@ -9513,7 +11504,7 @@
           <w:rFonts w:ascii="Arial" w:hAnsi="Arial" w:cs="Arial"/>
           <w:shd w:val="clear" w:color="auto" w:fill="FFFFFF"/>
         </w:rPr>
-        <w:t>Anunciada</w:t>
+        <w:t>livro</w:t>
       </w:r>
       <w:proofErr w:type="spellEnd"/>
       <w:r>
@@ -9521,116 +11512,6 @@
           <w:rFonts w:ascii="Arial" w:hAnsi="Arial" w:cs="Arial"/>
           <w:shd w:val="clear" w:color="auto" w:fill="FFFFFF"/>
         </w:rPr>
-        <w:t>.</w:t>
-      </w:r>
-      <w:r>
-        <w:rPr>
-          <w:rFonts w:ascii="Arial" w:hAnsi="Arial" w:cs="Arial"/>
-          <w:shd w:val="clear" w:color="auto" w:fill="FFFFFF"/>
-        </w:rPr>
-        <w:t xml:space="preserve"> </w:t>
-      </w:r>
-      <w:r>
-        <w:rPr>
-          <w:rFonts w:ascii="Arial" w:hAnsi="Arial" w:cs="Arial"/>
-          <w:shd w:val="clear" w:color="auto" w:fill="FFFFFF"/>
-        </w:rPr>
-        <w:t xml:space="preserve">Um </w:t>
-      </w:r>
-      <w:proofErr w:type="spellStart"/>
-      <w:r>
-        <w:rPr>
-          <w:rFonts w:ascii="Arial" w:hAnsi="Arial" w:cs="Arial"/>
-          <w:shd w:val="clear" w:color="auto" w:fill="FFFFFF"/>
-        </w:rPr>
-        <w:t>olhar</w:t>
-      </w:r>
-      <w:proofErr w:type="spellEnd"/>
-      <w:r>
-        <w:rPr>
-          <w:rFonts w:ascii="Arial" w:hAnsi="Arial" w:cs="Arial"/>
-          <w:shd w:val="clear" w:color="auto" w:fill="FFFFFF"/>
-        </w:rPr>
-        <w:t xml:space="preserve"> </w:t>
-      </w:r>
-      <w:proofErr w:type="spellStart"/>
-      <w:r>
-        <w:rPr>
-          <w:rFonts w:ascii="Arial" w:hAnsi="Arial" w:cs="Arial"/>
-          <w:shd w:val="clear" w:color="auto" w:fill="FFFFFF"/>
-        </w:rPr>
-        <w:t>Sociol</w:t>
-      </w:r>
-      <w:proofErr w:type="spellEnd"/>
-      <w:r>
-        <w:rPr>
-          <w:rFonts w:ascii="Arial" w:hAnsi="Arial" w:cs="Arial"/>
-          <w:shd w:val="clear" w:color="auto" w:fill="FFFFFF"/>
-        </w:rPr>
-        <w:t>[</w:t>
-      </w:r>
-      <w:proofErr w:type="spellStart"/>
-      <w:r>
-        <w:rPr>
-          <w:rFonts w:ascii="Arial" w:hAnsi="Arial" w:cs="Arial"/>
-          <w:shd w:val="clear" w:color="auto" w:fill="FFFFFF"/>
-        </w:rPr>
-        <w:t>ogico</w:t>
-      </w:r>
-      <w:proofErr w:type="spellEnd"/>
-      <w:r>
-        <w:rPr>
-          <w:rFonts w:ascii="Arial" w:hAnsi="Arial" w:cs="Arial"/>
-          <w:shd w:val="clear" w:color="auto" w:fill="FFFFFF"/>
-        </w:rPr>
-        <w:t xml:space="preserve"> </w:t>
-      </w:r>
-      <w:proofErr w:type="spellStart"/>
-      <w:r>
-        <w:rPr>
-          <w:rFonts w:ascii="Arial" w:hAnsi="Arial" w:cs="Arial"/>
-          <w:shd w:val="clear" w:color="auto" w:fill="FFFFFF"/>
-        </w:rPr>
-        <w:t>sobre</w:t>
-      </w:r>
-      <w:proofErr w:type="spellEnd"/>
-      <w:r>
-        <w:rPr>
-          <w:rFonts w:ascii="Arial" w:hAnsi="Arial" w:cs="Arial"/>
-          <w:shd w:val="clear" w:color="auto" w:fill="FFFFFF"/>
-        </w:rPr>
-        <w:t xml:space="preserve"> a crise Covid-19 </w:t>
-      </w:r>
-      <w:proofErr w:type="spellStart"/>
-      <w:r>
-        <w:rPr>
-          <w:rFonts w:ascii="Arial" w:hAnsi="Arial" w:cs="Arial"/>
-          <w:shd w:val="clear" w:color="auto" w:fill="FFFFFF"/>
-        </w:rPr>
-        <w:t>em</w:t>
-      </w:r>
-      <w:proofErr w:type="spellEnd"/>
-      <w:r>
-        <w:rPr>
-          <w:rFonts w:ascii="Arial" w:hAnsi="Arial" w:cs="Arial"/>
-          <w:shd w:val="clear" w:color="auto" w:fill="FFFFFF"/>
-        </w:rPr>
-        <w:t xml:space="preserve"> </w:t>
-      </w:r>
-      <w:proofErr w:type="spellStart"/>
-      <w:r>
-        <w:rPr>
-          <w:rFonts w:ascii="Arial" w:hAnsi="Arial" w:cs="Arial"/>
-          <w:shd w:val="clear" w:color="auto" w:fill="FFFFFF"/>
-        </w:rPr>
-        <w:t>livro</w:t>
-      </w:r>
-      <w:proofErr w:type="spellEnd"/>
-      <w:r>
-        <w:rPr>
-          <w:rFonts w:ascii="Arial" w:hAnsi="Arial" w:cs="Arial"/>
-          <w:shd w:val="clear" w:color="auto" w:fill="FFFFFF"/>
-        </w:rPr>
         <w:t xml:space="preserve"> 1: </w:t>
       </w:r>
       <w:r>
@@ -9638,7 +11519,7 @@
           <w:rFonts w:ascii="Arial" w:hAnsi="Arial" w:cs="Arial"/>
           <w:shd w:val="clear" w:color="auto" w:fill="FFFFFF"/>
         </w:rPr>
-        <w:t>37-55.</w:t>
+        <w:t>115-129.</w:t>
       </w:r>
     </w:p>
     <w:p>
@@ -9656,20 +11537,12 @@
           <w:shd w:val="clear" w:color="auto" w:fill="FFFFFF"/>
         </w:rPr>
       </w:pPr>
-    </w:p>
-    <w:p>
-      <w:pPr>
-        <w:rPr>
-          <w:rFonts w:ascii="Arial" w:hAnsi="Arial" w:cs="Arial"/>
-          <w:shd w:val="clear" w:color="auto" w:fill="FFFFFF"/>
-        </w:rPr>
-      </w:pPr>
-      <w:r>
-        <w:rPr>
-          <w:rFonts w:ascii="Arial" w:hAnsi="Arial" w:cs="Arial"/>
-          <w:shd w:val="clear" w:color="auto" w:fill="FFFFFF"/>
-        </w:rPr>
-        <w:t xml:space="preserve">Drago, A. 2020. </w:t>
+      <w:r>
+        <w:rPr>
+          <w:rFonts w:ascii="Arial" w:hAnsi="Arial" w:cs="Arial"/>
+          <w:shd w:val="clear" w:color="auto" w:fill="FFFFFF"/>
+        </w:rPr>
+        <w:t xml:space="preserve">Cantante, F. 2020. A DESIGUALDADE </w:t>
       </w:r>
       <w:proofErr w:type="spellStart"/>
       <w:r>
@@ -9677,7 +11550,7 @@
           <w:rFonts w:ascii="Arial" w:hAnsi="Arial" w:cs="Arial"/>
           <w:shd w:val="clear" w:color="auto" w:fill="FFFFFF"/>
         </w:rPr>
-        <w:t>Habitação</w:t>
+        <w:t>Econômica</w:t>
       </w:r>
       <w:proofErr w:type="spellEnd"/>
       <w:r>
@@ -9685,7 +11558,7 @@
           <w:rFonts w:ascii="Arial" w:hAnsi="Arial" w:cs="Arial"/>
           <w:shd w:val="clear" w:color="auto" w:fill="FFFFFF"/>
         </w:rPr>
-        <w:t xml:space="preserve">, </w:t>
+        <w:t xml:space="preserve"> e a Crise </w:t>
       </w:r>
       <w:proofErr w:type="spellStart"/>
       <w:r>
@@ -9693,7 +11566,7 @@
           <w:rFonts w:ascii="Arial" w:hAnsi="Arial" w:cs="Arial"/>
           <w:shd w:val="clear" w:color="auto" w:fill="FFFFFF"/>
         </w:rPr>
-        <w:t>Pandemia</w:t>
+        <w:t>Existencial</w:t>
       </w:r>
       <w:proofErr w:type="spellEnd"/>
       <w:r>
@@ -9701,8 +11574,24 @@
           <w:rFonts w:ascii="Arial" w:hAnsi="Arial" w:cs="Arial"/>
           <w:shd w:val="clear" w:color="auto" w:fill="FFFFFF"/>
         </w:rPr>
-        <w:t>, Crise.</w:t>
-      </w:r>
+        <w:t xml:space="preserve"> do País.</w:t>
+      </w:r>
+      <w:r>
+        <w:rPr>
+          <w:rFonts w:ascii="Arial" w:hAnsi="Arial" w:cs="Arial"/>
+          <w:shd w:val="clear" w:color="auto" w:fill="FFFFFF"/>
+        </w:rPr>
+        <w:t xml:space="preserve"> Um </w:t>
+      </w:r>
+      <w:proofErr w:type="spellStart"/>
+      <w:r>
+        <w:rPr>
+          <w:rFonts w:ascii="Arial" w:hAnsi="Arial" w:cs="Arial"/>
+          <w:shd w:val="clear" w:color="auto" w:fill="FFFFFF"/>
+        </w:rPr>
+        <w:t>olhar</w:t>
+      </w:r>
+      <w:proofErr w:type="spellEnd"/>
       <w:r>
         <w:rPr>
           <w:rFonts w:ascii="Arial" w:hAnsi="Arial" w:cs="Arial"/>
@@ -9710,20 +11599,14 @@
         </w:rPr>
         <w:t xml:space="preserve"> </w:t>
       </w:r>
-      <w:r>
-        <w:rPr>
-          <w:rFonts w:ascii="Arial" w:hAnsi="Arial" w:cs="Arial"/>
-          <w:shd w:val="clear" w:color="auto" w:fill="FFFFFF"/>
-        </w:rPr>
-        <w:t xml:space="preserve">Um </w:t>
-      </w:r>
       <w:proofErr w:type="spellStart"/>
-      <w:r>
-        <w:rPr>
-          <w:rFonts w:ascii="Arial" w:hAnsi="Arial" w:cs="Arial"/>
-          <w:shd w:val="clear" w:color="auto" w:fill="FFFFFF"/>
-        </w:rPr>
-        <w:t>olhar</w:t>
+      <w:proofErr w:type="gramStart"/>
+      <w:r>
+        <w:rPr>
+          <w:rFonts w:ascii="Arial" w:hAnsi="Arial" w:cs="Arial"/>
+          <w:shd w:val="clear" w:color="auto" w:fill="FFFFFF"/>
+        </w:rPr>
+        <w:t>Sociol</w:t>
       </w:r>
       <w:proofErr w:type="spellEnd"/>
       <w:r>
@@ -9731,6 +11614,23 @@
           <w:rFonts w:ascii="Arial" w:hAnsi="Arial" w:cs="Arial"/>
           <w:shd w:val="clear" w:color="auto" w:fill="FFFFFF"/>
         </w:rPr>
+        <w:t>[</w:t>
+      </w:r>
+      <w:proofErr w:type="spellStart"/>
+      <w:proofErr w:type="gramEnd"/>
+      <w:r>
+        <w:rPr>
+          <w:rFonts w:ascii="Arial" w:hAnsi="Arial" w:cs="Arial"/>
+          <w:shd w:val="clear" w:color="auto" w:fill="FFFFFF"/>
+        </w:rPr>
+        <w:t>ogico</w:t>
+      </w:r>
+      <w:proofErr w:type="spellEnd"/>
+      <w:r>
+        <w:rPr>
+          <w:rFonts w:ascii="Arial" w:hAnsi="Arial" w:cs="Arial"/>
+          <w:shd w:val="clear" w:color="auto" w:fill="FFFFFF"/>
+        </w:rPr>
         <w:t xml:space="preserve"> </w:t>
       </w:r>
       <w:proofErr w:type="spellStart"/>
@@ -9739,7 +11639,7 @@
           <w:rFonts w:ascii="Arial" w:hAnsi="Arial" w:cs="Arial"/>
           <w:shd w:val="clear" w:color="auto" w:fill="FFFFFF"/>
         </w:rPr>
-        <w:t>Sociol</w:t>
+        <w:t>sobre</w:t>
       </w:r>
       <w:proofErr w:type="spellEnd"/>
       <w:r>
@@ -9747,7 +11647,7 @@
           <w:rFonts w:ascii="Arial" w:hAnsi="Arial" w:cs="Arial"/>
           <w:shd w:val="clear" w:color="auto" w:fill="FFFFFF"/>
         </w:rPr>
-        <w:t>[</w:t>
+        <w:t xml:space="preserve"> a crise Covid-19 </w:t>
       </w:r>
       <w:proofErr w:type="spellStart"/>
       <w:r>
@@ -9755,7 +11655,7 @@
           <w:rFonts w:ascii="Arial" w:hAnsi="Arial" w:cs="Arial"/>
           <w:shd w:val="clear" w:color="auto" w:fill="FFFFFF"/>
         </w:rPr>
-        <w:t>ogico</w:t>
+        <w:t>em</w:t>
       </w:r>
       <w:proofErr w:type="spellEnd"/>
       <w:r>
@@ -9771,7 +11671,7 @@
           <w:rFonts w:ascii="Arial" w:hAnsi="Arial" w:cs="Arial"/>
           <w:shd w:val="clear" w:color="auto" w:fill="FFFFFF"/>
         </w:rPr>
-        <w:t>sobre</w:t>
+        <w:t>livro</w:t>
       </w:r>
       <w:proofErr w:type="spellEnd"/>
       <w:r>
@@ -9779,54 +11679,14 @@
           <w:rFonts w:ascii="Arial" w:hAnsi="Arial" w:cs="Arial"/>
           <w:shd w:val="clear" w:color="auto" w:fill="FFFFFF"/>
         </w:rPr>
-        <w:t xml:space="preserve"> a crise Covid-19 </w:t>
-      </w:r>
-      <w:proofErr w:type="spellStart"/>
-      <w:r>
-        <w:rPr>
-          <w:rFonts w:ascii="Arial" w:hAnsi="Arial" w:cs="Arial"/>
-          <w:shd w:val="clear" w:color="auto" w:fill="FFFFFF"/>
-        </w:rPr>
-        <w:t>em</w:t>
-      </w:r>
-      <w:proofErr w:type="spellEnd"/>
-      <w:r>
-        <w:rPr>
-          <w:rFonts w:ascii="Arial" w:hAnsi="Arial" w:cs="Arial"/>
-          <w:shd w:val="clear" w:color="auto" w:fill="FFFFFF"/>
-        </w:rPr>
-        <w:t xml:space="preserve"> </w:t>
-      </w:r>
-      <w:proofErr w:type="spellStart"/>
-      <w:r>
-        <w:rPr>
-          <w:rFonts w:ascii="Arial" w:hAnsi="Arial" w:cs="Arial"/>
-          <w:shd w:val="clear" w:color="auto" w:fill="FFFFFF"/>
-        </w:rPr>
-        <w:t>livro</w:t>
-      </w:r>
-      <w:proofErr w:type="spellEnd"/>
-      <w:r>
-        <w:rPr>
-          <w:rFonts w:ascii="Arial" w:hAnsi="Arial" w:cs="Arial"/>
-          <w:shd w:val="clear" w:color="auto" w:fill="FFFFFF"/>
-        </w:rPr>
         <w:t xml:space="preserve"> 1: </w:t>
       </w:r>
-    </w:p>
-    <w:p>
-      <w:pPr>
-        <w:rPr>
-          <w:rFonts w:ascii="Arial" w:hAnsi="Arial" w:cs="Arial"/>
-          <w:shd w:val="clear" w:color="auto" w:fill="FFFFFF"/>
-        </w:rPr>
-      </w:pPr>
-      <w:r>
-        <w:rPr>
-          <w:rFonts w:ascii="Arial" w:hAnsi="Arial" w:cs="Arial"/>
-          <w:shd w:val="clear" w:color="auto" w:fill="FFFFFF"/>
-        </w:rPr>
-        <w:t>98-114.</w:t>
+      <w:r>
+        <w:rPr>
+          <w:rFonts w:ascii="Arial" w:hAnsi="Arial" w:cs="Arial"/>
+          <w:shd w:val="clear" w:color="auto" w:fill="FFFFFF"/>
+        </w:rPr>
+        <w:t>170-180.</w:t>
       </w:r>
     </w:p>
     <w:p>
@@ -9849,7 +11709,7 @@
           <w:rFonts w:ascii="Arial" w:hAnsi="Arial" w:cs="Arial"/>
           <w:shd w:val="clear" w:color="auto" w:fill="FFFFFF"/>
         </w:rPr>
-        <w:t xml:space="preserve">Schmidt, L. 2020. </w:t>
+        <w:t xml:space="preserve">Tavares, I. e </w:t>
       </w:r>
       <w:proofErr w:type="spellStart"/>
       <w:r>
@@ -9857,7 +11717,7 @@
           <w:rFonts w:ascii="Arial" w:hAnsi="Arial" w:cs="Arial"/>
           <w:shd w:val="clear" w:color="auto" w:fill="FFFFFF"/>
         </w:rPr>
-        <w:t>Pandemia</w:t>
+        <w:t>Cândido</w:t>
       </w:r>
       <w:proofErr w:type="spellEnd"/>
       <w:r>
@@ -9865,6 +11725,22 @@
           <w:rFonts w:ascii="Arial" w:hAnsi="Arial" w:cs="Arial"/>
           <w:shd w:val="clear" w:color="auto" w:fill="FFFFFF"/>
         </w:rPr>
+        <w:t xml:space="preserve">, A.F. 2020. </w:t>
+      </w:r>
+      <w:proofErr w:type="spellStart"/>
+      <w:r>
+        <w:rPr>
+          <w:rFonts w:ascii="Arial" w:hAnsi="Arial" w:cs="Arial"/>
+          <w:shd w:val="clear" w:color="auto" w:fill="FFFFFF"/>
+        </w:rPr>
+        <w:t>Balanço</w:t>
+      </w:r>
+      <w:proofErr w:type="spellEnd"/>
+      <w:r>
+        <w:rPr>
+          <w:rFonts w:ascii="Arial" w:hAnsi="Arial" w:cs="Arial"/>
+          <w:shd w:val="clear" w:color="auto" w:fill="FFFFFF"/>
+        </w:rPr>
         <w:t xml:space="preserve"> e </w:t>
       </w:r>
       <w:proofErr w:type="spellStart"/>
@@ -9873,7 +11749,7 @@
           <w:rFonts w:ascii="Arial" w:hAnsi="Arial" w:cs="Arial"/>
           <w:shd w:val="clear" w:color="auto" w:fill="FFFFFF"/>
         </w:rPr>
-        <w:t>Ambiente</w:t>
+        <w:t>Perspectivas</w:t>
       </w:r>
       <w:proofErr w:type="spellEnd"/>
       <w:r>
@@ -9881,7 +11757,7 @@
           <w:rFonts w:ascii="Arial" w:hAnsi="Arial" w:cs="Arial"/>
           <w:shd w:val="clear" w:color="auto" w:fill="FFFFFF"/>
         </w:rPr>
-        <w:t xml:space="preserve">: </w:t>
+        <w:t xml:space="preserve"> de </w:t>
       </w:r>
       <w:proofErr w:type="spellStart"/>
       <w:r>
@@ -9889,7 +11765,7 @@
           <w:rFonts w:ascii="Arial" w:hAnsi="Arial" w:cs="Arial"/>
           <w:shd w:val="clear" w:color="auto" w:fill="FFFFFF"/>
         </w:rPr>
-        <w:t>Impactos</w:t>
+        <w:t>Futuro</w:t>
       </w:r>
       <w:proofErr w:type="spellEnd"/>
       <w:r>
@@ -9897,7 +11773,7 @@
           <w:rFonts w:ascii="Arial" w:hAnsi="Arial" w:cs="Arial"/>
           <w:shd w:val="clear" w:color="auto" w:fill="FFFFFF"/>
         </w:rPr>
-        <w:t xml:space="preserve"> e </w:t>
+        <w:t xml:space="preserve">: O </w:t>
       </w:r>
       <w:proofErr w:type="spellStart"/>
       <w:r>
@@ -9905,7 +11781,7 @@
           <w:rFonts w:ascii="Arial" w:hAnsi="Arial" w:cs="Arial"/>
           <w:shd w:val="clear" w:color="auto" w:fill="FFFFFF"/>
         </w:rPr>
-        <w:t>Consequências</w:t>
+        <w:t>Impacto</w:t>
       </w:r>
       <w:proofErr w:type="spellEnd"/>
       <w:r>
@@ -9913,6 +11789,54 @@
           <w:rFonts w:ascii="Arial" w:hAnsi="Arial" w:cs="Arial"/>
           <w:shd w:val="clear" w:color="auto" w:fill="FFFFFF"/>
         </w:rPr>
+        <w:t xml:space="preserve"> da Covid-19 e a (Re)</w:t>
+      </w:r>
+      <w:proofErr w:type="spellStart"/>
+      <w:r>
+        <w:rPr>
+          <w:rFonts w:ascii="Arial" w:hAnsi="Arial" w:cs="Arial"/>
+          <w:shd w:val="clear" w:color="auto" w:fill="FFFFFF"/>
+        </w:rPr>
+        <w:t>produção</w:t>
+      </w:r>
+      <w:proofErr w:type="spellEnd"/>
+      <w:r>
+        <w:rPr>
+          <w:rFonts w:ascii="Arial" w:hAnsi="Arial" w:cs="Arial"/>
+          <w:shd w:val="clear" w:color="auto" w:fill="FFFFFF"/>
+        </w:rPr>
+        <w:t xml:space="preserve"> das </w:t>
+      </w:r>
+      <w:proofErr w:type="spellStart"/>
+      <w:r>
+        <w:rPr>
+          <w:rFonts w:ascii="Arial" w:hAnsi="Arial" w:cs="Arial"/>
+          <w:shd w:val="clear" w:color="auto" w:fill="FFFFFF"/>
+        </w:rPr>
+        <w:t>Desigualdades</w:t>
+      </w:r>
+      <w:proofErr w:type="spellEnd"/>
+      <w:r>
+        <w:rPr>
+          <w:rFonts w:ascii="Arial" w:hAnsi="Arial" w:cs="Arial"/>
+          <w:shd w:val="clear" w:color="auto" w:fill="FFFFFF"/>
+        </w:rPr>
+        <w:t xml:space="preserve"> </w:t>
+      </w:r>
+      <w:proofErr w:type="spellStart"/>
+      <w:r>
+        <w:rPr>
+          <w:rFonts w:ascii="Arial" w:hAnsi="Arial" w:cs="Arial"/>
+          <w:shd w:val="clear" w:color="auto" w:fill="FFFFFF"/>
+        </w:rPr>
+        <w:t>Sociais</w:t>
+      </w:r>
+      <w:proofErr w:type="spellEnd"/>
+      <w:r>
+        <w:rPr>
+          <w:rFonts w:ascii="Arial" w:hAnsi="Arial" w:cs="Arial"/>
+          <w:shd w:val="clear" w:color="auto" w:fill="FFFFFF"/>
+        </w:rPr>
         <w:t>.</w:t>
       </w:r>
       <w:r>
@@ -9920,22 +11844,32 @@
           <w:rFonts w:ascii="Arial" w:hAnsi="Arial" w:cs="Arial"/>
           <w:shd w:val="clear" w:color="auto" w:fill="FFFFFF"/>
         </w:rPr>
+        <w:t xml:space="preserve"> Um </w:t>
+      </w:r>
+      <w:proofErr w:type="spellStart"/>
+      <w:r>
+        <w:rPr>
+          <w:rFonts w:ascii="Arial" w:hAnsi="Arial" w:cs="Arial"/>
+          <w:shd w:val="clear" w:color="auto" w:fill="FFFFFF"/>
+        </w:rPr>
+        <w:t>olhar</w:t>
+      </w:r>
+      <w:proofErr w:type="spellEnd"/>
+      <w:r>
+        <w:rPr>
+          <w:rFonts w:ascii="Arial" w:hAnsi="Arial" w:cs="Arial"/>
+          <w:shd w:val="clear" w:color="auto" w:fill="FFFFFF"/>
+        </w:rPr>
         <w:t xml:space="preserve"> </w:t>
       </w:r>
-      <w:r>
-        <w:rPr>
-          <w:rFonts w:ascii="Arial" w:hAnsi="Arial" w:cs="Arial"/>
-          <w:shd w:val="clear" w:color="auto" w:fill="FFFFFF"/>
-        </w:rPr>
-        <w:t xml:space="preserve">Um </w:t>
-      </w:r>
       <w:proofErr w:type="spellStart"/>
-      <w:r>
-        <w:rPr>
-          <w:rFonts w:ascii="Arial" w:hAnsi="Arial" w:cs="Arial"/>
-          <w:shd w:val="clear" w:color="auto" w:fill="FFFFFF"/>
-        </w:rPr>
-        <w:t>olhar</w:t>
+      <w:proofErr w:type="gramStart"/>
+      <w:r>
+        <w:rPr>
+          <w:rFonts w:ascii="Arial" w:hAnsi="Arial" w:cs="Arial"/>
+          <w:shd w:val="clear" w:color="auto" w:fill="FFFFFF"/>
+        </w:rPr>
+        <w:t>Sociol</w:t>
       </w:r>
       <w:proofErr w:type="spellEnd"/>
       <w:r>
@@ -9943,6 +11877,23 @@
           <w:rFonts w:ascii="Arial" w:hAnsi="Arial" w:cs="Arial"/>
           <w:shd w:val="clear" w:color="auto" w:fill="FFFFFF"/>
         </w:rPr>
+        <w:t>[</w:t>
+      </w:r>
+      <w:proofErr w:type="spellStart"/>
+      <w:proofErr w:type="gramEnd"/>
+      <w:r>
+        <w:rPr>
+          <w:rFonts w:ascii="Arial" w:hAnsi="Arial" w:cs="Arial"/>
+          <w:shd w:val="clear" w:color="auto" w:fill="FFFFFF"/>
+        </w:rPr>
+        <w:t>ogico</w:t>
+      </w:r>
+      <w:proofErr w:type="spellEnd"/>
+      <w:r>
+        <w:rPr>
+          <w:rFonts w:ascii="Arial" w:hAnsi="Arial" w:cs="Arial"/>
+          <w:shd w:val="clear" w:color="auto" w:fill="FFFFFF"/>
+        </w:rPr>
         <w:t xml:space="preserve"> </w:t>
       </w:r>
       <w:proofErr w:type="spellStart"/>
@@ -9951,7 +11902,7 @@
           <w:rFonts w:ascii="Arial" w:hAnsi="Arial" w:cs="Arial"/>
           <w:shd w:val="clear" w:color="auto" w:fill="FFFFFF"/>
         </w:rPr>
-        <w:t>Sociol</w:t>
+        <w:t>sobre</w:t>
       </w:r>
       <w:proofErr w:type="spellEnd"/>
       <w:r>
@@ -9959,7 +11910,7 @@
           <w:rFonts w:ascii="Arial" w:hAnsi="Arial" w:cs="Arial"/>
           <w:shd w:val="clear" w:color="auto" w:fill="FFFFFF"/>
         </w:rPr>
-        <w:t>[</w:t>
+        <w:t xml:space="preserve"> a crise Covid-19 </w:t>
       </w:r>
       <w:proofErr w:type="spellStart"/>
       <w:r>
@@ -9967,7 +11918,7 @@
           <w:rFonts w:ascii="Arial" w:hAnsi="Arial" w:cs="Arial"/>
           <w:shd w:val="clear" w:color="auto" w:fill="FFFFFF"/>
         </w:rPr>
-        <w:t>ogico</w:t>
+        <w:t>em</w:t>
       </w:r>
       <w:proofErr w:type="spellEnd"/>
       <w:r>
@@ -9983,7 +11934,7 @@
           <w:rFonts w:ascii="Arial" w:hAnsi="Arial" w:cs="Arial"/>
           <w:shd w:val="clear" w:color="auto" w:fill="FFFFFF"/>
         </w:rPr>
-        <w:t>sobre</w:t>
+        <w:t>livro</w:t>
       </w:r>
       <w:proofErr w:type="spellEnd"/>
       <w:r>
@@ -9991,38 +11942,6 @@
           <w:rFonts w:ascii="Arial" w:hAnsi="Arial" w:cs="Arial"/>
           <w:shd w:val="clear" w:color="auto" w:fill="FFFFFF"/>
         </w:rPr>
-        <w:t xml:space="preserve"> a crise Covid-19 </w:t>
-      </w:r>
-      <w:proofErr w:type="spellStart"/>
-      <w:r>
-        <w:rPr>
-          <w:rFonts w:ascii="Arial" w:hAnsi="Arial" w:cs="Arial"/>
-          <w:shd w:val="clear" w:color="auto" w:fill="FFFFFF"/>
-        </w:rPr>
-        <w:t>em</w:t>
-      </w:r>
-      <w:proofErr w:type="spellEnd"/>
-      <w:r>
-        <w:rPr>
-          <w:rFonts w:ascii="Arial" w:hAnsi="Arial" w:cs="Arial"/>
-          <w:shd w:val="clear" w:color="auto" w:fill="FFFFFF"/>
-        </w:rPr>
-        <w:t xml:space="preserve"> </w:t>
-      </w:r>
-      <w:proofErr w:type="spellStart"/>
-      <w:r>
-        <w:rPr>
-          <w:rFonts w:ascii="Arial" w:hAnsi="Arial" w:cs="Arial"/>
-          <w:shd w:val="clear" w:color="auto" w:fill="FFFFFF"/>
-        </w:rPr>
-        <w:t>livro</w:t>
-      </w:r>
-      <w:proofErr w:type="spellEnd"/>
-      <w:r>
-        <w:rPr>
-          <w:rFonts w:ascii="Arial" w:hAnsi="Arial" w:cs="Arial"/>
-          <w:shd w:val="clear" w:color="auto" w:fill="FFFFFF"/>
-        </w:rPr>
         <w:t xml:space="preserve"> 1: </w:t>
       </w:r>
       <w:r>
@@ -10030,7 +11949,14 @@
           <w:rFonts w:ascii="Arial" w:hAnsi="Arial" w:cs="Arial"/>
           <w:shd w:val="clear" w:color="auto" w:fill="FFFFFF"/>
         </w:rPr>
-        <w:t>115-129.</w:t>
+        <w:t>244-</w:t>
+      </w:r>
+      <w:r>
+        <w:rPr>
+          <w:rFonts w:ascii="Arial" w:hAnsi="Arial" w:cs="Arial"/>
+          <w:shd w:val="clear" w:color="auto" w:fill="FFFFFF"/>
+        </w:rPr>
+        <w:t>255.</w:t>
       </w:r>
     </w:p>
     <w:p>
@@ -10048,162 +11974,6 @@
           <w:shd w:val="clear" w:color="auto" w:fill="FFFFFF"/>
         </w:rPr>
       </w:pPr>
-      <w:r>
-        <w:rPr>
-          <w:rFonts w:ascii="Arial" w:hAnsi="Arial" w:cs="Arial"/>
-          <w:shd w:val="clear" w:color="auto" w:fill="FFFFFF"/>
-        </w:rPr>
-        <w:t xml:space="preserve">Cantante, F. 2020. A DESIGUALDADE </w:t>
-      </w:r>
-      <w:proofErr w:type="spellStart"/>
-      <w:r>
-        <w:rPr>
-          <w:rFonts w:ascii="Arial" w:hAnsi="Arial" w:cs="Arial"/>
-          <w:shd w:val="clear" w:color="auto" w:fill="FFFFFF"/>
-        </w:rPr>
-        <w:t>Econômica</w:t>
-      </w:r>
-      <w:proofErr w:type="spellEnd"/>
-      <w:r>
-        <w:rPr>
-          <w:rFonts w:ascii="Arial" w:hAnsi="Arial" w:cs="Arial"/>
-          <w:shd w:val="clear" w:color="auto" w:fill="FFFFFF"/>
-        </w:rPr>
-        <w:t xml:space="preserve"> e a Crise </w:t>
-      </w:r>
-      <w:proofErr w:type="spellStart"/>
-      <w:r>
-        <w:rPr>
-          <w:rFonts w:ascii="Arial" w:hAnsi="Arial" w:cs="Arial"/>
-          <w:shd w:val="clear" w:color="auto" w:fill="FFFFFF"/>
-        </w:rPr>
-        <w:t>Existencial</w:t>
-      </w:r>
-      <w:proofErr w:type="spellEnd"/>
-      <w:r>
-        <w:rPr>
-          <w:rFonts w:ascii="Arial" w:hAnsi="Arial" w:cs="Arial"/>
-          <w:shd w:val="clear" w:color="auto" w:fill="FFFFFF"/>
-        </w:rPr>
-        <w:t xml:space="preserve"> do País.</w:t>
-      </w:r>
-      <w:r>
-        <w:rPr>
-          <w:rFonts w:ascii="Arial" w:hAnsi="Arial" w:cs="Arial"/>
-          <w:shd w:val="clear" w:color="auto" w:fill="FFFFFF"/>
-        </w:rPr>
-        <w:t xml:space="preserve"> </w:t>
-      </w:r>
-      <w:r>
-        <w:rPr>
-          <w:rFonts w:ascii="Arial" w:hAnsi="Arial" w:cs="Arial"/>
-          <w:shd w:val="clear" w:color="auto" w:fill="FFFFFF"/>
-        </w:rPr>
-        <w:t xml:space="preserve">Um </w:t>
-      </w:r>
-      <w:proofErr w:type="spellStart"/>
-      <w:r>
-        <w:rPr>
-          <w:rFonts w:ascii="Arial" w:hAnsi="Arial" w:cs="Arial"/>
-          <w:shd w:val="clear" w:color="auto" w:fill="FFFFFF"/>
-        </w:rPr>
-        <w:t>olhar</w:t>
-      </w:r>
-      <w:proofErr w:type="spellEnd"/>
-      <w:r>
-        <w:rPr>
-          <w:rFonts w:ascii="Arial" w:hAnsi="Arial" w:cs="Arial"/>
-          <w:shd w:val="clear" w:color="auto" w:fill="FFFFFF"/>
-        </w:rPr>
-        <w:t xml:space="preserve"> </w:t>
-      </w:r>
-      <w:proofErr w:type="spellStart"/>
-      <w:r>
-        <w:rPr>
-          <w:rFonts w:ascii="Arial" w:hAnsi="Arial" w:cs="Arial"/>
-          <w:shd w:val="clear" w:color="auto" w:fill="FFFFFF"/>
-        </w:rPr>
-        <w:t>Sociol</w:t>
-      </w:r>
-      <w:proofErr w:type="spellEnd"/>
-      <w:r>
-        <w:rPr>
-          <w:rFonts w:ascii="Arial" w:hAnsi="Arial" w:cs="Arial"/>
-          <w:shd w:val="clear" w:color="auto" w:fill="FFFFFF"/>
-        </w:rPr>
-        <w:t>[</w:t>
-      </w:r>
-      <w:proofErr w:type="spellStart"/>
-      <w:r>
-        <w:rPr>
-          <w:rFonts w:ascii="Arial" w:hAnsi="Arial" w:cs="Arial"/>
-          <w:shd w:val="clear" w:color="auto" w:fill="FFFFFF"/>
-        </w:rPr>
-        <w:t>ogico</w:t>
-      </w:r>
-      <w:proofErr w:type="spellEnd"/>
-      <w:r>
-        <w:rPr>
-          <w:rFonts w:ascii="Arial" w:hAnsi="Arial" w:cs="Arial"/>
-          <w:shd w:val="clear" w:color="auto" w:fill="FFFFFF"/>
-        </w:rPr>
-        <w:t xml:space="preserve"> </w:t>
-      </w:r>
-      <w:proofErr w:type="spellStart"/>
-      <w:r>
-        <w:rPr>
-          <w:rFonts w:ascii="Arial" w:hAnsi="Arial" w:cs="Arial"/>
-          <w:shd w:val="clear" w:color="auto" w:fill="FFFFFF"/>
-        </w:rPr>
-        <w:t>sobre</w:t>
-      </w:r>
-      <w:proofErr w:type="spellEnd"/>
-      <w:r>
-        <w:rPr>
-          <w:rFonts w:ascii="Arial" w:hAnsi="Arial" w:cs="Arial"/>
-          <w:shd w:val="clear" w:color="auto" w:fill="FFFFFF"/>
-        </w:rPr>
-        <w:t xml:space="preserve"> a crise Covid-19 </w:t>
-      </w:r>
-      <w:proofErr w:type="spellStart"/>
-      <w:r>
-        <w:rPr>
-          <w:rFonts w:ascii="Arial" w:hAnsi="Arial" w:cs="Arial"/>
-          <w:shd w:val="clear" w:color="auto" w:fill="FFFFFF"/>
-        </w:rPr>
-        <w:t>em</w:t>
-      </w:r>
-      <w:proofErr w:type="spellEnd"/>
-      <w:r>
-        <w:rPr>
-          <w:rFonts w:ascii="Arial" w:hAnsi="Arial" w:cs="Arial"/>
-          <w:shd w:val="clear" w:color="auto" w:fill="FFFFFF"/>
-        </w:rPr>
-        <w:t xml:space="preserve"> </w:t>
-      </w:r>
-      <w:proofErr w:type="spellStart"/>
-      <w:r>
-        <w:rPr>
-          <w:rFonts w:ascii="Arial" w:hAnsi="Arial" w:cs="Arial"/>
-          <w:shd w:val="clear" w:color="auto" w:fill="FFFFFF"/>
-        </w:rPr>
-        <w:t>livro</w:t>
-      </w:r>
-      <w:proofErr w:type="spellEnd"/>
-      <w:r>
-        <w:rPr>
-          <w:rFonts w:ascii="Arial" w:hAnsi="Arial" w:cs="Arial"/>
-          <w:shd w:val="clear" w:color="auto" w:fill="FFFFFF"/>
-        </w:rPr>
-        <w:t xml:space="preserve"> 1: </w:t>
-      </w:r>
-      <w:r>
-        <w:rPr>
-          <w:rFonts w:ascii="Arial" w:hAnsi="Arial" w:cs="Arial"/>
-          <w:shd w:val="clear" w:color="auto" w:fill="FFFFFF"/>
-        </w:rPr>
-        <w:t>170-180.</w:t>
-      </w:r>
     </w:p>
     <w:p>
       <w:pPr>
@@ -10217,273 +11987,24 @@
       <w:pPr>
         <w:rPr>
           <w:rFonts w:ascii="Arial" w:hAnsi="Arial" w:cs="Arial"/>
+          <w:color w:val="333333"/>
           <w:shd w:val="clear" w:color="auto" w:fill="FFFFFF"/>
         </w:rPr>
       </w:pPr>
       <w:r>
         <w:rPr>
           <w:rFonts w:ascii="Arial" w:hAnsi="Arial" w:cs="Arial"/>
-          <w:shd w:val="clear" w:color="auto" w:fill="FFFFFF"/>
-        </w:rPr>
-        <w:t xml:space="preserve">Tavares, I. e </w:t>
-      </w:r>
-      <w:proofErr w:type="spellStart"/>
-      <w:r>
-        <w:rPr>
-          <w:rFonts w:ascii="Arial" w:hAnsi="Arial" w:cs="Arial"/>
-          <w:shd w:val="clear" w:color="auto" w:fill="FFFFFF"/>
-        </w:rPr>
-        <w:t>Cândido</w:t>
-      </w:r>
-      <w:proofErr w:type="spellEnd"/>
-      <w:r>
-        <w:rPr>
-          <w:rFonts w:ascii="Arial" w:hAnsi="Arial" w:cs="Arial"/>
-          <w:shd w:val="clear" w:color="auto" w:fill="FFFFFF"/>
-        </w:rPr>
-        <w:t xml:space="preserve">, A.F. 2020. </w:t>
-      </w:r>
-      <w:proofErr w:type="spellStart"/>
-      <w:r>
-        <w:rPr>
-          <w:rFonts w:ascii="Arial" w:hAnsi="Arial" w:cs="Arial"/>
-          <w:shd w:val="clear" w:color="auto" w:fill="FFFFFF"/>
-        </w:rPr>
-        <w:t>Balanço</w:t>
-      </w:r>
-      <w:proofErr w:type="spellEnd"/>
-      <w:r>
-        <w:rPr>
-          <w:rFonts w:ascii="Arial" w:hAnsi="Arial" w:cs="Arial"/>
-          <w:shd w:val="clear" w:color="auto" w:fill="FFFFFF"/>
-        </w:rPr>
-        <w:t xml:space="preserve"> e </w:t>
-      </w:r>
-      <w:proofErr w:type="spellStart"/>
-      <w:r>
-        <w:rPr>
-          <w:rFonts w:ascii="Arial" w:hAnsi="Arial" w:cs="Arial"/>
-          <w:shd w:val="clear" w:color="auto" w:fill="FFFFFF"/>
-        </w:rPr>
-        <w:t>Perspectivas</w:t>
-      </w:r>
-      <w:proofErr w:type="spellEnd"/>
-      <w:r>
-        <w:rPr>
-          <w:rFonts w:ascii="Arial" w:hAnsi="Arial" w:cs="Arial"/>
-          <w:shd w:val="clear" w:color="auto" w:fill="FFFFFF"/>
-        </w:rPr>
-        <w:t xml:space="preserve"> de </w:t>
-      </w:r>
-      <w:proofErr w:type="spellStart"/>
-      <w:r>
-        <w:rPr>
-          <w:rFonts w:ascii="Arial" w:hAnsi="Arial" w:cs="Arial"/>
-          <w:shd w:val="clear" w:color="auto" w:fill="FFFFFF"/>
-        </w:rPr>
-        <w:t>Futuro</w:t>
-      </w:r>
-      <w:proofErr w:type="spellEnd"/>
-      <w:r>
-        <w:rPr>
-          <w:rFonts w:ascii="Arial" w:hAnsi="Arial" w:cs="Arial"/>
-          <w:shd w:val="clear" w:color="auto" w:fill="FFFFFF"/>
-        </w:rPr>
-        <w:t xml:space="preserve">: O </w:t>
-      </w:r>
-      <w:proofErr w:type="spellStart"/>
-      <w:r>
-        <w:rPr>
-          <w:rFonts w:ascii="Arial" w:hAnsi="Arial" w:cs="Arial"/>
-          <w:shd w:val="clear" w:color="auto" w:fill="FFFFFF"/>
-        </w:rPr>
-        <w:t>Impacto</w:t>
-      </w:r>
-      <w:proofErr w:type="spellEnd"/>
-      <w:r>
-        <w:rPr>
-          <w:rFonts w:ascii="Arial" w:hAnsi="Arial" w:cs="Arial"/>
-          <w:shd w:val="clear" w:color="auto" w:fill="FFFFFF"/>
-        </w:rPr>
-        <w:t xml:space="preserve"> da Covid-19 e a (Re)</w:t>
-      </w:r>
-      <w:proofErr w:type="spellStart"/>
-      <w:r>
-        <w:rPr>
-          <w:rFonts w:ascii="Arial" w:hAnsi="Arial" w:cs="Arial"/>
-          <w:shd w:val="clear" w:color="auto" w:fill="FFFFFF"/>
-        </w:rPr>
-        <w:t>produção</w:t>
-      </w:r>
-      <w:proofErr w:type="spellEnd"/>
-      <w:r>
-        <w:rPr>
-          <w:rFonts w:ascii="Arial" w:hAnsi="Arial" w:cs="Arial"/>
-          <w:shd w:val="clear" w:color="auto" w:fill="FFFFFF"/>
-        </w:rPr>
-        <w:t xml:space="preserve"> das </w:t>
-      </w:r>
-      <w:proofErr w:type="spellStart"/>
-      <w:r>
-        <w:rPr>
-          <w:rFonts w:ascii="Arial" w:hAnsi="Arial" w:cs="Arial"/>
-          <w:shd w:val="clear" w:color="auto" w:fill="FFFFFF"/>
-        </w:rPr>
-        <w:t>Desigualdades</w:t>
-      </w:r>
-      <w:proofErr w:type="spellEnd"/>
-      <w:r>
-        <w:rPr>
-          <w:rFonts w:ascii="Arial" w:hAnsi="Arial" w:cs="Arial"/>
-          <w:shd w:val="clear" w:color="auto" w:fill="FFFFFF"/>
-        </w:rPr>
-        <w:t xml:space="preserve"> </w:t>
-      </w:r>
-      <w:proofErr w:type="spellStart"/>
-      <w:r>
-        <w:rPr>
-          <w:rFonts w:ascii="Arial" w:hAnsi="Arial" w:cs="Arial"/>
-          <w:shd w:val="clear" w:color="auto" w:fill="FFFFFF"/>
-        </w:rPr>
-        <w:t>Sociais</w:t>
-      </w:r>
-      <w:proofErr w:type="spellEnd"/>
-      <w:r>
-        <w:rPr>
-          <w:rFonts w:ascii="Arial" w:hAnsi="Arial" w:cs="Arial"/>
-          <w:shd w:val="clear" w:color="auto" w:fill="FFFFFF"/>
-        </w:rPr>
-        <w:t>.</w:t>
-      </w:r>
-      <w:r>
-        <w:rPr>
-          <w:rFonts w:ascii="Arial" w:hAnsi="Arial" w:cs="Arial"/>
-          <w:shd w:val="clear" w:color="auto" w:fill="FFFFFF"/>
-        </w:rPr>
-        <w:t xml:space="preserve"> </w:t>
-      </w:r>
-      <w:r>
-        <w:rPr>
-          <w:rFonts w:ascii="Arial" w:hAnsi="Arial" w:cs="Arial"/>
-          <w:shd w:val="clear" w:color="auto" w:fill="FFFFFF"/>
-        </w:rPr>
-        <w:t xml:space="preserve">Um </w:t>
-      </w:r>
-      <w:proofErr w:type="spellStart"/>
-      <w:r>
-        <w:rPr>
-          <w:rFonts w:ascii="Arial" w:hAnsi="Arial" w:cs="Arial"/>
-          <w:shd w:val="clear" w:color="auto" w:fill="FFFFFF"/>
-        </w:rPr>
-        <w:t>olhar</w:t>
-      </w:r>
-      <w:proofErr w:type="spellEnd"/>
-      <w:r>
-        <w:rPr>
-          <w:rFonts w:ascii="Arial" w:hAnsi="Arial" w:cs="Arial"/>
-          <w:shd w:val="clear" w:color="auto" w:fill="FFFFFF"/>
-        </w:rPr>
-        <w:t xml:space="preserve"> </w:t>
-      </w:r>
-      <w:proofErr w:type="spellStart"/>
-      <w:r>
-        <w:rPr>
-          <w:rFonts w:ascii="Arial" w:hAnsi="Arial" w:cs="Arial"/>
-          <w:shd w:val="clear" w:color="auto" w:fill="FFFFFF"/>
-        </w:rPr>
-        <w:t>Sociol</w:t>
-      </w:r>
-      <w:proofErr w:type="spellEnd"/>
-      <w:r>
-        <w:rPr>
-          <w:rFonts w:ascii="Arial" w:hAnsi="Arial" w:cs="Arial"/>
-          <w:shd w:val="clear" w:color="auto" w:fill="FFFFFF"/>
-        </w:rPr>
-        <w:t>[</w:t>
-      </w:r>
-      <w:proofErr w:type="spellStart"/>
-      <w:r>
-        <w:rPr>
-          <w:rFonts w:ascii="Arial" w:hAnsi="Arial" w:cs="Arial"/>
-          <w:shd w:val="clear" w:color="auto" w:fill="FFFFFF"/>
-        </w:rPr>
-        <w:t>ogico</w:t>
-      </w:r>
-      <w:proofErr w:type="spellEnd"/>
-      <w:r>
-        <w:rPr>
-          <w:rFonts w:ascii="Arial" w:hAnsi="Arial" w:cs="Arial"/>
-          <w:shd w:val="clear" w:color="auto" w:fill="FFFFFF"/>
-        </w:rPr>
-        <w:t xml:space="preserve"> </w:t>
-      </w:r>
-      <w:proofErr w:type="spellStart"/>
-      <w:r>
-        <w:rPr>
-          <w:rFonts w:ascii="Arial" w:hAnsi="Arial" w:cs="Arial"/>
-          <w:shd w:val="clear" w:color="auto" w:fill="FFFFFF"/>
-        </w:rPr>
-        <w:t>sobre</w:t>
-      </w:r>
-      <w:proofErr w:type="spellEnd"/>
-      <w:r>
-        <w:rPr>
-          <w:rFonts w:ascii="Arial" w:hAnsi="Arial" w:cs="Arial"/>
-          <w:shd w:val="clear" w:color="auto" w:fill="FFFFFF"/>
-        </w:rPr>
-        <w:t xml:space="preserve"> a crise Covid-19 </w:t>
-      </w:r>
-      <w:proofErr w:type="spellStart"/>
-      <w:r>
-        <w:rPr>
-          <w:rFonts w:ascii="Arial" w:hAnsi="Arial" w:cs="Arial"/>
-          <w:shd w:val="clear" w:color="auto" w:fill="FFFFFF"/>
-        </w:rPr>
-        <w:t>em</w:t>
-      </w:r>
-      <w:proofErr w:type="spellEnd"/>
-      <w:r>
-        <w:rPr>
-          <w:rFonts w:ascii="Arial" w:hAnsi="Arial" w:cs="Arial"/>
-          <w:shd w:val="clear" w:color="auto" w:fill="FFFFFF"/>
-        </w:rPr>
-        <w:t xml:space="preserve"> </w:t>
-      </w:r>
-      <w:proofErr w:type="spellStart"/>
-      <w:r>
-        <w:rPr>
-          <w:rFonts w:ascii="Arial" w:hAnsi="Arial" w:cs="Arial"/>
-          <w:shd w:val="clear" w:color="auto" w:fill="FFFFFF"/>
-        </w:rPr>
-        <w:t>livro</w:t>
-      </w:r>
-      <w:proofErr w:type="spellEnd"/>
-      <w:r>
-        <w:rPr>
-          <w:rFonts w:ascii="Arial" w:hAnsi="Arial" w:cs="Arial"/>
-          <w:shd w:val="clear" w:color="auto" w:fill="FFFFFF"/>
-        </w:rPr>
-        <w:t xml:space="preserve"> 1: </w:t>
-      </w:r>
-      <w:r>
-        <w:rPr>
-          <w:rFonts w:ascii="Arial" w:hAnsi="Arial" w:cs="Arial"/>
-          <w:shd w:val="clear" w:color="auto" w:fill="FFFFFF"/>
-        </w:rPr>
-        <w:t>244-</w:t>
-      </w:r>
-      <w:r>
-        <w:rPr>
-          <w:rFonts w:ascii="Arial" w:hAnsi="Arial" w:cs="Arial"/>
-          <w:shd w:val="clear" w:color="auto" w:fill="FFFFFF"/>
-        </w:rPr>
-        <w:t>255.</w:t>
+          <w:color w:val="333333"/>
+          <w:shd w:val="clear" w:color="auto" w:fill="FFFFFF"/>
+        </w:rPr>
+        <w:t>Links:</w:t>
       </w:r>
     </w:p>
     <w:p>
       <w:pPr>
         <w:rPr>
           <w:rFonts w:ascii="Arial" w:hAnsi="Arial" w:cs="Arial"/>
+          <w:color w:val="333333"/>
           <w:shd w:val="clear" w:color="auto" w:fill="FFFFFF"/>
         </w:rPr>
       </w:pPr>
@@ -10492,6 +12013,79 @@
       <w:pPr>
         <w:rPr>
           <w:rFonts w:ascii="Arial" w:hAnsi="Arial" w:cs="Arial"/>
+          <w:color w:val="333333"/>
+          <w:shd w:val="clear" w:color="auto" w:fill="FFFFFF"/>
+        </w:rPr>
+      </w:pPr>
+      <w:r>
+        <w:rPr>
+          <w:rFonts w:ascii="Arial" w:hAnsi="Arial" w:cs="Arial"/>
+          <w:color w:val="333333"/>
+          <w:shd w:val="clear" w:color="auto" w:fill="FFFFFF"/>
+        </w:rPr>
+        <w:t xml:space="preserve">Taxa de </w:t>
+      </w:r>
+      <w:proofErr w:type="spellStart"/>
+      <w:r>
+        <w:rPr>
+          <w:rFonts w:ascii="Arial" w:hAnsi="Arial" w:cs="Arial"/>
+          <w:color w:val="333333"/>
+          <w:shd w:val="clear" w:color="auto" w:fill="FFFFFF"/>
+        </w:rPr>
+        <w:t>desemprego</w:t>
+      </w:r>
+      <w:proofErr w:type="spellEnd"/>
+      <w:r>
+        <w:rPr>
+          <w:rFonts w:ascii="Arial" w:hAnsi="Arial" w:cs="Arial"/>
+          <w:color w:val="333333"/>
+          <w:shd w:val="clear" w:color="auto" w:fill="FFFFFF"/>
+        </w:rPr>
+        <w:t xml:space="preserve"> e </w:t>
+      </w:r>
+      <w:proofErr w:type="spellStart"/>
+      <w:r>
+        <w:rPr>
+          <w:rFonts w:ascii="Arial" w:hAnsi="Arial" w:cs="Arial"/>
+          <w:color w:val="333333"/>
+          <w:shd w:val="clear" w:color="auto" w:fill="FFFFFF"/>
+        </w:rPr>
+        <w:t>informalidade</w:t>
+      </w:r>
+      <w:proofErr w:type="spellEnd"/>
+      <w:r>
+        <w:rPr>
+          <w:rFonts w:ascii="Arial" w:hAnsi="Arial" w:cs="Arial"/>
+          <w:color w:val="333333"/>
+          <w:shd w:val="clear" w:color="auto" w:fill="FFFFFF"/>
+        </w:rPr>
+        <w:t xml:space="preserve">: </w:t>
+      </w:r>
+    </w:p>
+    <w:p>
+      <w:pPr>
+        <w:rPr>
+          <w:rFonts w:ascii="Arial" w:hAnsi="Arial" w:cs="Arial"/>
+          <w:color w:val="333333"/>
+          <w:shd w:val="clear" w:color="auto" w:fill="FFFFFF"/>
+        </w:rPr>
+      </w:pPr>
+      <w:hyperlink r:id="rId9" w:history="1">
+        <w:r>
+          <w:rPr>
+            <w:rStyle w:val="Hyperlink"/>
+            <w:rFonts w:ascii="Arial" w:hAnsi="Arial" w:cs="Arial"/>
+            <w:shd w:val="clear" w:color="auto" w:fill="FFFFFF"/>
+          </w:rPr>
+          <w:t>https://agenciabrasil.ebc.com.br/economia/noticia/2021-03/desemprego-registrou-taxa-media-de-135-em-2020</w:t>
+        </w:r>
+      </w:hyperlink>
+    </w:p>
+    <w:p>
+      <w:pPr>
+        <w:rPr>
+          <w:rFonts w:ascii="Arial" w:hAnsi="Arial" w:cs="Arial"/>
+          <w:color w:val="333333"/>
           <w:shd w:val="clear" w:color="auto" w:fill="FFFFFF"/>
         </w:rPr>
       </w:pPr>
@@ -10500,7 +12094,80 @@
       <w:pPr>
         <w:rPr>
           <w:rFonts w:ascii="Arial" w:hAnsi="Arial" w:cs="Arial"/>
-          <w:shd w:val="clear" w:color="auto" w:fill="FFFFFF"/>
+          <w:color w:val="333333"/>
+          <w:shd w:val="clear" w:color="auto" w:fill="FFFFFF"/>
+        </w:rPr>
+      </w:pPr>
+      <w:r>
+        <w:rPr>
+          <w:rFonts w:ascii="Arial" w:hAnsi="Arial" w:cs="Arial"/>
+          <w:color w:val="333333"/>
+          <w:shd w:val="clear" w:color="auto" w:fill="FFFFFF"/>
+        </w:rPr>
+        <w:t xml:space="preserve">Dados da </w:t>
+      </w:r>
+      <w:proofErr w:type="spellStart"/>
+      <w:r>
+        <w:rPr>
+          <w:rFonts w:ascii="Arial" w:hAnsi="Arial" w:cs="Arial"/>
+          <w:color w:val="333333"/>
+          <w:shd w:val="clear" w:color="auto" w:fill="FFFFFF"/>
+        </w:rPr>
+        <w:t>pobreza</w:t>
+      </w:r>
+      <w:proofErr w:type="spellEnd"/>
+      <w:r>
+        <w:rPr>
+          <w:rFonts w:ascii="Arial" w:hAnsi="Arial" w:cs="Arial"/>
+          <w:color w:val="333333"/>
+          <w:shd w:val="clear" w:color="auto" w:fill="FFFFFF"/>
+        </w:rPr>
+        <w:t xml:space="preserve"> </w:t>
+      </w:r>
+      <w:proofErr w:type="spellStart"/>
+      <w:r>
+        <w:rPr>
+          <w:rFonts w:ascii="Arial" w:hAnsi="Arial" w:cs="Arial"/>
+          <w:color w:val="333333"/>
+          <w:shd w:val="clear" w:color="auto" w:fill="FFFFFF"/>
+        </w:rPr>
+        <w:t>Brasil</w:t>
+      </w:r>
+      <w:proofErr w:type="spellEnd"/>
+      <w:r>
+        <w:rPr>
+          <w:rFonts w:ascii="Arial" w:hAnsi="Arial" w:cs="Arial"/>
+          <w:color w:val="333333"/>
+          <w:shd w:val="clear" w:color="auto" w:fill="FFFFFF"/>
+        </w:rPr>
+        <w:t xml:space="preserve"> 2020:</w:t>
+      </w:r>
+    </w:p>
+    <w:p>
+      <w:pPr>
+        <w:rPr>
+          <w:rFonts w:ascii="Arial" w:hAnsi="Arial" w:cs="Arial"/>
+          <w:color w:val="333333"/>
+          <w:shd w:val="clear" w:color="auto" w:fill="FFFFFF"/>
+        </w:rPr>
+      </w:pPr>
+      <w:r>
+        <w:rPr>
+          <w:rFonts w:ascii="Arial" w:hAnsi="Arial" w:cs="Arial"/>
+          <w:color w:val="333333"/>
+          <w:shd w:val="clear" w:color="auto" w:fill="FFFFFF"/>
+        </w:rPr>
+        <w:t>https://www.cnnbrasil.com.br/business/mesmo-com-auxilio-um-quarto-dos-brasileiros-vivia-na-pobreza-em-2020-diz-ibge/#:~:text=Segundo%20o%20instituto%2C%20a%20popula%C3%A7%C3%A3o,maiores%20patamares%20da%20s%C3%A9rie%20hist%C3%B3rica.</w:t>
+      </w:r>
+    </w:p>
+    <w:p>
+      <w:pPr>
+        <w:rPr>
+          <w:rFonts w:ascii="Arial" w:hAnsi="Arial" w:cs="Arial"/>
+          <w:b/>
+          <w:sz w:val="22"/>
+          <w:szCs w:val="22"/>
+          <w:lang w:val="pt-BR"/>
         </w:rPr>
       </w:pPr>
     </w:p>
@@ -10508,15 +12175,6 @@
       <w:pPr>
         <w:rPr>
           <w:rFonts w:ascii="Arial" w:hAnsi="Arial" w:cs="Arial"/>
-          <w:color w:val="333333"/>
-          <w:shd w:val="clear" w:color="auto" w:fill="FFFFFF"/>
-        </w:rPr>
-      </w:pPr>
-    </w:p>
-    <w:p>
-      <w:pPr>
-        <w:rPr>
-          <w:rFonts w:ascii="Arial" w:hAnsi="Arial" w:cs="Arial"/>
           <w:b/>
           <w:sz w:val="22"/>
           <w:szCs w:val="22"/>
@@ -10525,7 +12183,7 @@
       </w:pPr>
     </w:p>
     <w:sectPr>
-      <w:headerReference w:type="default" r:id="rId9"/>
+      <w:headerReference w:type="default" r:id="rId10"/>
       <w:pgSz w:w="11906" w:h="16838"/>
       <w:pgMar w:top="1418" w:right="1418" w:bottom="1418" w:left="1418" w:header="708" w:footer="708" w:gutter="0"/>
       <w:cols w:space="708"/>
@@ -11643,6 +13301,29 @@
       </w:tblBorders>
     </w:tblPr>
   </w:style>
+  <w:style w:type="character" w:styleId="Hyperlink">
+    <w:name w:val="Hyperlink"/>
+    <w:basedOn w:val="Fontepargpadro"/>
+    <w:uiPriority w:val="99"/>
+    <w:unhideWhenUsed/>
+    <w:rsid w:val="00E33B6D"/>
+    <w:rPr>
+      <w:color w:val="0563C1" w:themeColor="hyperlink"/>
+      <w:u w:val="single"/>
+    </w:rPr>
+  </w:style>
+  <w:style w:type="character" w:styleId="MenoPendente">
+    <w:name w:val="Unresolved Mention"/>
+    <w:basedOn w:val="Fontepargpadro"/>
+    <w:uiPriority w:val="99"/>
+    <w:semiHidden/>
+    <w:unhideWhenUsed/>
+    <w:rsid w:val="00E33B6D"/>
+    <w:rPr>
+      <w:color w:val="605E5C"/>
+      <w:shd w:val="clear" w:color="auto" w:fill="E1DFDD"/>
+    </w:rPr>
+  </w:style>
 </w:styles>
 </file>
 
@@ -11814,7 +13495,7 @@
     <w:charset w:val="00"/>
     <w:family w:val="swiss"/>
     <w:pitch w:val="variable"/>
-    <w:sig w:usb0="00000003" w:usb1="00000000" w:usb2="00000000" w:usb3="00000000" w:csb0="00000001" w:csb1="00000000"/>
+    <w:sig w:usb0="E0002EFF" w:usb1="C000785B" w:usb2="00000009" w:usb3="00000000" w:csb0="000001FF" w:csb1="00000000"/>
   </w:font>
   <w:font w:name="Calibri Light">
     <w:panose1 w:val="020F0302020204030204"/>
@@ -11845,11 +13526,13 @@
     <w:rsidRoot w:val="00267B30"/>
     <w:rsid w:val="00050D96"/>
     <w:rsid w:val="000C0C6B"/>
+    <w:rsid w:val="001B40AE"/>
     <w:rsid w:val="00267B30"/>
     <w:rsid w:val="00311668"/>
     <w:rsid w:val="004533A2"/>
     <w:rsid w:val="004B192D"/>
     <w:rsid w:val="005E77F2"/>
+    <w:rsid w:val="00606723"/>
     <w:rsid w:val="008F21D5"/>
     <w:rsid w:val="00935232"/>
     <w:rsid w:val="009844A0"/>

--- a/Template Projeto de Pesquisa - TCC - MBA USP ESALQ.docx
+++ b/Template Projeto de Pesquisa - TCC - MBA USP ESALQ.docx
@@ -1007,54 +1007,7 @@
           <w:rFonts w:ascii="Arial" w:hAnsi="Arial" w:cs="Arial"/>
           <w:lang w:val="pt-BR"/>
         </w:rPr>
-        <w:t xml:space="preserve"> diversos aspectos da vida social contemporânea</w:t>
-      </w:r>
-      <w:r>
-        <w:rPr>
-          <w:rFonts w:ascii="Arial" w:hAnsi="Arial" w:cs="Arial"/>
-          <w:lang w:val="pt-BR"/>
-        </w:rPr>
-        <w:t xml:space="preserve"> </w:t>
-      </w:r>
-      <w:r>
-        <w:rPr>
-          <w:rFonts w:ascii="Arial" w:hAnsi="Arial" w:cs="Arial"/>
-          <w:highlight w:val="yellow"/>
-          <w:lang w:val="pt-BR"/>
-        </w:rPr>
-        <w:t>(dá para jo</w:t>
-      </w:r>
-      <w:r>
-        <w:rPr>
-          <w:rFonts w:ascii="Arial" w:hAnsi="Arial" w:cs="Arial"/>
-          <w:highlight w:val="yellow"/>
-          <w:lang w:val="pt-BR"/>
-        </w:rPr>
-        <w:t>g</w:t>
-      </w:r>
-      <w:r>
-        <w:rPr>
-          <w:rFonts w:ascii="Arial" w:hAnsi="Arial" w:cs="Arial"/>
-          <w:highlight w:val="yellow"/>
-          <w:lang w:val="pt-BR"/>
-        </w:rPr>
-        <w:t>ar algum dado aqui no meio</w:t>
-      </w:r>
-      <w:r>
-        <w:rPr>
-          <w:rFonts w:ascii="Arial" w:hAnsi="Arial" w:cs="Arial"/>
-          <w:highlight w:val="yellow"/>
-          <w:lang w:val="pt-BR"/>
-        </w:rPr>
-        <w:t xml:space="preserve"> que demonstre algumas mudanças</w:t>
-      </w:r>
-      <w:r>
-        <w:rPr>
-          <w:rFonts w:ascii="Arial" w:hAnsi="Arial" w:cs="Arial"/>
-          <w:highlight w:val="yellow"/>
-          <w:lang w:val="pt-BR"/>
-        </w:rPr>
-        <w:t>)</w:t>
+        <w:t xml:space="preserve"> diversos aspectos da vida social</w:t>
       </w:r>
       <w:r>
         <w:rPr>
@@ -1068,7 +1021,21 @@
           <w:rFonts w:ascii="Arial" w:hAnsi="Arial" w:cs="Arial"/>
           <w:lang w:val="pt-BR"/>
         </w:rPr>
-        <w:t>De fato, para qualquer pessoa que tenha experenciado o período, é intuitivamente incontestável que a diversidade de fatores impostos pela pandemia afetou</w:t>
+        <w:t>De fato, para qualquer pessoa que tenha experenciado o período, é intuitiv</w:t>
+      </w:r>
+      <w:r>
+        <w:rPr>
+          <w:rFonts w:ascii="Arial" w:hAnsi="Arial" w:cs="Arial"/>
+          <w:lang w:val="pt-BR"/>
+        </w:rPr>
+        <w:t>o e</w:t>
+      </w:r>
+      <w:r>
+        <w:rPr>
+          <w:rFonts w:ascii="Arial" w:hAnsi="Arial" w:cs="Arial"/>
+          <w:lang w:val="pt-BR"/>
+        </w:rPr>
+        <w:t xml:space="preserve"> incontestável que a diversidade de fatores impostos pela pandemia afetou</w:t>
       </w:r>
       <w:r>
         <w:rPr>
@@ -1135,21 +1102,7 @@
           <w:rFonts w:ascii="Arial" w:hAnsi="Arial" w:cs="Arial"/>
           <w:lang w:val="pt-BR"/>
         </w:rPr>
-        <w:t xml:space="preserve">Estudos mostram que </w:t>
-      </w:r>
-      <w:r>
-        <w:rPr>
-          <w:rFonts w:ascii="Arial" w:hAnsi="Arial" w:cs="Arial"/>
-          <w:lang w:val="pt-BR"/>
-        </w:rPr>
-        <w:t xml:space="preserve">nos aspectos psicológicos dos indivíduos, </w:t>
-      </w:r>
-      <w:r>
-        <w:rPr>
-          <w:rFonts w:ascii="Arial" w:hAnsi="Arial" w:cs="Arial"/>
-          <w:lang w:val="pt-BR"/>
-        </w:rPr>
-        <w:t>para além do estresse inerente à própria doença, seja por havê-la contraído ou mesmo pela iminência do fato em si ocorrer, também as diretrizes impostas pelo confinamento domiciliar em massa e as regras de distanciamento impactaram significativamente a vida das pessoas</w:t>
+        <w:t>Estudos mostram que nos aspectos psicológicos dos indivíduos, para além do estresse inerente à própria doença, também as diretrizes impostas pelo confinamento domiciliar em massa e as regras de distanciamento impactaram significativamente a vida das pessoas</w:t>
       </w:r>
       <w:r>
         <w:rPr>
@@ -1212,63 +1165,168 @@
           <w:rFonts w:ascii="Arial" w:hAnsi="Arial" w:cs="Arial"/>
           <w:lang w:val="pt-BR"/>
         </w:rPr>
-        <w:t xml:space="preserve"> Evidências como essa dão indícios de como o condicionamento de vida imposto pela pandemia se reflete em emoções que prejudicam a saúde mental e diminuem assim a qualidade </w:t>
-      </w:r>
-      <w:r>
-        <w:rPr>
-          <w:rFonts w:ascii="Arial" w:hAnsi="Arial" w:cs="Arial"/>
-          <w:lang w:val="pt-BR"/>
-        </w:rPr>
-        <w:t>de vida e o bem-estar das pessoas</w:t>
-      </w:r>
-      <w:r>
-        <w:rPr>
-          <w:rFonts w:ascii="Arial" w:hAnsi="Arial" w:cs="Arial"/>
-          <w:lang w:val="pt-BR"/>
-        </w:rPr>
-        <w:t xml:space="preserve">. </w:t>
-      </w:r>
-      <w:r>
-        <w:rPr>
-          <w:rFonts w:ascii="Arial" w:hAnsi="Arial" w:cs="Arial"/>
-          <w:lang w:val="pt-BR"/>
-        </w:rPr>
-        <w:t xml:space="preserve">Não </w:t>
-      </w:r>
-      <w:r>
-        <w:rPr>
-          <w:rFonts w:ascii="Arial" w:hAnsi="Arial" w:cs="Arial"/>
-          <w:lang w:val="pt-BR"/>
-        </w:rPr>
-        <w:t>à toa</w:t>
-      </w:r>
-      <w:r>
-        <w:rPr>
-          <w:rFonts w:ascii="Arial" w:hAnsi="Arial" w:cs="Arial"/>
-          <w:lang w:val="pt-BR"/>
-        </w:rPr>
-        <w:t xml:space="preserve">, a venda de medicamentos antidepressivos e estabilizadores de humor </w:t>
-      </w:r>
-      <w:r>
-        <w:rPr>
-          <w:rFonts w:ascii="Arial" w:hAnsi="Arial" w:cs="Arial"/>
-          <w:lang w:val="pt-BR"/>
-        </w:rPr>
-        <w:t xml:space="preserve">apenas </w:t>
-      </w:r>
-      <w:r>
-        <w:rPr>
-          <w:rFonts w:ascii="Arial" w:hAnsi="Arial" w:cs="Arial"/>
-          <w:lang w:val="pt-BR"/>
-        </w:rPr>
-        <w:t xml:space="preserve">no Brasil, </w:t>
-      </w:r>
-      <w:r>
-        <w:rPr>
-          <w:rFonts w:ascii="Arial" w:hAnsi="Arial" w:cs="Arial"/>
-          <w:lang w:val="pt-BR"/>
-        </w:rPr>
-        <w:t>tiveram crescimento de 17% no ano de 2020 se comparado aos 12 meses anteriores (CNN, referenciar).</w:t>
+        <w:t xml:space="preserve"> </w:t>
+      </w:r>
+      <w:r>
+        <w:rPr>
+          <w:rFonts w:ascii="Arial" w:hAnsi="Arial" w:cs="Arial"/>
+          <w:lang w:val="pt-BR"/>
+        </w:rPr>
+        <w:t>No Brasil por exemplo, a</w:t>
+      </w:r>
+      <w:r>
+        <w:rPr>
+          <w:rFonts w:ascii="Arial" w:hAnsi="Arial" w:cs="Arial"/>
+          <w:lang w:val="pt-BR"/>
+        </w:rPr>
+        <w:t xml:space="preserve"> venda de medicamentos antidepressivos e estabilizadores de humor</w:t>
+      </w:r>
+      <w:r>
+        <w:rPr>
+          <w:rFonts w:ascii="Arial" w:hAnsi="Arial" w:cs="Arial"/>
+          <w:lang w:val="pt-BR"/>
+        </w:rPr>
+        <w:t xml:space="preserve"> em 2020</w:t>
+      </w:r>
+      <w:r>
+        <w:rPr>
+          <w:rFonts w:ascii="Arial" w:hAnsi="Arial" w:cs="Arial"/>
+          <w:lang w:val="pt-BR"/>
+        </w:rPr>
+        <w:t xml:space="preserve"> tiveram crescimento de 17% se comparado aos 12 meses anteriores (CNN, referenciar).</w:t>
+      </w:r>
+      <w:r>
+        <w:rPr>
+          <w:rFonts w:ascii="Arial" w:hAnsi="Arial" w:cs="Arial"/>
+          <w:lang w:val="pt-BR"/>
+        </w:rPr>
+        <w:t xml:space="preserve"> </w:t>
+      </w:r>
+      <w:r>
+        <w:rPr>
+          <w:rFonts w:ascii="Arial" w:hAnsi="Arial" w:cs="Arial"/>
+          <w:lang w:val="pt-BR"/>
+        </w:rPr>
+        <w:t>Evidências como essa</w:t>
+      </w:r>
+      <w:r>
+        <w:rPr>
+          <w:rFonts w:ascii="Arial" w:hAnsi="Arial" w:cs="Arial"/>
+          <w:lang w:val="pt-BR"/>
+        </w:rPr>
+        <w:t>s</w:t>
+      </w:r>
+      <w:r>
+        <w:rPr>
+          <w:rFonts w:ascii="Arial" w:hAnsi="Arial" w:cs="Arial"/>
+          <w:lang w:val="pt-BR"/>
+        </w:rPr>
+        <w:t xml:space="preserve"> dão </w:t>
+      </w:r>
+      <w:r>
+        <w:rPr>
+          <w:rFonts w:ascii="Arial" w:hAnsi="Arial" w:cs="Arial"/>
+          <w:lang w:val="pt-BR"/>
+        </w:rPr>
+        <w:t xml:space="preserve">alguns dos </w:t>
+      </w:r>
+      <w:r>
+        <w:rPr>
+          <w:rFonts w:ascii="Arial" w:hAnsi="Arial" w:cs="Arial"/>
+          <w:lang w:val="pt-BR"/>
+        </w:rPr>
+        <w:t xml:space="preserve">indícios </w:t>
+      </w:r>
+      <w:r>
+        <w:rPr>
+          <w:rFonts w:ascii="Arial" w:hAnsi="Arial" w:cs="Arial"/>
+          <w:lang w:val="pt-BR"/>
+        </w:rPr>
+        <w:t>de como o</w:t>
+      </w:r>
+      <w:r>
+        <w:rPr>
+          <w:rFonts w:ascii="Arial" w:hAnsi="Arial" w:cs="Arial"/>
+          <w:lang w:val="pt-BR"/>
+        </w:rPr>
+        <w:t xml:space="preserve"> condicionamento de vida imposto pela pandemia </w:t>
+      </w:r>
+      <w:r>
+        <w:rPr>
+          <w:rFonts w:ascii="Arial" w:hAnsi="Arial" w:cs="Arial"/>
+          <w:lang w:val="pt-BR"/>
+        </w:rPr>
+        <w:t>impactou</w:t>
+      </w:r>
+      <w:r>
+        <w:rPr>
+          <w:rFonts w:ascii="Arial" w:hAnsi="Arial" w:cs="Arial"/>
+          <w:lang w:val="pt-BR"/>
+        </w:rPr>
+        <w:t xml:space="preserve"> em emoções que prejudica</w:t>
+      </w:r>
+      <w:r>
+        <w:rPr>
+          <w:rFonts w:ascii="Arial" w:hAnsi="Arial" w:cs="Arial"/>
+          <w:lang w:val="pt-BR"/>
+        </w:rPr>
+        <w:t>ram</w:t>
+      </w:r>
+      <w:r>
+        <w:rPr>
+          <w:rFonts w:ascii="Arial" w:hAnsi="Arial" w:cs="Arial"/>
+          <w:lang w:val="pt-BR"/>
+        </w:rPr>
+        <w:t xml:space="preserve"> </w:t>
+      </w:r>
+      <w:r>
+        <w:rPr>
+          <w:rFonts w:ascii="Arial" w:hAnsi="Arial" w:cs="Arial"/>
+          <w:lang w:val="pt-BR"/>
+        </w:rPr>
+        <w:t xml:space="preserve">de forma negativa </w:t>
+      </w:r>
+      <w:r>
+        <w:rPr>
+          <w:rFonts w:ascii="Arial" w:hAnsi="Arial" w:cs="Arial"/>
+          <w:lang w:val="pt-BR"/>
+        </w:rPr>
+        <w:t xml:space="preserve">a saúde mental </w:t>
+      </w:r>
+      <w:r>
+        <w:rPr>
+          <w:rFonts w:ascii="Arial" w:hAnsi="Arial" w:cs="Arial"/>
+          <w:lang w:val="pt-BR"/>
+        </w:rPr>
+        <w:t xml:space="preserve">dos indivíduos no período, e consequentemente, no </w:t>
+      </w:r>
+      <w:r>
+        <w:rPr>
+          <w:rFonts w:ascii="Arial" w:hAnsi="Arial" w:cs="Arial"/>
+          <w:lang w:val="pt-BR"/>
+        </w:rPr>
+        <w:t>bem-estar d</w:t>
+      </w:r>
+      <w:r>
+        <w:rPr>
+          <w:rFonts w:ascii="Arial" w:hAnsi="Arial" w:cs="Arial"/>
+          <w:lang w:val="pt-BR"/>
+        </w:rPr>
+        <w:t>e cada uma dessas</w:t>
+      </w:r>
+      <w:r>
+        <w:rPr>
+          <w:rFonts w:ascii="Arial" w:hAnsi="Arial" w:cs="Arial"/>
+          <w:lang w:val="pt-BR"/>
+        </w:rPr>
+        <w:t xml:space="preserve"> pessoas</w:t>
+      </w:r>
+      <w:r>
+        <w:rPr>
+          <w:rFonts w:ascii="Arial" w:hAnsi="Arial" w:cs="Arial"/>
+          <w:lang w:val="pt-BR"/>
+        </w:rPr>
+        <w:t>.</w:t>
       </w:r>
       <w:r>
         <w:rPr>
@@ -1300,7 +1358,56 @@
           <w:rFonts w:ascii="Arial" w:hAnsi="Arial" w:cs="Arial"/>
           <w:lang w:val="pt-BR"/>
         </w:rPr>
-        <w:t>Ainda no que se refere ao bem-estar das pessoas, dentro de aspectos sociais, o isolamento como orientação médica trousse um grande tensionamento em torno de questões que pairaram sobre cada indivíduo dentro de seu contexto específico,</w:t>
+        <w:t>Quando analisado d</w:t>
+      </w:r>
+      <w:r>
+        <w:rPr>
+          <w:rFonts w:ascii="Arial" w:hAnsi="Arial" w:cs="Arial"/>
+          <w:lang w:val="pt-BR"/>
+        </w:rPr>
+        <w:t>entro de aspectos sociais</w:t>
+      </w:r>
+      <w:r>
+        <w:rPr>
+          <w:rFonts w:ascii="Arial" w:hAnsi="Arial" w:cs="Arial"/>
+          <w:lang w:val="pt-BR"/>
+        </w:rPr>
+        <w:t xml:space="preserve"> gerais</w:t>
+      </w:r>
+      <w:r>
+        <w:rPr>
+          <w:rFonts w:ascii="Arial" w:hAnsi="Arial" w:cs="Arial"/>
+          <w:lang w:val="pt-BR"/>
+        </w:rPr>
+        <w:t>,</w:t>
+      </w:r>
+      <w:r>
+        <w:rPr>
+          <w:rFonts w:ascii="Arial" w:hAnsi="Arial" w:cs="Arial"/>
+          <w:lang w:val="pt-BR"/>
+        </w:rPr>
+        <w:t xml:space="preserve"> o panorama não é tão diferente:</w:t>
+      </w:r>
+      <w:r>
+        <w:rPr>
+          <w:rFonts w:ascii="Arial" w:hAnsi="Arial" w:cs="Arial"/>
+          <w:lang w:val="pt-BR"/>
+        </w:rPr>
+        <w:t xml:space="preserve"> o isolamento como orientação médica </w:t>
+      </w:r>
+      <w:r>
+        <w:rPr>
+          <w:rFonts w:ascii="Arial" w:hAnsi="Arial" w:cs="Arial"/>
+          <w:lang w:val="pt-BR"/>
+        </w:rPr>
+        <w:t xml:space="preserve">também </w:t>
+      </w:r>
+      <w:r>
+        <w:rPr>
+          <w:rFonts w:ascii="Arial" w:hAnsi="Arial" w:cs="Arial"/>
+          <w:lang w:val="pt-BR"/>
+        </w:rPr>
+        <w:t>trousse um grande tensionamento em torno de questões que pairaram sobre cada indivíduo dentro de seu contexto específico,</w:t>
       </w:r>
       <w:r>
         <w:rPr>
@@ -1328,7 +1435,21 @@
           <w:rFonts w:ascii="Arial" w:hAnsi="Arial" w:cs="Arial"/>
           <w:lang w:val="pt-BR"/>
         </w:rPr>
-        <w:t xml:space="preserve"> das necessidades econômicas próprias e coletivas versus a manutenção da saúde pública (Simbiótica, 2021). Essas relações paradoxais se apresentaram </w:t>
+        <w:t xml:space="preserve"> das necessidades econômicas próprias e coletivas versus a manutenção da saúde pública (Simbiótica, 2021). Essas relações paradoxais </w:t>
+      </w:r>
+      <w:r>
+        <w:rPr>
+          <w:rFonts w:ascii="Arial" w:hAnsi="Arial" w:cs="Arial"/>
+          <w:lang w:val="pt-BR"/>
+        </w:rPr>
+        <w:t xml:space="preserve">que </w:t>
+      </w:r>
+      <w:r>
+        <w:rPr>
+          <w:rFonts w:ascii="Arial" w:hAnsi="Arial" w:cs="Arial"/>
+          <w:lang w:val="pt-BR"/>
+        </w:rPr>
+        <w:t xml:space="preserve">se apresentaram </w:t>
       </w:r>
       <w:r>
         <w:rPr>
@@ -1342,88 +1463,79 @@
           <w:rFonts w:ascii="Arial" w:hAnsi="Arial" w:cs="Arial"/>
           <w:lang w:val="pt-BR"/>
         </w:rPr>
-        <w:t xml:space="preserve"> todos</w:t>
-      </w:r>
-      <w:r>
-        <w:rPr>
-          <w:rFonts w:ascii="Arial" w:hAnsi="Arial" w:cs="Arial"/>
-          <w:lang w:val="pt-BR"/>
-        </w:rPr>
-        <w:t>,</w:t>
-      </w:r>
-      <w:r>
-        <w:rPr>
-          <w:rFonts w:ascii="Arial" w:hAnsi="Arial" w:cs="Arial"/>
-          <w:lang w:val="pt-BR"/>
-        </w:rPr>
-        <w:t xml:space="preserve"> e condicionaram </w:t>
-      </w:r>
-      <w:r>
-        <w:rPr>
-          <w:rFonts w:ascii="Arial" w:hAnsi="Arial" w:cs="Arial"/>
-          <w:lang w:val="pt-BR"/>
-        </w:rPr>
-        <w:t xml:space="preserve">inevitavelmente </w:t>
-      </w:r>
-      <w:r>
-        <w:rPr>
-          <w:rFonts w:ascii="Arial" w:hAnsi="Arial" w:cs="Arial"/>
-          <w:lang w:val="pt-BR"/>
-        </w:rPr>
-        <w:t xml:space="preserve">as pessoas a situações </w:t>
-      </w:r>
-      <w:proofErr w:type="gramStart"/>
-      <w:r>
-        <w:rPr>
-          <w:rFonts w:ascii="Arial" w:hAnsi="Arial" w:cs="Arial"/>
-          <w:lang w:val="pt-BR"/>
-        </w:rPr>
-        <w:t>onde</w:t>
-      </w:r>
-      <w:proofErr w:type="gramEnd"/>
-      <w:r>
-        <w:rPr>
-          <w:rFonts w:ascii="Arial" w:hAnsi="Arial" w:cs="Arial"/>
-          <w:lang w:val="pt-BR"/>
-        </w:rPr>
-        <w:t xml:space="preserve"> “abrir mão” de um princípio</w:t>
-      </w:r>
-      <w:r>
-        <w:rPr>
-          <w:rFonts w:ascii="Arial" w:hAnsi="Arial" w:cs="Arial"/>
-          <w:lang w:val="pt-BR"/>
-        </w:rPr>
-        <w:t xml:space="preserve">, como deixar de trabalhar em prol da saúde </w:t>
-      </w:r>
-      <w:proofErr w:type="spellStart"/>
-      <w:r>
-        <w:rPr>
-          <w:rFonts w:ascii="Arial" w:hAnsi="Arial" w:cs="Arial"/>
-          <w:lang w:val="pt-BR"/>
-        </w:rPr>
-        <w:t>da</w:t>
-      </w:r>
-      <w:proofErr w:type="spellEnd"/>
-      <w:r>
-        <w:rPr>
-          <w:rFonts w:ascii="Arial" w:hAnsi="Arial" w:cs="Arial"/>
-          <w:lang w:val="pt-BR"/>
-        </w:rPr>
-        <w:t xml:space="preserve"> própria família,</w:t>
-      </w:r>
-      <w:r>
-        <w:rPr>
-          <w:rFonts w:ascii="Arial" w:hAnsi="Arial" w:cs="Arial"/>
-          <w:lang w:val="pt-BR"/>
-        </w:rPr>
-        <w:t xml:space="preserve"> afetaria necessariamente a </w:t>
-      </w:r>
-      <w:r>
-        <w:rPr>
-          <w:rFonts w:ascii="Arial" w:hAnsi="Arial" w:cs="Arial"/>
-          <w:lang w:val="pt-BR"/>
-        </w:rPr>
-        <w:t xml:space="preserve">sua qualidade de vida e bem-estar. </w:t>
+        <w:t xml:space="preserve"> todos condicionaram as pessoas a situações</w:t>
+      </w:r>
+      <w:r>
+        <w:rPr>
+          <w:rFonts w:ascii="Arial" w:hAnsi="Arial" w:cs="Arial"/>
+          <w:lang w:val="pt-BR"/>
+        </w:rPr>
+        <w:t xml:space="preserve"> </w:t>
+      </w:r>
+      <w:r>
+        <w:rPr>
+          <w:rFonts w:ascii="Arial" w:hAnsi="Arial" w:cs="Arial"/>
+          <w:lang w:val="pt-BR"/>
+        </w:rPr>
+        <w:t xml:space="preserve">cotidianas </w:t>
+      </w:r>
+      <w:r>
+        <w:rPr>
+          <w:rFonts w:ascii="Arial" w:hAnsi="Arial" w:cs="Arial"/>
+          <w:lang w:val="pt-BR"/>
+        </w:rPr>
+        <w:t>bastante</w:t>
+      </w:r>
+      <w:r>
+        <w:rPr>
+          <w:rFonts w:ascii="Arial" w:hAnsi="Arial" w:cs="Arial"/>
+          <w:lang w:val="pt-BR"/>
+        </w:rPr>
+        <w:t xml:space="preserve"> </w:t>
+      </w:r>
+      <w:r>
+        <w:rPr>
+          <w:rFonts w:ascii="Arial" w:hAnsi="Arial" w:cs="Arial"/>
+          <w:lang w:val="pt-BR"/>
+        </w:rPr>
+        <w:t>complexas</w:t>
+      </w:r>
+      <w:r>
+        <w:rPr>
+          <w:rFonts w:ascii="Arial" w:hAnsi="Arial" w:cs="Arial"/>
+          <w:lang w:val="pt-BR"/>
+        </w:rPr>
+        <w:t xml:space="preserve">; é impossível não pensar nas consequências do bem-estar de alguns indivíduos ao fazer um </w:t>
+      </w:r>
+      <w:r>
+        <w:rPr>
+          <w:rFonts w:ascii="Arial" w:hAnsi="Arial" w:cs="Arial"/>
+          <w:i/>
+          <w:iCs/>
+          <w:lang w:val="pt-BR"/>
+        </w:rPr>
+        <w:t>trade-off</w:t>
+      </w:r>
+      <w:r>
+        <w:rPr>
+          <w:rFonts w:ascii="Arial" w:hAnsi="Arial" w:cs="Arial"/>
+          <w:lang w:val="pt-BR"/>
+        </w:rPr>
+        <w:t xml:space="preserve"> </w:t>
+      </w:r>
+      <w:r>
+        <w:rPr>
+          <w:rFonts w:ascii="Arial" w:hAnsi="Arial" w:cs="Arial"/>
+          <w:lang w:val="pt-BR"/>
+        </w:rPr>
+        <w:t>em prol de uma ou outra decisão</w:t>
+      </w:r>
+      <w:r>
+        <w:rPr>
+          <w:rFonts w:ascii="Arial" w:hAnsi="Arial" w:cs="Arial"/>
+          <w:lang w:val="pt-BR"/>
+        </w:rPr>
+        <w:t xml:space="preserve">. </w:t>
       </w:r>
     </w:p>
     <w:p>
@@ -1448,14 +1560,42 @@
           <w:rFonts w:ascii="Arial" w:hAnsi="Arial" w:cs="Arial"/>
           <w:lang w:val="pt-BR"/>
         </w:rPr>
-        <w:t xml:space="preserve">E por fim, não poderia deixar de mencionar os impactos econômicos resultantes da pandemia. </w:t>
-      </w:r>
-      <w:r>
-        <w:rPr>
-          <w:rFonts w:ascii="Arial" w:hAnsi="Arial" w:cs="Arial"/>
-          <w:lang w:val="pt-BR"/>
-        </w:rPr>
-        <w:t xml:space="preserve">As medidas de bloqueio total ou parcial realizadas por vários países, afetaram quase 2,7 bilhões de trabalhadores, cerca de 81% da força de trabalho mundial (OIT, 2020). No Brasil, </w:t>
+        <w:t xml:space="preserve">E por fim, não poderia deixar de mencionar </w:t>
+      </w:r>
+      <w:r>
+        <w:rPr>
+          <w:rFonts w:ascii="Arial" w:hAnsi="Arial" w:cs="Arial"/>
+          <w:lang w:val="pt-BR"/>
+        </w:rPr>
+        <w:t>como o bem-estar foi afetado pelo</w:t>
+      </w:r>
+      <w:r>
+        <w:rPr>
+          <w:rFonts w:ascii="Arial" w:hAnsi="Arial" w:cs="Arial"/>
+          <w:lang w:val="pt-BR"/>
+        </w:rPr>
+        <w:t xml:space="preserve">s impactos econômicos resultantes da pandemia. </w:t>
+      </w:r>
+      <w:r>
+        <w:rPr>
+          <w:rFonts w:ascii="Arial" w:hAnsi="Arial" w:cs="Arial"/>
+          <w:lang w:val="pt-BR"/>
+        </w:rPr>
+        <w:t>As medidas de bloqueio total ou parcial</w:t>
+      </w:r>
+      <w:r>
+        <w:rPr>
+          <w:rFonts w:ascii="Arial" w:hAnsi="Arial" w:cs="Arial"/>
+          <w:lang w:val="pt-BR"/>
+        </w:rPr>
+        <w:t xml:space="preserve"> por exemplo,</w:t>
+      </w:r>
+      <w:r>
+        <w:rPr>
+          <w:rFonts w:ascii="Arial" w:hAnsi="Arial" w:cs="Arial"/>
+          <w:lang w:val="pt-BR"/>
+        </w:rPr>
+        <w:t xml:space="preserve"> realizadas por vários países, afetaram quase 2,7 bilhões de trabalhadores, cerca de 81% da força de trabalho mundial (OIT, 2020). No Brasil, </w:t>
       </w:r>
       <w:r>
         <w:rPr>
@@ -1469,28 +1609,224 @@
           <w:rFonts w:ascii="Arial" w:hAnsi="Arial" w:cs="Arial"/>
           <w:lang w:val="pt-BR"/>
         </w:rPr>
-        <w:t>haja</w:t>
-      </w:r>
-      <w:r>
-        <w:rPr>
-          <w:rFonts w:ascii="Arial" w:hAnsi="Arial" w:cs="Arial"/>
-          <w:lang w:val="pt-BR"/>
-        </w:rPr>
-        <w:t xml:space="preserve"> quedas na taxa de desemprego e no número de trabalhadores informais, foi a incerteza na permanência no trabalho que rondou o imaginário popular, além </w:t>
-      </w:r>
-      <w:r>
-        <w:rPr>
-          <w:rFonts w:ascii="Arial" w:hAnsi="Arial" w:cs="Arial"/>
-          <w:lang w:val="pt-BR"/>
-        </w:rPr>
-        <w:t>do aumento nos índices de pobreza, com aumento de 12 milhões (5,7%) para 27 milhões (12,9%) de pessoas na extrema pobreza e de 50 milhões (24,1%) para 67 milhões (32,1%) de pessoas em situação de pobreza (CNN, pobreza).</w:t>
-      </w:r>
-      <w:r>
-        <w:rPr>
-          <w:rFonts w:ascii="Arial" w:hAnsi="Arial" w:cs="Arial"/>
-          <w:lang w:val="pt-BR"/>
-        </w:rPr>
-        <w:t xml:space="preserve"> Sem dúvidas a situação econômica e social da qual cada indivíduo esteve exposto no ano de 2020 afetou seu bem-estar.</w:t>
+        <w:t>as</w:t>
+      </w:r>
+      <w:r>
+        <w:rPr>
+          <w:rFonts w:ascii="Arial" w:hAnsi="Arial" w:cs="Arial"/>
+          <w:lang w:val="pt-BR"/>
+        </w:rPr>
+        <w:t xml:space="preserve"> taxa</w:t>
+      </w:r>
+      <w:r>
+        <w:rPr>
+          <w:rFonts w:ascii="Arial" w:hAnsi="Arial" w:cs="Arial"/>
+          <w:lang w:val="pt-BR"/>
+        </w:rPr>
+        <w:t>s</w:t>
+      </w:r>
+      <w:r>
+        <w:rPr>
+          <w:rFonts w:ascii="Arial" w:hAnsi="Arial" w:cs="Arial"/>
+          <w:lang w:val="pt-BR"/>
+        </w:rPr>
+        <w:t xml:space="preserve"> de desemprego e de trabalhadores informais</w:t>
+      </w:r>
+      <w:r>
+        <w:rPr>
+          <w:rFonts w:ascii="Arial" w:hAnsi="Arial" w:cs="Arial"/>
+          <w:lang w:val="pt-BR"/>
+        </w:rPr>
+        <w:t xml:space="preserve"> não tenha sido tão prejudicada</w:t>
+      </w:r>
+      <w:r>
+        <w:rPr>
+          <w:rFonts w:ascii="Arial" w:hAnsi="Arial" w:cs="Arial"/>
+          <w:lang w:val="pt-BR"/>
+        </w:rPr>
+        <w:t xml:space="preserve">, </w:t>
+      </w:r>
+      <w:r>
+        <w:rPr>
+          <w:rFonts w:ascii="Arial" w:hAnsi="Arial" w:cs="Arial"/>
+          <w:lang w:val="pt-BR"/>
+        </w:rPr>
+        <w:t xml:space="preserve">foi </w:t>
+      </w:r>
+      <w:r>
+        <w:rPr>
+          <w:rFonts w:ascii="Arial" w:hAnsi="Arial" w:cs="Arial"/>
+          <w:lang w:val="pt-BR"/>
+        </w:rPr>
+        <w:t xml:space="preserve">a incerteza na permanência no trabalho que </w:t>
+      </w:r>
+      <w:r>
+        <w:rPr>
+          <w:rFonts w:ascii="Arial" w:hAnsi="Arial" w:cs="Arial"/>
+          <w:lang w:val="pt-BR"/>
+        </w:rPr>
+        <w:t>mais atormentou</w:t>
+      </w:r>
+      <w:r>
+        <w:rPr>
+          <w:rFonts w:ascii="Arial" w:hAnsi="Arial" w:cs="Arial"/>
+          <w:lang w:val="pt-BR"/>
+        </w:rPr>
+        <w:t xml:space="preserve"> o imaginário popular, além </w:t>
+      </w:r>
+      <w:r>
+        <w:rPr>
+          <w:rFonts w:ascii="Arial" w:hAnsi="Arial" w:cs="Arial"/>
+          <w:lang w:val="pt-BR"/>
+        </w:rPr>
+        <w:t xml:space="preserve">da incapacidade política e econômica do país em mitigar </w:t>
+      </w:r>
+      <w:r>
+        <w:rPr>
+          <w:rFonts w:ascii="Arial" w:hAnsi="Arial" w:cs="Arial"/>
+          <w:lang w:val="pt-BR"/>
+        </w:rPr>
+        <w:t>a crescente disparidade econômica social: só em 2020 mais, saímos</w:t>
+      </w:r>
+      <w:r>
+        <w:rPr>
+          <w:rFonts w:ascii="Arial" w:hAnsi="Arial" w:cs="Arial"/>
+          <w:lang w:val="pt-BR"/>
+        </w:rPr>
+        <w:t xml:space="preserve"> de 12 milhões (5,7%) </w:t>
+      </w:r>
+      <w:r>
+        <w:rPr>
+          <w:rFonts w:ascii="Arial" w:hAnsi="Arial" w:cs="Arial"/>
+          <w:lang w:val="pt-BR"/>
+        </w:rPr>
+        <w:t xml:space="preserve">de </w:t>
+      </w:r>
+      <w:r>
+        <w:rPr>
+          <w:rFonts w:ascii="Arial" w:hAnsi="Arial" w:cs="Arial"/>
+          <w:lang w:val="pt-BR"/>
+        </w:rPr>
+        <w:t>pessoas na extrema pobreza</w:t>
+      </w:r>
+      <w:r>
+        <w:rPr>
+          <w:rFonts w:ascii="Arial" w:hAnsi="Arial" w:cs="Arial"/>
+          <w:lang w:val="pt-BR"/>
+        </w:rPr>
+        <w:t xml:space="preserve"> </w:t>
+      </w:r>
+      <w:r>
+        <w:rPr>
+          <w:rFonts w:ascii="Arial" w:hAnsi="Arial" w:cs="Arial"/>
+          <w:lang w:val="pt-BR"/>
+        </w:rPr>
+        <w:t>para 27 milhões (12,9%)</w:t>
+      </w:r>
+      <w:r>
+        <w:rPr>
+          <w:rFonts w:ascii="Arial" w:hAnsi="Arial" w:cs="Arial"/>
+          <w:lang w:val="pt-BR"/>
+        </w:rPr>
+        <w:t xml:space="preserve">, </w:t>
+      </w:r>
+      <w:r>
+        <w:rPr>
+          <w:rFonts w:ascii="Arial" w:hAnsi="Arial" w:cs="Arial"/>
+          <w:lang w:val="pt-BR"/>
+        </w:rPr>
+        <w:t xml:space="preserve">e de 50 milhões (24,1%) </w:t>
+      </w:r>
+      <w:r>
+        <w:rPr>
+          <w:rFonts w:ascii="Arial" w:hAnsi="Arial" w:cs="Arial"/>
+          <w:lang w:val="pt-BR"/>
+        </w:rPr>
+        <w:t>de pessoas em situação de pobreza</w:t>
+      </w:r>
+      <w:r>
+        <w:rPr>
+          <w:rFonts w:ascii="Arial" w:hAnsi="Arial" w:cs="Arial"/>
+          <w:lang w:val="pt-BR"/>
+        </w:rPr>
+        <w:t xml:space="preserve"> </w:t>
+      </w:r>
+      <w:r>
+        <w:rPr>
+          <w:rFonts w:ascii="Arial" w:hAnsi="Arial" w:cs="Arial"/>
+          <w:lang w:val="pt-BR"/>
+        </w:rPr>
+        <w:t>para 67 milhões (32,1%) (CNN, pobreza).</w:t>
+      </w:r>
+      <w:r>
+        <w:rPr>
+          <w:rFonts w:ascii="Arial" w:hAnsi="Arial" w:cs="Arial"/>
+          <w:lang w:val="pt-BR"/>
+        </w:rPr>
+        <w:t xml:space="preserve"> </w:t>
+      </w:r>
+      <w:r>
+        <w:rPr>
+          <w:rFonts w:ascii="Arial" w:hAnsi="Arial" w:cs="Arial"/>
+          <w:lang w:val="pt-BR"/>
+        </w:rPr>
+        <w:t>Não há</w:t>
+      </w:r>
+      <w:r>
+        <w:rPr>
+          <w:rFonts w:ascii="Arial" w:hAnsi="Arial" w:cs="Arial"/>
+          <w:lang w:val="pt-BR"/>
+        </w:rPr>
+        <w:t xml:space="preserve"> dúvidas </w:t>
+      </w:r>
+      <w:r>
+        <w:rPr>
+          <w:rFonts w:ascii="Arial" w:hAnsi="Arial" w:cs="Arial"/>
+          <w:lang w:val="pt-BR"/>
+        </w:rPr>
+        <w:t xml:space="preserve">de que </w:t>
+      </w:r>
+      <w:r>
+        <w:rPr>
+          <w:rFonts w:ascii="Arial" w:hAnsi="Arial" w:cs="Arial"/>
+          <w:lang w:val="pt-BR"/>
+        </w:rPr>
+        <w:t xml:space="preserve">a situação econômica e social </w:t>
+      </w:r>
+      <w:r>
+        <w:rPr>
+          <w:rFonts w:ascii="Arial" w:hAnsi="Arial" w:cs="Arial"/>
+          <w:lang w:val="pt-BR"/>
+        </w:rPr>
+        <w:t>contextual</w:t>
+      </w:r>
+      <w:r>
+        <w:rPr>
+          <w:rFonts w:ascii="Arial" w:hAnsi="Arial" w:cs="Arial"/>
+          <w:lang w:val="pt-BR"/>
+        </w:rPr>
+        <w:t xml:space="preserve"> foram cruciais para a definição dos aspectos de </w:t>
+      </w:r>
+      <w:r>
+        <w:rPr>
+          <w:rFonts w:ascii="Arial" w:hAnsi="Arial" w:cs="Arial"/>
+          <w:lang w:val="pt-BR"/>
+        </w:rPr>
+        <w:t>bem-esta</w:t>
+      </w:r>
+      <w:r>
+        <w:rPr>
+          <w:rFonts w:ascii="Arial" w:hAnsi="Arial" w:cs="Arial"/>
+          <w:lang w:val="pt-BR"/>
+        </w:rPr>
+        <w:t>r dos indivíduos no período</w:t>
+      </w:r>
+      <w:r>
+        <w:rPr>
+          <w:rFonts w:ascii="Arial" w:hAnsi="Arial" w:cs="Arial"/>
+          <w:lang w:val="pt-BR"/>
+        </w:rPr>
+        <w:t>.</w:t>
       </w:r>
     </w:p>
     <w:p>
@@ -1507,205 +1843,7 @@
           <w:lang w:val="pt-BR"/>
         </w:rPr>
         <w:lastRenderedPageBreak/>
-        <w:t xml:space="preserve">Este projeto pretende se debruçar sobre o conceito de bem-estar durante o primeiro ano de pandemia (2020). O bem-estar é um conceito de análise subjetiva, </w:t>
-      </w:r>
-      <w:r>
-        <w:rPr>
-          <w:rFonts w:ascii="Arial" w:hAnsi="Arial" w:cs="Arial"/>
-          <w:lang w:val="pt-BR"/>
-        </w:rPr>
-        <w:t>pois,</w:t>
-      </w:r>
-      <w:r>
-        <w:rPr>
-          <w:rFonts w:ascii="Arial" w:hAnsi="Arial" w:cs="Arial"/>
-          <w:lang w:val="pt-BR"/>
-        </w:rPr>
-        <w:t xml:space="preserve"> parte do pressuposto de como </w:t>
-      </w:r>
-      <w:r>
-        <w:rPr>
-          <w:rFonts w:ascii="Arial" w:hAnsi="Arial" w:cs="Arial"/>
-          <w:lang w:val="pt-BR"/>
-        </w:rPr>
-        <w:t>cada</w:t>
-      </w:r>
-      <w:r>
-        <w:rPr>
-          <w:rFonts w:ascii="Arial" w:hAnsi="Arial" w:cs="Arial"/>
-          <w:lang w:val="pt-BR"/>
-        </w:rPr>
-        <w:t xml:space="preserve"> pessoa, dentro de seu contexto, experiências, culturas e acesso a informação, </w:t>
-      </w:r>
-      <w:proofErr w:type="spellStart"/>
-      <w:r>
-        <w:rPr>
-          <w:rFonts w:ascii="Arial" w:hAnsi="Arial" w:cs="Arial"/>
-          <w:lang w:val="pt-BR"/>
-        </w:rPr>
-        <w:t>é</w:t>
-      </w:r>
-      <w:proofErr w:type="spellEnd"/>
-      <w:r>
-        <w:rPr>
-          <w:rFonts w:ascii="Arial" w:hAnsi="Arial" w:cs="Arial"/>
-          <w:lang w:val="pt-BR"/>
-        </w:rPr>
-        <w:t xml:space="preserve"> capaz de </w:t>
-      </w:r>
-      <w:r>
-        <w:rPr>
-          <w:rFonts w:ascii="Arial" w:hAnsi="Arial" w:cs="Arial"/>
-          <w:lang w:val="pt-BR"/>
-        </w:rPr>
-        <w:t>traduzir</w:t>
-      </w:r>
-      <w:r>
-        <w:rPr>
-          <w:rFonts w:ascii="Arial" w:hAnsi="Arial" w:cs="Arial"/>
-          <w:lang w:val="pt-BR"/>
-        </w:rPr>
-        <w:t xml:space="preserve"> sua</w:t>
-      </w:r>
-      <w:r>
-        <w:rPr>
-          <w:rFonts w:ascii="Arial" w:hAnsi="Arial" w:cs="Arial"/>
-          <w:lang w:val="pt-BR"/>
-        </w:rPr>
-        <w:t xml:space="preserve"> realidade e definir</w:t>
-      </w:r>
-      <w:r>
-        <w:rPr>
-          <w:rFonts w:ascii="Arial" w:hAnsi="Arial" w:cs="Arial"/>
-          <w:lang w:val="pt-BR"/>
-        </w:rPr>
-        <w:t xml:space="preserve">, de forma subjetiva, </w:t>
-      </w:r>
-      <w:r>
-        <w:rPr>
-          <w:rFonts w:ascii="Arial" w:hAnsi="Arial" w:cs="Arial"/>
-          <w:lang w:val="pt-BR"/>
-        </w:rPr>
-        <w:t>sua</w:t>
-      </w:r>
-      <w:r>
-        <w:rPr>
-          <w:rFonts w:ascii="Arial" w:hAnsi="Arial" w:cs="Arial"/>
-          <w:lang w:val="pt-BR"/>
-        </w:rPr>
-        <w:t xml:space="preserve"> </w:t>
-      </w:r>
-      <w:r>
-        <w:rPr>
-          <w:rFonts w:ascii="Arial" w:hAnsi="Arial" w:cs="Arial"/>
-          <w:lang w:val="pt-BR"/>
-        </w:rPr>
-        <w:t>qualidade de vida</w:t>
-      </w:r>
-      <w:r>
-        <w:rPr>
-          <w:rFonts w:ascii="Arial" w:hAnsi="Arial" w:cs="Arial"/>
-          <w:lang w:val="pt-BR"/>
-        </w:rPr>
-        <w:t xml:space="preserve"> em determinado</w:t>
-      </w:r>
-      <w:r>
-        <w:rPr>
-          <w:rFonts w:ascii="Arial" w:hAnsi="Arial" w:cs="Arial"/>
-          <w:lang w:val="pt-BR"/>
-        </w:rPr>
-        <w:t xml:space="preserve"> momento</w:t>
-      </w:r>
-      <w:r>
-        <w:rPr>
-          <w:rFonts w:ascii="Arial" w:hAnsi="Arial" w:cs="Arial"/>
-          <w:lang w:val="pt-BR"/>
-        </w:rPr>
-        <w:t xml:space="preserve">. </w:t>
-      </w:r>
-      <w:r>
-        <w:rPr>
-          <w:rFonts w:ascii="Arial" w:hAnsi="Arial" w:cs="Arial"/>
-          <w:lang w:val="pt-BR"/>
-        </w:rPr>
-        <w:t>Além disso,</w:t>
-      </w:r>
-      <w:r>
-        <w:rPr>
-          <w:rFonts w:ascii="Arial" w:hAnsi="Arial" w:cs="Arial"/>
-          <w:lang w:val="pt-BR"/>
-        </w:rPr>
-        <w:t xml:space="preserve"> essa tradução da realidade,</w:t>
-      </w:r>
-      <w:r>
-        <w:rPr>
-          <w:rFonts w:ascii="Arial" w:hAnsi="Arial" w:cs="Arial"/>
-          <w:lang w:val="pt-BR"/>
-        </w:rPr>
-        <w:t xml:space="preserve"> como demonstrado anteriormente, </w:t>
-      </w:r>
-      <w:r>
-        <w:rPr>
-          <w:rFonts w:ascii="Arial" w:hAnsi="Arial" w:cs="Arial"/>
-          <w:lang w:val="pt-BR"/>
-        </w:rPr>
-        <w:t xml:space="preserve">está permeada de </w:t>
-      </w:r>
-      <w:r>
-        <w:rPr>
-          <w:rFonts w:ascii="Arial" w:hAnsi="Arial" w:cs="Arial"/>
-          <w:lang w:val="pt-BR"/>
-        </w:rPr>
-        <w:t xml:space="preserve">questões </w:t>
-      </w:r>
-      <w:r>
-        <w:rPr>
-          <w:rFonts w:ascii="Arial" w:hAnsi="Arial" w:cs="Arial"/>
-          <w:lang w:val="pt-BR"/>
-        </w:rPr>
-        <w:t>e</w:t>
-      </w:r>
-      <w:r>
-        <w:rPr>
-          <w:rFonts w:ascii="Arial" w:hAnsi="Arial" w:cs="Arial"/>
-          <w:lang w:val="pt-BR"/>
-        </w:rPr>
-        <w:t xml:space="preserve"> aspectos sociais, políticos, econômicos e de saúde</w:t>
-      </w:r>
-      <w:r>
-        <w:rPr>
-          <w:rFonts w:ascii="Arial" w:hAnsi="Arial" w:cs="Arial"/>
-          <w:lang w:val="pt-BR"/>
-        </w:rPr>
-        <w:t>, que fazem parte ativa</w:t>
-      </w:r>
-      <w:r>
-        <w:rPr>
-          <w:rFonts w:ascii="Arial" w:hAnsi="Arial" w:cs="Arial"/>
-          <w:lang w:val="pt-BR"/>
-        </w:rPr>
-        <w:t xml:space="preserve"> da construção psicológica de </w:t>
-      </w:r>
-      <w:r>
-        <w:rPr>
-          <w:rFonts w:ascii="Arial" w:hAnsi="Arial" w:cs="Arial"/>
-          <w:lang w:val="pt-BR"/>
-        </w:rPr>
-        <w:t xml:space="preserve">seu </w:t>
-      </w:r>
-      <w:r>
-        <w:rPr>
-          <w:rFonts w:ascii="Arial" w:hAnsi="Arial" w:cs="Arial"/>
-          <w:lang w:val="pt-BR"/>
-        </w:rPr>
-        <w:t>bem-estar.</w:t>
-      </w:r>
-      <w:r>
-        <w:rPr>
-          <w:rFonts w:ascii="Arial" w:hAnsi="Arial" w:cs="Arial"/>
-          <w:lang w:val="pt-BR"/>
-        </w:rPr>
-        <w:t xml:space="preserve"> </w:t>
+        <w:t>(daqui para frente pretendo ainda rever a textualidade, mas a ideia geral é por aí mesmo)</w:t>
       </w:r>
     </w:p>
     <w:p>
@@ -1725,52 +1863,20 @@
           <w:lang w:val="pt-BR"/>
         </w:rPr>
       </w:pPr>
-    </w:p>
-    <w:p>
-      <w:pPr>
-        <w:ind w:firstLine="360"/>
-        <w:rPr>
-          <w:rFonts w:ascii="Arial" w:hAnsi="Arial" w:cs="Arial"/>
-          <w:lang w:val="pt-BR"/>
-        </w:rPr>
-      </w:pPr>
-      <w:r>
-        <w:rPr>
-          <w:rFonts w:ascii="Arial" w:hAnsi="Arial" w:cs="Arial"/>
-          <w:lang w:val="pt-BR"/>
-        </w:rPr>
-        <w:t>Foi então a</w:t>
-      </w:r>
-      <w:r>
-        <w:rPr>
-          <w:rFonts w:ascii="Arial" w:hAnsi="Arial" w:cs="Arial"/>
-          <w:lang w:val="pt-BR"/>
-        </w:rPr>
-        <w:t>través</w:t>
-      </w:r>
-      <w:r>
-        <w:rPr>
-          <w:rFonts w:ascii="Arial" w:hAnsi="Arial" w:cs="Arial"/>
-          <w:lang w:val="pt-BR"/>
-        </w:rPr>
-        <w:t xml:space="preserve"> dos dados fornecidos pela </w:t>
-      </w:r>
-      <w:r>
-        <w:rPr>
-          <w:rFonts w:ascii="Arial" w:hAnsi="Arial" w:cs="Arial"/>
-          <w:lang w:val="pt-BR"/>
-        </w:rPr>
-        <w:t xml:space="preserve">World </w:t>
-      </w:r>
-      <w:proofErr w:type="spellStart"/>
-      <w:r>
-        <w:rPr>
-          <w:rFonts w:ascii="Arial" w:hAnsi="Arial" w:cs="Arial"/>
-          <w:lang w:val="pt-BR"/>
-        </w:rPr>
-        <w:t>Happiness</w:t>
-      </w:r>
-      <w:proofErr w:type="spellEnd"/>
+      <w:r>
+        <w:rPr>
+          <w:rFonts w:ascii="Arial" w:hAnsi="Arial" w:cs="Arial"/>
+          <w:lang w:val="pt-BR"/>
+        </w:rPr>
+        <w:t>Este projeto pretende</w:t>
+      </w:r>
+      <w:r>
+        <w:rPr>
+          <w:rFonts w:ascii="Arial" w:hAnsi="Arial" w:cs="Arial"/>
+          <w:lang w:val="pt-BR"/>
+        </w:rPr>
+        <w:t xml:space="preserve"> então</w:t>
+      </w:r>
       <w:r>
         <w:rPr>
           <w:rFonts w:ascii="Arial" w:hAnsi="Arial" w:cs="Arial"/>
@@ -1778,28 +1884,124 @@
         </w:rPr>
         <w:t xml:space="preserve"> </w:t>
       </w:r>
-      <w:proofErr w:type="spellStart"/>
-      <w:r>
-        <w:rPr>
-          <w:rFonts w:ascii="Arial" w:hAnsi="Arial" w:cs="Arial"/>
-          <w:lang w:val="pt-BR"/>
-        </w:rPr>
-        <w:t>Report</w:t>
-      </w:r>
-      <w:proofErr w:type="spellEnd"/>
-      <w:r>
-        <w:rPr>
-          <w:rFonts w:ascii="Arial" w:hAnsi="Arial" w:cs="Arial"/>
-          <w:lang w:val="pt-BR"/>
-        </w:rPr>
-        <w:t xml:space="preserve"> (WHR)</w:t>
-      </w:r>
-      <w:r>
-        <w:rPr>
-          <w:rFonts w:ascii="Arial" w:hAnsi="Arial" w:cs="Arial"/>
-          <w:lang w:val="pt-BR"/>
-        </w:rPr>
-        <w:t xml:space="preserve"> –</w:t>
+      <w:r>
+        <w:rPr>
+          <w:rFonts w:ascii="Arial" w:hAnsi="Arial" w:cs="Arial"/>
+          <w:lang w:val="pt-BR"/>
+        </w:rPr>
+        <w:t xml:space="preserve">analisar e </w:t>
+      </w:r>
+      <w:r>
+        <w:rPr>
+          <w:rFonts w:ascii="Arial" w:hAnsi="Arial" w:cs="Arial"/>
+          <w:lang w:val="pt-BR"/>
+        </w:rPr>
+        <w:t xml:space="preserve">fazer </w:t>
+      </w:r>
+      <w:r>
+        <w:rPr>
+          <w:rFonts w:ascii="Arial" w:hAnsi="Arial" w:cs="Arial"/>
+          <w:lang w:val="pt-BR"/>
+        </w:rPr>
+        <w:t>inferências justamente sobre os aspectos do</w:t>
+      </w:r>
+      <w:r>
+        <w:rPr>
+          <w:rFonts w:ascii="Arial" w:hAnsi="Arial" w:cs="Arial"/>
+          <w:lang w:val="pt-BR"/>
+        </w:rPr>
+        <w:t xml:space="preserve"> bem-estar durante o primeiro ano de pandemia (2020). O bem-estar é </w:t>
+      </w:r>
+      <w:r>
+        <w:rPr>
+          <w:rFonts w:ascii="Arial" w:hAnsi="Arial" w:cs="Arial"/>
+          <w:lang w:val="pt-BR"/>
+        </w:rPr>
+        <w:t xml:space="preserve">inicialmente </w:t>
+      </w:r>
+      <w:r>
+        <w:rPr>
+          <w:rFonts w:ascii="Arial" w:hAnsi="Arial" w:cs="Arial"/>
+          <w:lang w:val="pt-BR"/>
+        </w:rPr>
+        <w:t>um conceito de análise subjetiva</w:t>
+      </w:r>
+      <w:r>
+        <w:rPr>
+          <w:rFonts w:ascii="Arial" w:hAnsi="Arial" w:cs="Arial"/>
+          <w:lang w:val="pt-BR"/>
+        </w:rPr>
+        <w:t xml:space="preserve"> e individual</w:t>
+      </w:r>
+      <w:r>
+        <w:rPr>
+          <w:rFonts w:ascii="Arial" w:hAnsi="Arial" w:cs="Arial"/>
+          <w:lang w:val="pt-BR"/>
+        </w:rPr>
+        <w:t xml:space="preserve">, </w:t>
+      </w:r>
+      <w:r>
+        <w:rPr>
+          <w:rFonts w:ascii="Arial" w:hAnsi="Arial" w:cs="Arial"/>
+          <w:lang w:val="pt-BR"/>
+        </w:rPr>
+        <w:t>pois,</w:t>
+      </w:r>
+      <w:r>
+        <w:rPr>
+          <w:rFonts w:ascii="Arial" w:hAnsi="Arial" w:cs="Arial"/>
+          <w:lang w:val="pt-BR"/>
+        </w:rPr>
+        <w:t xml:space="preserve"> parte do pressuposto de como </w:t>
+      </w:r>
+      <w:r>
+        <w:rPr>
+          <w:rFonts w:ascii="Arial" w:hAnsi="Arial" w:cs="Arial"/>
+          <w:lang w:val="pt-BR"/>
+        </w:rPr>
+        <w:t>cada</w:t>
+      </w:r>
+      <w:r>
+        <w:rPr>
+          <w:rFonts w:ascii="Arial" w:hAnsi="Arial" w:cs="Arial"/>
+          <w:lang w:val="pt-BR"/>
+        </w:rPr>
+        <w:t xml:space="preserve"> pessoa, dentro de seu contexto, experiências, culturas e acesso </w:t>
+      </w:r>
+      <w:r>
+        <w:rPr>
+          <w:rFonts w:ascii="Arial" w:hAnsi="Arial" w:cs="Arial"/>
+          <w:lang w:val="pt-BR"/>
+        </w:rPr>
+        <w:t>à</w:t>
+      </w:r>
+      <w:r>
+        <w:rPr>
+          <w:rFonts w:ascii="Arial" w:hAnsi="Arial" w:cs="Arial"/>
+          <w:lang w:val="pt-BR"/>
+        </w:rPr>
+        <w:t xml:space="preserve"> informação, </w:t>
+      </w:r>
+      <w:r>
+        <w:rPr>
+          <w:rFonts w:ascii="Arial" w:hAnsi="Arial" w:cs="Arial"/>
+          <w:lang w:val="pt-BR"/>
+        </w:rPr>
+        <w:t>será</w:t>
+      </w:r>
+      <w:r>
+        <w:rPr>
+          <w:rFonts w:ascii="Arial" w:hAnsi="Arial" w:cs="Arial"/>
+          <w:lang w:val="pt-BR"/>
+        </w:rPr>
+        <w:t xml:space="preserve"> capaz de </w:t>
+      </w:r>
+      <w:r>
+        <w:rPr>
+          <w:rFonts w:ascii="Arial" w:hAnsi="Arial" w:cs="Arial"/>
+          <w:lang w:val="pt-BR"/>
+        </w:rPr>
+        <w:t>traduzir</w:t>
       </w:r>
       <w:r>
         <w:rPr>
@@ -1813,49 +2015,135 @@
           <w:rFonts w:ascii="Arial" w:hAnsi="Arial" w:cs="Arial"/>
           <w:lang w:val="pt-BR"/>
         </w:rPr>
-        <w:t xml:space="preserve">pesquisa </w:t>
-      </w:r>
-      <w:r>
-        <w:rPr>
-          <w:rFonts w:ascii="Arial" w:hAnsi="Arial" w:cs="Arial"/>
-          <w:lang w:val="pt-BR"/>
-        </w:rPr>
-        <w:t>voltad</w:t>
-      </w:r>
-      <w:r>
-        <w:rPr>
-          <w:rFonts w:ascii="Arial" w:hAnsi="Arial" w:cs="Arial"/>
-          <w:lang w:val="pt-BR"/>
-        </w:rPr>
-        <w:t>a</w:t>
-      </w:r>
-      <w:r>
-        <w:rPr>
-          <w:rFonts w:ascii="Arial" w:hAnsi="Arial" w:cs="Arial"/>
-          <w:lang w:val="pt-BR"/>
-        </w:rPr>
-        <w:t xml:space="preserve"> inicialmente para</w:t>
-      </w:r>
-      <w:r>
-        <w:rPr>
-          <w:rFonts w:ascii="Arial" w:hAnsi="Arial" w:cs="Arial"/>
-          <w:lang w:val="pt-BR"/>
-        </w:rPr>
-        <w:t xml:space="preserve"> a importância da felicidade e do bem-estar das pessoas como forma de alcançar o desenvolvimento econômico e social</w:t>
-      </w:r>
-      <w:r>
-        <w:rPr>
-          <w:rFonts w:ascii="Arial" w:hAnsi="Arial" w:cs="Arial"/>
-          <w:lang w:val="pt-BR"/>
-        </w:rPr>
-        <w:t xml:space="preserve"> das nações</w:t>
-      </w:r>
-      <w:r>
-        <w:rPr>
-          <w:rFonts w:ascii="Arial" w:hAnsi="Arial" w:cs="Arial"/>
-          <w:lang w:val="pt-BR"/>
-        </w:rPr>
-        <w:t xml:space="preserve">, </w:t>
+        <w:t xml:space="preserve">a </w:t>
+      </w:r>
+      <w:r>
+        <w:rPr>
+          <w:rFonts w:ascii="Arial" w:hAnsi="Arial" w:cs="Arial"/>
+          <w:lang w:val="pt-BR"/>
+        </w:rPr>
+        <w:t>sua</w:t>
+      </w:r>
+      <w:r>
+        <w:rPr>
+          <w:rFonts w:ascii="Arial" w:hAnsi="Arial" w:cs="Arial"/>
+          <w:lang w:val="pt-BR"/>
+        </w:rPr>
+        <w:t xml:space="preserve"> realidade e definir</w:t>
+      </w:r>
+      <w:r>
+        <w:rPr>
+          <w:rFonts w:ascii="Arial" w:hAnsi="Arial" w:cs="Arial"/>
+          <w:lang w:val="pt-BR"/>
+        </w:rPr>
+        <w:t xml:space="preserve">, de forma subjetiva, </w:t>
+      </w:r>
+      <w:r>
+        <w:rPr>
+          <w:rFonts w:ascii="Arial" w:hAnsi="Arial" w:cs="Arial"/>
+          <w:lang w:val="pt-BR"/>
+        </w:rPr>
+        <w:t>sua</w:t>
+      </w:r>
+      <w:r>
+        <w:rPr>
+          <w:rFonts w:ascii="Arial" w:hAnsi="Arial" w:cs="Arial"/>
+          <w:lang w:val="pt-BR"/>
+        </w:rPr>
+        <w:t xml:space="preserve"> </w:t>
+      </w:r>
+      <w:r>
+        <w:rPr>
+          <w:rFonts w:ascii="Arial" w:hAnsi="Arial" w:cs="Arial"/>
+          <w:lang w:val="pt-BR"/>
+        </w:rPr>
+        <w:t>qualidade de vida</w:t>
+      </w:r>
+      <w:r>
+        <w:rPr>
+          <w:rFonts w:ascii="Arial" w:hAnsi="Arial" w:cs="Arial"/>
+          <w:lang w:val="pt-BR"/>
+        </w:rPr>
+        <w:t xml:space="preserve"> </w:t>
+      </w:r>
+      <w:r>
+        <w:rPr>
+          <w:rFonts w:ascii="Arial" w:hAnsi="Arial" w:cs="Arial"/>
+          <w:lang w:val="pt-BR"/>
+        </w:rPr>
+        <w:t>em contexto específico</w:t>
+      </w:r>
+      <w:r>
+        <w:rPr>
+          <w:rFonts w:ascii="Arial" w:hAnsi="Arial" w:cs="Arial"/>
+          <w:lang w:val="pt-BR"/>
+        </w:rPr>
+        <w:t>.</w:t>
+      </w:r>
+      <w:r>
+        <w:rPr>
+          <w:rFonts w:ascii="Arial" w:hAnsi="Arial" w:cs="Arial"/>
+          <w:lang w:val="pt-BR"/>
+        </w:rPr>
+        <w:t xml:space="preserve"> Por outro lado, o conjunto de perspectivas compartilhadas sobre o bem-estar por um grupo de pessoas condicionadas às mesmas variáveis de efeitos sociais, econômicos e políticos, permite uma leitura média do bem-estar</w:t>
+      </w:r>
+      <w:r>
+        <w:rPr>
+          <w:rFonts w:ascii="Arial" w:hAnsi="Arial" w:cs="Arial"/>
+          <w:lang w:val="pt-BR"/>
+        </w:rPr>
+        <w:t xml:space="preserve"> que pode ser inferida inclusive sobre dimensões</w:t>
+      </w:r>
+      <w:r>
+        <w:rPr>
+          <w:rFonts w:ascii="Arial" w:hAnsi="Arial" w:cs="Arial"/>
+          <w:lang w:val="pt-BR"/>
+        </w:rPr>
+        <w:t xml:space="preserve"> geográfica</w:t>
+      </w:r>
+      <w:r>
+        <w:rPr>
+          <w:rFonts w:ascii="Arial" w:hAnsi="Arial" w:cs="Arial"/>
+          <w:lang w:val="pt-BR"/>
+        </w:rPr>
+        <w:t>s</w:t>
+      </w:r>
+      <w:r>
+        <w:rPr>
+          <w:rFonts w:ascii="Arial" w:hAnsi="Arial" w:cs="Arial"/>
+          <w:lang w:val="pt-BR"/>
+        </w:rPr>
+        <w:t>.</w:t>
+      </w:r>
+      <w:r>
+        <w:rPr>
+          <w:rFonts w:ascii="Arial" w:hAnsi="Arial" w:cs="Arial"/>
+          <w:lang w:val="pt-BR"/>
+        </w:rPr>
+        <w:t xml:space="preserve"> Assim </w:t>
+      </w:r>
+      <w:proofErr w:type="gramStart"/>
+      <w:r>
+        <w:rPr>
+          <w:rFonts w:ascii="Arial" w:hAnsi="Arial" w:cs="Arial"/>
+          <w:lang w:val="pt-BR"/>
+        </w:rPr>
+        <w:t>senso</w:t>
+      </w:r>
+      <w:proofErr w:type="gramEnd"/>
+      <w:r>
+        <w:rPr>
+          <w:rFonts w:ascii="Arial" w:hAnsi="Arial" w:cs="Arial"/>
+          <w:lang w:val="pt-BR"/>
+        </w:rPr>
+        <w:t>, s</w:t>
+      </w:r>
+      <w:r>
+        <w:rPr>
+          <w:rFonts w:ascii="Arial" w:hAnsi="Arial" w:cs="Arial"/>
+          <w:lang w:val="pt-BR"/>
+        </w:rPr>
+        <w:t xml:space="preserve">erá </w:t>
       </w:r>
       <w:r>
         <w:rPr>
@@ -1869,14 +2157,42 @@
           <w:rFonts w:ascii="Arial" w:hAnsi="Arial" w:cs="Arial"/>
           <w:lang w:val="pt-BR"/>
         </w:rPr>
-        <w:t xml:space="preserve">foi </w:t>
-      </w:r>
-      <w:r>
-        <w:rPr>
-          <w:rFonts w:ascii="Arial" w:hAnsi="Arial" w:cs="Arial"/>
-          <w:lang w:val="pt-BR"/>
-        </w:rPr>
-        <w:t>possível encontrar uma</w:t>
+        <w:t xml:space="preserve">os </w:t>
+      </w:r>
+      <w:r>
+        <w:rPr>
+          <w:rFonts w:ascii="Arial" w:hAnsi="Arial" w:cs="Arial"/>
+          <w:lang w:val="pt-BR"/>
+        </w:rPr>
+        <w:t xml:space="preserve">aspectos sociais, políticos, econômicos e de saúde </w:t>
+      </w:r>
+      <w:r>
+        <w:rPr>
+          <w:rFonts w:ascii="Arial" w:hAnsi="Arial" w:cs="Arial"/>
+          <w:lang w:val="pt-BR"/>
+        </w:rPr>
+        <w:t>surtiram</w:t>
+      </w:r>
+      <w:r>
+        <w:rPr>
+          <w:rFonts w:ascii="Arial" w:hAnsi="Arial" w:cs="Arial"/>
+          <w:lang w:val="pt-BR"/>
+        </w:rPr>
+        <w:t xml:space="preserve"> algum </w:t>
+      </w:r>
+      <w:r>
+        <w:rPr>
+          <w:rFonts w:ascii="Arial" w:hAnsi="Arial" w:cs="Arial"/>
+          <w:lang w:val="pt-BR"/>
+        </w:rPr>
+        <w:t>efeito n</w:t>
+      </w:r>
+      <w:r>
+        <w:rPr>
+          <w:rFonts w:ascii="Arial" w:hAnsi="Arial" w:cs="Arial"/>
+          <w:lang w:val="pt-BR"/>
+        </w:rPr>
+        <w:t>a construção psicológica do bem-estar de cada pessoa</w:t>
       </w:r>
       <w:r>
         <w:rPr>
@@ -1890,55 +2206,28 @@
           <w:rFonts w:ascii="Arial" w:hAnsi="Arial" w:cs="Arial"/>
           <w:lang w:val="pt-BR"/>
         </w:rPr>
-        <w:t xml:space="preserve">estatística </w:t>
-      </w:r>
-      <w:r>
-        <w:rPr>
-          <w:rFonts w:ascii="Arial" w:hAnsi="Arial" w:cs="Arial"/>
-          <w:lang w:val="pt-BR"/>
-        </w:rPr>
-        <w:t>dos</w:t>
-      </w:r>
-      <w:r>
-        <w:rPr>
-          <w:rFonts w:ascii="Arial" w:hAnsi="Arial" w:cs="Arial"/>
-          <w:lang w:val="pt-BR"/>
-        </w:rPr>
-        <w:t xml:space="preserve"> aspectos da percepção psicológica das pessoas sobre seu contexto de vida, </w:t>
-      </w:r>
-      <w:r>
-        <w:rPr>
-          <w:rFonts w:ascii="Arial" w:hAnsi="Arial" w:cs="Arial"/>
-          <w:lang w:val="pt-BR"/>
-        </w:rPr>
-        <w:t xml:space="preserve">incluindo aqui a variável de interesse bem-estar, ou </w:t>
-      </w:r>
-      <w:proofErr w:type="spellStart"/>
-      <w:r>
-        <w:rPr>
-          <w:rFonts w:ascii="Arial" w:hAnsi="Arial" w:cs="Arial"/>
-          <w:i/>
-          <w:iCs/>
-          <w:lang w:val="pt-BR"/>
-        </w:rPr>
-        <w:t>ledder</w:t>
-      </w:r>
-      <w:proofErr w:type="spellEnd"/>
-      <w:r>
-        <w:rPr>
-          <w:rFonts w:ascii="Arial" w:hAnsi="Arial" w:cs="Arial"/>
-          <w:i/>
-          <w:iCs/>
-          <w:lang w:val="pt-BR"/>
-        </w:rPr>
-        <w:t>-score</w:t>
-      </w:r>
-      <w:r>
-        <w:rPr>
-          <w:rFonts w:ascii="Arial" w:hAnsi="Arial" w:cs="Arial"/>
-          <w:lang w:val="pt-BR"/>
-        </w:rPr>
-        <w:t>.</w:t>
+        <w:t>durante a pandemia</w:t>
+      </w:r>
+      <w:r>
+        <w:rPr>
+          <w:rFonts w:ascii="Arial" w:hAnsi="Arial" w:cs="Arial"/>
+          <w:lang w:val="pt-BR"/>
+        </w:rPr>
+        <w:t xml:space="preserve">? Será </w:t>
+      </w:r>
+      <w:r>
+        <w:rPr>
+          <w:rFonts w:ascii="Arial" w:hAnsi="Arial" w:cs="Arial"/>
+          <w:lang w:val="pt-BR"/>
+        </w:rPr>
+        <w:t>que esses</w:t>
+      </w:r>
+      <w:r>
+        <w:rPr>
+          <w:rFonts w:ascii="Arial" w:hAnsi="Arial" w:cs="Arial"/>
+          <w:lang w:val="pt-BR"/>
+        </w:rPr>
+        <w:t xml:space="preserve"> efeitos mudam significativamente a depender do contexto geográfico dos indivíduos?</w:t>
       </w:r>
     </w:p>
     <w:p>
@@ -1958,168 +2247,421 @@
           <w:lang w:val="pt-BR"/>
         </w:rPr>
       </w:pPr>
-    </w:p>
-    <w:p>
-      <w:pPr>
-        <w:ind w:firstLine="360"/>
-        <w:rPr>
-          <w:rFonts w:ascii="Arial" w:hAnsi="Arial" w:cs="Arial"/>
-          <w:lang w:val="pt-BR"/>
-        </w:rPr>
-      </w:pPr>
+      <w:r>
+        <w:rPr>
+          <w:rFonts w:ascii="Arial" w:hAnsi="Arial" w:cs="Arial"/>
+          <w:lang w:val="pt-BR"/>
+        </w:rPr>
+        <w:t xml:space="preserve">Para ajudar na análise das questões </w:t>
+      </w:r>
+      <w:r>
+        <w:rPr>
+          <w:rFonts w:ascii="Arial" w:hAnsi="Arial" w:cs="Arial"/>
+          <w:lang w:val="pt-BR"/>
+        </w:rPr>
+        <w:t>levantadas</w:t>
+      </w:r>
+      <w:r>
+        <w:rPr>
+          <w:rFonts w:ascii="Arial" w:hAnsi="Arial" w:cs="Arial"/>
+          <w:lang w:val="pt-BR"/>
+        </w:rPr>
+        <w:t xml:space="preserve">, foram utilizados </w:t>
+      </w:r>
+      <w:r>
+        <w:rPr>
+          <w:rFonts w:ascii="Arial" w:hAnsi="Arial" w:cs="Arial"/>
+          <w:lang w:val="pt-BR"/>
+        </w:rPr>
+        <w:t>da</w:t>
+      </w:r>
+      <w:r>
+        <w:rPr>
+          <w:rFonts w:ascii="Arial" w:hAnsi="Arial" w:cs="Arial"/>
+          <w:lang w:val="pt-BR"/>
+        </w:rPr>
+        <w:t xml:space="preserve"> </w:t>
+      </w:r>
+      <w:r>
+        <w:rPr>
+          <w:rFonts w:ascii="Arial" w:hAnsi="Arial" w:cs="Arial"/>
+          <w:lang w:val="pt-BR"/>
+        </w:rPr>
+        <w:t xml:space="preserve">World </w:t>
+      </w:r>
+      <w:proofErr w:type="spellStart"/>
+      <w:r>
+        <w:rPr>
+          <w:rFonts w:ascii="Arial" w:hAnsi="Arial" w:cs="Arial"/>
+          <w:lang w:val="pt-BR"/>
+        </w:rPr>
+        <w:t>Happiness</w:t>
+      </w:r>
+      <w:proofErr w:type="spellEnd"/>
+      <w:r>
+        <w:rPr>
+          <w:rFonts w:ascii="Arial" w:hAnsi="Arial" w:cs="Arial"/>
+          <w:lang w:val="pt-BR"/>
+        </w:rPr>
+        <w:t xml:space="preserve"> </w:t>
+      </w:r>
+      <w:proofErr w:type="spellStart"/>
+      <w:r>
+        <w:rPr>
+          <w:rFonts w:ascii="Arial" w:hAnsi="Arial" w:cs="Arial"/>
+          <w:lang w:val="pt-BR"/>
+        </w:rPr>
+        <w:t>Report</w:t>
+      </w:r>
+      <w:proofErr w:type="spellEnd"/>
+      <w:r>
+        <w:rPr>
+          <w:rFonts w:ascii="Arial" w:hAnsi="Arial" w:cs="Arial"/>
+          <w:lang w:val="pt-BR"/>
+        </w:rPr>
+        <w:t xml:space="preserve"> (WHR)</w:t>
+      </w:r>
+      <w:r>
+        <w:rPr>
+          <w:rFonts w:ascii="Arial" w:hAnsi="Arial" w:cs="Arial"/>
+          <w:lang w:val="pt-BR"/>
+        </w:rPr>
+        <w:t>, uma</w:t>
+      </w:r>
+      <w:r>
+        <w:rPr>
+          <w:rFonts w:ascii="Arial" w:hAnsi="Arial" w:cs="Arial"/>
+          <w:lang w:val="pt-BR"/>
+        </w:rPr>
+        <w:t xml:space="preserve"> </w:t>
+      </w:r>
+      <w:r>
+        <w:rPr>
+          <w:rFonts w:ascii="Arial" w:hAnsi="Arial" w:cs="Arial"/>
+          <w:lang w:val="pt-BR"/>
+        </w:rPr>
+        <w:t xml:space="preserve">pesquisa </w:t>
+      </w:r>
+      <w:r>
+        <w:rPr>
+          <w:rFonts w:ascii="Arial" w:hAnsi="Arial" w:cs="Arial"/>
+          <w:lang w:val="pt-BR"/>
+        </w:rPr>
+        <w:t xml:space="preserve">inicialmente </w:t>
+      </w:r>
+      <w:r>
+        <w:rPr>
+          <w:rFonts w:ascii="Arial" w:hAnsi="Arial" w:cs="Arial"/>
+          <w:lang w:val="pt-BR"/>
+        </w:rPr>
+        <w:t xml:space="preserve">voltada </w:t>
+      </w:r>
+      <w:r>
+        <w:rPr>
+          <w:rFonts w:ascii="Arial" w:hAnsi="Arial" w:cs="Arial"/>
+          <w:lang w:val="pt-BR"/>
+        </w:rPr>
+        <w:t>para</w:t>
+      </w:r>
+      <w:r>
+        <w:rPr>
+          <w:rFonts w:ascii="Arial" w:hAnsi="Arial" w:cs="Arial"/>
+          <w:lang w:val="pt-BR"/>
+        </w:rPr>
+        <w:t xml:space="preserve"> a importância da felicidade e do bem-estar das pessoas como forma de alcançar o desenvolvimento econômico e social</w:t>
+      </w:r>
+      <w:r>
+        <w:rPr>
+          <w:rFonts w:ascii="Arial" w:hAnsi="Arial" w:cs="Arial"/>
+          <w:lang w:val="pt-BR"/>
+        </w:rPr>
+        <w:t xml:space="preserve"> das nações</w:t>
+      </w:r>
+      <w:r>
+        <w:rPr>
+          <w:rFonts w:ascii="Arial" w:hAnsi="Arial" w:cs="Arial"/>
+          <w:lang w:val="pt-BR"/>
+        </w:rPr>
+        <w:t xml:space="preserve">. </w:t>
+      </w:r>
+      <w:r>
+        <w:rPr>
+          <w:rFonts w:ascii="Arial" w:hAnsi="Arial" w:cs="Arial"/>
+          <w:lang w:val="pt-BR"/>
+        </w:rPr>
+        <w:t>A</w:t>
+      </w:r>
+      <w:r>
+        <w:rPr>
+          <w:rFonts w:ascii="Arial" w:hAnsi="Arial" w:cs="Arial"/>
+          <w:lang w:val="pt-BR"/>
+        </w:rPr>
+        <w:t xml:space="preserve"> WHR </w:t>
+      </w:r>
+      <w:r>
+        <w:rPr>
+          <w:rFonts w:ascii="Arial" w:hAnsi="Arial" w:cs="Arial"/>
+          <w:lang w:val="pt-BR"/>
+        </w:rPr>
+        <w:t>conduziu</w:t>
+      </w:r>
+      <w:r>
+        <w:rPr>
+          <w:rFonts w:ascii="Arial" w:hAnsi="Arial" w:cs="Arial"/>
+          <w:lang w:val="pt-BR"/>
+        </w:rPr>
+        <w:t xml:space="preserve"> </w:t>
+      </w:r>
+      <w:r>
+        <w:rPr>
+          <w:rFonts w:ascii="Arial" w:hAnsi="Arial" w:cs="Arial"/>
+          <w:lang w:val="pt-BR"/>
+        </w:rPr>
+        <w:t>ano após ano</w:t>
+      </w:r>
+      <w:r>
+        <w:rPr>
+          <w:rFonts w:ascii="Arial" w:hAnsi="Arial" w:cs="Arial"/>
+          <w:lang w:val="pt-BR"/>
+        </w:rPr>
+        <w:t xml:space="preserve"> uma série de </w:t>
+      </w:r>
+      <w:r>
+        <w:rPr>
+          <w:rFonts w:ascii="Arial" w:hAnsi="Arial" w:cs="Arial"/>
+          <w:lang w:val="pt-BR"/>
+        </w:rPr>
+        <w:t>pesquisas</w:t>
+      </w:r>
+      <w:r>
+        <w:rPr>
+          <w:rFonts w:ascii="Arial" w:hAnsi="Arial" w:cs="Arial"/>
+          <w:lang w:val="pt-BR"/>
+        </w:rPr>
+        <w:t xml:space="preserve"> </w:t>
+      </w:r>
+      <w:r>
+        <w:rPr>
+          <w:rFonts w:ascii="Arial" w:hAnsi="Arial" w:cs="Arial"/>
+          <w:lang w:val="pt-BR"/>
+        </w:rPr>
+        <w:t xml:space="preserve">em diversos países </w:t>
+      </w:r>
+      <w:r>
+        <w:rPr>
+          <w:rFonts w:ascii="Arial" w:hAnsi="Arial" w:cs="Arial"/>
+          <w:lang w:val="pt-BR"/>
+        </w:rPr>
+        <w:t xml:space="preserve">a respeito </w:t>
+      </w:r>
+      <w:r>
+        <w:rPr>
+          <w:rFonts w:ascii="Arial" w:hAnsi="Arial" w:cs="Arial"/>
+          <w:lang w:val="pt-BR"/>
+        </w:rPr>
+        <w:t>de como</w:t>
+      </w:r>
+      <w:r>
+        <w:rPr>
+          <w:rFonts w:ascii="Arial" w:hAnsi="Arial" w:cs="Arial"/>
+          <w:lang w:val="pt-BR"/>
+        </w:rPr>
+        <w:t xml:space="preserve"> </w:t>
+      </w:r>
+      <w:r>
+        <w:rPr>
+          <w:rFonts w:ascii="Arial" w:hAnsi="Arial" w:cs="Arial"/>
+          <w:lang w:val="pt-BR"/>
+        </w:rPr>
+        <w:t xml:space="preserve">aspectos </w:t>
+      </w:r>
+      <w:r>
+        <w:rPr>
+          <w:rFonts w:ascii="Arial" w:hAnsi="Arial" w:cs="Arial"/>
+          <w:lang w:val="pt-BR"/>
+        </w:rPr>
+        <w:t>polític</w:t>
+      </w:r>
+      <w:r>
+        <w:rPr>
+          <w:rFonts w:ascii="Arial" w:hAnsi="Arial" w:cs="Arial"/>
+          <w:lang w:val="pt-BR"/>
+        </w:rPr>
+        <w:t>os</w:t>
+      </w:r>
+      <w:r>
+        <w:rPr>
+          <w:rFonts w:ascii="Arial" w:hAnsi="Arial" w:cs="Arial"/>
+          <w:lang w:val="pt-BR"/>
+        </w:rPr>
+        <w:t>,</w:t>
+      </w:r>
+      <w:r>
+        <w:rPr>
+          <w:rFonts w:ascii="Arial" w:hAnsi="Arial" w:cs="Arial"/>
+          <w:lang w:val="pt-BR"/>
+        </w:rPr>
+        <w:t xml:space="preserve"> </w:t>
+      </w:r>
+      <w:r>
+        <w:rPr>
+          <w:rFonts w:ascii="Arial" w:hAnsi="Arial" w:cs="Arial"/>
+          <w:lang w:val="pt-BR"/>
+        </w:rPr>
+        <w:t>econômic</w:t>
+      </w:r>
+      <w:r>
+        <w:rPr>
+          <w:rFonts w:ascii="Arial" w:hAnsi="Arial" w:cs="Arial"/>
+          <w:lang w:val="pt-BR"/>
+        </w:rPr>
+        <w:t>o</w:t>
+      </w:r>
+      <w:r>
+        <w:rPr>
+          <w:rFonts w:ascii="Arial" w:hAnsi="Arial" w:cs="Arial"/>
+          <w:lang w:val="pt-BR"/>
+        </w:rPr>
+        <w:t xml:space="preserve">s e sociais </w:t>
+      </w:r>
+      <w:r>
+        <w:rPr>
+          <w:rFonts w:ascii="Arial" w:hAnsi="Arial" w:cs="Arial"/>
+          <w:lang w:val="pt-BR"/>
+        </w:rPr>
+        <w:t>definiam a</w:t>
+      </w:r>
+      <w:r>
+        <w:rPr>
+          <w:rFonts w:ascii="Arial" w:hAnsi="Arial" w:cs="Arial"/>
+          <w:lang w:val="pt-BR"/>
+        </w:rPr>
+        <w:t xml:space="preserve"> percepção de </w:t>
+      </w:r>
+      <w:r>
+        <w:rPr>
+          <w:rFonts w:ascii="Arial" w:hAnsi="Arial" w:cs="Arial"/>
+          <w:lang w:val="pt-BR"/>
+        </w:rPr>
+        <w:t>bem-estar</w:t>
+      </w:r>
+      <w:r>
+        <w:rPr>
+          <w:rFonts w:ascii="Arial" w:hAnsi="Arial" w:cs="Arial"/>
+          <w:lang w:val="pt-BR"/>
+        </w:rPr>
+        <w:t xml:space="preserve"> das pessoas</w:t>
+      </w:r>
+      <w:r>
+        <w:rPr>
+          <w:rFonts w:ascii="Arial" w:hAnsi="Arial" w:cs="Arial"/>
+          <w:lang w:val="pt-BR"/>
+        </w:rPr>
+        <w:t>. Através desse projeto</w:t>
+      </w:r>
+      <w:r>
+        <w:rPr>
+          <w:rFonts w:ascii="Arial" w:hAnsi="Arial" w:cs="Arial"/>
+          <w:lang w:val="pt-BR"/>
+        </w:rPr>
+        <w:t xml:space="preserve"> </w:t>
+      </w:r>
+      <w:r>
+        <w:rPr>
+          <w:rFonts w:ascii="Arial" w:hAnsi="Arial" w:cs="Arial"/>
+          <w:lang w:val="pt-BR"/>
+        </w:rPr>
+        <w:t xml:space="preserve">foi </w:t>
+      </w:r>
+      <w:r>
+        <w:rPr>
+          <w:rFonts w:ascii="Arial" w:hAnsi="Arial" w:cs="Arial"/>
+          <w:lang w:val="pt-BR"/>
+        </w:rPr>
+        <w:t xml:space="preserve">possível </w:t>
+      </w:r>
+      <w:r>
+        <w:rPr>
+          <w:rFonts w:ascii="Arial" w:hAnsi="Arial" w:cs="Arial"/>
+          <w:lang w:val="pt-BR"/>
+        </w:rPr>
+        <w:t>gerar</w:t>
+      </w:r>
+      <w:r>
+        <w:rPr>
+          <w:rFonts w:ascii="Arial" w:hAnsi="Arial" w:cs="Arial"/>
+          <w:lang w:val="pt-BR"/>
+        </w:rPr>
+        <w:t xml:space="preserve"> uma</w:t>
+      </w:r>
+      <w:r>
+        <w:rPr>
+          <w:rFonts w:ascii="Arial" w:hAnsi="Arial" w:cs="Arial"/>
+          <w:lang w:val="pt-BR"/>
+        </w:rPr>
+        <w:t xml:space="preserve"> </w:t>
+      </w:r>
+      <w:r>
+        <w:rPr>
+          <w:rFonts w:ascii="Arial" w:hAnsi="Arial" w:cs="Arial"/>
+          <w:lang w:val="pt-BR"/>
+        </w:rPr>
+        <w:t xml:space="preserve">estatística </w:t>
+      </w:r>
+      <w:r>
+        <w:rPr>
+          <w:rFonts w:ascii="Arial" w:hAnsi="Arial" w:cs="Arial"/>
+          <w:lang w:val="pt-BR"/>
+        </w:rPr>
+        <w:t>dessa</w:t>
+      </w:r>
+      <w:r>
+        <w:rPr>
+          <w:rFonts w:ascii="Arial" w:hAnsi="Arial" w:cs="Arial"/>
+          <w:lang w:val="pt-BR"/>
+        </w:rPr>
+        <w:t xml:space="preserve"> percepção </w:t>
+      </w:r>
+      <w:r>
+        <w:rPr>
+          <w:rFonts w:ascii="Arial" w:hAnsi="Arial" w:cs="Arial"/>
+          <w:lang w:val="pt-BR"/>
+        </w:rPr>
+        <w:t>do</w:t>
+      </w:r>
+      <w:r>
+        <w:rPr>
+          <w:rFonts w:ascii="Arial" w:hAnsi="Arial" w:cs="Arial"/>
+          <w:lang w:val="pt-BR"/>
+        </w:rPr>
+        <w:t xml:space="preserve"> bem-estar, ou </w:t>
+      </w:r>
+      <w:proofErr w:type="spellStart"/>
+      <w:r>
+        <w:rPr>
+          <w:rFonts w:ascii="Arial" w:hAnsi="Arial" w:cs="Arial"/>
+          <w:i/>
+          <w:iCs/>
+          <w:lang w:val="pt-BR"/>
+        </w:rPr>
+        <w:t>ledder</w:t>
+      </w:r>
+      <w:proofErr w:type="spellEnd"/>
+      <w:r>
+        <w:rPr>
+          <w:rFonts w:ascii="Arial" w:hAnsi="Arial" w:cs="Arial"/>
+          <w:i/>
+          <w:iCs/>
+          <w:lang w:val="pt-BR"/>
+        </w:rPr>
+        <w:t>-score</w:t>
+      </w:r>
       <w:r>
         <w:rPr>
           <w:rFonts w:ascii="Arial" w:hAnsi="Arial" w:cs="Arial"/>
           <w:lang w:val="pt-BR"/>
         </w:rPr>
         <w:t>.</w:t>
-      </w:r>
-      <w:r>
-        <w:rPr>
-          <w:rFonts w:ascii="Arial" w:hAnsi="Arial" w:cs="Arial"/>
-          <w:lang w:val="pt-BR"/>
-        </w:rPr>
-        <w:t xml:space="preserve"> </w:t>
-      </w:r>
-      <w:r>
-        <w:rPr>
-          <w:rFonts w:ascii="Arial" w:hAnsi="Arial" w:cs="Arial"/>
-          <w:lang w:val="pt-BR"/>
-        </w:rPr>
-        <w:t xml:space="preserve">Em conjunto com outras agências de pesquisa e </w:t>
-      </w:r>
-      <w:r>
-        <w:rPr>
-          <w:rFonts w:ascii="Arial" w:hAnsi="Arial" w:cs="Arial"/>
-          <w:lang w:val="pt-BR"/>
-        </w:rPr>
-        <w:t xml:space="preserve">alguns </w:t>
-      </w:r>
-      <w:r>
-        <w:rPr>
-          <w:rFonts w:ascii="Arial" w:hAnsi="Arial" w:cs="Arial"/>
-          <w:lang w:val="pt-BR"/>
-        </w:rPr>
-        <w:t xml:space="preserve">pesquisadores independentes, a WHR </w:t>
-      </w:r>
-      <w:r>
-        <w:rPr>
-          <w:rFonts w:ascii="Arial" w:hAnsi="Arial" w:cs="Arial"/>
-          <w:lang w:val="pt-BR"/>
-        </w:rPr>
-        <w:t>conduziu</w:t>
-      </w:r>
-      <w:r>
-        <w:rPr>
-          <w:rFonts w:ascii="Arial" w:hAnsi="Arial" w:cs="Arial"/>
-          <w:lang w:val="pt-BR"/>
-        </w:rPr>
-        <w:t xml:space="preserve"> </w:t>
-      </w:r>
-      <w:r>
-        <w:rPr>
-          <w:rFonts w:ascii="Arial" w:hAnsi="Arial" w:cs="Arial"/>
-          <w:lang w:val="pt-BR"/>
-        </w:rPr>
-        <w:t>ano após ano</w:t>
-      </w:r>
-      <w:r>
-        <w:rPr>
-          <w:rFonts w:ascii="Arial" w:hAnsi="Arial" w:cs="Arial"/>
-          <w:lang w:val="pt-BR"/>
-        </w:rPr>
-        <w:t xml:space="preserve"> uma série de </w:t>
-      </w:r>
-      <w:r>
-        <w:rPr>
-          <w:rFonts w:ascii="Arial" w:hAnsi="Arial" w:cs="Arial"/>
-          <w:lang w:val="pt-BR"/>
-        </w:rPr>
-        <w:t>pesquisas</w:t>
-      </w:r>
-      <w:r>
-        <w:rPr>
-          <w:rFonts w:ascii="Arial" w:hAnsi="Arial" w:cs="Arial"/>
-          <w:lang w:val="pt-BR"/>
-        </w:rPr>
-        <w:t xml:space="preserve"> a respeito da percepção das pessoas sobre </w:t>
-      </w:r>
-      <w:r>
-        <w:rPr>
-          <w:rFonts w:ascii="Arial" w:hAnsi="Arial" w:cs="Arial"/>
-          <w:lang w:val="pt-BR"/>
-        </w:rPr>
-        <w:t>temas relacionados a</w:t>
-      </w:r>
-      <w:r>
-        <w:rPr>
-          <w:rFonts w:ascii="Arial" w:hAnsi="Arial" w:cs="Arial"/>
-          <w:lang w:val="pt-BR"/>
-        </w:rPr>
-        <w:t xml:space="preserve"> </w:t>
-      </w:r>
-      <w:r>
-        <w:rPr>
-          <w:rFonts w:ascii="Arial" w:hAnsi="Arial" w:cs="Arial"/>
-          <w:lang w:val="pt-BR"/>
-        </w:rPr>
-        <w:t xml:space="preserve">aspectos </w:t>
-      </w:r>
-      <w:r>
-        <w:rPr>
-          <w:rFonts w:ascii="Arial" w:hAnsi="Arial" w:cs="Arial"/>
-          <w:lang w:val="pt-BR"/>
-        </w:rPr>
-        <w:t>polític</w:t>
-      </w:r>
-      <w:r>
-        <w:rPr>
-          <w:rFonts w:ascii="Arial" w:hAnsi="Arial" w:cs="Arial"/>
-          <w:lang w:val="pt-BR"/>
-        </w:rPr>
-        <w:t>os</w:t>
-      </w:r>
-      <w:r>
-        <w:rPr>
-          <w:rFonts w:ascii="Arial" w:hAnsi="Arial" w:cs="Arial"/>
-          <w:lang w:val="pt-BR"/>
-        </w:rPr>
-        <w:t>,</w:t>
-      </w:r>
-      <w:r>
-        <w:rPr>
-          <w:rFonts w:ascii="Arial" w:hAnsi="Arial" w:cs="Arial"/>
-          <w:lang w:val="pt-BR"/>
-        </w:rPr>
-        <w:t xml:space="preserve"> </w:t>
-      </w:r>
-      <w:r>
-        <w:rPr>
-          <w:rFonts w:ascii="Arial" w:hAnsi="Arial" w:cs="Arial"/>
-          <w:lang w:val="pt-BR"/>
-        </w:rPr>
-        <w:t>econômic</w:t>
-      </w:r>
-      <w:r>
-        <w:rPr>
-          <w:rFonts w:ascii="Arial" w:hAnsi="Arial" w:cs="Arial"/>
-          <w:lang w:val="pt-BR"/>
-        </w:rPr>
-        <w:t>o</w:t>
-      </w:r>
-      <w:r>
-        <w:rPr>
-          <w:rFonts w:ascii="Arial" w:hAnsi="Arial" w:cs="Arial"/>
-          <w:lang w:val="pt-BR"/>
-        </w:rPr>
-        <w:t xml:space="preserve">s e sociais </w:t>
-      </w:r>
-      <w:r>
-        <w:rPr>
-          <w:rFonts w:ascii="Arial" w:hAnsi="Arial" w:cs="Arial"/>
-          <w:lang w:val="pt-BR"/>
-        </w:rPr>
-        <w:t>para sintetizar um score de percepção de felicidade dessas pessoas, entre outros indicadores.</w:t>
       </w:r>
     </w:p>
     <w:p>
@@ -2154,15 +2696,35 @@
         <w:ind w:firstLine="360"/>
         <w:rPr>
           <w:rFonts w:ascii="Arial" w:hAnsi="Arial" w:cs="Arial"/>
+          <w:color w:val="AEAAAA" w:themeColor="background2" w:themeShade="BF"/>
           <w:lang w:val="pt-BR"/>
         </w:rPr>
       </w:pPr>
       <w:r>
         <w:rPr>
           <w:rFonts w:ascii="Arial" w:hAnsi="Arial" w:cs="Arial"/>
-          <w:lang w:val="pt-BR"/>
-        </w:rPr>
-        <w:t>Nos aspectos econômicos individuais (a questão é demonstrar como a economia de cada país afeta teoricamente mais ou menos a qualidade de vida das pessoas).</w:t>
+          <w:color w:val="AEAAAA" w:themeColor="background2" w:themeShade="BF"/>
+          <w:lang w:val="pt-BR"/>
+        </w:rPr>
+        <w:t xml:space="preserve">(texto antigo, </w:t>
+      </w:r>
+      <w:proofErr w:type="gramStart"/>
+      <w:r>
+        <w:rPr>
+          <w:rFonts w:ascii="Arial" w:hAnsi="Arial" w:cs="Arial"/>
+          <w:color w:val="AEAAAA" w:themeColor="background2" w:themeShade="BF"/>
+          <w:lang w:val="pt-BR"/>
+        </w:rPr>
+        <w:t>ignorar</w:t>
+      </w:r>
+      <w:proofErr w:type="gramEnd"/>
+      <w:r>
+        <w:rPr>
+          <w:rFonts w:ascii="Arial" w:hAnsi="Arial" w:cs="Arial"/>
+          <w:color w:val="AEAAAA" w:themeColor="background2" w:themeShade="BF"/>
+          <w:lang w:val="pt-BR"/>
+        </w:rPr>
+        <w:t xml:space="preserve"> mas deixar como possíveis ideias)</w:t>
       </w:r>
     </w:p>
     <w:p>
@@ -2170,6 +2732,7 @@
         <w:ind w:firstLine="360"/>
         <w:rPr>
           <w:rFonts w:ascii="Arial" w:hAnsi="Arial" w:cs="Arial"/>
+          <w:color w:val="AEAAAA" w:themeColor="background2" w:themeShade="BF"/>
           <w:lang w:val="pt-BR"/>
         </w:rPr>
       </w:pPr>
@@ -2179,31 +2742,507 @@
         <w:ind w:firstLine="360"/>
         <w:rPr>
           <w:rFonts w:ascii="Arial" w:hAnsi="Arial" w:cs="Arial"/>
+          <w:color w:val="AEAAAA" w:themeColor="background2" w:themeShade="BF"/>
+          <w:shd w:val="clear" w:color="auto" w:fill="FFFFFF"/>
           <w:lang w:val="pt-BR"/>
         </w:rPr>
       </w:pPr>
       <w:r>
         <w:rPr>
           <w:rFonts w:ascii="Arial" w:hAnsi="Arial" w:cs="Arial"/>
-          <w:lang w:val="pt-BR"/>
-        </w:rPr>
-        <w:t xml:space="preserve">Quero dizer aqui que </w:t>
-      </w:r>
-      <w:proofErr w:type="gramStart"/>
-      <w:r>
-        <w:rPr>
-          <w:rFonts w:ascii="Arial" w:hAnsi="Arial" w:cs="Arial"/>
-          <w:lang w:val="pt-BR"/>
-        </w:rPr>
-        <w:t>os dados anteriores nos ajuda</w:t>
-      </w:r>
-      <w:proofErr w:type="gramEnd"/>
-      <w:r>
-        <w:rPr>
-          <w:rFonts w:ascii="Arial" w:hAnsi="Arial" w:cs="Arial"/>
-          <w:lang w:val="pt-BR"/>
-        </w:rPr>
-        <w:t xml:space="preserve"> a relacionar possíveis efeitos negativos da pandemia sobre a qualidade de vida das pessoas</w:t>
+          <w:color w:val="AEAAAA" w:themeColor="background2" w:themeShade="BF"/>
+          <w:shd w:val="clear" w:color="auto" w:fill="FFFFFF"/>
+          <w:lang w:val="pt-BR"/>
+        </w:rPr>
+        <w:t xml:space="preserve">Mensurar, analisar e diagnosticar os efeitos da pandemia nas esferas social e econômica, sem ignorar os aspectos psicológicos impostos aos agentes sociais nesse período, </w:t>
+      </w:r>
+      <w:r>
+        <w:rPr>
+          <w:rFonts w:ascii="Arial" w:hAnsi="Arial" w:cs="Arial"/>
+          <w:color w:val="AEAAAA" w:themeColor="background2" w:themeShade="BF"/>
+          <w:shd w:val="clear" w:color="auto" w:fill="FFFFFF"/>
+          <w:lang w:val="pt-BR"/>
+        </w:rPr>
+        <w:t xml:space="preserve">se tornou assim </w:t>
+      </w:r>
+      <w:r>
+        <w:rPr>
+          <w:rFonts w:ascii="Arial" w:hAnsi="Arial" w:cs="Arial"/>
+          <w:color w:val="AEAAAA" w:themeColor="background2" w:themeShade="BF"/>
+          <w:shd w:val="clear" w:color="auto" w:fill="FFFFFF"/>
+          <w:lang w:val="pt-BR"/>
+        </w:rPr>
+        <w:t xml:space="preserve">importante e </w:t>
+      </w:r>
+      <w:r>
+        <w:rPr>
+          <w:rFonts w:ascii="Arial" w:hAnsi="Arial" w:cs="Arial"/>
+          <w:color w:val="AEAAAA" w:themeColor="background2" w:themeShade="BF"/>
+          <w:shd w:val="clear" w:color="auto" w:fill="FFFFFF"/>
+          <w:lang w:val="pt-BR"/>
+        </w:rPr>
+        <w:t>iminente nas ciências sociais</w:t>
+      </w:r>
+      <w:r>
+        <w:rPr>
+          <w:rFonts w:ascii="Arial" w:hAnsi="Arial" w:cs="Arial"/>
+          <w:color w:val="AEAAAA" w:themeColor="background2" w:themeShade="BF"/>
+          <w:lang w:val="pt-BR"/>
+        </w:rPr>
+        <w:t>. D</w:t>
+      </w:r>
+      <w:r>
+        <w:rPr>
+          <w:rFonts w:ascii="Arial" w:hAnsi="Arial" w:cs="Arial"/>
+          <w:color w:val="AEAAAA" w:themeColor="background2" w:themeShade="BF"/>
+          <w:lang w:val="pt-BR"/>
+        </w:rPr>
+        <w:t>istanciamento social,</w:t>
+      </w:r>
+      <w:r>
+        <w:rPr>
+          <w:rFonts w:ascii="Arial" w:hAnsi="Arial" w:cs="Arial"/>
+          <w:color w:val="AEAAAA" w:themeColor="background2" w:themeShade="BF"/>
+          <w:lang w:val="pt-BR"/>
+        </w:rPr>
+        <w:t xml:space="preserve"> </w:t>
+      </w:r>
+      <w:r>
+        <w:rPr>
+          <w:rFonts w:ascii="Arial" w:hAnsi="Arial" w:cs="Arial"/>
+          <w:color w:val="AEAAAA" w:themeColor="background2" w:themeShade="BF"/>
+          <w:lang w:val="pt-BR"/>
+        </w:rPr>
+        <w:t>isolamento</w:t>
+      </w:r>
+      <w:r>
+        <w:rPr>
+          <w:rFonts w:ascii="Arial" w:hAnsi="Arial" w:cs="Arial"/>
+          <w:color w:val="AEAAAA" w:themeColor="background2" w:themeShade="BF"/>
+          <w:lang w:val="pt-BR"/>
+        </w:rPr>
+        <w:t xml:space="preserve">, crises financeiras, </w:t>
+      </w:r>
+      <w:r>
+        <w:rPr>
+          <w:rFonts w:ascii="Arial" w:hAnsi="Arial" w:cs="Arial"/>
+          <w:color w:val="AEAAAA" w:themeColor="background2" w:themeShade="BF"/>
+          <w:lang w:val="pt-BR"/>
+        </w:rPr>
+        <w:t>rompimento da fluidez das relações sociais</w:t>
+      </w:r>
+      <w:r>
+        <w:rPr>
+          <w:rFonts w:ascii="Arial" w:hAnsi="Arial" w:cs="Arial"/>
+          <w:color w:val="AEAAAA" w:themeColor="background2" w:themeShade="BF"/>
+          <w:lang w:val="pt-BR"/>
+        </w:rPr>
+        <w:t>,</w:t>
+      </w:r>
+      <w:r>
+        <w:rPr>
+          <w:rFonts w:ascii="Arial" w:hAnsi="Arial" w:cs="Arial"/>
+          <w:color w:val="AEAAAA" w:themeColor="background2" w:themeShade="BF"/>
+          <w:lang w:val="pt-BR"/>
+        </w:rPr>
+        <w:t xml:space="preserve"> </w:t>
+      </w:r>
+      <w:r>
+        <w:rPr>
+          <w:rFonts w:ascii="Arial" w:hAnsi="Arial" w:cs="Arial"/>
+          <w:color w:val="AEAAAA" w:themeColor="background2" w:themeShade="BF"/>
+          <w:lang w:val="pt-BR"/>
+        </w:rPr>
+        <w:t>violência nas relações de intimidade</w:t>
+      </w:r>
+      <w:r>
+        <w:rPr>
+          <w:rFonts w:ascii="Arial" w:hAnsi="Arial" w:cs="Arial"/>
+          <w:color w:val="AEAAAA" w:themeColor="background2" w:themeShade="BF"/>
+          <w:lang w:val="pt-BR"/>
+        </w:rPr>
+        <w:t>,</w:t>
+      </w:r>
+      <w:r>
+        <w:rPr>
+          <w:rFonts w:ascii="Arial" w:hAnsi="Arial" w:cs="Arial"/>
+          <w:color w:val="AEAAAA" w:themeColor="background2" w:themeShade="BF"/>
+          <w:lang w:val="pt-BR"/>
+        </w:rPr>
+        <w:t xml:space="preserve"> </w:t>
+      </w:r>
+      <w:r>
+        <w:rPr>
+          <w:rFonts w:ascii="Arial" w:hAnsi="Arial" w:cs="Arial"/>
+          <w:color w:val="AEAAAA" w:themeColor="background2" w:themeShade="BF"/>
+          <w:lang w:val="pt-BR"/>
+        </w:rPr>
+        <w:t>entre outros</w:t>
+      </w:r>
+      <w:r>
+        <w:rPr>
+          <w:rFonts w:ascii="Arial" w:hAnsi="Arial" w:cs="Arial"/>
+          <w:color w:val="AEAAAA" w:themeColor="background2" w:themeShade="BF"/>
+          <w:lang w:val="pt-BR"/>
+        </w:rPr>
+        <w:t>;</w:t>
+      </w:r>
+      <w:r>
+        <w:rPr>
+          <w:rFonts w:ascii="Arial" w:hAnsi="Arial" w:cs="Arial"/>
+          <w:color w:val="AEAAAA" w:themeColor="background2" w:themeShade="BF"/>
+          <w:lang w:val="pt-BR"/>
+        </w:rPr>
+        <w:t xml:space="preserve"> </w:t>
+      </w:r>
+      <w:r>
+        <w:rPr>
+          <w:rFonts w:ascii="Arial" w:hAnsi="Arial" w:cs="Arial"/>
+          <w:color w:val="AEAAAA" w:themeColor="background2" w:themeShade="BF"/>
+          <w:lang w:val="pt-BR"/>
+        </w:rPr>
+        <w:t>c</w:t>
+      </w:r>
+      <w:r>
+        <w:rPr>
+          <w:rFonts w:ascii="Arial" w:hAnsi="Arial" w:cs="Arial"/>
+          <w:color w:val="AEAAAA" w:themeColor="background2" w:themeShade="BF"/>
+          <w:lang w:val="pt-BR"/>
+        </w:rPr>
+        <w:t xml:space="preserve">omo tudo </w:t>
+      </w:r>
+      <w:r>
+        <w:rPr>
+          <w:rFonts w:ascii="Arial" w:hAnsi="Arial" w:cs="Arial"/>
+          <w:color w:val="AEAAAA" w:themeColor="background2" w:themeShade="BF"/>
+          <w:lang w:val="pt-BR"/>
+        </w:rPr>
+        <w:t xml:space="preserve">isso </w:t>
+      </w:r>
+      <w:r>
+        <w:rPr>
+          <w:rFonts w:ascii="Arial" w:hAnsi="Arial" w:cs="Arial"/>
+          <w:color w:val="AEAAAA" w:themeColor="background2" w:themeShade="BF"/>
+          <w:lang w:val="pt-BR"/>
+        </w:rPr>
+        <w:t xml:space="preserve">afeta a vida </w:t>
+      </w:r>
+      <w:r>
+        <w:rPr>
+          <w:rFonts w:ascii="Arial" w:hAnsi="Arial" w:cs="Arial"/>
+          <w:color w:val="AEAAAA" w:themeColor="background2" w:themeShade="BF"/>
+          <w:lang w:val="pt-BR"/>
+        </w:rPr>
+        <w:t>social, a curto médio e longo prazo</w:t>
+      </w:r>
+      <w:r>
+        <w:rPr>
+          <w:rFonts w:ascii="Arial" w:hAnsi="Arial" w:cs="Arial"/>
+          <w:color w:val="AEAAAA" w:themeColor="background2" w:themeShade="BF"/>
+          <w:lang w:val="pt-BR"/>
+        </w:rPr>
+        <w:t xml:space="preserve">? Quais </w:t>
+      </w:r>
+      <w:r>
+        <w:rPr>
+          <w:rFonts w:ascii="Arial" w:hAnsi="Arial" w:cs="Arial"/>
+          <w:color w:val="AEAAAA" w:themeColor="background2" w:themeShade="BF"/>
+          <w:lang w:val="pt-BR"/>
+        </w:rPr>
+        <w:t xml:space="preserve">foram </w:t>
+      </w:r>
+      <w:r>
+        <w:rPr>
+          <w:rFonts w:ascii="Arial" w:hAnsi="Arial" w:cs="Arial"/>
+          <w:color w:val="AEAAAA" w:themeColor="background2" w:themeShade="BF"/>
+          <w:lang w:val="pt-BR"/>
+        </w:rPr>
+        <w:t>os contextos mais agravantes? Que tipos de ação podem ajudar</w:t>
+      </w:r>
+      <w:r>
+        <w:rPr>
+          <w:rFonts w:ascii="Arial" w:hAnsi="Arial" w:cs="Arial"/>
+          <w:color w:val="AEAAAA" w:themeColor="background2" w:themeShade="BF"/>
+          <w:lang w:val="pt-BR"/>
+        </w:rPr>
+        <w:t xml:space="preserve"> a mitigar os possíveis prejuízos</w:t>
+      </w:r>
+      <w:r>
+        <w:rPr>
+          <w:rFonts w:ascii="Arial" w:hAnsi="Arial" w:cs="Arial"/>
+          <w:color w:val="AEAAAA" w:themeColor="background2" w:themeShade="BF"/>
+          <w:lang w:val="pt-BR"/>
+        </w:rPr>
+        <w:t xml:space="preserve">? </w:t>
+      </w:r>
+      <w:r>
+        <w:rPr>
+          <w:rFonts w:ascii="Arial" w:hAnsi="Arial" w:cs="Arial"/>
+          <w:color w:val="AEAAAA" w:themeColor="background2" w:themeShade="BF"/>
+          <w:shd w:val="clear" w:color="auto" w:fill="FFFFFF"/>
+          <w:lang w:val="pt-BR"/>
+        </w:rPr>
+        <w:t xml:space="preserve">Não há sociedade decente que se baseie no desligamento e na interrupção das relações sociais ou no aprofundamento drástico das vulnerabilidades </w:t>
+      </w:r>
+      <w:r>
+        <w:rPr>
+          <w:rFonts w:ascii="Arial" w:hAnsi="Arial" w:cs="Arial"/>
+          <w:color w:val="AEAAAA" w:themeColor="background2" w:themeShade="BF"/>
+          <w:shd w:val="clear" w:color="auto" w:fill="FFFFFF"/>
+          <w:lang w:val="pt-BR"/>
+        </w:rPr>
+        <w:t>s</w:t>
+      </w:r>
+      <w:r>
+        <w:rPr>
+          <w:rFonts w:ascii="Arial" w:hAnsi="Arial" w:cs="Arial"/>
+          <w:color w:val="AEAAAA" w:themeColor="background2" w:themeShade="BF"/>
+          <w:shd w:val="clear" w:color="auto" w:fill="FFFFFF"/>
+          <w:lang w:val="pt-BR"/>
+        </w:rPr>
+        <w:t>ocioeconómicas</w:t>
+      </w:r>
+      <w:r>
+        <w:rPr>
+          <w:rFonts w:ascii="Arial" w:hAnsi="Arial" w:cs="Arial"/>
+          <w:color w:val="AEAAAA" w:themeColor="background2" w:themeShade="BF"/>
+          <w:shd w:val="clear" w:color="auto" w:fill="FFFFFF"/>
+          <w:lang w:val="pt-BR"/>
+        </w:rPr>
+        <w:t xml:space="preserve"> (</w:t>
+      </w:r>
+      <w:r>
+        <w:rPr>
+          <w:rFonts w:ascii="Arial" w:hAnsi="Arial" w:cs="Arial"/>
+          <w:color w:val="AEAAAA" w:themeColor="background2" w:themeShade="BF"/>
+          <w:lang w:val="pt-BR"/>
+        </w:rPr>
+        <w:t>Carmo, Tavares e Cândido, 2020)</w:t>
+      </w:r>
+      <w:r>
+        <w:rPr>
+          <w:rFonts w:ascii="Arial" w:hAnsi="Arial" w:cs="Arial"/>
+          <w:color w:val="AEAAAA" w:themeColor="background2" w:themeShade="BF"/>
+          <w:shd w:val="clear" w:color="auto" w:fill="FFFFFF"/>
+          <w:lang w:val="pt-BR"/>
+        </w:rPr>
+        <w:t>.</w:t>
+      </w:r>
+      <w:r>
+        <w:rPr>
+          <w:rFonts w:ascii="Arial" w:hAnsi="Arial" w:cs="Arial"/>
+          <w:color w:val="AEAAAA" w:themeColor="background2" w:themeShade="BF"/>
+          <w:shd w:val="clear" w:color="auto" w:fill="FFFFFF"/>
+          <w:lang w:val="pt-BR"/>
+        </w:rPr>
+        <w:t xml:space="preserve"> </w:t>
+      </w:r>
+      <w:r>
+        <w:rPr>
+          <w:rFonts w:ascii="Arial" w:hAnsi="Arial" w:cs="Arial"/>
+          <w:color w:val="AEAAAA" w:themeColor="background2" w:themeShade="BF"/>
+          <w:shd w:val="clear" w:color="auto" w:fill="FFFFFF"/>
+          <w:lang w:val="pt-BR"/>
+        </w:rPr>
+        <w:t>Se debruçar em tais análises</w:t>
+      </w:r>
+      <w:r>
+        <w:rPr>
+          <w:rFonts w:ascii="Arial" w:hAnsi="Arial" w:cs="Arial"/>
+          <w:color w:val="AEAAAA" w:themeColor="background2" w:themeShade="BF"/>
+          <w:shd w:val="clear" w:color="auto" w:fill="FFFFFF"/>
+          <w:lang w:val="pt-BR"/>
+        </w:rPr>
+        <w:t xml:space="preserve"> é imediatamente</w:t>
+      </w:r>
+      <w:r>
+        <w:rPr>
+          <w:rFonts w:ascii="Arial" w:hAnsi="Arial" w:cs="Arial"/>
+          <w:color w:val="AEAAAA" w:themeColor="background2" w:themeShade="BF"/>
+          <w:shd w:val="clear" w:color="auto" w:fill="FFFFFF"/>
+          <w:lang w:val="pt-BR"/>
+        </w:rPr>
+        <w:t xml:space="preserve"> necessário</w:t>
+      </w:r>
+      <w:r>
+        <w:rPr>
+          <w:rFonts w:ascii="Arial" w:hAnsi="Arial" w:cs="Arial"/>
+          <w:color w:val="AEAAAA" w:themeColor="background2" w:themeShade="BF"/>
+          <w:shd w:val="clear" w:color="auto" w:fill="FFFFFF"/>
+          <w:lang w:val="pt-BR"/>
+        </w:rPr>
+        <w:t xml:space="preserve"> para </w:t>
+      </w:r>
+      <w:r>
+        <w:rPr>
+          <w:rFonts w:ascii="Arial" w:hAnsi="Arial" w:cs="Arial"/>
+          <w:color w:val="AEAAAA" w:themeColor="background2" w:themeShade="BF"/>
+          <w:shd w:val="clear" w:color="auto" w:fill="FFFFFF"/>
+          <w:lang w:val="pt-BR"/>
+        </w:rPr>
+        <w:t xml:space="preserve">o planejamento </w:t>
+      </w:r>
+      <w:r>
+        <w:rPr>
+          <w:rFonts w:ascii="Arial" w:hAnsi="Arial" w:cs="Arial"/>
+          <w:color w:val="AEAAAA" w:themeColor="background2" w:themeShade="BF"/>
+          <w:shd w:val="clear" w:color="auto" w:fill="FFFFFF"/>
+          <w:lang w:val="pt-BR"/>
+        </w:rPr>
+        <w:t>assertivo</w:t>
+      </w:r>
+      <w:r>
+        <w:rPr>
+          <w:rFonts w:ascii="Arial" w:hAnsi="Arial" w:cs="Arial"/>
+          <w:color w:val="AEAAAA" w:themeColor="background2" w:themeShade="BF"/>
+          <w:shd w:val="clear" w:color="auto" w:fill="FFFFFF"/>
+          <w:lang w:val="pt-BR"/>
+        </w:rPr>
+        <w:t xml:space="preserve"> </w:t>
+      </w:r>
+      <w:r>
+        <w:rPr>
+          <w:rFonts w:ascii="Arial" w:hAnsi="Arial" w:cs="Arial"/>
+          <w:color w:val="AEAAAA" w:themeColor="background2" w:themeShade="BF"/>
+          <w:shd w:val="clear" w:color="auto" w:fill="FFFFFF"/>
+          <w:lang w:val="pt-BR"/>
+        </w:rPr>
+        <w:t xml:space="preserve">de </w:t>
+      </w:r>
+      <w:r>
+        <w:rPr>
+          <w:rFonts w:ascii="Arial" w:hAnsi="Arial" w:cs="Arial"/>
+          <w:color w:val="AEAAAA" w:themeColor="background2" w:themeShade="BF"/>
+          <w:shd w:val="clear" w:color="auto" w:fill="FFFFFF"/>
+          <w:lang w:val="pt-BR"/>
+        </w:rPr>
+        <w:t xml:space="preserve">uma agenda </w:t>
+      </w:r>
+      <w:r>
+        <w:rPr>
+          <w:rFonts w:ascii="Arial" w:hAnsi="Arial" w:cs="Arial"/>
+          <w:color w:val="AEAAAA" w:themeColor="background2" w:themeShade="BF"/>
+          <w:shd w:val="clear" w:color="auto" w:fill="FFFFFF"/>
+          <w:lang w:val="pt-BR"/>
+        </w:rPr>
+        <w:t xml:space="preserve">internacional </w:t>
+      </w:r>
+      <w:r>
+        <w:rPr>
+          <w:rFonts w:ascii="Arial" w:hAnsi="Arial" w:cs="Arial"/>
+          <w:color w:val="AEAAAA" w:themeColor="background2" w:themeShade="BF"/>
+          <w:shd w:val="clear" w:color="auto" w:fill="FFFFFF"/>
+          <w:lang w:val="pt-BR"/>
+        </w:rPr>
+        <w:t xml:space="preserve">com </w:t>
+      </w:r>
+      <w:r>
+        <w:rPr>
+          <w:rFonts w:ascii="Arial" w:hAnsi="Arial" w:cs="Arial"/>
+          <w:color w:val="AEAAAA" w:themeColor="background2" w:themeShade="BF"/>
+          <w:shd w:val="clear" w:color="auto" w:fill="FFFFFF"/>
+          <w:lang w:val="pt-BR"/>
+        </w:rPr>
+        <w:t>programas e ações de políticas públicas que se alinhem com a necessidade das pessoas</w:t>
+      </w:r>
+      <w:r>
+        <w:rPr>
+          <w:rFonts w:ascii="Arial" w:hAnsi="Arial" w:cs="Arial"/>
+          <w:color w:val="AEAAAA" w:themeColor="background2" w:themeShade="BF"/>
+          <w:shd w:val="clear" w:color="auto" w:fill="FFFFFF"/>
+          <w:lang w:val="pt-BR"/>
+        </w:rPr>
+        <w:t xml:space="preserve"> e que conduzam de forma adequada </w:t>
+      </w:r>
+      <w:r>
+        <w:rPr>
+          <w:rFonts w:ascii="Arial" w:hAnsi="Arial" w:cs="Arial"/>
+          <w:color w:val="AEAAAA" w:themeColor="background2" w:themeShade="BF"/>
+          <w:shd w:val="clear" w:color="auto" w:fill="FFFFFF"/>
+          <w:lang w:val="pt-BR"/>
+        </w:rPr>
+        <w:t>a volta a</w:t>
+      </w:r>
+      <w:r>
+        <w:rPr>
+          <w:rFonts w:ascii="Arial" w:hAnsi="Arial" w:cs="Arial"/>
+          <w:color w:val="AEAAAA" w:themeColor="background2" w:themeShade="BF"/>
+          <w:shd w:val="clear" w:color="auto" w:fill="FFFFFF"/>
+          <w:lang w:val="pt-BR"/>
+        </w:rPr>
+        <w:t xml:space="preserve"> </w:t>
+      </w:r>
+      <w:r>
+        <w:rPr>
+          <w:rFonts w:ascii="Arial" w:hAnsi="Arial" w:cs="Arial"/>
+          <w:color w:val="AEAAAA" w:themeColor="background2" w:themeShade="BF"/>
+          <w:shd w:val="clear" w:color="auto" w:fill="FFFFFF"/>
+          <w:lang w:val="pt-BR"/>
+        </w:rPr>
+        <w:t xml:space="preserve">da sociedade a </w:t>
+      </w:r>
+      <w:r>
+        <w:rPr>
+          <w:rFonts w:ascii="Arial" w:hAnsi="Arial" w:cs="Arial"/>
+          <w:color w:val="AEAAAA" w:themeColor="background2" w:themeShade="BF"/>
+          <w:shd w:val="clear" w:color="auto" w:fill="FFFFFF"/>
+          <w:lang w:val="pt-BR"/>
+        </w:rPr>
+        <w:t>um estado de</w:t>
+      </w:r>
+      <w:r>
+        <w:rPr>
+          <w:rFonts w:ascii="Arial" w:hAnsi="Arial" w:cs="Arial"/>
+          <w:color w:val="AEAAAA" w:themeColor="background2" w:themeShade="BF"/>
+          <w:shd w:val="clear" w:color="auto" w:fill="FFFFFF"/>
+          <w:lang w:val="pt-BR"/>
+        </w:rPr>
+        <w:t xml:space="preserve"> </w:t>
+      </w:r>
+      <w:r>
+        <w:rPr>
+          <w:rFonts w:ascii="Arial" w:hAnsi="Arial" w:cs="Arial"/>
+          <w:color w:val="AEAAAA" w:themeColor="background2" w:themeShade="BF"/>
+          <w:shd w:val="clear" w:color="auto" w:fill="FFFFFF"/>
+          <w:lang w:val="pt-BR"/>
+        </w:rPr>
+        <w:t>“</w:t>
+      </w:r>
+      <w:r>
+        <w:rPr>
+          <w:rFonts w:ascii="Arial" w:hAnsi="Arial" w:cs="Arial"/>
+          <w:color w:val="AEAAAA" w:themeColor="background2" w:themeShade="BF"/>
+          <w:shd w:val="clear" w:color="auto" w:fill="FFFFFF"/>
+          <w:lang w:val="pt-BR"/>
+        </w:rPr>
+        <w:t>normalidade</w:t>
+      </w:r>
+      <w:r>
+        <w:rPr>
+          <w:rFonts w:ascii="Arial" w:hAnsi="Arial" w:cs="Arial"/>
+          <w:color w:val="AEAAAA" w:themeColor="background2" w:themeShade="BF"/>
+          <w:shd w:val="clear" w:color="auto" w:fill="FFFFFF"/>
+          <w:lang w:val="pt-BR"/>
+        </w:rPr>
+        <w:t xml:space="preserve"> estrutural”</w:t>
+      </w:r>
+      <w:r>
+        <w:rPr>
+          <w:rFonts w:ascii="Arial" w:hAnsi="Arial" w:cs="Arial"/>
+          <w:color w:val="AEAAAA" w:themeColor="background2" w:themeShade="BF"/>
+          <w:shd w:val="clear" w:color="auto" w:fill="FFFFFF"/>
+          <w:lang w:val="pt-BR"/>
+        </w:rPr>
+        <w:t xml:space="preserve"> propriamente dito</w:t>
+      </w:r>
+      <w:r>
+        <w:rPr>
+          <w:rFonts w:ascii="Arial" w:hAnsi="Arial" w:cs="Arial"/>
+          <w:color w:val="AEAAAA" w:themeColor="background2" w:themeShade="BF"/>
+          <w:shd w:val="clear" w:color="auto" w:fill="FFFFFF"/>
+          <w:lang w:val="pt-BR"/>
+        </w:rPr>
+        <w:t>.</w:t>
       </w:r>
     </w:p>
     <w:p>
@@ -2211,6 +3250,7 @@
         <w:ind w:firstLine="360"/>
         <w:rPr>
           <w:rFonts w:ascii="Arial" w:hAnsi="Arial" w:cs="Arial"/>
+          <w:color w:val="AEAAAA" w:themeColor="background2" w:themeShade="BF"/>
           <w:lang w:val="pt-BR"/>
         </w:rPr>
       </w:pPr>
@@ -2220,31 +3260,421 @@
         <w:ind w:firstLine="360"/>
         <w:rPr>
           <w:rFonts w:ascii="Arial" w:hAnsi="Arial" w:cs="Arial"/>
+          <w:color w:val="AEAAAA" w:themeColor="background2" w:themeShade="BF"/>
           <w:lang w:val="pt-BR"/>
         </w:rPr>
       </w:pPr>
       <w:r>
         <w:rPr>
           <w:rFonts w:ascii="Arial" w:hAnsi="Arial" w:cs="Arial"/>
-          <w:lang w:val="pt-BR"/>
-        </w:rPr>
-        <w:t xml:space="preserve">Como a </w:t>
+          <w:color w:val="AEAAAA" w:themeColor="background2" w:themeShade="BF"/>
+          <w:lang w:val="pt-BR"/>
+        </w:rPr>
+        <w:t xml:space="preserve">Em 2011, </w:t>
+      </w:r>
+      <w:r>
+        <w:rPr>
+          <w:rFonts w:ascii="Arial" w:hAnsi="Arial" w:cs="Arial"/>
+          <w:color w:val="AEAAAA" w:themeColor="background2" w:themeShade="BF"/>
+          <w:lang w:val="pt-BR"/>
+        </w:rPr>
+        <w:t xml:space="preserve">muito antes de se imaginar uma pandemia, foi desenvolvida </w:t>
+      </w:r>
+      <w:r>
+        <w:rPr>
+          <w:rFonts w:ascii="Arial" w:hAnsi="Arial" w:cs="Arial"/>
+          <w:color w:val="AEAAAA" w:themeColor="background2" w:themeShade="BF"/>
+          <w:lang w:val="pt-BR"/>
+        </w:rPr>
+        <w:t>uma primeira t</w:t>
+      </w:r>
+      <w:r>
+        <w:rPr>
+          <w:rFonts w:ascii="Arial" w:hAnsi="Arial" w:cs="Arial"/>
+          <w:color w:val="AEAAAA" w:themeColor="background2" w:themeShade="BF"/>
+          <w:lang w:val="pt-BR"/>
+        </w:rPr>
+        <w:t xml:space="preserve">entativa </w:t>
+      </w:r>
+      <w:r>
+        <w:rPr>
+          <w:rFonts w:ascii="Arial" w:hAnsi="Arial" w:cs="Arial"/>
+          <w:color w:val="AEAAAA" w:themeColor="background2" w:themeShade="BF"/>
+          <w:lang w:val="pt-BR"/>
+        </w:rPr>
+        <w:t xml:space="preserve">estatística robusta </w:t>
+      </w:r>
+      <w:r>
+        <w:rPr>
+          <w:rFonts w:ascii="Arial" w:hAnsi="Arial" w:cs="Arial"/>
+          <w:color w:val="AEAAAA" w:themeColor="background2" w:themeShade="BF"/>
+          <w:lang w:val="pt-BR"/>
+        </w:rPr>
+        <w:t xml:space="preserve">de </w:t>
+      </w:r>
+      <w:r>
+        <w:rPr>
+          <w:rFonts w:ascii="Arial" w:hAnsi="Arial" w:cs="Arial"/>
+          <w:color w:val="AEAAAA" w:themeColor="background2" w:themeShade="BF"/>
+          <w:lang w:val="pt-BR"/>
+        </w:rPr>
+        <w:t>mapear justamente alguns aspectos da percepção psicológica das pessoas</w:t>
+      </w:r>
+      <w:r>
+        <w:rPr>
+          <w:rFonts w:ascii="Arial" w:hAnsi="Arial" w:cs="Arial"/>
+          <w:color w:val="AEAAAA" w:themeColor="background2" w:themeShade="BF"/>
+          <w:lang w:val="pt-BR"/>
+        </w:rPr>
+        <w:t xml:space="preserve"> sobre seu contexto de vida,</w:t>
+      </w:r>
+      <w:r>
+        <w:rPr>
+          <w:rFonts w:ascii="Arial" w:hAnsi="Arial" w:cs="Arial"/>
+          <w:color w:val="AEAAAA" w:themeColor="background2" w:themeShade="BF"/>
+          <w:lang w:val="pt-BR"/>
+        </w:rPr>
+        <w:t xml:space="preserve"> </w:t>
+      </w:r>
+      <w:r>
+        <w:rPr>
+          <w:rFonts w:ascii="Arial" w:hAnsi="Arial" w:cs="Arial"/>
+          <w:color w:val="AEAAAA" w:themeColor="background2" w:themeShade="BF"/>
+          <w:lang w:val="pt-BR"/>
+        </w:rPr>
+        <w:t xml:space="preserve">e que hoje podem ser cruciais para </w:t>
+      </w:r>
+      <w:r>
+        <w:rPr>
+          <w:rFonts w:ascii="Arial" w:hAnsi="Arial" w:cs="Arial"/>
+          <w:color w:val="AEAAAA" w:themeColor="background2" w:themeShade="BF"/>
+          <w:lang w:val="pt-BR"/>
+        </w:rPr>
+        <w:t xml:space="preserve">a </w:t>
+      </w:r>
+      <w:r>
+        <w:rPr>
+          <w:rFonts w:ascii="Arial" w:hAnsi="Arial" w:cs="Arial"/>
+          <w:color w:val="AEAAAA" w:themeColor="background2" w:themeShade="BF"/>
+          <w:lang w:val="pt-BR"/>
+        </w:rPr>
+        <w:t>conscientiz</w:t>
+      </w:r>
+      <w:r>
+        <w:rPr>
+          <w:rFonts w:ascii="Arial" w:hAnsi="Arial" w:cs="Arial"/>
+          <w:color w:val="AEAAAA" w:themeColor="background2" w:themeShade="BF"/>
+          <w:lang w:val="pt-BR"/>
+        </w:rPr>
+        <w:t>ação</w:t>
+      </w:r>
+      <w:r>
+        <w:rPr>
+          <w:rFonts w:ascii="Arial" w:hAnsi="Arial" w:cs="Arial"/>
+          <w:color w:val="AEAAAA" w:themeColor="background2" w:themeShade="BF"/>
+          <w:lang w:val="pt-BR"/>
+        </w:rPr>
+        <w:t xml:space="preserve"> </w:t>
+      </w:r>
+      <w:r>
+        <w:rPr>
+          <w:rFonts w:ascii="Arial" w:hAnsi="Arial" w:cs="Arial"/>
+          <w:color w:val="AEAAAA" w:themeColor="background2" w:themeShade="BF"/>
+          <w:lang w:val="pt-BR"/>
+        </w:rPr>
+        <w:t>d</w:t>
+      </w:r>
+      <w:r>
+        <w:rPr>
+          <w:rFonts w:ascii="Arial" w:hAnsi="Arial" w:cs="Arial"/>
+          <w:color w:val="AEAAAA" w:themeColor="background2" w:themeShade="BF"/>
+          <w:lang w:val="pt-BR"/>
+        </w:rPr>
+        <w:t>os governos</w:t>
+      </w:r>
+      <w:r>
+        <w:rPr>
+          <w:rFonts w:ascii="Arial" w:hAnsi="Arial" w:cs="Arial"/>
+          <w:color w:val="AEAAAA" w:themeColor="background2" w:themeShade="BF"/>
+          <w:lang w:val="pt-BR"/>
+        </w:rPr>
+        <w:t xml:space="preserve"> </w:t>
+      </w:r>
+      <w:r>
+        <w:rPr>
+          <w:rFonts w:ascii="Arial" w:hAnsi="Arial" w:cs="Arial"/>
+          <w:color w:val="AEAAAA" w:themeColor="background2" w:themeShade="BF"/>
+          <w:lang w:val="pt-BR"/>
+        </w:rPr>
+        <w:t>sobre os próximos passos pós</w:t>
+      </w:r>
+      <w:r>
+        <w:rPr>
+          <w:rFonts w:ascii="Arial" w:hAnsi="Arial" w:cs="Arial"/>
+          <w:color w:val="AEAAAA" w:themeColor="background2" w:themeShade="BF"/>
+          <w:lang w:val="pt-BR"/>
+        </w:rPr>
+        <w:t xml:space="preserve"> pandemia: trata-se do projeto de pesquisa World </w:t>
       </w:r>
       <w:proofErr w:type="spellStart"/>
       <w:r>
         <w:rPr>
           <w:rFonts w:ascii="Arial" w:hAnsi="Arial" w:cs="Arial"/>
-          <w:lang w:val="pt-BR"/>
-        </w:rPr>
-        <w:t>pendemia</w:t>
+          <w:color w:val="AEAAAA" w:themeColor="background2" w:themeShade="BF"/>
+          <w:lang w:val="pt-BR"/>
+        </w:rPr>
+        <w:t>Happiness</w:t>
       </w:r>
       <w:proofErr w:type="spellEnd"/>
       <w:r>
         <w:rPr>
           <w:rFonts w:ascii="Arial" w:hAnsi="Arial" w:cs="Arial"/>
-          <w:lang w:val="pt-BR"/>
-        </w:rPr>
-        <w:t xml:space="preserve"> afetou economicamente os diferentes países</w:t>
+          <w:color w:val="AEAAAA" w:themeColor="background2" w:themeShade="BF"/>
+          <w:lang w:val="pt-BR"/>
+        </w:rPr>
+        <w:t xml:space="preserve"> </w:t>
+      </w:r>
+      <w:proofErr w:type="spellStart"/>
+      <w:r>
+        <w:rPr>
+          <w:rFonts w:ascii="Arial" w:hAnsi="Arial" w:cs="Arial"/>
+          <w:color w:val="AEAAAA" w:themeColor="background2" w:themeShade="BF"/>
+          <w:lang w:val="pt-BR"/>
+        </w:rPr>
+        <w:t>Report</w:t>
+      </w:r>
+      <w:proofErr w:type="spellEnd"/>
+      <w:r>
+        <w:rPr>
+          <w:rFonts w:ascii="Arial" w:hAnsi="Arial" w:cs="Arial"/>
+          <w:color w:val="AEAAAA" w:themeColor="background2" w:themeShade="BF"/>
+          <w:lang w:val="pt-BR"/>
+        </w:rPr>
+        <w:t xml:space="preserve"> (WHR), voltado</w:t>
+      </w:r>
+      <w:r>
+        <w:rPr>
+          <w:rFonts w:ascii="Arial" w:hAnsi="Arial" w:cs="Arial"/>
+          <w:color w:val="AEAAAA" w:themeColor="background2" w:themeShade="BF"/>
+          <w:lang w:val="pt-BR"/>
+        </w:rPr>
+        <w:t xml:space="preserve"> </w:t>
+      </w:r>
+      <w:r>
+        <w:rPr>
+          <w:rFonts w:ascii="Arial" w:hAnsi="Arial" w:cs="Arial"/>
+          <w:color w:val="AEAAAA" w:themeColor="background2" w:themeShade="BF"/>
+          <w:lang w:val="pt-BR"/>
+        </w:rPr>
+        <w:t xml:space="preserve">inicialmente </w:t>
+      </w:r>
+      <w:r>
+        <w:rPr>
+          <w:rFonts w:ascii="Arial" w:hAnsi="Arial" w:cs="Arial"/>
+          <w:color w:val="AEAAAA" w:themeColor="background2" w:themeShade="BF"/>
+          <w:lang w:val="pt-BR"/>
+        </w:rPr>
+        <w:t>para a importância da felicidade e do bem-estar das pessoas como forma de alcançar o desenvolvimento econômico e social</w:t>
+      </w:r>
+      <w:r>
+        <w:rPr>
+          <w:rFonts w:ascii="Arial" w:hAnsi="Arial" w:cs="Arial"/>
+          <w:color w:val="AEAAAA" w:themeColor="background2" w:themeShade="BF"/>
+          <w:lang w:val="pt-BR"/>
+        </w:rPr>
+        <w:t xml:space="preserve"> das nações</w:t>
+      </w:r>
+      <w:r>
+        <w:rPr>
+          <w:rFonts w:ascii="Arial" w:hAnsi="Arial" w:cs="Arial"/>
+          <w:color w:val="AEAAAA" w:themeColor="background2" w:themeShade="BF"/>
+          <w:lang w:val="pt-BR"/>
+        </w:rPr>
+        <w:t xml:space="preserve">. </w:t>
+      </w:r>
+      <w:r>
+        <w:rPr>
+          <w:rFonts w:ascii="Arial" w:hAnsi="Arial" w:cs="Arial"/>
+          <w:color w:val="AEAAAA" w:themeColor="background2" w:themeShade="BF"/>
+          <w:lang w:val="pt-BR"/>
+        </w:rPr>
+        <w:t xml:space="preserve">Em conjunto com outras agências de pesquisa e </w:t>
+      </w:r>
+      <w:r>
+        <w:rPr>
+          <w:rFonts w:ascii="Arial" w:hAnsi="Arial" w:cs="Arial"/>
+          <w:color w:val="AEAAAA" w:themeColor="background2" w:themeShade="BF"/>
+          <w:lang w:val="pt-BR"/>
+        </w:rPr>
+        <w:t xml:space="preserve">alguns </w:t>
+      </w:r>
+      <w:r>
+        <w:rPr>
+          <w:rFonts w:ascii="Arial" w:hAnsi="Arial" w:cs="Arial"/>
+          <w:color w:val="AEAAAA" w:themeColor="background2" w:themeShade="BF"/>
+          <w:lang w:val="pt-BR"/>
+        </w:rPr>
+        <w:t xml:space="preserve">pesquisadores independentes, a WHR </w:t>
+      </w:r>
+      <w:r>
+        <w:rPr>
+          <w:rFonts w:ascii="Arial" w:hAnsi="Arial" w:cs="Arial"/>
+          <w:color w:val="AEAAAA" w:themeColor="background2" w:themeShade="BF"/>
+          <w:lang w:val="pt-BR"/>
+        </w:rPr>
+        <w:t>conduziu</w:t>
+      </w:r>
+      <w:r>
+        <w:rPr>
+          <w:rFonts w:ascii="Arial" w:hAnsi="Arial" w:cs="Arial"/>
+          <w:color w:val="AEAAAA" w:themeColor="background2" w:themeShade="BF"/>
+          <w:lang w:val="pt-BR"/>
+        </w:rPr>
+        <w:t xml:space="preserve"> </w:t>
+      </w:r>
+      <w:r>
+        <w:rPr>
+          <w:rFonts w:ascii="Arial" w:hAnsi="Arial" w:cs="Arial"/>
+          <w:color w:val="AEAAAA" w:themeColor="background2" w:themeShade="BF"/>
+          <w:lang w:val="pt-BR"/>
+        </w:rPr>
+        <w:t>ano após ano</w:t>
+      </w:r>
+      <w:r>
+        <w:rPr>
+          <w:rFonts w:ascii="Arial" w:hAnsi="Arial" w:cs="Arial"/>
+          <w:color w:val="AEAAAA" w:themeColor="background2" w:themeShade="BF"/>
+          <w:lang w:val="pt-BR"/>
+        </w:rPr>
+        <w:t xml:space="preserve"> uma série de </w:t>
+      </w:r>
+      <w:r>
+        <w:rPr>
+          <w:rFonts w:ascii="Arial" w:hAnsi="Arial" w:cs="Arial"/>
+          <w:color w:val="AEAAAA" w:themeColor="background2" w:themeShade="BF"/>
+          <w:lang w:val="pt-BR"/>
+        </w:rPr>
+        <w:t>pesquisas</w:t>
+      </w:r>
+      <w:r>
+        <w:rPr>
+          <w:rFonts w:ascii="Arial" w:hAnsi="Arial" w:cs="Arial"/>
+          <w:color w:val="AEAAAA" w:themeColor="background2" w:themeShade="BF"/>
+          <w:lang w:val="pt-BR"/>
+        </w:rPr>
+        <w:t xml:space="preserve"> a respeito da percepção das pessoas sobre </w:t>
+      </w:r>
+      <w:r>
+        <w:rPr>
+          <w:rFonts w:ascii="Arial" w:hAnsi="Arial" w:cs="Arial"/>
+          <w:color w:val="AEAAAA" w:themeColor="background2" w:themeShade="BF"/>
+          <w:lang w:val="pt-BR"/>
+        </w:rPr>
+        <w:t>temas relacionados a</w:t>
+      </w:r>
+      <w:r>
+        <w:rPr>
+          <w:rFonts w:ascii="Arial" w:hAnsi="Arial" w:cs="Arial"/>
+          <w:color w:val="AEAAAA" w:themeColor="background2" w:themeShade="BF"/>
+          <w:lang w:val="pt-BR"/>
+        </w:rPr>
+        <w:t xml:space="preserve"> </w:t>
+      </w:r>
+      <w:r>
+        <w:rPr>
+          <w:rFonts w:ascii="Arial" w:hAnsi="Arial" w:cs="Arial"/>
+          <w:color w:val="AEAAAA" w:themeColor="background2" w:themeShade="BF"/>
+          <w:lang w:val="pt-BR"/>
+        </w:rPr>
+        <w:t xml:space="preserve">aspectos </w:t>
+      </w:r>
+      <w:r>
+        <w:rPr>
+          <w:rFonts w:ascii="Arial" w:hAnsi="Arial" w:cs="Arial"/>
+          <w:color w:val="AEAAAA" w:themeColor="background2" w:themeShade="BF"/>
+          <w:lang w:val="pt-BR"/>
+        </w:rPr>
+        <w:t>polític</w:t>
+      </w:r>
+      <w:r>
+        <w:rPr>
+          <w:rFonts w:ascii="Arial" w:hAnsi="Arial" w:cs="Arial"/>
+          <w:color w:val="AEAAAA" w:themeColor="background2" w:themeShade="BF"/>
+          <w:lang w:val="pt-BR"/>
+        </w:rPr>
+        <w:t>os</w:t>
+      </w:r>
+      <w:r>
+        <w:rPr>
+          <w:rFonts w:ascii="Arial" w:hAnsi="Arial" w:cs="Arial"/>
+          <w:color w:val="AEAAAA" w:themeColor="background2" w:themeShade="BF"/>
+          <w:lang w:val="pt-BR"/>
+        </w:rPr>
+        <w:t>,</w:t>
+      </w:r>
+      <w:r>
+        <w:rPr>
+          <w:rFonts w:ascii="Arial" w:hAnsi="Arial" w:cs="Arial"/>
+          <w:color w:val="AEAAAA" w:themeColor="background2" w:themeShade="BF"/>
+          <w:lang w:val="pt-BR"/>
+        </w:rPr>
+        <w:t xml:space="preserve"> </w:t>
+      </w:r>
+      <w:r>
+        <w:rPr>
+          <w:rFonts w:ascii="Arial" w:hAnsi="Arial" w:cs="Arial"/>
+          <w:color w:val="AEAAAA" w:themeColor="background2" w:themeShade="BF"/>
+          <w:lang w:val="pt-BR"/>
+        </w:rPr>
+        <w:t>econômic</w:t>
+      </w:r>
+      <w:r>
+        <w:rPr>
+          <w:rFonts w:ascii="Arial" w:hAnsi="Arial" w:cs="Arial"/>
+          <w:color w:val="AEAAAA" w:themeColor="background2" w:themeShade="BF"/>
+          <w:lang w:val="pt-BR"/>
+        </w:rPr>
+        <w:t>o</w:t>
+      </w:r>
+      <w:r>
+        <w:rPr>
+          <w:rFonts w:ascii="Arial" w:hAnsi="Arial" w:cs="Arial"/>
+          <w:color w:val="AEAAAA" w:themeColor="background2" w:themeShade="BF"/>
+          <w:lang w:val="pt-BR"/>
+        </w:rPr>
+        <w:t>s e sociais</w:t>
+      </w:r>
+      <w:r>
+        <w:rPr>
+          <w:rFonts w:ascii="Arial" w:hAnsi="Arial" w:cs="Arial"/>
+          <w:color w:val="AEAAAA" w:themeColor="background2" w:themeShade="BF"/>
+          <w:lang w:val="pt-BR"/>
+        </w:rPr>
+        <w:t xml:space="preserve"> </w:t>
+      </w:r>
+      <w:r>
+        <w:rPr>
+          <w:rFonts w:ascii="Arial" w:hAnsi="Arial" w:cs="Arial"/>
+          <w:color w:val="AEAAAA" w:themeColor="background2" w:themeShade="BF"/>
+          <w:lang w:val="pt-BR"/>
+        </w:rPr>
+        <w:t>para sintetizar um score de percepção de felicidade dessas pessoas</w:t>
+      </w:r>
+      <w:r>
+        <w:rPr>
+          <w:rFonts w:ascii="Arial" w:hAnsi="Arial" w:cs="Arial"/>
+          <w:color w:val="AEAAAA" w:themeColor="background2" w:themeShade="BF"/>
+          <w:lang w:val="pt-BR"/>
+        </w:rPr>
+        <w:t>, entre outros indicadores</w:t>
+      </w:r>
+      <w:r>
+        <w:rPr>
+          <w:rFonts w:ascii="Arial" w:hAnsi="Arial" w:cs="Arial"/>
+          <w:color w:val="AEAAAA" w:themeColor="background2" w:themeShade="BF"/>
+          <w:lang w:val="pt-BR"/>
+        </w:rPr>
+        <w:t xml:space="preserve">. </w:t>
       </w:r>
     </w:p>
     <w:p>
@@ -2252,6 +3682,7 @@
         <w:ind w:firstLine="360"/>
         <w:rPr>
           <w:rFonts w:ascii="Arial" w:hAnsi="Arial" w:cs="Arial"/>
+          <w:color w:val="AEAAAA" w:themeColor="background2" w:themeShade="BF"/>
           <w:lang w:val="pt-BR"/>
         </w:rPr>
       </w:pPr>
@@ -2261,6 +3692,679 @@
         <w:ind w:firstLine="360"/>
         <w:rPr>
           <w:rFonts w:ascii="Arial" w:hAnsi="Arial" w:cs="Arial"/>
+          <w:color w:val="AEAAAA" w:themeColor="background2" w:themeShade="BF"/>
+          <w:lang w:val="pt-BR"/>
+        </w:rPr>
+      </w:pPr>
+      <w:r>
+        <w:rPr>
+          <w:rFonts w:ascii="Arial" w:hAnsi="Arial" w:cs="Arial"/>
+          <w:color w:val="AEAAAA" w:themeColor="background2" w:themeShade="BF"/>
+          <w:lang w:val="pt-BR"/>
+        </w:rPr>
+        <w:t>Ao associar</w:t>
+      </w:r>
+      <w:r>
+        <w:rPr>
+          <w:rFonts w:ascii="Arial" w:hAnsi="Arial" w:cs="Arial"/>
+          <w:color w:val="AEAAAA" w:themeColor="background2" w:themeShade="BF"/>
+          <w:lang w:val="pt-BR"/>
+        </w:rPr>
+        <w:t xml:space="preserve"> </w:t>
+      </w:r>
+      <w:r>
+        <w:rPr>
+          <w:rFonts w:ascii="Arial" w:hAnsi="Arial" w:cs="Arial"/>
+          <w:color w:val="AEAAAA" w:themeColor="background2" w:themeShade="BF"/>
+          <w:lang w:val="pt-BR"/>
+        </w:rPr>
+        <w:t>esses scores</w:t>
+      </w:r>
+      <w:r>
+        <w:rPr>
+          <w:rFonts w:ascii="Arial" w:hAnsi="Arial" w:cs="Arial"/>
+          <w:color w:val="AEAAAA" w:themeColor="background2" w:themeShade="BF"/>
+          <w:lang w:val="pt-BR"/>
+        </w:rPr>
+        <w:t xml:space="preserve"> </w:t>
+      </w:r>
+      <w:r>
+        <w:rPr>
+          <w:rFonts w:ascii="Arial" w:hAnsi="Arial" w:cs="Arial"/>
+          <w:color w:val="AEAAAA" w:themeColor="background2" w:themeShade="BF"/>
+          <w:lang w:val="pt-BR"/>
+        </w:rPr>
+        <w:t>com</w:t>
+      </w:r>
+      <w:r>
+        <w:rPr>
+          <w:rFonts w:ascii="Arial" w:hAnsi="Arial" w:cs="Arial"/>
+          <w:color w:val="AEAAAA" w:themeColor="background2" w:themeShade="BF"/>
+          <w:lang w:val="pt-BR"/>
+        </w:rPr>
+        <w:t xml:space="preserve"> </w:t>
+      </w:r>
+      <w:r>
+        <w:rPr>
+          <w:rFonts w:ascii="Arial" w:hAnsi="Arial" w:cs="Arial"/>
+          <w:color w:val="AEAAAA" w:themeColor="background2" w:themeShade="BF"/>
+          <w:lang w:val="pt-BR"/>
+        </w:rPr>
+        <w:t xml:space="preserve">outros </w:t>
+      </w:r>
+      <w:r>
+        <w:rPr>
+          <w:rFonts w:ascii="Arial" w:hAnsi="Arial" w:cs="Arial"/>
+          <w:color w:val="AEAAAA" w:themeColor="background2" w:themeShade="BF"/>
+          <w:lang w:val="pt-BR"/>
+        </w:rPr>
+        <w:t>indicadores</w:t>
+      </w:r>
+      <w:r>
+        <w:rPr>
+          <w:rFonts w:ascii="Arial" w:hAnsi="Arial" w:cs="Arial"/>
+          <w:color w:val="AEAAAA" w:themeColor="background2" w:themeShade="BF"/>
+          <w:lang w:val="pt-BR"/>
+        </w:rPr>
+        <w:t xml:space="preserve"> econômicos e sociais </w:t>
+      </w:r>
+      <w:r>
+        <w:rPr>
+          <w:rFonts w:ascii="Arial" w:hAnsi="Arial" w:cs="Arial"/>
+          <w:color w:val="AEAAAA" w:themeColor="background2" w:themeShade="BF"/>
+          <w:lang w:val="pt-BR"/>
+        </w:rPr>
+        <w:t>de cada país</w:t>
+      </w:r>
+      <w:r>
+        <w:rPr>
+          <w:rFonts w:ascii="Arial" w:hAnsi="Arial" w:cs="Arial"/>
+          <w:color w:val="AEAAAA" w:themeColor="background2" w:themeShade="BF"/>
+          <w:lang w:val="pt-BR"/>
+        </w:rPr>
+        <w:t xml:space="preserve"> (</w:t>
+      </w:r>
+      <w:r>
+        <w:rPr>
+          <w:rFonts w:ascii="Arial" w:hAnsi="Arial" w:cs="Arial"/>
+          <w:color w:val="AEAAAA" w:themeColor="background2" w:themeShade="BF"/>
+          <w:lang w:val="pt-BR"/>
+        </w:rPr>
+        <w:t>como PIB e expectativa de vida</w:t>
+      </w:r>
+      <w:r>
+        <w:rPr>
+          <w:rFonts w:ascii="Arial" w:hAnsi="Arial" w:cs="Arial"/>
+          <w:color w:val="AEAAAA" w:themeColor="background2" w:themeShade="BF"/>
+          <w:lang w:val="pt-BR"/>
+        </w:rPr>
+        <w:t>)</w:t>
+      </w:r>
+      <w:r>
+        <w:rPr>
+          <w:rFonts w:ascii="Arial" w:hAnsi="Arial" w:cs="Arial"/>
+          <w:color w:val="AEAAAA" w:themeColor="background2" w:themeShade="BF"/>
+          <w:lang w:val="pt-BR"/>
+        </w:rPr>
+        <w:t xml:space="preserve">, </w:t>
+      </w:r>
+      <w:proofErr w:type="gramStart"/>
+      <w:r>
+        <w:rPr>
+          <w:rFonts w:ascii="Arial" w:hAnsi="Arial" w:cs="Arial"/>
+          <w:color w:val="AEAAAA" w:themeColor="background2" w:themeShade="BF"/>
+          <w:lang w:val="pt-BR"/>
+        </w:rPr>
+        <w:t xml:space="preserve">a instituição </w:t>
+      </w:r>
+      <w:r>
+        <w:rPr>
+          <w:rFonts w:ascii="Arial" w:hAnsi="Arial" w:cs="Arial"/>
+          <w:color w:val="AEAAAA" w:themeColor="background2" w:themeShade="BF"/>
+          <w:lang w:val="pt-BR"/>
+        </w:rPr>
+        <w:t>têm</w:t>
+      </w:r>
+      <w:proofErr w:type="gramEnd"/>
+      <w:r>
+        <w:rPr>
+          <w:rFonts w:ascii="Arial" w:hAnsi="Arial" w:cs="Arial"/>
+          <w:color w:val="AEAAAA" w:themeColor="background2" w:themeShade="BF"/>
+          <w:lang w:val="pt-BR"/>
+        </w:rPr>
+        <w:t xml:space="preserve"> </w:t>
+      </w:r>
+      <w:r>
+        <w:rPr>
+          <w:rFonts w:ascii="Arial" w:hAnsi="Arial" w:cs="Arial"/>
+          <w:color w:val="AEAAAA" w:themeColor="background2" w:themeShade="BF"/>
+          <w:lang w:val="pt-BR"/>
+        </w:rPr>
+        <w:t>disponibilizado dados valiosos e gerado</w:t>
+      </w:r>
+      <w:r>
+        <w:rPr>
+          <w:rFonts w:ascii="Arial" w:hAnsi="Arial" w:cs="Arial"/>
+          <w:color w:val="AEAAAA" w:themeColor="background2" w:themeShade="BF"/>
+          <w:lang w:val="pt-BR"/>
+        </w:rPr>
+        <w:t xml:space="preserve"> </w:t>
+      </w:r>
+      <w:r>
+        <w:rPr>
+          <w:rFonts w:ascii="Arial" w:hAnsi="Arial" w:cs="Arial"/>
+          <w:color w:val="AEAAAA" w:themeColor="background2" w:themeShade="BF"/>
+          <w:lang w:val="pt-BR"/>
+        </w:rPr>
+        <w:t xml:space="preserve">insights </w:t>
+      </w:r>
+      <w:r>
+        <w:rPr>
+          <w:rFonts w:ascii="Arial" w:hAnsi="Arial" w:cs="Arial"/>
+          <w:color w:val="AEAAAA" w:themeColor="background2" w:themeShade="BF"/>
+          <w:lang w:val="pt-BR"/>
+        </w:rPr>
+        <w:t>e</w:t>
+      </w:r>
+      <w:r>
+        <w:rPr>
+          <w:rFonts w:ascii="Arial" w:hAnsi="Arial" w:cs="Arial"/>
+          <w:color w:val="AEAAAA" w:themeColor="background2" w:themeShade="BF"/>
+          <w:lang w:val="pt-BR"/>
+        </w:rPr>
+        <w:t xml:space="preserve"> inferências </w:t>
+      </w:r>
+      <w:r>
+        <w:rPr>
+          <w:rFonts w:ascii="Arial" w:hAnsi="Arial" w:cs="Arial"/>
+          <w:color w:val="AEAAAA" w:themeColor="background2" w:themeShade="BF"/>
+          <w:lang w:val="pt-BR"/>
+        </w:rPr>
+        <w:t xml:space="preserve">importantes baseadas </w:t>
+      </w:r>
+      <w:r>
+        <w:rPr>
+          <w:rFonts w:ascii="Arial" w:hAnsi="Arial" w:cs="Arial"/>
+          <w:color w:val="AEAAAA" w:themeColor="background2" w:themeShade="BF"/>
+          <w:lang w:val="pt-BR"/>
+        </w:rPr>
+        <w:t>em níveis geográficos e temporais</w:t>
+      </w:r>
+      <w:r>
+        <w:rPr>
+          <w:rFonts w:ascii="Arial" w:hAnsi="Arial" w:cs="Arial"/>
+          <w:color w:val="AEAAAA" w:themeColor="background2" w:themeShade="BF"/>
+          <w:lang w:val="pt-BR"/>
+        </w:rPr>
+        <w:t xml:space="preserve"> </w:t>
+      </w:r>
+      <w:r>
+        <w:rPr>
+          <w:rFonts w:ascii="Arial" w:hAnsi="Arial" w:cs="Arial"/>
+          <w:color w:val="AEAAAA" w:themeColor="background2" w:themeShade="BF"/>
+          <w:lang w:val="pt-BR"/>
+        </w:rPr>
+        <w:t>sobre a vida das</w:t>
+      </w:r>
+      <w:r>
+        <w:rPr>
+          <w:rFonts w:ascii="Arial" w:hAnsi="Arial" w:cs="Arial"/>
+          <w:color w:val="AEAAAA" w:themeColor="background2" w:themeShade="BF"/>
+          <w:lang w:val="pt-BR"/>
+        </w:rPr>
+        <w:t xml:space="preserve"> pessoas</w:t>
+      </w:r>
+      <w:r>
+        <w:rPr>
+          <w:rFonts w:ascii="Arial" w:hAnsi="Arial" w:cs="Arial"/>
+          <w:color w:val="AEAAAA" w:themeColor="background2" w:themeShade="BF"/>
+          <w:lang w:val="pt-BR"/>
+        </w:rPr>
+        <w:t xml:space="preserve">. </w:t>
+      </w:r>
+      <w:r>
+        <w:rPr>
+          <w:rFonts w:ascii="Arial" w:hAnsi="Arial" w:cs="Arial"/>
+          <w:color w:val="AEAAAA" w:themeColor="background2" w:themeShade="BF"/>
+          <w:lang w:val="pt-BR"/>
+        </w:rPr>
+        <w:t>A</w:t>
+      </w:r>
+      <w:r>
+        <w:rPr>
+          <w:rFonts w:ascii="Arial" w:hAnsi="Arial" w:cs="Arial"/>
+          <w:color w:val="AEAAAA" w:themeColor="background2" w:themeShade="BF"/>
+          <w:lang w:val="pt-BR"/>
+        </w:rPr>
+        <w:t xml:space="preserve"> pesquisa abrange</w:t>
+      </w:r>
+      <w:r>
+        <w:rPr>
+          <w:rFonts w:ascii="Arial" w:hAnsi="Arial" w:cs="Arial"/>
+          <w:color w:val="AEAAAA" w:themeColor="background2" w:themeShade="BF"/>
+          <w:lang w:val="pt-BR"/>
+        </w:rPr>
+        <w:t xml:space="preserve"> atualmente</w:t>
+      </w:r>
+      <w:r>
+        <w:rPr>
+          <w:rFonts w:ascii="Arial" w:hAnsi="Arial" w:cs="Arial"/>
+          <w:color w:val="AEAAAA" w:themeColor="background2" w:themeShade="BF"/>
+          <w:lang w:val="pt-BR"/>
+        </w:rPr>
+        <w:t xml:space="preserve"> 153 países</w:t>
+      </w:r>
+      <w:r>
+        <w:rPr>
+          <w:rFonts w:ascii="Arial" w:hAnsi="Arial" w:cs="Arial"/>
+          <w:color w:val="AEAAAA" w:themeColor="background2" w:themeShade="BF"/>
+          <w:lang w:val="pt-BR"/>
+        </w:rPr>
+        <w:t xml:space="preserve"> de todos os continentes</w:t>
+      </w:r>
+      <w:r>
+        <w:rPr>
+          <w:rFonts w:ascii="Arial" w:hAnsi="Arial" w:cs="Arial"/>
+          <w:color w:val="AEAAAA" w:themeColor="background2" w:themeShade="BF"/>
+          <w:lang w:val="pt-BR"/>
+        </w:rPr>
+        <w:t>.</w:t>
+      </w:r>
+      <w:r>
+        <w:rPr>
+          <w:rFonts w:ascii="Arial" w:hAnsi="Arial" w:cs="Arial"/>
+          <w:color w:val="AEAAAA" w:themeColor="background2" w:themeShade="BF"/>
+          <w:lang w:val="pt-BR"/>
+        </w:rPr>
+        <w:t xml:space="preserve"> </w:t>
+      </w:r>
+      <w:r>
+        <w:rPr>
+          <w:rFonts w:ascii="Arial" w:hAnsi="Arial" w:cs="Arial"/>
+          <w:color w:val="AEAAAA" w:themeColor="background2" w:themeShade="BF"/>
+          <w:lang w:val="pt-BR"/>
+        </w:rPr>
+        <w:t>Além da</w:t>
+      </w:r>
+      <w:r>
+        <w:rPr>
+          <w:rFonts w:ascii="Arial" w:hAnsi="Arial" w:cs="Arial"/>
+          <w:color w:val="AEAAAA" w:themeColor="background2" w:themeShade="BF"/>
+          <w:lang w:val="pt-BR"/>
+        </w:rPr>
+        <w:t xml:space="preserve"> </w:t>
+      </w:r>
+      <w:proofErr w:type="spellStart"/>
+      <w:r>
+        <w:rPr>
+          <w:rFonts w:ascii="Arial" w:hAnsi="Arial" w:cs="Arial"/>
+          <w:color w:val="AEAAAA" w:themeColor="background2" w:themeShade="BF"/>
+          <w:lang w:val="pt-BR"/>
+        </w:rPr>
+        <w:t>Happiness</w:t>
+      </w:r>
+      <w:proofErr w:type="spellEnd"/>
+      <w:r>
+        <w:rPr>
+          <w:rFonts w:ascii="Arial" w:hAnsi="Arial" w:cs="Arial"/>
+          <w:color w:val="AEAAAA" w:themeColor="background2" w:themeShade="BF"/>
+          <w:lang w:val="pt-BR"/>
+        </w:rPr>
+        <w:t xml:space="preserve"> Score (pontuação da felicidade ou do bem-estar subjetivo)</w:t>
+      </w:r>
+      <w:r>
+        <w:rPr>
+          <w:rFonts w:ascii="Arial" w:hAnsi="Arial" w:cs="Arial"/>
+          <w:color w:val="AEAAAA" w:themeColor="background2" w:themeShade="BF"/>
+          <w:lang w:val="pt-BR"/>
+        </w:rPr>
+        <w:t xml:space="preserve">, </w:t>
+      </w:r>
+      <w:r>
+        <w:rPr>
+          <w:rFonts w:ascii="Arial" w:hAnsi="Arial" w:cs="Arial"/>
+          <w:color w:val="AEAAAA" w:themeColor="background2" w:themeShade="BF"/>
+          <w:lang w:val="pt-BR"/>
+        </w:rPr>
+        <w:t>a pesquisa</w:t>
+      </w:r>
+      <w:r>
+        <w:rPr>
+          <w:rFonts w:ascii="Arial" w:hAnsi="Arial" w:cs="Arial"/>
+          <w:color w:val="AEAAAA" w:themeColor="background2" w:themeShade="BF"/>
+          <w:lang w:val="pt-BR"/>
+        </w:rPr>
+        <w:t xml:space="preserve"> também </w:t>
+      </w:r>
+      <w:r>
+        <w:rPr>
+          <w:rFonts w:ascii="Arial" w:hAnsi="Arial" w:cs="Arial"/>
+          <w:color w:val="AEAAAA" w:themeColor="background2" w:themeShade="BF"/>
+          <w:lang w:val="pt-BR"/>
+        </w:rPr>
+        <w:t xml:space="preserve">traz </w:t>
+      </w:r>
+      <w:r>
+        <w:rPr>
+          <w:rFonts w:ascii="Arial" w:hAnsi="Arial" w:cs="Arial"/>
+          <w:color w:val="AEAAAA" w:themeColor="background2" w:themeShade="BF"/>
+          <w:lang w:val="pt-BR"/>
+        </w:rPr>
+        <w:t>outros indicadores, como</w:t>
+      </w:r>
+      <w:r>
+        <w:rPr>
+          <w:rFonts w:ascii="Arial" w:hAnsi="Arial" w:cs="Arial"/>
+          <w:color w:val="AEAAAA" w:themeColor="background2" w:themeShade="BF"/>
+          <w:lang w:val="pt-BR"/>
+        </w:rPr>
+        <w:t>:</w:t>
+      </w:r>
+      <w:r>
+        <w:rPr>
+          <w:rFonts w:ascii="Arial" w:hAnsi="Arial" w:cs="Arial"/>
+          <w:color w:val="AEAAAA" w:themeColor="background2" w:themeShade="BF"/>
+          <w:lang w:val="pt-BR"/>
+        </w:rPr>
+        <w:t xml:space="preserve"> percepção </w:t>
+      </w:r>
+      <w:r>
+        <w:rPr>
+          <w:rFonts w:ascii="Arial" w:hAnsi="Arial" w:cs="Arial"/>
+          <w:color w:val="AEAAAA" w:themeColor="background2" w:themeShade="BF"/>
+          <w:lang w:val="pt-BR"/>
+        </w:rPr>
+        <w:t>de assistência</w:t>
+      </w:r>
+      <w:r>
+        <w:rPr>
+          <w:rFonts w:ascii="Arial" w:hAnsi="Arial" w:cs="Arial"/>
+          <w:color w:val="AEAAAA" w:themeColor="background2" w:themeShade="BF"/>
+          <w:lang w:val="pt-BR"/>
+        </w:rPr>
+        <w:t xml:space="preserve"> </w:t>
+      </w:r>
+      <w:r>
+        <w:rPr>
+          <w:rFonts w:ascii="Arial" w:hAnsi="Arial" w:cs="Arial"/>
+          <w:color w:val="AEAAAA" w:themeColor="background2" w:themeShade="BF"/>
+          <w:lang w:val="pt-BR"/>
+        </w:rPr>
+        <w:t>social</w:t>
+      </w:r>
+      <w:r>
+        <w:rPr>
+          <w:rFonts w:ascii="Arial" w:hAnsi="Arial" w:cs="Arial"/>
+          <w:color w:val="AEAAAA" w:themeColor="background2" w:themeShade="BF"/>
+          <w:lang w:val="pt-BR"/>
+        </w:rPr>
+        <w:t xml:space="preserve"> (Social </w:t>
+      </w:r>
+      <w:proofErr w:type="spellStart"/>
+      <w:r>
+        <w:rPr>
+          <w:rFonts w:ascii="Arial" w:hAnsi="Arial" w:cs="Arial"/>
+          <w:color w:val="AEAAAA" w:themeColor="background2" w:themeShade="BF"/>
+          <w:lang w:val="pt-BR"/>
+        </w:rPr>
+        <w:t>suport</w:t>
+      </w:r>
+      <w:proofErr w:type="spellEnd"/>
+      <w:r>
+        <w:rPr>
+          <w:rFonts w:ascii="Arial" w:hAnsi="Arial" w:cs="Arial"/>
+          <w:color w:val="AEAAAA" w:themeColor="background2" w:themeShade="BF"/>
+          <w:lang w:val="pt-BR"/>
+        </w:rPr>
+        <w:t>)</w:t>
+      </w:r>
+      <w:r>
+        <w:rPr>
+          <w:rFonts w:ascii="Arial" w:hAnsi="Arial" w:cs="Arial"/>
+          <w:color w:val="AEAAAA" w:themeColor="background2" w:themeShade="BF"/>
+          <w:lang w:val="pt-BR"/>
+        </w:rPr>
+        <w:t>;</w:t>
+      </w:r>
+      <w:r>
+        <w:rPr>
+          <w:rFonts w:ascii="Arial" w:hAnsi="Arial" w:cs="Arial"/>
+          <w:color w:val="AEAAAA" w:themeColor="background2" w:themeShade="BF"/>
+          <w:lang w:val="pt-BR"/>
+        </w:rPr>
+        <w:t xml:space="preserve"> </w:t>
+      </w:r>
+      <w:r>
+        <w:rPr>
+          <w:rFonts w:ascii="Arial" w:hAnsi="Arial" w:cs="Arial"/>
+          <w:color w:val="AEAAAA" w:themeColor="background2" w:themeShade="BF"/>
+          <w:lang w:val="pt-BR"/>
+        </w:rPr>
+        <w:t xml:space="preserve">do </w:t>
+      </w:r>
+      <w:r>
+        <w:rPr>
+          <w:rFonts w:ascii="Arial" w:hAnsi="Arial" w:cs="Arial"/>
+          <w:color w:val="AEAAAA" w:themeColor="background2" w:themeShade="BF"/>
+          <w:lang w:val="pt-BR"/>
+        </w:rPr>
+        <w:t>quanto se sentem livres para fazer escolhas (</w:t>
+      </w:r>
+      <w:proofErr w:type="spellStart"/>
+      <w:r>
+        <w:rPr>
+          <w:rFonts w:ascii="Arial" w:hAnsi="Arial" w:cs="Arial"/>
+          <w:color w:val="AEAAAA" w:themeColor="background2" w:themeShade="BF"/>
+          <w:lang w:val="pt-BR"/>
+        </w:rPr>
+        <w:t>Freedom</w:t>
+      </w:r>
+      <w:proofErr w:type="spellEnd"/>
+      <w:r>
+        <w:rPr>
+          <w:rFonts w:ascii="Arial" w:hAnsi="Arial" w:cs="Arial"/>
+          <w:color w:val="AEAAAA" w:themeColor="background2" w:themeShade="BF"/>
+          <w:lang w:val="pt-BR"/>
+        </w:rPr>
+        <w:t xml:space="preserve"> </w:t>
+      </w:r>
+      <w:proofErr w:type="spellStart"/>
+      <w:r>
+        <w:rPr>
+          <w:rFonts w:ascii="Arial" w:hAnsi="Arial" w:cs="Arial"/>
+          <w:color w:val="AEAAAA" w:themeColor="background2" w:themeShade="BF"/>
+          <w:lang w:val="pt-BR"/>
+        </w:rPr>
+        <w:t>to</w:t>
+      </w:r>
+      <w:proofErr w:type="spellEnd"/>
+      <w:r>
+        <w:rPr>
+          <w:rFonts w:ascii="Arial" w:hAnsi="Arial" w:cs="Arial"/>
+          <w:color w:val="AEAAAA" w:themeColor="background2" w:themeShade="BF"/>
+          <w:lang w:val="pt-BR"/>
+        </w:rPr>
+        <w:t xml:space="preserve"> make </w:t>
+      </w:r>
+      <w:proofErr w:type="spellStart"/>
+      <w:r>
+        <w:rPr>
+          <w:rFonts w:ascii="Arial" w:hAnsi="Arial" w:cs="Arial"/>
+          <w:color w:val="AEAAAA" w:themeColor="background2" w:themeShade="BF"/>
+          <w:lang w:val="pt-BR"/>
+        </w:rPr>
+        <w:t>life</w:t>
+      </w:r>
+      <w:proofErr w:type="spellEnd"/>
+      <w:r>
+        <w:rPr>
+          <w:rFonts w:ascii="Arial" w:hAnsi="Arial" w:cs="Arial"/>
+          <w:color w:val="AEAAAA" w:themeColor="background2" w:themeShade="BF"/>
+          <w:lang w:val="pt-BR"/>
+        </w:rPr>
+        <w:t xml:space="preserve"> </w:t>
+      </w:r>
+      <w:proofErr w:type="spellStart"/>
+      <w:r>
+        <w:rPr>
+          <w:rFonts w:ascii="Arial" w:hAnsi="Arial" w:cs="Arial"/>
+          <w:color w:val="AEAAAA" w:themeColor="background2" w:themeShade="BF"/>
+          <w:lang w:val="pt-BR"/>
+        </w:rPr>
+        <w:t>choices</w:t>
+      </w:r>
+      <w:proofErr w:type="spellEnd"/>
+      <w:r>
+        <w:rPr>
+          <w:rFonts w:ascii="Arial" w:hAnsi="Arial" w:cs="Arial"/>
+          <w:color w:val="AEAAAA" w:themeColor="background2" w:themeShade="BF"/>
+          <w:lang w:val="pt-BR"/>
+        </w:rPr>
+        <w:t>)</w:t>
+      </w:r>
+      <w:r>
+        <w:rPr>
+          <w:rFonts w:ascii="Arial" w:hAnsi="Arial" w:cs="Arial"/>
+          <w:color w:val="AEAAAA" w:themeColor="background2" w:themeShade="BF"/>
+          <w:lang w:val="pt-BR"/>
+        </w:rPr>
+        <w:t>;</w:t>
+      </w:r>
+      <w:r>
+        <w:rPr>
+          <w:rFonts w:ascii="Arial" w:hAnsi="Arial" w:cs="Arial"/>
+          <w:color w:val="AEAAAA" w:themeColor="background2" w:themeShade="BF"/>
+          <w:lang w:val="pt-BR"/>
+        </w:rPr>
+        <w:t xml:space="preserve"> percepções de corrupção (</w:t>
+      </w:r>
+      <w:proofErr w:type="spellStart"/>
+      <w:r>
+        <w:rPr>
+          <w:rFonts w:ascii="Arial" w:hAnsi="Arial" w:cs="Arial"/>
+          <w:color w:val="AEAAAA" w:themeColor="background2" w:themeShade="BF"/>
+          <w:lang w:val="pt-BR"/>
+        </w:rPr>
+        <w:t>perceptions</w:t>
+      </w:r>
+      <w:proofErr w:type="spellEnd"/>
+      <w:r>
+        <w:rPr>
+          <w:rFonts w:ascii="Arial" w:hAnsi="Arial" w:cs="Arial"/>
+          <w:color w:val="AEAAAA" w:themeColor="background2" w:themeShade="BF"/>
+          <w:lang w:val="pt-BR"/>
+        </w:rPr>
+        <w:t xml:space="preserve"> </w:t>
+      </w:r>
+      <w:proofErr w:type="spellStart"/>
+      <w:r>
+        <w:rPr>
+          <w:rFonts w:ascii="Arial" w:hAnsi="Arial" w:cs="Arial"/>
+          <w:color w:val="AEAAAA" w:themeColor="background2" w:themeShade="BF"/>
+          <w:lang w:val="pt-BR"/>
+        </w:rPr>
+        <w:t>of</w:t>
+      </w:r>
+      <w:proofErr w:type="spellEnd"/>
+      <w:r>
+        <w:rPr>
+          <w:rFonts w:ascii="Arial" w:hAnsi="Arial" w:cs="Arial"/>
+          <w:color w:val="AEAAAA" w:themeColor="background2" w:themeShade="BF"/>
+          <w:lang w:val="pt-BR"/>
+        </w:rPr>
+        <w:t xml:space="preserve"> </w:t>
+      </w:r>
+      <w:proofErr w:type="spellStart"/>
+      <w:r>
+        <w:rPr>
+          <w:rFonts w:ascii="Arial" w:hAnsi="Arial" w:cs="Arial"/>
+          <w:color w:val="AEAAAA" w:themeColor="background2" w:themeShade="BF"/>
+          <w:lang w:val="pt-BR"/>
+        </w:rPr>
+        <w:t>corruption</w:t>
+      </w:r>
+      <w:proofErr w:type="spellEnd"/>
+      <w:r>
+        <w:rPr>
+          <w:rFonts w:ascii="Arial" w:hAnsi="Arial" w:cs="Arial"/>
+          <w:color w:val="AEAAAA" w:themeColor="background2" w:themeShade="BF"/>
+          <w:lang w:val="pt-BR"/>
+        </w:rPr>
+        <w:t>)</w:t>
+      </w:r>
+      <w:r>
+        <w:rPr>
+          <w:rFonts w:ascii="Arial" w:hAnsi="Arial" w:cs="Arial"/>
+          <w:color w:val="AEAAAA" w:themeColor="background2" w:themeShade="BF"/>
+          <w:lang w:val="pt-BR"/>
+        </w:rPr>
+        <w:t>;</w:t>
+      </w:r>
+      <w:r>
+        <w:rPr>
+          <w:rFonts w:ascii="Arial" w:hAnsi="Arial" w:cs="Arial"/>
+          <w:color w:val="AEAAAA" w:themeColor="background2" w:themeShade="BF"/>
+          <w:lang w:val="pt-BR"/>
+        </w:rPr>
+        <w:t xml:space="preserve"> e </w:t>
+      </w:r>
+      <w:r>
+        <w:rPr>
+          <w:rFonts w:ascii="Arial" w:hAnsi="Arial" w:cs="Arial"/>
+          <w:color w:val="AEAAAA" w:themeColor="background2" w:themeShade="BF"/>
+          <w:lang w:val="pt-BR"/>
+        </w:rPr>
+        <w:t>percepção de</w:t>
+      </w:r>
+      <w:r>
+        <w:rPr>
+          <w:rFonts w:ascii="Arial" w:hAnsi="Arial" w:cs="Arial"/>
+          <w:color w:val="AEAAAA" w:themeColor="background2" w:themeShade="BF"/>
+          <w:lang w:val="pt-BR"/>
+        </w:rPr>
+        <w:t xml:space="preserve"> generosidade </w:t>
+      </w:r>
+      <w:r>
+        <w:rPr>
+          <w:rFonts w:ascii="Arial" w:hAnsi="Arial" w:cs="Arial"/>
+          <w:color w:val="AEAAAA" w:themeColor="background2" w:themeShade="BF"/>
+          <w:lang w:val="pt-BR"/>
+        </w:rPr>
+        <w:t xml:space="preserve">social </w:t>
+      </w:r>
+      <w:r>
+        <w:rPr>
+          <w:rFonts w:ascii="Arial" w:hAnsi="Arial" w:cs="Arial"/>
+          <w:color w:val="AEAAAA" w:themeColor="background2" w:themeShade="BF"/>
+          <w:lang w:val="pt-BR"/>
+        </w:rPr>
+        <w:t>(</w:t>
+      </w:r>
+      <w:proofErr w:type="spellStart"/>
+      <w:r>
+        <w:rPr>
+          <w:rFonts w:ascii="Arial" w:hAnsi="Arial" w:cs="Arial"/>
+          <w:color w:val="AEAAAA" w:themeColor="background2" w:themeShade="BF"/>
+          <w:lang w:val="pt-BR"/>
+        </w:rPr>
+        <w:t>generosity</w:t>
+      </w:r>
+      <w:proofErr w:type="spellEnd"/>
+      <w:r>
+        <w:rPr>
+          <w:rFonts w:ascii="Arial" w:hAnsi="Arial" w:cs="Arial"/>
+          <w:color w:val="AEAAAA" w:themeColor="background2" w:themeShade="BF"/>
+          <w:lang w:val="pt-BR"/>
+        </w:rPr>
+        <w:t xml:space="preserve">). </w:t>
+      </w:r>
+    </w:p>
+    <w:p>
+      <w:pPr>
+        <w:ind w:firstLine="360"/>
+        <w:rPr>
+          <w:rFonts w:ascii="Arial" w:hAnsi="Arial" w:cs="Arial"/>
+          <w:color w:val="AEAAAA" w:themeColor="background2" w:themeShade="BF"/>
           <w:lang w:val="pt-BR"/>
         </w:rPr>
       </w:pPr>
@@ -2270,1787 +4374,212 @@
         <w:ind w:firstLine="360"/>
         <w:rPr>
           <w:rFonts w:ascii="Arial" w:hAnsi="Arial" w:cs="Arial"/>
+          <w:color w:val="AEAAAA" w:themeColor="background2" w:themeShade="BF"/>
           <w:lang w:val="pt-BR"/>
         </w:rPr>
       </w:pPr>
+      <w:proofErr w:type="gramStart"/>
+      <w:r>
+        <w:rPr>
+          <w:rFonts w:ascii="Arial" w:hAnsi="Arial" w:cs="Arial"/>
+          <w:color w:val="AEAAAA" w:themeColor="background2" w:themeShade="BF"/>
+          <w:lang w:val="pt-BR"/>
+        </w:rPr>
+        <w:t xml:space="preserve">A pesquisa e os relatórios da WHR </w:t>
+      </w:r>
+      <w:r>
+        <w:rPr>
+          <w:rFonts w:ascii="Arial" w:hAnsi="Arial" w:cs="Arial"/>
+          <w:color w:val="AEAAAA" w:themeColor="background2" w:themeShade="BF"/>
+          <w:lang w:val="pt-BR"/>
+        </w:rPr>
+        <w:t xml:space="preserve">já </w:t>
+      </w:r>
+      <w:r>
+        <w:rPr>
+          <w:rFonts w:ascii="Arial" w:hAnsi="Arial" w:cs="Arial"/>
+          <w:color w:val="AEAAAA" w:themeColor="background2" w:themeShade="BF"/>
+          <w:lang w:val="pt-BR"/>
+        </w:rPr>
+        <w:t>tem</w:t>
+      </w:r>
+      <w:proofErr w:type="gramEnd"/>
+      <w:r>
+        <w:rPr>
+          <w:rFonts w:ascii="Arial" w:hAnsi="Arial" w:cs="Arial"/>
+          <w:color w:val="AEAAAA" w:themeColor="background2" w:themeShade="BF"/>
+          <w:lang w:val="pt-BR"/>
+        </w:rPr>
+        <w:t xml:space="preserve"> proporcionado grande potencial de relevância na formulação de políticas públicas </w:t>
+      </w:r>
+      <w:r>
+        <w:rPr>
+          <w:rFonts w:ascii="Arial" w:hAnsi="Arial" w:cs="Arial"/>
+          <w:color w:val="AEAAAA" w:themeColor="background2" w:themeShade="BF"/>
+          <w:lang w:val="pt-BR"/>
+        </w:rPr>
+        <w:t>para o</w:t>
+      </w:r>
+      <w:r>
+        <w:rPr>
+          <w:rFonts w:ascii="Arial" w:hAnsi="Arial" w:cs="Arial"/>
+          <w:color w:val="AEAAAA" w:themeColor="background2" w:themeShade="BF"/>
+          <w:lang w:val="pt-BR"/>
+        </w:rPr>
+        <w:t xml:space="preserve"> quadro social </w:t>
+      </w:r>
+      <w:r>
+        <w:rPr>
+          <w:rFonts w:ascii="Arial" w:hAnsi="Arial" w:cs="Arial"/>
+          <w:color w:val="AEAAAA" w:themeColor="background2" w:themeShade="BF"/>
+          <w:lang w:val="pt-BR"/>
+        </w:rPr>
+        <w:t>mundial em prol da sociedade</w:t>
+      </w:r>
+      <w:r>
+        <w:rPr>
+          <w:rFonts w:ascii="Arial" w:hAnsi="Arial" w:cs="Arial"/>
+          <w:color w:val="AEAAAA" w:themeColor="background2" w:themeShade="BF"/>
+          <w:lang w:val="pt-BR"/>
+        </w:rPr>
+        <w:t xml:space="preserve">, e </w:t>
+      </w:r>
+      <w:r>
+        <w:rPr>
+          <w:rFonts w:ascii="Arial" w:hAnsi="Arial" w:cs="Arial"/>
+          <w:color w:val="AEAAAA" w:themeColor="background2" w:themeShade="BF"/>
+          <w:lang w:val="pt-BR"/>
+        </w:rPr>
+        <w:t xml:space="preserve">com o </w:t>
+      </w:r>
+      <w:r>
+        <w:rPr>
+          <w:rFonts w:ascii="Arial" w:hAnsi="Arial" w:cs="Arial"/>
+          <w:color w:val="AEAAAA" w:themeColor="background2" w:themeShade="BF"/>
+          <w:lang w:val="pt-BR"/>
+        </w:rPr>
+        <w:lastRenderedPageBreak/>
+        <w:t xml:space="preserve">lançamento </w:t>
+      </w:r>
+      <w:r>
+        <w:rPr>
+          <w:rFonts w:ascii="Arial" w:hAnsi="Arial" w:cs="Arial"/>
+          <w:color w:val="AEAAAA" w:themeColor="background2" w:themeShade="BF"/>
+          <w:lang w:val="pt-BR"/>
+        </w:rPr>
+        <w:t>recente do</w:t>
+      </w:r>
+      <w:r>
+        <w:rPr>
+          <w:rFonts w:ascii="Arial" w:hAnsi="Arial" w:cs="Arial"/>
+          <w:color w:val="AEAAAA" w:themeColor="background2" w:themeShade="BF"/>
+          <w:lang w:val="pt-BR"/>
+        </w:rPr>
+        <w:t xml:space="preserve"> relatório do</w:t>
+      </w:r>
+      <w:r>
+        <w:rPr>
+          <w:rFonts w:ascii="Arial" w:hAnsi="Arial" w:cs="Arial"/>
+          <w:color w:val="AEAAAA" w:themeColor="background2" w:themeShade="BF"/>
+          <w:lang w:val="pt-BR"/>
+        </w:rPr>
+        <w:t xml:space="preserve"> ano de 202</w:t>
+      </w:r>
+      <w:r>
+        <w:rPr>
+          <w:rFonts w:ascii="Arial" w:hAnsi="Arial" w:cs="Arial"/>
+          <w:color w:val="AEAAAA" w:themeColor="background2" w:themeShade="BF"/>
+          <w:lang w:val="pt-BR"/>
+        </w:rPr>
+        <w:t>1 com dados coletado em 2020, a WHR nos proporciona a possibilidade de avaliar os aspectos que tangem a sensibilidade psicológica das próprias pessoas, sob análise estatística, e</w:t>
+      </w:r>
+      <w:r>
+        <w:rPr>
+          <w:rFonts w:ascii="Arial" w:hAnsi="Arial" w:cs="Arial"/>
+          <w:color w:val="AEAAAA" w:themeColor="background2" w:themeShade="BF"/>
+          <w:lang w:val="pt-BR"/>
+        </w:rPr>
+        <w:t xml:space="preserve"> de forma comparada, </w:t>
+      </w:r>
+      <w:r>
+        <w:rPr>
+          <w:rFonts w:ascii="Arial" w:hAnsi="Arial" w:cs="Arial"/>
+          <w:color w:val="AEAAAA" w:themeColor="background2" w:themeShade="BF"/>
+          <w:lang w:val="pt-BR"/>
+        </w:rPr>
+        <w:t>d</w:t>
+      </w:r>
+      <w:r>
+        <w:rPr>
+          <w:rFonts w:ascii="Arial" w:hAnsi="Arial" w:cs="Arial"/>
+          <w:color w:val="AEAAAA" w:themeColor="background2" w:themeShade="BF"/>
+          <w:lang w:val="pt-BR"/>
+        </w:rPr>
+        <w:t xml:space="preserve">esde </w:t>
+      </w:r>
+      <w:r>
+        <w:rPr>
+          <w:rFonts w:ascii="Arial" w:hAnsi="Arial" w:cs="Arial"/>
+          <w:color w:val="AEAAAA" w:themeColor="background2" w:themeShade="BF"/>
+          <w:lang w:val="pt-BR"/>
+        </w:rPr>
+        <w:t>20</w:t>
+      </w:r>
+      <w:r>
+        <w:rPr>
+          <w:rFonts w:ascii="Arial" w:hAnsi="Arial" w:cs="Arial"/>
+          <w:color w:val="AEAAAA" w:themeColor="background2" w:themeShade="BF"/>
+          <w:lang w:val="pt-BR"/>
+        </w:rPr>
+        <w:t>11</w:t>
+      </w:r>
+      <w:r>
+        <w:rPr>
+          <w:rFonts w:ascii="Arial" w:hAnsi="Arial" w:cs="Arial"/>
+          <w:color w:val="AEAAAA" w:themeColor="background2" w:themeShade="BF"/>
+          <w:lang w:val="pt-BR"/>
+        </w:rPr>
+        <w:t xml:space="preserve"> </w:t>
+      </w:r>
+      <w:r>
+        <w:rPr>
+          <w:rFonts w:ascii="Arial" w:hAnsi="Arial" w:cs="Arial"/>
+          <w:color w:val="AEAAAA" w:themeColor="background2" w:themeShade="BF"/>
+          <w:lang w:val="pt-BR"/>
+        </w:rPr>
+        <w:t>até o ano de</w:t>
+      </w:r>
+      <w:r>
+        <w:rPr>
+          <w:rFonts w:ascii="Arial" w:hAnsi="Arial" w:cs="Arial"/>
+          <w:color w:val="AEAAAA" w:themeColor="background2" w:themeShade="BF"/>
+          <w:lang w:val="pt-BR"/>
+        </w:rPr>
+        <w:t xml:space="preserve"> 2020</w:t>
+      </w:r>
+      <w:r>
+        <w:rPr>
+          <w:rFonts w:ascii="Arial" w:hAnsi="Arial" w:cs="Arial"/>
+          <w:color w:val="AEAAAA" w:themeColor="background2" w:themeShade="BF"/>
+          <w:lang w:val="pt-BR"/>
+        </w:rPr>
+        <w:t xml:space="preserve"> (sob os efeitos da pandemia)</w:t>
+      </w:r>
+      <w:r>
+        <w:rPr>
+          <w:rFonts w:ascii="Arial" w:hAnsi="Arial" w:cs="Arial"/>
+          <w:color w:val="AEAAAA" w:themeColor="background2" w:themeShade="BF"/>
+          <w:lang w:val="pt-BR"/>
+        </w:rPr>
+        <w:t>.</w:t>
+      </w:r>
     </w:p>
     <w:p>
       <w:pPr>
         <w:ind w:firstLine="360"/>
         <w:rPr>
           <w:rFonts w:ascii="Arial" w:hAnsi="Arial" w:cs="Arial"/>
-          <w:lang w:val="pt-BR"/>
-        </w:rPr>
-      </w:pPr>
-    </w:p>
-    <w:p>
-      <w:pPr>
-        <w:ind w:firstLine="360"/>
-        <w:rPr>
-          <w:rFonts w:ascii="Arial" w:hAnsi="Arial" w:cs="Arial"/>
-          <w:lang w:val="pt-BR"/>
-        </w:rPr>
-      </w:pPr>
-    </w:p>
-    <w:p>
-      <w:pPr>
-        <w:ind w:firstLine="360"/>
-        <w:rPr>
-          <w:rFonts w:ascii="Arial" w:hAnsi="Arial" w:cs="Arial"/>
-          <w:shd w:val="clear" w:color="auto" w:fill="FFFFFF"/>
-          <w:lang w:val="pt-BR"/>
-        </w:rPr>
-      </w:pPr>
-      <w:r>
-        <w:rPr>
-          <w:rFonts w:ascii="Arial" w:hAnsi="Arial" w:cs="Arial"/>
-          <w:shd w:val="clear" w:color="auto" w:fill="FFFFFF"/>
-          <w:lang w:val="pt-BR"/>
-        </w:rPr>
-        <w:t>Mensurar</w:t>
-      </w:r>
-      <w:r>
-        <w:rPr>
-          <w:rFonts w:ascii="Arial" w:hAnsi="Arial" w:cs="Arial"/>
-          <w:shd w:val="clear" w:color="auto" w:fill="FFFFFF"/>
-          <w:lang w:val="pt-BR"/>
-        </w:rPr>
-        <w:t>,</w:t>
-      </w:r>
-      <w:r>
-        <w:rPr>
-          <w:rFonts w:ascii="Arial" w:hAnsi="Arial" w:cs="Arial"/>
-          <w:shd w:val="clear" w:color="auto" w:fill="FFFFFF"/>
-          <w:lang w:val="pt-BR"/>
-        </w:rPr>
-        <w:t xml:space="preserve"> </w:t>
-      </w:r>
-      <w:r>
-        <w:rPr>
-          <w:rFonts w:ascii="Arial" w:hAnsi="Arial" w:cs="Arial"/>
-          <w:shd w:val="clear" w:color="auto" w:fill="FFFFFF"/>
-          <w:lang w:val="pt-BR"/>
-        </w:rPr>
-        <w:t xml:space="preserve">analisar e diagnosticar </w:t>
-      </w:r>
-      <w:r>
-        <w:rPr>
-          <w:rFonts w:ascii="Arial" w:hAnsi="Arial" w:cs="Arial"/>
-          <w:shd w:val="clear" w:color="auto" w:fill="FFFFFF"/>
-          <w:lang w:val="pt-BR"/>
-        </w:rPr>
-        <w:t>os efeitos da pandemia na</w:t>
-      </w:r>
-      <w:r>
-        <w:rPr>
-          <w:rFonts w:ascii="Arial" w:hAnsi="Arial" w:cs="Arial"/>
-          <w:shd w:val="clear" w:color="auto" w:fill="FFFFFF"/>
-          <w:lang w:val="pt-BR"/>
-        </w:rPr>
-        <w:t>s</w:t>
-      </w:r>
-      <w:r>
-        <w:rPr>
-          <w:rFonts w:ascii="Arial" w:hAnsi="Arial" w:cs="Arial"/>
-          <w:shd w:val="clear" w:color="auto" w:fill="FFFFFF"/>
-          <w:lang w:val="pt-BR"/>
-        </w:rPr>
-        <w:t xml:space="preserve"> </w:t>
-      </w:r>
-      <w:r>
-        <w:rPr>
-          <w:rFonts w:ascii="Arial" w:hAnsi="Arial" w:cs="Arial"/>
-          <w:shd w:val="clear" w:color="auto" w:fill="FFFFFF"/>
-          <w:lang w:val="pt-BR"/>
-        </w:rPr>
-        <w:t>esferas</w:t>
-      </w:r>
-      <w:r>
-        <w:rPr>
-          <w:rFonts w:ascii="Arial" w:hAnsi="Arial" w:cs="Arial"/>
-          <w:shd w:val="clear" w:color="auto" w:fill="FFFFFF"/>
-          <w:lang w:val="pt-BR"/>
-        </w:rPr>
-        <w:t xml:space="preserve"> soci</w:t>
-      </w:r>
-      <w:r>
-        <w:rPr>
-          <w:rFonts w:ascii="Arial" w:hAnsi="Arial" w:cs="Arial"/>
-          <w:shd w:val="clear" w:color="auto" w:fill="FFFFFF"/>
-          <w:lang w:val="pt-BR"/>
-        </w:rPr>
-        <w:t>al</w:t>
-      </w:r>
-      <w:r>
-        <w:rPr>
-          <w:rFonts w:ascii="Arial" w:hAnsi="Arial" w:cs="Arial"/>
-          <w:shd w:val="clear" w:color="auto" w:fill="FFFFFF"/>
-          <w:lang w:val="pt-BR"/>
-        </w:rPr>
-        <w:t xml:space="preserve"> e econômica</w:t>
-      </w:r>
-      <w:r>
-        <w:rPr>
-          <w:rFonts w:ascii="Arial" w:hAnsi="Arial" w:cs="Arial"/>
-          <w:shd w:val="clear" w:color="auto" w:fill="FFFFFF"/>
-          <w:lang w:val="pt-BR"/>
-        </w:rPr>
-        <w:t xml:space="preserve">, sem ignorar os aspectos psicológicos impostos aos agentes sociais nesse período, </w:t>
-      </w:r>
-      <w:r>
-        <w:rPr>
-          <w:rFonts w:ascii="Arial" w:hAnsi="Arial" w:cs="Arial"/>
-          <w:shd w:val="clear" w:color="auto" w:fill="FFFFFF"/>
-          <w:lang w:val="pt-BR"/>
-        </w:rPr>
-        <w:t xml:space="preserve">se tornou assim </w:t>
-      </w:r>
-      <w:r>
-        <w:rPr>
-          <w:rFonts w:ascii="Arial" w:hAnsi="Arial" w:cs="Arial"/>
-          <w:shd w:val="clear" w:color="auto" w:fill="FFFFFF"/>
-          <w:lang w:val="pt-BR"/>
-        </w:rPr>
-        <w:t xml:space="preserve">importante e </w:t>
-      </w:r>
-      <w:r>
-        <w:rPr>
-          <w:rFonts w:ascii="Arial" w:hAnsi="Arial" w:cs="Arial"/>
-          <w:shd w:val="clear" w:color="auto" w:fill="FFFFFF"/>
-          <w:lang w:val="pt-BR"/>
-        </w:rPr>
-        <w:t>iminente nas ciências sociais</w:t>
-      </w:r>
-      <w:r>
-        <w:rPr>
-          <w:rFonts w:ascii="Arial" w:hAnsi="Arial" w:cs="Arial"/>
-          <w:lang w:val="pt-BR"/>
-        </w:rPr>
-        <w:t>. D</w:t>
-      </w:r>
-      <w:r>
-        <w:rPr>
-          <w:rFonts w:ascii="Arial" w:hAnsi="Arial" w:cs="Arial"/>
-          <w:lang w:val="pt-BR"/>
-        </w:rPr>
-        <w:t>istanciamento social,</w:t>
-      </w:r>
-      <w:r>
-        <w:rPr>
-          <w:rFonts w:ascii="Arial" w:hAnsi="Arial" w:cs="Arial"/>
-          <w:lang w:val="pt-BR"/>
-        </w:rPr>
-        <w:t xml:space="preserve"> </w:t>
-      </w:r>
-      <w:r>
-        <w:rPr>
-          <w:rFonts w:ascii="Arial" w:hAnsi="Arial" w:cs="Arial"/>
-          <w:lang w:val="pt-BR"/>
-        </w:rPr>
-        <w:t>isolamento</w:t>
-      </w:r>
-      <w:r>
-        <w:rPr>
-          <w:rFonts w:ascii="Arial" w:hAnsi="Arial" w:cs="Arial"/>
-          <w:lang w:val="pt-BR"/>
-        </w:rPr>
-        <w:t xml:space="preserve">, crises financeiras, </w:t>
-      </w:r>
-      <w:r>
-        <w:rPr>
-          <w:rFonts w:ascii="Arial" w:hAnsi="Arial" w:cs="Arial"/>
-          <w:lang w:val="pt-BR"/>
-        </w:rPr>
-        <w:t>rompimento da fluidez das relações sociais</w:t>
-      </w:r>
-      <w:r>
-        <w:rPr>
-          <w:rFonts w:ascii="Arial" w:hAnsi="Arial" w:cs="Arial"/>
-          <w:lang w:val="pt-BR"/>
-        </w:rPr>
-        <w:t>,</w:t>
-      </w:r>
-      <w:r>
-        <w:rPr>
-          <w:rFonts w:ascii="Arial" w:hAnsi="Arial" w:cs="Arial"/>
-          <w:lang w:val="pt-BR"/>
-        </w:rPr>
-        <w:t xml:space="preserve"> </w:t>
-      </w:r>
-      <w:r>
-        <w:rPr>
-          <w:rFonts w:ascii="Arial" w:hAnsi="Arial" w:cs="Arial"/>
-          <w:lang w:val="pt-BR"/>
-        </w:rPr>
-        <w:t>violência nas relações de intimidade</w:t>
-      </w:r>
-      <w:r>
-        <w:rPr>
-          <w:rFonts w:ascii="Arial" w:hAnsi="Arial" w:cs="Arial"/>
-          <w:lang w:val="pt-BR"/>
-        </w:rPr>
-        <w:t>,</w:t>
-      </w:r>
-      <w:r>
-        <w:rPr>
-          <w:rFonts w:ascii="Arial" w:hAnsi="Arial" w:cs="Arial"/>
-          <w:lang w:val="pt-BR"/>
-        </w:rPr>
-        <w:t xml:space="preserve"> </w:t>
-      </w:r>
-      <w:r>
-        <w:rPr>
-          <w:rFonts w:ascii="Arial" w:hAnsi="Arial" w:cs="Arial"/>
-          <w:lang w:val="pt-BR"/>
-        </w:rPr>
-        <w:t>entre outros</w:t>
-      </w:r>
-      <w:r>
-        <w:rPr>
-          <w:rFonts w:ascii="Arial" w:hAnsi="Arial" w:cs="Arial"/>
-          <w:lang w:val="pt-BR"/>
-        </w:rPr>
-        <w:t>;</w:t>
-      </w:r>
-      <w:r>
-        <w:rPr>
-          <w:rFonts w:ascii="Arial" w:hAnsi="Arial" w:cs="Arial"/>
-          <w:lang w:val="pt-BR"/>
-        </w:rPr>
-        <w:t xml:space="preserve"> </w:t>
-      </w:r>
-      <w:r>
-        <w:rPr>
-          <w:rFonts w:ascii="Arial" w:hAnsi="Arial" w:cs="Arial"/>
-          <w:lang w:val="pt-BR"/>
-        </w:rPr>
-        <w:t>c</w:t>
-      </w:r>
-      <w:r>
-        <w:rPr>
-          <w:rFonts w:ascii="Arial" w:hAnsi="Arial" w:cs="Arial"/>
-          <w:lang w:val="pt-BR"/>
-        </w:rPr>
-        <w:t xml:space="preserve">omo tudo </w:t>
-      </w:r>
-      <w:r>
-        <w:rPr>
-          <w:rFonts w:ascii="Arial" w:hAnsi="Arial" w:cs="Arial"/>
-          <w:lang w:val="pt-BR"/>
-        </w:rPr>
-        <w:t xml:space="preserve">isso </w:t>
-      </w:r>
-      <w:r>
-        <w:rPr>
-          <w:rFonts w:ascii="Arial" w:hAnsi="Arial" w:cs="Arial"/>
-          <w:lang w:val="pt-BR"/>
-        </w:rPr>
-        <w:t xml:space="preserve">afeta a vida </w:t>
-      </w:r>
-      <w:r>
-        <w:rPr>
-          <w:rFonts w:ascii="Arial" w:hAnsi="Arial" w:cs="Arial"/>
-          <w:lang w:val="pt-BR"/>
-        </w:rPr>
-        <w:t>social, a curto médio e longo prazo</w:t>
-      </w:r>
-      <w:r>
-        <w:rPr>
-          <w:rFonts w:ascii="Arial" w:hAnsi="Arial" w:cs="Arial"/>
-          <w:lang w:val="pt-BR"/>
-        </w:rPr>
-        <w:t xml:space="preserve">? Quais </w:t>
-      </w:r>
-      <w:r>
-        <w:rPr>
-          <w:rFonts w:ascii="Arial" w:hAnsi="Arial" w:cs="Arial"/>
-          <w:lang w:val="pt-BR"/>
-        </w:rPr>
-        <w:t xml:space="preserve">foram </w:t>
-      </w:r>
-      <w:r>
-        <w:rPr>
-          <w:rFonts w:ascii="Arial" w:hAnsi="Arial" w:cs="Arial"/>
-          <w:lang w:val="pt-BR"/>
-        </w:rPr>
-        <w:t>os contextos mais agravantes? Que tipos de ação podem ajudar</w:t>
-      </w:r>
-      <w:r>
-        <w:rPr>
-          <w:rFonts w:ascii="Arial" w:hAnsi="Arial" w:cs="Arial"/>
-          <w:lang w:val="pt-BR"/>
-        </w:rPr>
-        <w:t xml:space="preserve"> a mitigar os possíveis prejuízos</w:t>
-      </w:r>
-      <w:r>
-        <w:rPr>
-          <w:rFonts w:ascii="Arial" w:hAnsi="Arial" w:cs="Arial"/>
-          <w:lang w:val="pt-BR"/>
-        </w:rPr>
-        <w:t xml:space="preserve">? </w:t>
-      </w:r>
-      <w:r>
-        <w:rPr>
-          <w:rFonts w:ascii="Arial" w:hAnsi="Arial" w:cs="Arial"/>
-          <w:shd w:val="clear" w:color="auto" w:fill="FFFFFF"/>
-          <w:lang w:val="pt-BR"/>
-        </w:rPr>
-        <w:t xml:space="preserve">Não há sociedade decente que se baseie no desligamento e na interrupção das relações sociais ou no aprofundamento drástico das vulnerabilidades </w:t>
-      </w:r>
-      <w:r>
-        <w:rPr>
-          <w:rFonts w:ascii="Arial" w:hAnsi="Arial" w:cs="Arial"/>
-          <w:shd w:val="clear" w:color="auto" w:fill="FFFFFF"/>
-          <w:lang w:val="pt-BR"/>
-        </w:rPr>
-        <w:t>s</w:t>
-      </w:r>
-      <w:r>
-        <w:rPr>
-          <w:rFonts w:ascii="Arial" w:hAnsi="Arial" w:cs="Arial"/>
-          <w:shd w:val="clear" w:color="auto" w:fill="FFFFFF"/>
-          <w:lang w:val="pt-BR"/>
-        </w:rPr>
-        <w:t>ocioeconómicas</w:t>
-      </w:r>
-      <w:r>
-        <w:rPr>
-          <w:rFonts w:ascii="Arial" w:hAnsi="Arial" w:cs="Arial"/>
-          <w:shd w:val="clear" w:color="auto" w:fill="FFFFFF"/>
-          <w:lang w:val="pt-BR"/>
-        </w:rPr>
-        <w:t xml:space="preserve"> (</w:t>
-      </w:r>
-      <w:r>
-        <w:rPr>
-          <w:rFonts w:ascii="Arial" w:hAnsi="Arial" w:cs="Arial"/>
-          <w:lang w:val="pt-BR"/>
-        </w:rPr>
-        <w:t>Carmo, Tavares e Cândido, 2020)</w:t>
-      </w:r>
-      <w:r>
-        <w:rPr>
-          <w:rFonts w:ascii="Arial" w:hAnsi="Arial" w:cs="Arial"/>
-          <w:shd w:val="clear" w:color="auto" w:fill="FFFFFF"/>
-          <w:lang w:val="pt-BR"/>
-        </w:rPr>
-        <w:t>.</w:t>
-      </w:r>
-      <w:r>
-        <w:rPr>
-          <w:rFonts w:ascii="Arial" w:hAnsi="Arial" w:cs="Arial"/>
-          <w:shd w:val="clear" w:color="auto" w:fill="FFFFFF"/>
-          <w:lang w:val="pt-BR"/>
-        </w:rPr>
-        <w:t xml:space="preserve"> </w:t>
-      </w:r>
-      <w:r>
-        <w:rPr>
-          <w:rFonts w:ascii="Arial" w:hAnsi="Arial" w:cs="Arial"/>
-          <w:shd w:val="clear" w:color="auto" w:fill="FFFFFF"/>
-          <w:lang w:val="pt-BR"/>
-        </w:rPr>
-        <w:t>Se debruçar em tais análises</w:t>
-      </w:r>
-      <w:r>
-        <w:rPr>
-          <w:rFonts w:ascii="Arial" w:hAnsi="Arial" w:cs="Arial"/>
-          <w:shd w:val="clear" w:color="auto" w:fill="FFFFFF"/>
-          <w:lang w:val="pt-BR"/>
-        </w:rPr>
-        <w:t xml:space="preserve"> é imediatamente</w:t>
-      </w:r>
-      <w:r>
-        <w:rPr>
-          <w:rFonts w:ascii="Arial" w:hAnsi="Arial" w:cs="Arial"/>
-          <w:shd w:val="clear" w:color="auto" w:fill="FFFFFF"/>
-          <w:lang w:val="pt-BR"/>
-        </w:rPr>
-        <w:t xml:space="preserve"> necessário</w:t>
-      </w:r>
-      <w:r>
-        <w:rPr>
-          <w:rFonts w:ascii="Arial" w:hAnsi="Arial" w:cs="Arial"/>
-          <w:shd w:val="clear" w:color="auto" w:fill="FFFFFF"/>
-          <w:lang w:val="pt-BR"/>
-        </w:rPr>
-        <w:t xml:space="preserve"> para </w:t>
-      </w:r>
-      <w:r>
-        <w:rPr>
-          <w:rFonts w:ascii="Arial" w:hAnsi="Arial" w:cs="Arial"/>
-          <w:shd w:val="clear" w:color="auto" w:fill="FFFFFF"/>
-          <w:lang w:val="pt-BR"/>
-        </w:rPr>
-        <w:t xml:space="preserve">o planejamento </w:t>
-      </w:r>
-      <w:r>
-        <w:rPr>
-          <w:rFonts w:ascii="Arial" w:hAnsi="Arial" w:cs="Arial"/>
-          <w:shd w:val="clear" w:color="auto" w:fill="FFFFFF"/>
-          <w:lang w:val="pt-BR"/>
-        </w:rPr>
-        <w:t>assertivo</w:t>
-      </w:r>
-      <w:r>
-        <w:rPr>
-          <w:rFonts w:ascii="Arial" w:hAnsi="Arial" w:cs="Arial"/>
-          <w:shd w:val="clear" w:color="auto" w:fill="FFFFFF"/>
-          <w:lang w:val="pt-BR"/>
-        </w:rPr>
-        <w:t xml:space="preserve"> </w:t>
-      </w:r>
-      <w:r>
-        <w:rPr>
-          <w:rFonts w:ascii="Arial" w:hAnsi="Arial" w:cs="Arial"/>
-          <w:shd w:val="clear" w:color="auto" w:fill="FFFFFF"/>
-          <w:lang w:val="pt-BR"/>
-        </w:rPr>
-        <w:t xml:space="preserve">de </w:t>
-      </w:r>
-      <w:r>
-        <w:rPr>
-          <w:rFonts w:ascii="Arial" w:hAnsi="Arial" w:cs="Arial"/>
-          <w:shd w:val="clear" w:color="auto" w:fill="FFFFFF"/>
-          <w:lang w:val="pt-BR"/>
-        </w:rPr>
-        <w:t xml:space="preserve">uma agenda </w:t>
-      </w:r>
-      <w:r>
-        <w:rPr>
-          <w:rFonts w:ascii="Arial" w:hAnsi="Arial" w:cs="Arial"/>
-          <w:shd w:val="clear" w:color="auto" w:fill="FFFFFF"/>
-          <w:lang w:val="pt-BR"/>
-        </w:rPr>
-        <w:t xml:space="preserve">internacional </w:t>
-      </w:r>
-      <w:r>
-        <w:rPr>
-          <w:rFonts w:ascii="Arial" w:hAnsi="Arial" w:cs="Arial"/>
-          <w:shd w:val="clear" w:color="auto" w:fill="FFFFFF"/>
-          <w:lang w:val="pt-BR"/>
-        </w:rPr>
-        <w:t xml:space="preserve">com </w:t>
-      </w:r>
-      <w:r>
-        <w:rPr>
-          <w:rFonts w:ascii="Arial" w:hAnsi="Arial" w:cs="Arial"/>
-          <w:shd w:val="clear" w:color="auto" w:fill="FFFFFF"/>
-          <w:lang w:val="pt-BR"/>
-        </w:rPr>
-        <w:t>programas e ações de políticas públicas que se alinhem com a necessidade das pessoas</w:t>
-      </w:r>
-      <w:r>
-        <w:rPr>
-          <w:rFonts w:ascii="Arial" w:hAnsi="Arial" w:cs="Arial"/>
-          <w:shd w:val="clear" w:color="auto" w:fill="FFFFFF"/>
-          <w:lang w:val="pt-BR"/>
-        </w:rPr>
-        <w:t xml:space="preserve"> e que conduzam de forma adequada </w:t>
-      </w:r>
-      <w:r>
-        <w:rPr>
-          <w:rFonts w:ascii="Arial" w:hAnsi="Arial" w:cs="Arial"/>
-          <w:shd w:val="clear" w:color="auto" w:fill="FFFFFF"/>
-          <w:lang w:val="pt-BR"/>
-        </w:rPr>
-        <w:t>a volta a</w:t>
-      </w:r>
-      <w:r>
-        <w:rPr>
-          <w:rFonts w:ascii="Arial" w:hAnsi="Arial" w:cs="Arial"/>
-          <w:shd w:val="clear" w:color="auto" w:fill="FFFFFF"/>
-          <w:lang w:val="pt-BR"/>
-        </w:rPr>
-        <w:t xml:space="preserve"> </w:t>
-      </w:r>
-      <w:r>
-        <w:rPr>
-          <w:rFonts w:ascii="Arial" w:hAnsi="Arial" w:cs="Arial"/>
-          <w:shd w:val="clear" w:color="auto" w:fill="FFFFFF"/>
-          <w:lang w:val="pt-BR"/>
-        </w:rPr>
-        <w:t xml:space="preserve">da sociedade a </w:t>
-      </w:r>
-      <w:r>
-        <w:rPr>
-          <w:rFonts w:ascii="Arial" w:hAnsi="Arial" w:cs="Arial"/>
-          <w:shd w:val="clear" w:color="auto" w:fill="FFFFFF"/>
-          <w:lang w:val="pt-BR"/>
-        </w:rPr>
-        <w:t>um estado de</w:t>
-      </w:r>
-      <w:r>
-        <w:rPr>
-          <w:rFonts w:ascii="Arial" w:hAnsi="Arial" w:cs="Arial"/>
-          <w:shd w:val="clear" w:color="auto" w:fill="FFFFFF"/>
-          <w:lang w:val="pt-BR"/>
-        </w:rPr>
-        <w:t xml:space="preserve"> </w:t>
-      </w:r>
-      <w:r>
-        <w:rPr>
-          <w:rFonts w:ascii="Arial" w:hAnsi="Arial" w:cs="Arial"/>
-          <w:shd w:val="clear" w:color="auto" w:fill="FFFFFF"/>
-          <w:lang w:val="pt-BR"/>
-        </w:rPr>
-        <w:t>“</w:t>
-      </w:r>
-      <w:r>
-        <w:rPr>
-          <w:rFonts w:ascii="Arial" w:hAnsi="Arial" w:cs="Arial"/>
-          <w:shd w:val="clear" w:color="auto" w:fill="FFFFFF"/>
-          <w:lang w:val="pt-BR"/>
-        </w:rPr>
-        <w:t>normalidade</w:t>
-      </w:r>
-      <w:r>
-        <w:rPr>
-          <w:rFonts w:ascii="Arial" w:hAnsi="Arial" w:cs="Arial"/>
-          <w:shd w:val="clear" w:color="auto" w:fill="FFFFFF"/>
-          <w:lang w:val="pt-BR"/>
-        </w:rPr>
-        <w:t xml:space="preserve"> estrutural”</w:t>
-      </w:r>
-      <w:r>
-        <w:rPr>
-          <w:rFonts w:ascii="Arial" w:hAnsi="Arial" w:cs="Arial"/>
-          <w:shd w:val="clear" w:color="auto" w:fill="FFFFFF"/>
-          <w:lang w:val="pt-BR"/>
-        </w:rPr>
-        <w:t xml:space="preserve"> propriamente dito</w:t>
-      </w:r>
-      <w:r>
-        <w:rPr>
-          <w:rFonts w:ascii="Arial" w:hAnsi="Arial" w:cs="Arial"/>
-          <w:shd w:val="clear" w:color="auto" w:fill="FFFFFF"/>
-          <w:lang w:val="pt-BR"/>
-        </w:rPr>
-        <w:t>.</w:t>
-      </w:r>
-    </w:p>
-    <w:p>
-      <w:pPr>
-        <w:ind w:firstLine="360"/>
-        <w:rPr>
-          <w:rFonts w:ascii="Arial" w:hAnsi="Arial" w:cs="Arial"/>
-          <w:lang w:val="pt-BR"/>
-        </w:rPr>
-      </w:pPr>
-    </w:p>
-    <w:p>
-      <w:pPr>
-        <w:ind w:firstLine="360"/>
-        <w:rPr>
-          <w:rFonts w:ascii="Arial" w:hAnsi="Arial" w:cs="Arial"/>
-          <w:lang w:val="pt-BR"/>
-        </w:rPr>
-      </w:pPr>
-      <w:r>
-        <w:rPr>
-          <w:rFonts w:ascii="Arial" w:hAnsi="Arial" w:cs="Arial"/>
-          <w:lang w:val="pt-BR"/>
-        </w:rPr>
-        <w:t xml:space="preserve">Em 2011, </w:t>
-      </w:r>
-      <w:r>
-        <w:rPr>
-          <w:rFonts w:ascii="Arial" w:hAnsi="Arial" w:cs="Arial"/>
-          <w:lang w:val="pt-BR"/>
-        </w:rPr>
-        <w:t xml:space="preserve">muito antes de se imaginar uma pandemia, foi desenvolvida </w:t>
-      </w:r>
-      <w:r>
-        <w:rPr>
-          <w:rFonts w:ascii="Arial" w:hAnsi="Arial" w:cs="Arial"/>
-          <w:lang w:val="pt-BR"/>
-        </w:rPr>
-        <w:t>uma primeira t</w:t>
-      </w:r>
-      <w:r>
-        <w:rPr>
-          <w:rFonts w:ascii="Arial" w:hAnsi="Arial" w:cs="Arial"/>
-          <w:lang w:val="pt-BR"/>
-        </w:rPr>
-        <w:t xml:space="preserve">entativa </w:t>
-      </w:r>
-      <w:r>
-        <w:rPr>
-          <w:rFonts w:ascii="Arial" w:hAnsi="Arial" w:cs="Arial"/>
-          <w:lang w:val="pt-BR"/>
-        </w:rPr>
-        <w:t xml:space="preserve">estatística robusta </w:t>
-      </w:r>
-      <w:r>
-        <w:rPr>
-          <w:rFonts w:ascii="Arial" w:hAnsi="Arial" w:cs="Arial"/>
-          <w:lang w:val="pt-BR"/>
-        </w:rPr>
-        <w:t xml:space="preserve">de </w:t>
-      </w:r>
-      <w:r>
-        <w:rPr>
-          <w:rFonts w:ascii="Arial" w:hAnsi="Arial" w:cs="Arial"/>
-          <w:lang w:val="pt-BR"/>
-        </w:rPr>
-        <w:t>mapear justamente alguns aspectos da percepção psicológica das pessoas</w:t>
-      </w:r>
-      <w:r>
-        <w:rPr>
-          <w:rFonts w:ascii="Arial" w:hAnsi="Arial" w:cs="Arial"/>
-          <w:lang w:val="pt-BR"/>
-        </w:rPr>
-        <w:t xml:space="preserve"> sobre seu contexto de vida,</w:t>
-      </w:r>
-      <w:r>
-        <w:rPr>
-          <w:rFonts w:ascii="Arial" w:hAnsi="Arial" w:cs="Arial"/>
-          <w:lang w:val="pt-BR"/>
-        </w:rPr>
-        <w:t xml:space="preserve"> </w:t>
-      </w:r>
-      <w:r>
-        <w:rPr>
-          <w:rFonts w:ascii="Arial" w:hAnsi="Arial" w:cs="Arial"/>
-          <w:lang w:val="pt-BR"/>
-        </w:rPr>
-        <w:t xml:space="preserve">e que hoje podem ser cruciais para </w:t>
-      </w:r>
-      <w:r>
-        <w:rPr>
-          <w:rFonts w:ascii="Arial" w:hAnsi="Arial" w:cs="Arial"/>
-          <w:lang w:val="pt-BR"/>
-        </w:rPr>
-        <w:t xml:space="preserve">a </w:t>
-      </w:r>
-      <w:r>
-        <w:rPr>
-          <w:rFonts w:ascii="Arial" w:hAnsi="Arial" w:cs="Arial"/>
-          <w:lang w:val="pt-BR"/>
-        </w:rPr>
-        <w:t>conscientiz</w:t>
-      </w:r>
-      <w:r>
-        <w:rPr>
-          <w:rFonts w:ascii="Arial" w:hAnsi="Arial" w:cs="Arial"/>
-          <w:lang w:val="pt-BR"/>
-        </w:rPr>
-        <w:t>ação</w:t>
-      </w:r>
-      <w:r>
-        <w:rPr>
-          <w:rFonts w:ascii="Arial" w:hAnsi="Arial" w:cs="Arial"/>
-          <w:lang w:val="pt-BR"/>
-        </w:rPr>
-        <w:t xml:space="preserve"> </w:t>
-      </w:r>
-      <w:r>
-        <w:rPr>
-          <w:rFonts w:ascii="Arial" w:hAnsi="Arial" w:cs="Arial"/>
-          <w:lang w:val="pt-BR"/>
-        </w:rPr>
-        <w:t>d</w:t>
-      </w:r>
-      <w:r>
-        <w:rPr>
-          <w:rFonts w:ascii="Arial" w:hAnsi="Arial" w:cs="Arial"/>
-          <w:lang w:val="pt-BR"/>
-        </w:rPr>
-        <w:t>os governos</w:t>
-      </w:r>
-      <w:r>
-        <w:rPr>
-          <w:rFonts w:ascii="Arial" w:hAnsi="Arial" w:cs="Arial"/>
-          <w:lang w:val="pt-BR"/>
-        </w:rPr>
-        <w:t xml:space="preserve"> </w:t>
-      </w:r>
-      <w:r>
-        <w:rPr>
-          <w:rFonts w:ascii="Arial" w:hAnsi="Arial" w:cs="Arial"/>
-          <w:lang w:val="pt-BR"/>
-        </w:rPr>
-        <w:t>sobre os próximos passos pós</w:t>
-      </w:r>
-      <w:r>
-        <w:rPr>
-          <w:rFonts w:ascii="Arial" w:hAnsi="Arial" w:cs="Arial"/>
-          <w:lang w:val="pt-BR"/>
-        </w:rPr>
-        <w:t xml:space="preserve"> pandemia: trata-se do projeto de</w:t>
-      </w:r>
-      <w:r>
-        <w:rPr>
-          <w:rFonts w:ascii="Arial" w:hAnsi="Arial" w:cs="Arial"/>
-          <w:lang w:val="pt-BR"/>
-        </w:rPr>
-        <w:t xml:space="preserve"> pesquisa World </w:t>
-      </w:r>
-      <w:proofErr w:type="spellStart"/>
-      <w:r>
-        <w:rPr>
-          <w:rFonts w:ascii="Arial" w:hAnsi="Arial" w:cs="Arial"/>
-          <w:lang w:val="pt-BR"/>
-        </w:rPr>
-        <w:t>Happiness</w:t>
-      </w:r>
-      <w:proofErr w:type="spellEnd"/>
-      <w:r>
-        <w:rPr>
-          <w:rFonts w:ascii="Arial" w:hAnsi="Arial" w:cs="Arial"/>
-          <w:lang w:val="pt-BR"/>
-        </w:rPr>
-        <w:t xml:space="preserve"> </w:t>
-      </w:r>
-      <w:proofErr w:type="spellStart"/>
-      <w:r>
-        <w:rPr>
-          <w:rFonts w:ascii="Arial" w:hAnsi="Arial" w:cs="Arial"/>
-          <w:lang w:val="pt-BR"/>
-        </w:rPr>
-        <w:t>Report</w:t>
-      </w:r>
-      <w:proofErr w:type="spellEnd"/>
-      <w:r>
-        <w:rPr>
-          <w:rFonts w:ascii="Arial" w:hAnsi="Arial" w:cs="Arial"/>
-          <w:lang w:val="pt-BR"/>
-        </w:rPr>
-        <w:t xml:space="preserve"> (WHR)</w:t>
-      </w:r>
-      <w:r>
-        <w:rPr>
-          <w:rFonts w:ascii="Arial" w:hAnsi="Arial" w:cs="Arial"/>
-          <w:lang w:val="pt-BR"/>
-        </w:rPr>
-        <w:t>, voltado</w:t>
-      </w:r>
-      <w:r>
-        <w:rPr>
-          <w:rFonts w:ascii="Arial" w:hAnsi="Arial" w:cs="Arial"/>
-          <w:lang w:val="pt-BR"/>
-        </w:rPr>
-        <w:t xml:space="preserve"> </w:t>
-      </w:r>
-      <w:r>
-        <w:rPr>
-          <w:rFonts w:ascii="Arial" w:hAnsi="Arial" w:cs="Arial"/>
-          <w:lang w:val="pt-BR"/>
-        </w:rPr>
-        <w:t xml:space="preserve">inicialmente </w:t>
-      </w:r>
-      <w:r>
-        <w:rPr>
-          <w:rFonts w:ascii="Arial" w:hAnsi="Arial" w:cs="Arial"/>
-          <w:lang w:val="pt-BR"/>
-        </w:rPr>
-        <w:t>para</w:t>
-      </w:r>
-      <w:r>
-        <w:rPr>
-          <w:rFonts w:ascii="Arial" w:hAnsi="Arial" w:cs="Arial"/>
-          <w:lang w:val="pt-BR"/>
-        </w:rPr>
-        <w:t xml:space="preserve"> a importância da felicidade e do bem-estar das pessoas como forma de alcançar o desenvolvimento econômico e social</w:t>
-      </w:r>
-      <w:r>
-        <w:rPr>
-          <w:rFonts w:ascii="Arial" w:hAnsi="Arial" w:cs="Arial"/>
-          <w:lang w:val="pt-BR"/>
-        </w:rPr>
-        <w:t xml:space="preserve"> das nações</w:t>
-      </w:r>
-      <w:r>
-        <w:rPr>
-          <w:rFonts w:ascii="Arial" w:hAnsi="Arial" w:cs="Arial"/>
-          <w:lang w:val="pt-BR"/>
-        </w:rPr>
-        <w:t>.</w:t>
-      </w:r>
-      <w:r>
-        <w:rPr>
-          <w:rFonts w:ascii="Arial" w:hAnsi="Arial" w:cs="Arial"/>
-          <w:lang w:val="pt-BR"/>
-        </w:rPr>
-        <w:t xml:space="preserve"> </w:t>
-      </w:r>
-      <w:r>
-        <w:rPr>
-          <w:rFonts w:ascii="Arial" w:hAnsi="Arial" w:cs="Arial"/>
-          <w:lang w:val="pt-BR"/>
-        </w:rPr>
-        <w:t xml:space="preserve">Em conjunto com outras agências de pesquisa e </w:t>
-      </w:r>
-      <w:r>
-        <w:rPr>
-          <w:rFonts w:ascii="Arial" w:hAnsi="Arial" w:cs="Arial"/>
-          <w:lang w:val="pt-BR"/>
-        </w:rPr>
-        <w:t xml:space="preserve">alguns </w:t>
-      </w:r>
-      <w:r>
-        <w:rPr>
-          <w:rFonts w:ascii="Arial" w:hAnsi="Arial" w:cs="Arial"/>
-          <w:lang w:val="pt-BR"/>
-        </w:rPr>
-        <w:t xml:space="preserve">pesquisadores independentes, a WHR </w:t>
-      </w:r>
-      <w:r>
-        <w:rPr>
-          <w:rFonts w:ascii="Arial" w:hAnsi="Arial" w:cs="Arial"/>
-          <w:lang w:val="pt-BR"/>
-        </w:rPr>
-        <w:t>conduziu</w:t>
-      </w:r>
-      <w:r>
-        <w:rPr>
-          <w:rFonts w:ascii="Arial" w:hAnsi="Arial" w:cs="Arial"/>
-          <w:lang w:val="pt-BR"/>
-        </w:rPr>
-        <w:t xml:space="preserve"> </w:t>
-      </w:r>
-      <w:r>
-        <w:rPr>
-          <w:rFonts w:ascii="Arial" w:hAnsi="Arial" w:cs="Arial"/>
-          <w:lang w:val="pt-BR"/>
-        </w:rPr>
-        <w:t>ano após ano</w:t>
-      </w:r>
-      <w:r>
-        <w:rPr>
-          <w:rFonts w:ascii="Arial" w:hAnsi="Arial" w:cs="Arial"/>
-          <w:lang w:val="pt-BR"/>
-        </w:rPr>
-        <w:t xml:space="preserve"> uma série de </w:t>
-      </w:r>
-      <w:r>
-        <w:rPr>
-          <w:rFonts w:ascii="Arial" w:hAnsi="Arial" w:cs="Arial"/>
-          <w:lang w:val="pt-BR"/>
-        </w:rPr>
-        <w:t>pesquisas</w:t>
-      </w:r>
-      <w:r>
-        <w:rPr>
-          <w:rFonts w:ascii="Arial" w:hAnsi="Arial" w:cs="Arial"/>
-          <w:lang w:val="pt-BR"/>
-        </w:rPr>
-        <w:t xml:space="preserve"> a respeito da percepção das pessoas sobre </w:t>
-      </w:r>
-      <w:r>
-        <w:rPr>
-          <w:rFonts w:ascii="Arial" w:hAnsi="Arial" w:cs="Arial"/>
-          <w:lang w:val="pt-BR"/>
-        </w:rPr>
-        <w:t>temas relacionados a</w:t>
-      </w:r>
-      <w:r>
-        <w:rPr>
-          <w:rFonts w:ascii="Arial" w:hAnsi="Arial" w:cs="Arial"/>
-          <w:lang w:val="pt-BR"/>
-        </w:rPr>
-        <w:t xml:space="preserve"> </w:t>
-      </w:r>
-      <w:r>
-        <w:rPr>
-          <w:rFonts w:ascii="Arial" w:hAnsi="Arial" w:cs="Arial"/>
-          <w:lang w:val="pt-BR"/>
-        </w:rPr>
-        <w:t xml:space="preserve">aspectos </w:t>
-      </w:r>
-      <w:r>
-        <w:rPr>
-          <w:rFonts w:ascii="Arial" w:hAnsi="Arial" w:cs="Arial"/>
-          <w:lang w:val="pt-BR"/>
-        </w:rPr>
-        <w:t>polític</w:t>
-      </w:r>
-      <w:r>
-        <w:rPr>
-          <w:rFonts w:ascii="Arial" w:hAnsi="Arial" w:cs="Arial"/>
-          <w:lang w:val="pt-BR"/>
-        </w:rPr>
-        <w:t>os</w:t>
-      </w:r>
-      <w:r>
-        <w:rPr>
-          <w:rFonts w:ascii="Arial" w:hAnsi="Arial" w:cs="Arial"/>
-          <w:lang w:val="pt-BR"/>
-        </w:rPr>
-        <w:t>,</w:t>
-      </w:r>
-      <w:r>
-        <w:rPr>
-          <w:rFonts w:ascii="Arial" w:hAnsi="Arial" w:cs="Arial"/>
-          <w:lang w:val="pt-BR"/>
-        </w:rPr>
-        <w:t xml:space="preserve"> </w:t>
-      </w:r>
-      <w:r>
-        <w:rPr>
-          <w:rFonts w:ascii="Arial" w:hAnsi="Arial" w:cs="Arial"/>
-          <w:lang w:val="pt-BR"/>
-        </w:rPr>
-        <w:t>econômic</w:t>
-      </w:r>
-      <w:r>
-        <w:rPr>
-          <w:rFonts w:ascii="Arial" w:hAnsi="Arial" w:cs="Arial"/>
-          <w:lang w:val="pt-BR"/>
-        </w:rPr>
-        <w:t>o</w:t>
-      </w:r>
-      <w:r>
-        <w:rPr>
-          <w:rFonts w:ascii="Arial" w:hAnsi="Arial" w:cs="Arial"/>
-          <w:lang w:val="pt-BR"/>
-        </w:rPr>
-        <w:t>s e sociais</w:t>
-      </w:r>
-      <w:r>
-        <w:rPr>
-          <w:rFonts w:ascii="Arial" w:hAnsi="Arial" w:cs="Arial"/>
-          <w:lang w:val="pt-BR"/>
-        </w:rPr>
-        <w:t xml:space="preserve"> </w:t>
-      </w:r>
-      <w:r>
-        <w:rPr>
-          <w:rFonts w:ascii="Arial" w:hAnsi="Arial" w:cs="Arial"/>
-          <w:lang w:val="pt-BR"/>
-        </w:rPr>
-        <w:t>para sintetizar um score de percepção de felicidade dessas pessoas</w:t>
-      </w:r>
-      <w:r>
-        <w:rPr>
-          <w:rFonts w:ascii="Arial" w:hAnsi="Arial" w:cs="Arial"/>
-          <w:lang w:val="pt-BR"/>
-        </w:rPr>
-        <w:t>, entre outros indicadores</w:t>
-      </w:r>
-      <w:r>
-        <w:rPr>
-          <w:rFonts w:ascii="Arial" w:hAnsi="Arial" w:cs="Arial"/>
-          <w:lang w:val="pt-BR"/>
-        </w:rPr>
-        <w:t xml:space="preserve">. </w:t>
-      </w:r>
-    </w:p>
-    <w:p>
-      <w:pPr>
-        <w:ind w:firstLine="360"/>
-        <w:rPr>
-          <w:rFonts w:ascii="Arial" w:hAnsi="Arial" w:cs="Arial"/>
-          <w:lang w:val="pt-BR"/>
-        </w:rPr>
-      </w:pPr>
-    </w:p>
-    <w:p>
-      <w:pPr>
-        <w:ind w:firstLine="360"/>
-        <w:rPr>
-          <w:rFonts w:ascii="Arial" w:hAnsi="Arial" w:cs="Arial"/>
-          <w:lang w:val="pt-BR"/>
-        </w:rPr>
-      </w:pPr>
-      <w:r>
-        <w:rPr>
-          <w:rFonts w:ascii="Arial" w:hAnsi="Arial" w:cs="Arial"/>
-          <w:lang w:val="pt-BR"/>
-        </w:rPr>
-        <w:lastRenderedPageBreak/>
-        <w:t>Ao associar</w:t>
-      </w:r>
-      <w:r>
-        <w:rPr>
-          <w:rFonts w:ascii="Arial" w:hAnsi="Arial" w:cs="Arial"/>
-          <w:lang w:val="pt-BR"/>
-        </w:rPr>
-        <w:t xml:space="preserve"> </w:t>
-      </w:r>
-      <w:r>
-        <w:rPr>
-          <w:rFonts w:ascii="Arial" w:hAnsi="Arial" w:cs="Arial"/>
-          <w:lang w:val="pt-BR"/>
-        </w:rPr>
-        <w:t>esses scores</w:t>
-      </w:r>
-      <w:r>
-        <w:rPr>
-          <w:rFonts w:ascii="Arial" w:hAnsi="Arial" w:cs="Arial"/>
-          <w:lang w:val="pt-BR"/>
-        </w:rPr>
-        <w:t xml:space="preserve"> </w:t>
-      </w:r>
-      <w:r>
-        <w:rPr>
-          <w:rFonts w:ascii="Arial" w:hAnsi="Arial" w:cs="Arial"/>
-          <w:lang w:val="pt-BR"/>
-        </w:rPr>
-        <w:t>com</w:t>
-      </w:r>
-      <w:r>
-        <w:rPr>
-          <w:rFonts w:ascii="Arial" w:hAnsi="Arial" w:cs="Arial"/>
-          <w:lang w:val="pt-BR"/>
-        </w:rPr>
-        <w:t xml:space="preserve"> </w:t>
-      </w:r>
-      <w:r>
-        <w:rPr>
-          <w:rFonts w:ascii="Arial" w:hAnsi="Arial" w:cs="Arial"/>
-          <w:lang w:val="pt-BR"/>
-        </w:rPr>
-        <w:t xml:space="preserve">outros </w:t>
-      </w:r>
-      <w:r>
-        <w:rPr>
-          <w:rFonts w:ascii="Arial" w:hAnsi="Arial" w:cs="Arial"/>
-          <w:lang w:val="pt-BR"/>
-        </w:rPr>
-        <w:t>indicadores</w:t>
-      </w:r>
-      <w:r>
-        <w:rPr>
-          <w:rFonts w:ascii="Arial" w:hAnsi="Arial" w:cs="Arial"/>
-          <w:lang w:val="pt-BR"/>
-        </w:rPr>
-        <w:t xml:space="preserve"> econômicos e sociais </w:t>
-      </w:r>
-      <w:r>
-        <w:rPr>
-          <w:rFonts w:ascii="Arial" w:hAnsi="Arial" w:cs="Arial"/>
-          <w:lang w:val="pt-BR"/>
-        </w:rPr>
-        <w:t>de cada país</w:t>
-      </w:r>
-      <w:r>
-        <w:rPr>
-          <w:rFonts w:ascii="Arial" w:hAnsi="Arial" w:cs="Arial"/>
-          <w:lang w:val="pt-BR"/>
-        </w:rPr>
-        <w:t xml:space="preserve"> (</w:t>
-      </w:r>
-      <w:r>
-        <w:rPr>
-          <w:rFonts w:ascii="Arial" w:hAnsi="Arial" w:cs="Arial"/>
-          <w:lang w:val="pt-BR"/>
-        </w:rPr>
-        <w:t>como PIB e expectativa de vida</w:t>
-      </w:r>
-      <w:r>
-        <w:rPr>
-          <w:rFonts w:ascii="Arial" w:hAnsi="Arial" w:cs="Arial"/>
-          <w:lang w:val="pt-BR"/>
-        </w:rPr>
-        <w:t>)</w:t>
-      </w:r>
-      <w:r>
-        <w:rPr>
-          <w:rFonts w:ascii="Arial" w:hAnsi="Arial" w:cs="Arial"/>
-          <w:lang w:val="pt-BR"/>
-        </w:rPr>
-        <w:t xml:space="preserve">, </w:t>
-      </w:r>
-      <w:proofErr w:type="gramStart"/>
-      <w:r>
-        <w:rPr>
-          <w:rFonts w:ascii="Arial" w:hAnsi="Arial" w:cs="Arial"/>
-          <w:lang w:val="pt-BR"/>
-        </w:rPr>
-        <w:t xml:space="preserve">a instituição </w:t>
-      </w:r>
-      <w:r>
-        <w:rPr>
-          <w:rFonts w:ascii="Arial" w:hAnsi="Arial" w:cs="Arial"/>
-          <w:lang w:val="pt-BR"/>
-        </w:rPr>
-        <w:t>têm</w:t>
-      </w:r>
-      <w:proofErr w:type="gramEnd"/>
-      <w:r>
-        <w:rPr>
-          <w:rFonts w:ascii="Arial" w:hAnsi="Arial" w:cs="Arial"/>
-          <w:lang w:val="pt-BR"/>
-        </w:rPr>
-        <w:t xml:space="preserve"> </w:t>
-      </w:r>
-      <w:r>
-        <w:rPr>
-          <w:rFonts w:ascii="Arial" w:hAnsi="Arial" w:cs="Arial"/>
-          <w:lang w:val="pt-BR"/>
-        </w:rPr>
-        <w:t>disponibilizado dados valiosos e gerado</w:t>
-      </w:r>
-      <w:r>
-        <w:rPr>
-          <w:rFonts w:ascii="Arial" w:hAnsi="Arial" w:cs="Arial"/>
-          <w:lang w:val="pt-BR"/>
-        </w:rPr>
-        <w:t xml:space="preserve"> </w:t>
-      </w:r>
-      <w:r>
-        <w:rPr>
-          <w:rFonts w:ascii="Arial" w:hAnsi="Arial" w:cs="Arial"/>
-          <w:lang w:val="pt-BR"/>
-        </w:rPr>
-        <w:t xml:space="preserve">insights </w:t>
-      </w:r>
-      <w:r>
-        <w:rPr>
-          <w:rFonts w:ascii="Arial" w:hAnsi="Arial" w:cs="Arial"/>
-          <w:lang w:val="pt-BR"/>
-        </w:rPr>
-        <w:t>e</w:t>
-      </w:r>
-      <w:r>
-        <w:rPr>
-          <w:rFonts w:ascii="Arial" w:hAnsi="Arial" w:cs="Arial"/>
-          <w:lang w:val="pt-BR"/>
-        </w:rPr>
-        <w:t xml:space="preserve"> inferências </w:t>
-      </w:r>
-      <w:r>
-        <w:rPr>
-          <w:rFonts w:ascii="Arial" w:hAnsi="Arial" w:cs="Arial"/>
-          <w:lang w:val="pt-BR"/>
-        </w:rPr>
-        <w:t xml:space="preserve">importantes baseadas </w:t>
-      </w:r>
-      <w:r>
-        <w:rPr>
-          <w:rFonts w:ascii="Arial" w:hAnsi="Arial" w:cs="Arial"/>
-          <w:lang w:val="pt-BR"/>
-        </w:rPr>
-        <w:t>em níveis geográficos e temporais</w:t>
-      </w:r>
-      <w:r>
-        <w:rPr>
-          <w:rFonts w:ascii="Arial" w:hAnsi="Arial" w:cs="Arial"/>
-          <w:lang w:val="pt-BR"/>
-        </w:rPr>
-        <w:t xml:space="preserve"> </w:t>
-      </w:r>
-      <w:r>
-        <w:rPr>
-          <w:rFonts w:ascii="Arial" w:hAnsi="Arial" w:cs="Arial"/>
-          <w:lang w:val="pt-BR"/>
-        </w:rPr>
-        <w:t>sobre a vida das</w:t>
-      </w:r>
-      <w:r>
-        <w:rPr>
-          <w:rFonts w:ascii="Arial" w:hAnsi="Arial" w:cs="Arial"/>
-          <w:lang w:val="pt-BR"/>
-        </w:rPr>
-        <w:t xml:space="preserve"> pessoas</w:t>
-      </w:r>
-      <w:r>
-        <w:rPr>
-          <w:rFonts w:ascii="Arial" w:hAnsi="Arial" w:cs="Arial"/>
-          <w:lang w:val="pt-BR"/>
-        </w:rPr>
-        <w:t xml:space="preserve">. </w:t>
-      </w:r>
-      <w:r>
-        <w:rPr>
-          <w:rFonts w:ascii="Arial" w:hAnsi="Arial" w:cs="Arial"/>
-          <w:lang w:val="pt-BR"/>
-        </w:rPr>
-        <w:t>A</w:t>
-      </w:r>
-      <w:r>
-        <w:rPr>
-          <w:rFonts w:ascii="Arial" w:hAnsi="Arial" w:cs="Arial"/>
-          <w:lang w:val="pt-BR"/>
-        </w:rPr>
-        <w:t xml:space="preserve"> pesquisa abrange</w:t>
-      </w:r>
-      <w:r>
-        <w:rPr>
-          <w:rFonts w:ascii="Arial" w:hAnsi="Arial" w:cs="Arial"/>
-          <w:lang w:val="pt-BR"/>
-        </w:rPr>
-        <w:t xml:space="preserve"> atualmente</w:t>
-      </w:r>
-      <w:r>
-        <w:rPr>
-          <w:rFonts w:ascii="Arial" w:hAnsi="Arial" w:cs="Arial"/>
-          <w:lang w:val="pt-BR"/>
-        </w:rPr>
-        <w:t xml:space="preserve"> 153 países</w:t>
-      </w:r>
-      <w:r>
-        <w:rPr>
-          <w:rFonts w:ascii="Arial" w:hAnsi="Arial" w:cs="Arial"/>
-          <w:lang w:val="pt-BR"/>
-        </w:rPr>
-        <w:t xml:space="preserve"> de todos os continentes</w:t>
-      </w:r>
-      <w:r>
-        <w:rPr>
-          <w:rFonts w:ascii="Arial" w:hAnsi="Arial" w:cs="Arial"/>
-          <w:lang w:val="pt-BR"/>
-        </w:rPr>
-        <w:t>.</w:t>
-      </w:r>
-      <w:r>
-        <w:rPr>
-          <w:rFonts w:ascii="Arial" w:hAnsi="Arial" w:cs="Arial"/>
-          <w:lang w:val="pt-BR"/>
-        </w:rPr>
-        <w:t xml:space="preserve"> </w:t>
-      </w:r>
-      <w:r>
-        <w:rPr>
-          <w:rFonts w:ascii="Arial" w:hAnsi="Arial" w:cs="Arial"/>
-          <w:lang w:val="pt-BR"/>
-        </w:rPr>
-        <w:t>Além da</w:t>
-      </w:r>
-      <w:r>
-        <w:rPr>
-          <w:rFonts w:ascii="Arial" w:hAnsi="Arial" w:cs="Arial"/>
-          <w:lang w:val="pt-BR"/>
-        </w:rPr>
-        <w:t xml:space="preserve"> </w:t>
-      </w:r>
-      <w:proofErr w:type="spellStart"/>
-      <w:r>
-        <w:rPr>
-          <w:rFonts w:ascii="Arial" w:hAnsi="Arial" w:cs="Arial"/>
-          <w:lang w:val="pt-BR"/>
-        </w:rPr>
-        <w:t>Happiness</w:t>
-      </w:r>
-      <w:proofErr w:type="spellEnd"/>
-      <w:r>
-        <w:rPr>
-          <w:rFonts w:ascii="Arial" w:hAnsi="Arial" w:cs="Arial"/>
-          <w:lang w:val="pt-BR"/>
-        </w:rPr>
-        <w:t xml:space="preserve"> Score (pontuação da felicidade ou do bem-estar subjetivo)</w:t>
-      </w:r>
-      <w:r>
-        <w:rPr>
-          <w:rFonts w:ascii="Arial" w:hAnsi="Arial" w:cs="Arial"/>
-          <w:lang w:val="pt-BR"/>
-        </w:rPr>
-        <w:t xml:space="preserve">, </w:t>
-      </w:r>
-      <w:r>
-        <w:rPr>
-          <w:rFonts w:ascii="Arial" w:hAnsi="Arial" w:cs="Arial"/>
-          <w:lang w:val="pt-BR"/>
-        </w:rPr>
-        <w:t>a pesquisa</w:t>
-      </w:r>
-      <w:r>
-        <w:rPr>
-          <w:rFonts w:ascii="Arial" w:hAnsi="Arial" w:cs="Arial"/>
-          <w:lang w:val="pt-BR"/>
-        </w:rPr>
-        <w:t xml:space="preserve"> também </w:t>
-      </w:r>
-      <w:r>
-        <w:rPr>
-          <w:rFonts w:ascii="Arial" w:hAnsi="Arial" w:cs="Arial"/>
-          <w:lang w:val="pt-BR"/>
-        </w:rPr>
-        <w:t xml:space="preserve">traz </w:t>
-      </w:r>
-      <w:r>
-        <w:rPr>
-          <w:rFonts w:ascii="Arial" w:hAnsi="Arial" w:cs="Arial"/>
-          <w:lang w:val="pt-BR"/>
-        </w:rPr>
-        <w:t>outros indicadores, como</w:t>
-      </w:r>
-      <w:r>
-        <w:rPr>
-          <w:rFonts w:ascii="Arial" w:hAnsi="Arial" w:cs="Arial"/>
-          <w:lang w:val="pt-BR"/>
-        </w:rPr>
-        <w:t>:</w:t>
-      </w:r>
-      <w:r>
-        <w:rPr>
-          <w:rFonts w:ascii="Arial" w:hAnsi="Arial" w:cs="Arial"/>
-          <w:lang w:val="pt-BR"/>
-        </w:rPr>
-        <w:t xml:space="preserve"> percepção </w:t>
-      </w:r>
-      <w:r>
-        <w:rPr>
-          <w:rFonts w:ascii="Arial" w:hAnsi="Arial" w:cs="Arial"/>
-          <w:lang w:val="pt-BR"/>
-        </w:rPr>
-        <w:t>de assistência</w:t>
-      </w:r>
-      <w:r>
-        <w:rPr>
-          <w:rFonts w:ascii="Arial" w:hAnsi="Arial" w:cs="Arial"/>
-          <w:lang w:val="pt-BR"/>
-        </w:rPr>
-        <w:t xml:space="preserve"> </w:t>
-      </w:r>
-      <w:r>
-        <w:rPr>
-          <w:rFonts w:ascii="Arial" w:hAnsi="Arial" w:cs="Arial"/>
-          <w:lang w:val="pt-BR"/>
-        </w:rPr>
-        <w:t>social</w:t>
-      </w:r>
-      <w:r>
-        <w:rPr>
-          <w:rFonts w:ascii="Arial" w:hAnsi="Arial" w:cs="Arial"/>
-          <w:lang w:val="pt-BR"/>
-        </w:rPr>
-        <w:t xml:space="preserve"> (Social </w:t>
-      </w:r>
-      <w:proofErr w:type="spellStart"/>
-      <w:r>
-        <w:rPr>
-          <w:rFonts w:ascii="Arial" w:hAnsi="Arial" w:cs="Arial"/>
-          <w:lang w:val="pt-BR"/>
-        </w:rPr>
-        <w:t>suport</w:t>
-      </w:r>
-      <w:proofErr w:type="spellEnd"/>
-      <w:r>
-        <w:rPr>
-          <w:rFonts w:ascii="Arial" w:hAnsi="Arial" w:cs="Arial"/>
-          <w:lang w:val="pt-BR"/>
-        </w:rPr>
-        <w:t>)</w:t>
-      </w:r>
-      <w:r>
-        <w:rPr>
-          <w:rFonts w:ascii="Arial" w:hAnsi="Arial" w:cs="Arial"/>
-          <w:lang w:val="pt-BR"/>
-        </w:rPr>
-        <w:t>;</w:t>
-      </w:r>
-      <w:r>
-        <w:rPr>
-          <w:rFonts w:ascii="Arial" w:hAnsi="Arial" w:cs="Arial"/>
-          <w:lang w:val="pt-BR"/>
-        </w:rPr>
-        <w:t xml:space="preserve"> </w:t>
-      </w:r>
-      <w:r>
-        <w:rPr>
-          <w:rFonts w:ascii="Arial" w:hAnsi="Arial" w:cs="Arial"/>
-          <w:lang w:val="pt-BR"/>
-        </w:rPr>
-        <w:t xml:space="preserve">do </w:t>
-      </w:r>
-      <w:r>
-        <w:rPr>
-          <w:rFonts w:ascii="Arial" w:hAnsi="Arial" w:cs="Arial"/>
-          <w:lang w:val="pt-BR"/>
-        </w:rPr>
-        <w:t>quanto se sentem livres para fazer escolhas (</w:t>
-      </w:r>
-      <w:proofErr w:type="spellStart"/>
-      <w:r>
-        <w:rPr>
-          <w:rFonts w:ascii="Arial" w:hAnsi="Arial" w:cs="Arial"/>
-          <w:lang w:val="pt-BR"/>
-        </w:rPr>
-        <w:t>Freedom</w:t>
-      </w:r>
-      <w:proofErr w:type="spellEnd"/>
-      <w:r>
-        <w:rPr>
-          <w:rFonts w:ascii="Arial" w:hAnsi="Arial" w:cs="Arial"/>
-          <w:lang w:val="pt-BR"/>
-        </w:rPr>
-        <w:t xml:space="preserve"> </w:t>
-      </w:r>
-      <w:proofErr w:type="spellStart"/>
-      <w:r>
-        <w:rPr>
-          <w:rFonts w:ascii="Arial" w:hAnsi="Arial" w:cs="Arial"/>
-          <w:lang w:val="pt-BR"/>
-        </w:rPr>
-        <w:t>to</w:t>
-      </w:r>
-      <w:proofErr w:type="spellEnd"/>
-      <w:r>
-        <w:rPr>
-          <w:rFonts w:ascii="Arial" w:hAnsi="Arial" w:cs="Arial"/>
-          <w:lang w:val="pt-BR"/>
-        </w:rPr>
-        <w:t xml:space="preserve"> make </w:t>
-      </w:r>
-      <w:proofErr w:type="spellStart"/>
-      <w:r>
-        <w:rPr>
-          <w:rFonts w:ascii="Arial" w:hAnsi="Arial" w:cs="Arial"/>
-          <w:lang w:val="pt-BR"/>
-        </w:rPr>
-        <w:t>life</w:t>
-      </w:r>
-      <w:proofErr w:type="spellEnd"/>
-      <w:r>
-        <w:rPr>
-          <w:rFonts w:ascii="Arial" w:hAnsi="Arial" w:cs="Arial"/>
-          <w:lang w:val="pt-BR"/>
-        </w:rPr>
-        <w:t xml:space="preserve"> </w:t>
-      </w:r>
-      <w:proofErr w:type="spellStart"/>
-      <w:r>
-        <w:rPr>
-          <w:rFonts w:ascii="Arial" w:hAnsi="Arial" w:cs="Arial"/>
-          <w:lang w:val="pt-BR"/>
-        </w:rPr>
-        <w:t>choices</w:t>
-      </w:r>
-      <w:proofErr w:type="spellEnd"/>
-      <w:r>
-        <w:rPr>
-          <w:rFonts w:ascii="Arial" w:hAnsi="Arial" w:cs="Arial"/>
-          <w:lang w:val="pt-BR"/>
-        </w:rPr>
-        <w:t>)</w:t>
-      </w:r>
-      <w:r>
-        <w:rPr>
-          <w:rFonts w:ascii="Arial" w:hAnsi="Arial" w:cs="Arial"/>
-          <w:lang w:val="pt-BR"/>
-        </w:rPr>
-        <w:t>;</w:t>
-      </w:r>
-      <w:r>
-        <w:rPr>
-          <w:rFonts w:ascii="Arial" w:hAnsi="Arial" w:cs="Arial"/>
-          <w:lang w:val="pt-BR"/>
-        </w:rPr>
-        <w:t xml:space="preserve"> percepções de corrupção (</w:t>
-      </w:r>
-      <w:proofErr w:type="spellStart"/>
-      <w:r>
-        <w:rPr>
-          <w:rFonts w:ascii="Arial" w:hAnsi="Arial" w:cs="Arial"/>
-          <w:lang w:val="pt-BR"/>
-        </w:rPr>
-        <w:t>perceptions</w:t>
-      </w:r>
-      <w:proofErr w:type="spellEnd"/>
-      <w:r>
-        <w:rPr>
-          <w:rFonts w:ascii="Arial" w:hAnsi="Arial" w:cs="Arial"/>
-          <w:lang w:val="pt-BR"/>
-        </w:rPr>
-        <w:t xml:space="preserve"> </w:t>
-      </w:r>
-      <w:proofErr w:type="spellStart"/>
-      <w:r>
-        <w:rPr>
-          <w:rFonts w:ascii="Arial" w:hAnsi="Arial" w:cs="Arial"/>
-          <w:lang w:val="pt-BR"/>
-        </w:rPr>
-        <w:t>of</w:t>
-      </w:r>
-      <w:proofErr w:type="spellEnd"/>
-      <w:r>
-        <w:rPr>
-          <w:rFonts w:ascii="Arial" w:hAnsi="Arial" w:cs="Arial"/>
-          <w:lang w:val="pt-BR"/>
-        </w:rPr>
-        <w:t xml:space="preserve"> </w:t>
-      </w:r>
-      <w:proofErr w:type="spellStart"/>
-      <w:r>
-        <w:rPr>
-          <w:rFonts w:ascii="Arial" w:hAnsi="Arial" w:cs="Arial"/>
-          <w:lang w:val="pt-BR"/>
-        </w:rPr>
-        <w:t>corruption</w:t>
-      </w:r>
-      <w:proofErr w:type="spellEnd"/>
-      <w:r>
-        <w:rPr>
-          <w:rFonts w:ascii="Arial" w:hAnsi="Arial" w:cs="Arial"/>
-          <w:lang w:val="pt-BR"/>
-        </w:rPr>
-        <w:t>)</w:t>
-      </w:r>
-      <w:r>
-        <w:rPr>
-          <w:rFonts w:ascii="Arial" w:hAnsi="Arial" w:cs="Arial"/>
-          <w:lang w:val="pt-BR"/>
-        </w:rPr>
-        <w:t>;</w:t>
-      </w:r>
-      <w:r>
-        <w:rPr>
-          <w:rFonts w:ascii="Arial" w:hAnsi="Arial" w:cs="Arial"/>
-          <w:lang w:val="pt-BR"/>
-        </w:rPr>
-        <w:t xml:space="preserve"> e </w:t>
-      </w:r>
-      <w:r>
-        <w:rPr>
-          <w:rFonts w:ascii="Arial" w:hAnsi="Arial" w:cs="Arial"/>
-          <w:lang w:val="pt-BR"/>
-        </w:rPr>
-        <w:t>percepção de</w:t>
-      </w:r>
-      <w:r>
-        <w:rPr>
-          <w:rFonts w:ascii="Arial" w:hAnsi="Arial" w:cs="Arial"/>
-          <w:lang w:val="pt-BR"/>
-        </w:rPr>
-        <w:t xml:space="preserve"> generosidade </w:t>
-      </w:r>
-      <w:r>
-        <w:rPr>
-          <w:rFonts w:ascii="Arial" w:hAnsi="Arial" w:cs="Arial"/>
-          <w:lang w:val="pt-BR"/>
-        </w:rPr>
-        <w:t xml:space="preserve">social </w:t>
-      </w:r>
-      <w:r>
-        <w:rPr>
-          <w:rFonts w:ascii="Arial" w:hAnsi="Arial" w:cs="Arial"/>
-          <w:lang w:val="pt-BR"/>
-        </w:rPr>
-        <w:t>(</w:t>
-      </w:r>
-      <w:proofErr w:type="spellStart"/>
-      <w:r>
-        <w:rPr>
-          <w:rFonts w:ascii="Arial" w:hAnsi="Arial" w:cs="Arial"/>
-          <w:lang w:val="pt-BR"/>
-        </w:rPr>
-        <w:t>generosity</w:t>
-      </w:r>
-      <w:proofErr w:type="spellEnd"/>
-      <w:r>
-        <w:rPr>
-          <w:rFonts w:ascii="Arial" w:hAnsi="Arial" w:cs="Arial"/>
-          <w:lang w:val="pt-BR"/>
-        </w:rPr>
-        <w:t xml:space="preserve">). </w:t>
-      </w:r>
-    </w:p>
-    <w:p>
-      <w:pPr>
-        <w:ind w:firstLine="360"/>
-        <w:rPr>
-          <w:rFonts w:ascii="Arial" w:hAnsi="Arial" w:cs="Arial"/>
-          <w:lang w:val="pt-BR"/>
-        </w:rPr>
-      </w:pPr>
-    </w:p>
-    <w:p>
-      <w:pPr>
-        <w:ind w:firstLine="360"/>
-        <w:rPr>
-          <w:rFonts w:ascii="Arial" w:hAnsi="Arial" w:cs="Arial"/>
-          <w:lang w:val="pt-BR"/>
-        </w:rPr>
-      </w:pPr>
-      <w:proofErr w:type="gramStart"/>
-      <w:r>
-        <w:rPr>
-          <w:rFonts w:ascii="Arial" w:hAnsi="Arial" w:cs="Arial"/>
-          <w:lang w:val="pt-BR"/>
-        </w:rPr>
-        <w:t xml:space="preserve">A pesquisa e os relatórios da WHR </w:t>
-      </w:r>
-      <w:r>
-        <w:rPr>
-          <w:rFonts w:ascii="Arial" w:hAnsi="Arial" w:cs="Arial"/>
-          <w:lang w:val="pt-BR"/>
-        </w:rPr>
-        <w:t xml:space="preserve">já </w:t>
-      </w:r>
-      <w:r>
-        <w:rPr>
-          <w:rFonts w:ascii="Arial" w:hAnsi="Arial" w:cs="Arial"/>
-          <w:lang w:val="pt-BR"/>
-        </w:rPr>
-        <w:t>tem</w:t>
-      </w:r>
-      <w:proofErr w:type="gramEnd"/>
-      <w:r>
-        <w:rPr>
-          <w:rFonts w:ascii="Arial" w:hAnsi="Arial" w:cs="Arial"/>
-          <w:lang w:val="pt-BR"/>
-        </w:rPr>
-        <w:t xml:space="preserve"> proporcionado grande potencial de relevância na formulação de políticas públicas </w:t>
-      </w:r>
-      <w:r>
-        <w:rPr>
-          <w:rFonts w:ascii="Arial" w:hAnsi="Arial" w:cs="Arial"/>
-          <w:lang w:val="pt-BR"/>
-        </w:rPr>
-        <w:t>para o</w:t>
-      </w:r>
-      <w:r>
-        <w:rPr>
-          <w:rFonts w:ascii="Arial" w:hAnsi="Arial" w:cs="Arial"/>
-          <w:lang w:val="pt-BR"/>
-        </w:rPr>
-        <w:t xml:space="preserve"> quadro social </w:t>
-      </w:r>
-      <w:r>
-        <w:rPr>
-          <w:rFonts w:ascii="Arial" w:hAnsi="Arial" w:cs="Arial"/>
-          <w:lang w:val="pt-BR"/>
-        </w:rPr>
-        <w:t>mundial em prol da sociedade</w:t>
-      </w:r>
-      <w:r>
-        <w:rPr>
-          <w:rFonts w:ascii="Arial" w:hAnsi="Arial" w:cs="Arial"/>
-          <w:lang w:val="pt-BR"/>
-        </w:rPr>
-        <w:t xml:space="preserve">, e </w:t>
-      </w:r>
-      <w:r>
-        <w:rPr>
-          <w:rFonts w:ascii="Arial" w:hAnsi="Arial" w:cs="Arial"/>
-          <w:lang w:val="pt-BR"/>
-        </w:rPr>
-        <w:t xml:space="preserve">com o lançamento </w:t>
-      </w:r>
-      <w:r>
-        <w:rPr>
-          <w:rFonts w:ascii="Arial" w:hAnsi="Arial" w:cs="Arial"/>
-          <w:lang w:val="pt-BR"/>
-        </w:rPr>
-        <w:t>recente do</w:t>
-      </w:r>
-      <w:r>
-        <w:rPr>
-          <w:rFonts w:ascii="Arial" w:hAnsi="Arial" w:cs="Arial"/>
-          <w:lang w:val="pt-BR"/>
-        </w:rPr>
-        <w:t xml:space="preserve"> relatório do</w:t>
-      </w:r>
-      <w:r>
-        <w:rPr>
-          <w:rFonts w:ascii="Arial" w:hAnsi="Arial" w:cs="Arial"/>
-          <w:lang w:val="pt-BR"/>
-        </w:rPr>
-        <w:t xml:space="preserve"> ano de 202</w:t>
-      </w:r>
-      <w:r>
-        <w:rPr>
-          <w:rFonts w:ascii="Arial" w:hAnsi="Arial" w:cs="Arial"/>
-          <w:lang w:val="pt-BR"/>
-        </w:rPr>
-        <w:t xml:space="preserve">1 com dados coletado em 2020, a WHR nos proporciona a possibilidade de </w:t>
-      </w:r>
-      <w:r>
-        <w:rPr>
-          <w:rFonts w:ascii="Arial" w:hAnsi="Arial" w:cs="Arial"/>
-          <w:lang w:val="pt-BR"/>
-        </w:rPr>
-        <w:t xml:space="preserve">avaliar </w:t>
-      </w:r>
-      <w:r>
-        <w:rPr>
-          <w:rFonts w:ascii="Arial" w:hAnsi="Arial" w:cs="Arial"/>
-          <w:lang w:val="pt-BR"/>
-        </w:rPr>
-        <w:t xml:space="preserve">os </w:t>
-      </w:r>
-      <w:r>
-        <w:rPr>
-          <w:rFonts w:ascii="Arial" w:hAnsi="Arial" w:cs="Arial"/>
-          <w:lang w:val="pt-BR"/>
-        </w:rPr>
-        <w:t>aspectos que tangem a sensibilidade psicológica das próprias pessoas</w:t>
-      </w:r>
-      <w:r>
-        <w:rPr>
-          <w:rFonts w:ascii="Arial" w:hAnsi="Arial" w:cs="Arial"/>
-          <w:lang w:val="pt-BR"/>
-        </w:rPr>
-        <w:t>, sob análise estatística, e</w:t>
-      </w:r>
-      <w:r>
-        <w:rPr>
-          <w:rFonts w:ascii="Arial" w:hAnsi="Arial" w:cs="Arial"/>
-          <w:lang w:val="pt-BR"/>
-        </w:rPr>
-        <w:t xml:space="preserve"> de forma comparada, </w:t>
-      </w:r>
-      <w:r>
-        <w:rPr>
-          <w:rFonts w:ascii="Arial" w:hAnsi="Arial" w:cs="Arial"/>
-          <w:lang w:val="pt-BR"/>
-        </w:rPr>
-        <w:t>d</w:t>
-      </w:r>
-      <w:r>
-        <w:rPr>
-          <w:rFonts w:ascii="Arial" w:hAnsi="Arial" w:cs="Arial"/>
-          <w:lang w:val="pt-BR"/>
-        </w:rPr>
-        <w:t xml:space="preserve">esde </w:t>
-      </w:r>
-      <w:r>
-        <w:rPr>
-          <w:rFonts w:ascii="Arial" w:hAnsi="Arial" w:cs="Arial"/>
-          <w:lang w:val="pt-BR"/>
-        </w:rPr>
-        <w:t>20</w:t>
-      </w:r>
-      <w:r>
-        <w:rPr>
-          <w:rFonts w:ascii="Arial" w:hAnsi="Arial" w:cs="Arial"/>
-          <w:lang w:val="pt-BR"/>
-        </w:rPr>
-        <w:t>11</w:t>
-      </w:r>
-      <w:r>
-        <w:rPr>
-          <w:rFonts w:ascii="Arial" w:hAnsi="Arial" w:cs="Arial"/>
-          <w:lang w:val="pt-BR"/>
-        </w:rPr>
-        <w:t xml:space="preserve"> </w:t>
-      </w:r>
-      <w:r>
-        <w:rPr>
-          <w:rFonts w:ascii="Arial" w:hAnsi="Arial" w:cs="Arial"/>
-          <w:lang w:val="pt-BR"/>
-        </w:rPr>
-        <w:t>até o ano de</w:t>
-      </w:r>
-      <w:r>
-        <w:rPr>
-          <w:rFonts w:ascii="Arial" w:hAnsi="Arial" w:cs="Arial"/>
-          <w:lang w:val="pt-BR"/>
-        </w:rPr>
-        <w:t xml:space="preserve"> 2020</w:t>
-      </w:r>
-      <w:r>
-        <w:rPr>
-          <w:rFonts w:ascii="Arial" w:hAnsi="Arial" w:cs="Arial"/>
-          <w:lang w:val="pt-BR"/>
-        </w:rPr>
-        <w:t xml:space="preserve"> (sob os efeitos da pandemia)</w:t>
-      </w:r>
-      <w:r>
-        <w:rPr>
-          <w:rFonts w:ascii="Arial" w:hAnsi="Arial" w:cs="Arial"/>
-          <w:lang w:val="pt-BR"/>
-        </w:rPr>
-        <w:t>.</w:t>
-      </w:r>
-    </w:p>
-    <w:p>
-      <w:pPr>
-        <w:ind w:firstLine="360"/>
-        <w:rPr>
-          <w:rFonts w:ascii="Arial" w:hAnsi="Arial" w:cs="Arial"/>
+          <w:color w:val="AEAAAA" w:themeColor="background2" w:themeShade="BF"/>
           <w:lang w:val="pt-BR"/>
         </w:rPr>
       </w:pPr>
@@ -4060,12 +4589,14 @@
         <w:ind w:firstLine="426"/>
         <w:rPr>
           <w:rFonts w:ascii="Arial" w:hAnsi="Arial" w:cs="Arial"/>
+          <w:color w:val="AEAAAA" w:themeColor="background2" w:themeShade="BF"/>
           <w:lang w:val="pt-BR"/>
         </w:rPr>
       </w:pPr>
       <w:r>
         <w:rPr>
           <w:rFonts w:ascii="Arial" w:hAnsi="Arial" w:cs="Arial"/>
+          <w:color w:val="AEAAAA" w:themeColor="background2" w:themeShade="BF"/>
           <w:lang w:val="pt-BR"/>
         </w:rPr>
         <w:t xml:space="preserve">Esta pesquisa está pautada </w:t>
@@ -4073,6 +4604,7 @@
       <w:r>
         <w:rPr>
           <w:rFonts w:ascii="Arial" w:hAnsi="Arial" w:cs="Arial"/>
+          <w:color w:val="AEAAAA" w:themeColor="background2" w:themeShade="BF"/>
           <w:lang w:val="pt-BR"/>
         </w:rPr>
         <w:t xml:space="preserve">então, </w:t>
@@ -4080,6 +4612,7 @@
       <w:r>
         <w:rPr>
           <w:rFonts w:ascii="Arial" w:hAnsi="Arial" w:cs="Arial"/>
+          <w:color w:val="AEAAAA" w:themeColor="background2" w:themeShade="BF"/>
           <w:lang w:val="pt-BR"/>
         </w:rPr>
         <w:t>principalmente</w:t>
@@ -4087,6 +4620,7 @@
       <w:r>
         <w:rPr>
           <w:rFonts w:ascii="Arial" w:hAnsi="Arial" w:cs="Arial"/>
+          <w:color w:val="AEAAAA" w:themeColor="background2" w:themeShade="BF"/>
           <w:lang w:val="pt-BR"/>
         </w:rPr>
         <w:t>,</w:t>
@@ -4094,6 +4628,7 @@
       <w:r>
         <w:rPr>
           <w:rFonts w:ascii="Arial" w:hAnsi="Arial" w:cs="Arial"/>
+          <w:color w:val="AEAAAA" w:themeColor="background2" w:themeShade="BF"/>
           <w:lang w:val="pt-BR"/>
         </w:rPr>
         <w:t xml:space="preserve"> </w:t>
@@ -4101,6 +4636,7 @@
       <w:r>
         <w:rPr>
           <w:rFonts w:ascii="Arial" w:hAnsi="Arial" w:cs="Arial"/>
+          <w:color w:val="AEAAAA" w:themeColor="background2" w:themeShade="BF"/>
           <w:lang w:val="pt-BR"/>
         </w:rPr>
         <w:t xml:space="preserve">no uso desses dados para análises e inferências dos </w:t>
@@ -4108,6 +4644,7 @@
       <w:r>
         <w:rPr>
           <w:rFonts w:ascii="Arial" w:hAnsi="Arial" w:cs="Arial"/>
+          <w:color w:val="AEAAAA" w:themeColor="background2" w:themeShade="BF"/>
           <w:lang w:val="pt-BR"/>
         </w:rPr>
         <w:t>aspectos sociais e econômicos</w:t>
@@ -4115,6 +4652,7 @@
       <w:r>
         <w:rPr>
           <w:rFonts w:ascii="Arial" w:hAnsi="Arial" w:cs="Arial"/>
+          <w:color w:val="AEAAAA" w:themeColor="background2" w:themeShade="BF"/>
           <w:lang w:val="pt-BR"/>
         </w:rPr>
         <w:t xml:space="preserve"> resquícios do período</w:t>
@@ -4122,6 +4660,7 @@
       <w:r>
         <w:rPr>
           <w:rFonts w:ascii="Arial" w:hAnsi="Arial" w:cs="Arial"/>
+          <w:color w:val="AEAAAA" w:themeColor="background2" w:themeShade="BF"/>
           <w:lang w:val="pt-BR"/>
         </w:rPr>
         <w:t xml:space="preserve"> d</w:t>
@@ -4129,6 +4668,7 @@
       <w:r>
         <w:rPr>
           <w:rFonts w:ascii="Arial" w:hAnsi="Arial" w:cs="Arial"/>
+          <w:color w:val="AEAAAA" w:themeColor="background2" w:themeShade="BF"/>
           <w:lang w:val="pt-BR"/>
         </w:rPr>
         <w:t>e</w:t>
@@ -4136,6 +4676,7 @@
       <w:r>
         <w:rPr>
           <w:rFonts w:ascii="Arial" w:hAnsi="Arial" w:cs="Arial"/>
+          <w:color w:val="AEAAAA" w:themeColor="background2" w:themeShade="BF"/>
           <w:lang w:val="pt-BR"/>
         </w:rPr>
         <w:t xml:space="preserve"> pandemia; trata-se de uma tentativa de análise que leve em consideração os aspectos psicológicos de sentimento das pessoas, comparando as percepções destas sobre a felicidade, generosidade e assistência social</w:t>
@@ -4143,6 +4684,7 @@
       <w:r>
         <w:rPr>
           <w:rFonts w:ascii="Arial" w:hAnsi="Arial" w:cs="Arial"/>
+          <w:color w:val="AEAAAA" w:themeColor="background2" w:themeShade="BF"/>
           <w:lang w:val="pt-BR"/>
         </w:rPr>
         <w:t xml:space="preserve"> com outros indicadores econômicas e sociais,</w:t>
@@ -4150,6 +4692,7 @@
       <w:r>
         <w:rPr>
           <w:rFonts w:ascii="Arial" w:hAnsi="Arial" w:cs="Arial"/>
+          <w:color w:val="AEAAAA" w:themeColor="background2" w:themeShade="BF"/>
           <w:lang w:val="pt-BR"/>
         </w:rPr>
         <w:t xml:space="preserve"> nos anos de 2015 </w:t>
@@ -4157,6 +4700,7 @@
       <w:r>
         <w:rPr>
           <w:rFonts w:ascii="Arial" w:hAnsi="Arial" w:cs="Arial"/>
+          <w:color w:val="AEAAAA" w:themeColor="background2" w:themeShade="BF"/>
           <w:lang w:val="pt-BR"/>
         </w:rPr>
         <w:t>a</w:t>
@@ -4164,6 +4708,7 @@
       <w:r>
         <w:rPr>
           <w:rFonts w:ascii="Arial" w:hAnsi="Arial" w:cs="Arial"/>
+          <w:color w:val="AEAAAA" w:themeColor="background2" w:themeShade="BF"/>
           <w:lang w:val="pt-BR"/>
         </w:rPr>
         <w:t xml:space="preserve"> 2019, até 2020 - ano de início e período mais crítico da pandemia.</w:t>
@@ -5135,7 +5680,6 @@
           <w:rFonts w:ascii="Arial" w:hAnsi="Arial" w:cs="Arial"/>
           <w:lang w:val="pt-BR"/>
         </w:rPr>
-        <w:lastRenderedPageBreak/>
         <w:t>As ferramentas de análise, limpeza e organização dos dados envolve</w:t>
       </w:r>
       <w:r>
@@ -5353,7 +5897,15 @@
           <w:rFonts w:ascii="Arial" w:hAnsi="Arial" w:cs="Arial"/>
           <w:lang w:val="pt-BR"/>
         </w:rPr>
-        <w:t xml:space="preserve"> de dados quantitativos, serão aplicados alguns métodos de análise supervisionada, como regressão múltipla</w:t>
+        <w:t xml:space="preserve"> de dados quantitativos, serão aplicados alguns métodos de análise supervisionada, como regressão </w:t>
+      </w:r>
+      <w:r>
+        <w:rPr>
+          <w:rFonts w:ascii="Arial" w:hAnsi="Arial" w:cs="Arial"/>
+          <w:lang w:val="pt-BR"/>
+        </w:rPr>
+        <w:lastRenderedPageBreak/>
+        <w:t>múltipla</w:t>
       </w:r>
       <w:r>
         <w:rPr>
@@ -10628,6 +11180,7 @@
           <w:szCs w:val="18"/>
           <w:lang w:val="pt-BR"/>
         </w:rPr>
+        <w:lastRenderedPageBreak/>
         <w:t xml:space="preserve">(Listagem das bibliografias </w:t>
       </w:r>
       <w:r>
@@ -13533,6 +14086,7 @@
     <w:rsid w:val="004B192D"/>
     <w:rsid w:val="005E77F2"/>
     <w:rsid w:val="00606723"/>
+    <w:rsid w:val="00645C7A"/>
     <w:rsid w:val="008F21D5"/>
     <w:rsid w:val="00935232"/>
     <w:rsid w:val="009844A0"/>
